--- a/examReviews/2425/ExamSet19/exam19ESolutions.docx
+++ b/examReviews/2425/ExamSet19/exam19ESolutions.docx
@@ -39,7 +39,6 @@
               <w:bottom w:val="single" w:sz="2" w:space="0" w:color="000000"/>
               <w:right w:val="single" w:sz="2" w:space="0" w:color="000000"/>
             </w:tcBorders>
-            <w:shd w:val="clear" w:color="auto" w:fill="auto"/>
           </w:tcPr>
           <w:p>
             <w:pPr>
@@ -1322,7 +1321,6 @@
               <w:bottom w:val="single" w:sz="2" w:space="0" w:color="000000"/>
               <w:right w:val="single" w:sz="2" w:space="0" w:color="000000"/>
             </w:tcBorders>
-            <w:shd w:val="clear" w:color="auto" w:fill="auto"/>
           </w:tcPr>
           <w:p>
             <w:pPr>
@@ -1375,7 +1373,6 @@
               <w:bottom w:val="single" w:sz="2" w:space="0" w:color="000000"/>
               <w:right w:val="single" w:sz="2" w:space="0" w:color="000000"/>
             </w:tcBorders>
-            <w:shd w:val="clear" w:color="auto" w:fill="auto"/>
           </w:tcPr>
           <w:p>
             <w:pPr>
@@ -1510,7 +1507,88 @@
               </w:rPr>
               <w:t xml:space="preserve"> </w:t>
             </w:r>
+            <w:r>
+              <w:rPr>
+                <w:rFonts w:ascii="Consolas" w:hAnsi="Consolas"/>
+                <w:color w:val="0000FF"/>
+                <w:sz w:val="21"/>
+                <w:szCs w:val="21"/>
+                <w:lang w:eastAsia="en-US" w:bidi="ar-SA"/>
+              </w:rPr>
+              <w:t>String</w:t>
+            </w:r>
+            <w:r>
+              <w:rPr>
+                <w:rFonts w:ascii="Consolas" w:hAnsi="Consolas"/>
+                <w:color w:val="000000"/>
+                <w:sz w:val="21"/>
+                <w:szCs w:val="21"/>
+                <w:lang w:eastAsia="en-US" w:bidi="ar-SA"/>
+              </w:rPr>
+              <w:t xml:space="preserve"> </w:t>
+            </w:r>
             <w:proofErr w:type="spellStart"/>
+            <w:proofErr w:type="gramStart"/>
+            <w:r>
+              <w:rPr>
+                <w:rFonts w:ascii="Consolas" w:hAnsi="Consolas"/>
+                <w:color w:val="000000"/>
+                <w:sz w:val="21"/>
+                <w:szCs w:val="21"/>
+                <w:lang w:eastAsia="en-US" w:bidi="ar-SA"/>
+              </w:rPr>
+              <w:t>itemsArray</w:t>
+            </w:r>
+            <w:proofErr w:type="spellEnd"/>
+            <w:r>
+              <w:rPr>
+                <w:rFonts w:ascii="Consolas" w:hAnsi="Consolas"/>
+                <w:color w:val="000000"/>
+                <w:sz w:val="21"/>
+                <w:szCs w:val="21"/>
+                <w:lang w:eastAsia="en-US" w:bidi="ar-SA"/>
+              </w:rPr>
+              <w:t>[];</w:t>
+            </w:r>
+            <w:proofErr w:type="gramEnd"/>
+          </w:p>
+          <w:p>
+            <w:pPr>
+              <w:shd w:val="clear" w:color="auto" w:fill="FFFFFF"/>
+              <w:suppressAutoHyphens w:val="0"/>
+              <w:spacing w:line="285" w:lineRule="atLeast"/>
+              <w:rPr>
+                <w:rFonts w:ascii="Consolas" w:hAnsi="Consolas"/>
+                <w:color w:val="000000"/>
+                <w:sz w:val="21"/>
+                <w:szCs w:val="21"/>
+                <w:lang w:eastAsia="en-US" w:bidi="ar-SA"/>
+              </w:rPr>
+            </w:pPr>
+          </w:p>
+          <w:p>
+            <w:pPr>
+              <w:shd w:val="clear" w:color="auto" w:fill="FFFFFF"/>
+              <w:suppressAutoHyphens w:val="0"/>
+              <w:spacing w:line="285" w:lineRule="atLeast"/>
+              <w:rPr>
+                <w:rFonts w:ascii="Consolas" w:hAnsi="Consolas"/>
+                <w:color w:val="000000"/>
+                <w:sz w:val="21"/>
+                <w:szCs w:val="21"/>
+                <w:lang w:eastAsia="en-US" w:bidi="ar-SA"/>
+              </w:rPr>
+            </w:pPr>
+            <w:r>
+              <w:rPr>
+                <w:rFonts w:ascii="Consolas" w:hAnsi="Consolas"/>
+                <w:color w:val="000000"/>
+                <w:sz w:val="21"/>
+                <w:szCs w:val="21"/>
+                <w:lang w:eastAsia="en-US" w:bidi="ar-SA"/>
+              </w:rPr>
+              <w:t xml:space="preserve">    </w:t>
+            </w:r>
             <w:r>
               <w:rPr>
                 <w:rFonts w:ascii="Consolas" w:hAnsi="Consolas"/>
@@ -1519,6 +1597,1095 @@
                 <w:szCs w:val="21"/>
                 <w:lang w:eastAsia="en-US" w:bidi="ar-SA"/>
               </w:rPr>
+              <w:t>public</w:t>
+            </w:r>
+            <w:r>
+              <w:rPr>
+                <w:rFonts w:ascii="Consolas" w:hAnsi="Consolas"/>
+                <w:color w:val="000000"/>
+                <w:sz w:val="21"/>
+                <w:szCs w:val="21"/>
+                <w:lang w:eastAsia="en-US" w:bidi="ar-SA"/>
+              </w:rPr>
+              <w:t xml:space="preserve"> </w:t>
+            </w:r>
+            <w:proofErr w:type="spellStart"/>
+            <w:r>
+              <w:rPr>
+                <w:rFonts w:ascii="Consolas" w:hAnsi="Consolas"/>
+                <w:color w:val="000000"/>
+                <w:sz w:val="21"/>
+                <w:szCs w:val="21"/>
+                <w:lang w:eastAsia="en-US" w:bidi="ar-SA"/>
+              </w:rPr>
+              <w:t>DixieCup</w:t>
+            </w:r>
+            <w:proofErr w:type="spellEnd"/>
+            <w:r>
+              <w:rPr>
+                <w:rFonts w:ascii="Consolas" w:hAnsi="Consolas"/>
+                <w:color w:val="000000"/>
+                <w:sz w:val="21"/>
+                <w:szCs w:val="21"/>
+                <w:lang w:eastAsia="en-US" w:bidi="ar-SA"/>
+              </w:rPr>
+              <w:t>(){</w:t>
+            </w:r>
+          </w:p>
+          <w:p>
+            <w:pPr>
+              <w:shd w:val="clear" w:color="auto" w:fill="FFFFFF"/>
+              <w:suppressAutoHyphens w:val="0"/>
+              <w:spacing w:line="285" w:lineRule="atLeast"/>
+              <w:rPr>
+                <w:rFonts w:ascii="Consolas" w:hAnsi="Consolas"/>
+                <w:color w:val="000000"/>
+                <w:sz w:val="21"/>
+                <w:szCs w:val="21"/>
+                <w:lang w:eastAsia="en-US" w:bidi="ar-SA"/>
+              </w:rPr>
+            </w:pPr>
+            <w:r>
+              <w:rPr>
+                <w:rFonts w:ascii="Consolas" w:hAnsi="Consolas"/>
+                <w:color w:val="000000"/>
+                <w:sz w:val="21"/>
+                <w:szCs w:val="21"/>
+                <w:lang w:eastAsia="en-US" w:bidi="ar-SA"/>
+              </w:rPr>
+              <w:t xml:space="preserve">        </w:t>
+            </w:r>
+            <w:proofErr w:type="spellStart"/>
+            <w:r>
+              <w:rPr>
+                <w:rFonts w:ascii="Consolas" w:hAnsi="Consolas"/>
+                <w:color w:val="000000"/>
+                <w:sz w:val="21"/>
+                <w:szCs w:val="21"/>
+                <w:lang w:eastAsia="en-US" w:bidi="ar-SA"/>
+              </w:rPr>
+              <w:t>itemsArray</w:t>
+            </w:r>
+            <w:proofErr w:type="spellEnd"/>
+            <w:r>
+              <w:rPr>
+                <w:rFonts w:ascii="Consolas" w:hAnsi="Consolas"/>
+                <w:color w:val="000000"/>
+                <w:sz w:val="21"/>
+                <w:szCs w:val="21"/>
+                <w:lang w:eastAsia="en-US" w:bidi="ar-SA"/>
+              </w:rPr>
+              <w:t xml:space="preserve"> = </w:t>
+            </w:r>
+            <w:r>
+              <w:rPr>
+                <w:rFonts w:ascii="Consolas" w:hAnsi="Consolas"/>
+                <w:color w:val="0000FF"/>
+                <w:sz w:val="21"/>
+                <w:szCs w:val="21"/>
+                <w:lang w:eastAsia="en-US" w:bidi="ar-SA"/>
+              </w:rPr>
+              <w:t>new</w:t>
+            </w:r>
+            <w:r>
+              <w:rPr>
+                <w:rFonts w:ascii="Consolas" w:hAnsi="Consolas"/>
+                <w:color w:val="000000"/>
+                <w:sz w:val="21"/>
+                <w:szCs w:val="21"/>
+                <w:lang w:eastAsia="en-US" w:bidi="ar-SA"/>
+              </w:rPr>
+              <w:t xml:space="preserve"> </w:t>
+            </w:r>
+            <w:proofErr w:type="gramStart"/>
+            <w:r>
+              <w:rPr>
+                <w:rFonts w:ascii="Consolas" w:hAnsi="Consolas"/>
+                <w:color w:val="0000FF"/>
+                <w:sz w:val="21"/>
+                <w:szCs w:val="21"/>
+                <w:lang w:eastAsia="en-US" w:bidi="ar-SA"/>
+              </w:rPr>
+              <w:t>String</w:t>
+            </w:r>
+            <w:r>
+              <w:rPr>
+                <w:rFonts w:ascii="Consolas" w:hAnsi="Consolas"/>
+                <w:color w:val="000000"/>
+                <w:sz w:val="21"/>
+                <w:szCs w:val="21"/>
+                <w:lang w:eastAsia="en-US" w:bidi="ar-SA"/>
+              </w:rPr>
+              <w:t>[</w:t>
+            </w:r>
+            <w:proofErr w:type="gramEnd"/>
+            <w:r>
+              <w:rPr>
+                <w:rFonts w:ascii="Consolas" w:hAnsi="Consolas"/>
+                <w:color w:val="000000"/>
+                <w:sz w:val="21"/>
+                <w:szCs w:val="21"/>
+                <w:lang w:eastAsia="en-US" w:bidi="ar-SA"/>
+              </w:rPr>
+              <w:t>0</w:t>
+            </w:r>
+            <w:proofErr w:type="gramStart"/>
+            <w:r>
+              <w:rPr>
+                <w:rFonts w:ascii="Consolas" w:hAnsi="Consolas"/>
+                <w:color w:val="000000"/>
+                <w:sz w:val="21"/>
+                <w:szCs w:val="21"/>
+                <w:lang w:eastAsia="en-US" w:bidi="ar-SA"/>
+              </w:rPr>
+              <w:t>];</w:t>
+            </w:r>
+            <w:proofErr w:type="gramEnd"/>
+          </w:p>
+          <w:p>
+            <w:pPr>
+              <w:shd w:val="clear" w:color="auto" w:fill="FFFFFF"/>
+              <w:suppressAutoHyphens w:val="0"/>
+              <w:spacing w:line="285" w:lineRule="atLeast"/>
+              <w:rPr>
+                <w:rFonts w:ascii="Consolas" w:hAnsi="Consolas"/>
+                <w:color w:val="000000"/>
+                <w:sz w:val="21"/>
+                <w:szCs w:val="21"/>
+                <w:lang w:eastAsia="en-US" w:bidi="ar-SA"/>
+              </w:rPr>
+            </w:pPr>
+            <w:r>
+              <w:rPr>
+                <w:rFonts w:ascii="Consolas" w:hAnsi="Consolas"/>
+                <w:color w:val="000000"/>
+                <w:sz w:val="21"/>
+                <w:szCs w:val="21"/>
+                <w:lang w:eastAsia="en-US" w:bidi="ar-SA"/>
+              </w:rPr>
+              <w:t>    }</w:t>
+            </w:r>
+          </w:p>
+          <w:p>
+            <w:pPr>
+              <w:shd w:val="clear" w:color="auto" w:fill="FFFFFF"/>
+              <w:suppressAutoHyphens w:val="0"/>
+              <w:spacing w:line="285" w:lineRule="atLeast"/>
+              <w:rPr>
+                <w:rFonts w:ascii="Consolas" w:hAnsi="Consolas"/>
+                <w:color w:val="000000"/>
+                <w:sz w:val="21"/>
+                <w:szCs w:val="21"/>
+                <w:lang w:eastAsia="en-US" w:bidi="ar-SA"/>
+              </w:rPr>
+            </w:pPr>
+          </w:p>
+          <w:p>
+            <w:pPr>
+              <w:shd w:val="clear" w:color="auto" w:fill="FFFFFF"/>
+              <w:suppressAutoHyphens w:val="0"/>
+              <w:spacing w:line="285" w:lineRule="atLeast"/>
+              <w:rPr>
+                <w:rFonts w:ascii="Consolas" w:hAnsi="Consolas"/>
+                <w:color w:val="000000"/>
+                <w:sz w:val="21"/>
+                <w:szCs w:val="21"/>
+                <w:lang w:eastAsia="en-US" w:bidi="ar-SA"/>
+              </w:rPr>
+            </w:pPr>
+            <w:r>
+              <w:rPr>
+                <w:rFonts w:ascii="Consolas" w:hAnsi="Consolas"/>
+                <w:color w:val="000000"/>
+                <w:sz w:val="21"/>
+                <w:szCs w:val="21"/>
+                <w:lang w:eastAsia="en-US" w:bidi="ar-SA"/>
+              </w:rPr>
+              <w:t xml:space="preserve">    </w:t>
+            </w:r>
+            <w:r>
+              <w:rPr>
+                <w:rFonts w:ascii="Consolas" w:hAnsi="Consolas"/>
+                <w:color w:val="0000FF"/>
+                <w:sz w:val="21"/>
+                <w:szCs w:val="21"/>
+                <w:lang w:eastAsia="en-US" w:bidi="ar-SA"/>
+              </w:rPr>
+              <w:t>public</w:t>
+            </w:r>
+            <w:r>
+              <w:rPr>
+                <w:rFonts w:ascii="Consolas" w:hAnsi="Consolas"/>
+                <w:color w:val="000000"/>
+                <w:sz w:val="21"/>
+                <w:szCs w:val="21"/>
+                <w:lang w:eastAsia="en-US" w:bidi="ar-SA"/>
+              </w:rPr>
+              <w:t xml:space="preserve"> </w:t>
+            </w:r>
+            <w:proofErr w:type="spellStart"/>
+            <w:r>
+              <w:rPr>
+                <w:rFonts w:ascii="Consolas" w:hAnsi="Consolas"/>
+                <w:color w:val="000000"/>
+                <w:sz w:val="21"/>
+                <w:szCs w:val="21"/>
+                <w:lang w:eastAsia="en-US" w:bidi="ar-SA"/>
+              </w:rPr>
+              <w:t>DixieCup</w:t>
+            </w:r>
+            <w:proofErr w:type="spellEnd"/>
+            <w:r>
+              <w:rPr>
+                <w:rFonts w:ascii="Consolas" w:hAnsi="Consolas"/>
+                <w:color w:val="000000"/>
+                <w:sz w:val="21"/>
+                <w:szCs w:val="21"/>
+                <w:lang w:eastAsia="en-US" w:bidi="ar-SA"/>
+              </w:rPr>
+              <w:t>(</w:t>
+            </w:r>
+            <w:r>
+              <w:rPr>
+                <w:rFonts w:ascii="Consolas" w:hAnsi="Consolas"/>
+                <w:color w:val="0000FF"/>
+                <w:sz w:val="21"/>
+                <w:szCs w:val="21"/>
+                <w:lang w:eastAsia="en-US" w:bidi="ar-SA"/>
+              </w:rPr>
+              <w:t>int</w:t>
+            </w:r>
+            <w:r>
+              <w:rPr>
+                <w:rFonts w:ascii="Consolas" w:hAnsi="Consolas"/>
+                <w:color w:val="000000"/>
+                <w:sz w:val="21"/>
+                <w:szCs w:val="21"/>
+                <w:lang w:eastAsia="en-US" w:bidi="ar-SA"/>
+              </w:rPr>
+              <w:t xml:space="preserve"> </w:t>
+            </w:r>
+            <w:proofErr w:type="spellStart"/>
+            <w:r>
+              <w:rPr>
+                <w:rFonts w:ascii="Consolas" w:hAnsi="Consolas"/>
+                <w:color w:val="000000"/>
+                <w:sz w:val="21"/>
+                <w:szCs w:val="21"/>
+                <w:lang w:eastAsia="en-US" w:bidi="ar-SA"/>
+              </w:rPr>
+              <w:t>i</w:t>
+            </w:r>
+            <w:proofErr w:type="spellEnd"/>
+            <w:r>
+              <w:rPr>
+                <w:rFonts w:ascii="Consolas" w:hAnsi="Consolas"/>
+                <w:color w:val="000000"/>
+                <w:sz w:val="21"/>
+                <w:szCs w:val="21"/>
+                <w:lang w:eastAsia="en-US" w:bidi="ar-SA"/>
+              </w:rPr>
+              <w:t>){</w:t>
+            </w:r>
+          </w:p>
+          <w:p>
+            <w:pPr>
+              <w:shd w:val="clear" w:color="auto" w:fill="FFFFFF"/>
+              <w:suppressAutoHyphens w:val="0"/>
+              <w:spacing w:line="285" w:lineRule="atLeast"/>
+              <w:rPr>
+                <w:rFonts w:ascii="Consolas" w:hAnsi="Consolas"/>
+                <w:color w:val="000000"/>
+                <w:sz w:val="21"/>
+                <w:szCs w:val="21"/>
+                <w:lang w:eastAsia="en-US" w:bidi="ar-SA"/>
+              </w:rPr>
+            </w:pPr>
+            <w:r>
+              <w:rPr>
+                <w:rFonts w:ascii="Consolas" w:hAnsi="Consolas"/>
+                <w:color w:val="000000"/>
+                <w:sz w:val="21"/>
+                <w:szCs w:val="21"/>
+                <w:lang w:eastAsia="en-US" w:bidi="ar-SA"/>
+              </w:rPr>
+              <w:t xml:space="preserve">        </w:t>
+            </w:r>
+            <w:proofErr w:type="spellStart"/>
+            <w:r>
+              <w:rPr>
+                <w:rFonts w:ascii="Consolas" w:hAnsi="Consolas"/>
+                <w:color w:val="000000"/>
+                <w:sz w:val="21"/>
+                <w:szCs w:val="21"/>
+                <w:lang w:eastAsia="en-US" w:bidi="ar-SA"/>
+              </w:rPr>
+              <w:t>itemsArray</w:t>
+            </w:r>
+            <w:proofErr w:type="spellEnd"/>
+            <w:r>
+              <w:rPr>
+                <w:rFonts w:ascii="Consolas" w:hAnsi="Consolas"/>
+                <w:color w:val="000000"/>
+                <w:sz w:val="21"/>
+                <w:szCs w:val="21"/>
+                <w:lang w:eastAsia="en-US" w:bidi="ar-SA"/>
+              </w:rPr>
+              <w:t xml:space="preserve"> = </w:t>
+            </w:r>
+            <w:r>
+              <w:rPr>
+                <w:rFonts w:ascii="Consolas" w:hAnsi="Consolas"/>
+                <w:color w:val="0000FF"/>
+                <w:sz w:val="21"/>
+                <w:szCs w:val="21"/>
+                <w:lang w:eastAsia="en-US" w:bidi="ar-SA"/>
+              </w:rPr>
+              <w:t>new</w:t>
+            </w:r>
+            <w:r>
+              <w:rPr>
+                <w:rFonts w:ascii="Consolas" w:hAnsi="Consolas"/>
+                <w:color w:val="000000"/>
+                <w:sz w:val="21"/>
+                <w:szCs w:val="21"/>
+                <w:lang w:eastAsia="en-US" w:bidi="ar-SA"/>
+              </w:rPr>
+              <w:t xml:space="preserve"> </w:t>
+            </w:r>
+            <w:r>
+              <w:rPr>
+                <w:rFonts w:ascii="Consolas" w:hAnsi="Consolas"/>
+                <w:color w:val="0000FF"/>
+                <w:sz w:val="21"/>
+                <w:szCs w:val="21"/>
+                <w:lang w:eastAsia="en-US" w:bidi="ar-SA"/>
+              </w:rPr>
+              <w:t>String</w:t>
+            </w:r>
+            <w:r>
+              <w:rPr>
+                <w:rFonts w:ascii="Consolas" w:hAnsi="Consolas"/>
+                <w:color w:val="000000"/>
+                <w:sz w:val="21"/>
+                <w:szCs w:val="21"/>
+                <w:lang w:eastAsia="en-US" w:bidi="ar-SA"/>
+              </w:rPr>
+              <w:t>[</w:t>
+            </w:r>
+            <w:proofErr w:type="spellStart"/>
+            <w:r>
+              <w:rPr>
+                <w:rFonts w:ascii="Consolas" w:hAnsi="Consolas"/>
+                <w:color w:val="000000"/>
+                <w:sz w:val="21"/>
+                <w:szCs w:val="21"/>
+                <w:lang w:eastAsia="en-US" w:bidi="ar-SA"/>
+              </w:rPr>
+              <w:t>i</w:t>
+            </w:r>
+            <w:proofErr w:type="spellEnd"/>
+            <w:r>
+              <w:rPr>
+                <w:rFonts w:ascii="Consolas" w:hAnsi="Consolas"/>
+                <w:color w:val="000000"/>
+                <w:sz w:val="21"/>
+                <w:szCs w:val="21"/>
+                <w:lang w:eastAsia="en-US" w:bidi="ar-SA"/>
+              </w:rPr>
+              <w:t>];</w:t>
+            </w:r>
+          </w:p>
+          <w:p>
+            <w:pPr>
+              <w:shd w:val="clear" w:color="auto" w:fill="FFFFFF"/>
+              <w:suppressAutoHyphens w:val="0"/>
+              <w:spacing w:line="285" w:lineRule="atLeast"/>
+              <w:rPr>
+                <w:rFonts w:ascii="Consolas" w:hAnsi="Consolas"/>
+                <w:color w:val="000000"/>
+                <w:sz w:val="21"/>
+                <w:szCs w:val="21"/>
+                <w:lang w:eastAsia="en-US" w:bidi="ar-SA"/>
+              </w:rPr>
+            </w:pPr>
+            <w:r>
+              <w:rPr>
+                <w:rFonts w:ascii="Consolas" w:hAnsi="Consolas"/>
+                <w:color w:val="000000"/>
+                <w:sz w:val="21"/>
+                <w:szCs w:val="21"/>
+                <w:lang w:eastAsia="en-US" w:bidi="ar-SA"/>
+              </w:rPr>
+              <w:t>    }</w:t>
+            </w:r>
+          </w:p>
+          <w:p>
+            <w:pPr>
+              <w:shd w:val="clear" w:color="auto" w:fill="FFFFFF"/>
+              <w:suppressAutoHyphens w:val="0"/>
+              <w:spacing w:line="285" w:lineRule="atLeast"/>
+              <w:rPr>
+                <w:rFonts w:ascii="Consolas" w:hAnsi="Consolas"/>
+                <w:color w:val="000000"/>
+                <w:sz w:val="21"/>
+                <w:szCs w:val="21"/>
+                <w:lang w:eastAsia="en-US" w:bidi="ar-SA"/>
+              </w:rPr>
+            </w:pPr>
+          </w:p>
+          <w:p>
+            <w:pPr>
+              <w:shd w:val="clear" w:color="auto" w:fill="FFFFFF"/>
+              <w:suppressAutoHyphens w:val="0"/>
+              <w:spacing w:line="285" w:lineRule="atLeast"/>
+              <w:rPr>
+                <w:rFonts w:ascii="Consolas" w:hAnsi="Consolas"/>
+                <w:color w:val="000000"/>
+                <w:sz w:val="21"/>
+                <w:szCs w:val="21"/>
+                <w:lang w:eastAsia="en-US" w:bidi="ar-SA"/>
+              </w:rPr>
+            </w:pPr>
+            <w:r>
+              <w:rPr>
+                <w:rFonts w:ascii="Consolas" w:hAnsi="Consolas"/>
+                <w:color w:val="000000"/>
+                <w:sz w:val="21"/>
+                <w:szCs w:val="21"/>
+                <w:lang w:eastAsia="en-US" w:bidi="ar-SA"/>
+              </w:rPr>
+              <w:t xml:space="preserve">    </w:t>
+            </w:r>
+            <w:r>
+              <w:rPr>
+                <w:rFonts w:ascii="Consolas" w:hAnsi="Consolas"/>
+                <w:color w:val="0000FF"/>
+                <w:sz w:val="21"/>
+                <w:szCs w:val="21"/>
+                <w:lang w:eastAsia="en-US" w:bidi="ar-SA"/>
+              </w:rPr>
+              <w:t>public</w:t>
+            </w:r>
+            <w:r>
+              <w:rPr>
+                <w:rFonts w:ascii="Consolas" w:hAnsi="Consolas"/>
+                <w:color w:val="000000"/>
+                <w:sz w:val="21"/>
+                <w:szCs w:val="21"/>
+                <w:lang w:eastAsia="en-US" w:bidi="ar-SA"/>
+              </w:rPr>
+              <w:t xml:space="preserve"> </w:t>
+            </w:r>
+            <w:r>
+              <w:rPr>
+                <w:rFonts w:ascii="Consolas" w:hAnsi="Consolas"/>
+                <w:color w:val="0000FF"/>
+                <w:sz w:val="21"/>
+                <w:szCs w:val="21"/>
+                <w:lang w:eastAsia="en-US" w:bidi="ar-SA"/>
+              </w:rPr>
+              <w:t>void</w:t>
+            </w:r>
+            <w:r>
+              <w:rPr>
+                <w:rFonts w:ascii="Consolas" w:hAnsi="Consolas"/>
+                <w:color w:val="000000"/>
+                <w:sz w:val="21"/>
+                <w:szCs w:val="21"/>
+                <w:lang w:eastAsia="en-US" w:bidi="ar-SA"/>
+              </w:rPr>
+              <w:t xml:space="preserve"> </w:t>
+            </w:r>
+            <w:proofErr w:type="spellStart"/>
+            <w:r>
+              <w:rPr>
+                <w:rFonts w:ascii="Consolas" w:hAnsi="Consolas"/>
+                <w:color w:val="000000"/>
+                <w:sz w:val="21"/>
+                <w:szCs w:val="21"/>
+                <w:lang w:eastAsia="en-US" w:bidi="ar-SA"/>
+              </w:rPr>
+              <w:t>addItem</w:t>
+            </w:r>
+            <w:proofErr w:type="spellEnd"/>
+            <w:r>
+              <w:rPr>
+                <w:rFonts w:ascii="Consolas" w:hAnsi="Consolas"/>
+                <w:color w:val="000000"/>
+                <w:sz w:val="21"/>
+                <w:szCs w:val="21"/>
+                <w:lang w:eastAsia="en-US" w:bidi="ar-SA"/>
+              </w:rPr>
+              <w:t>(</w:t>
+            </w:r>
+            <w:r>
+              <w:rPr>
+                <w:rFonts w:ascii="Consolas" w:hAnsi="Consolas"/>
+                <w:color w:val="0000FF"/>
+                <w:sz w:val="21"/>
+                <w:szCs w:val="21"/>
+                <w:lang w:eastAsia="en-US" w:bidi="ar-SA"/>
+              </w:rPr>
+              <w:t>String</w:t>
+            </w:r>
+            <w:r>
+              <w:rPr>
+                <w:rFonts w:ascii="Consolas" w:hAnsi="Consolas"/>
+                <w:color w:val="000000"/>
+                <w:sz w:val="21"/>
+                <w:szCs w:val="21"/>
+                <w:lang w:eastAsia="en-US" w:bidi="ar-SA"/>
+              </w:rPr>
+              <w:t xml:space="preserve"> item){</w:t>
+            </w:r>
+          </w:p>
+          <w:p>
+            <w:pPr>
+              <w:shd w:val="clear" w:color="auto" w:fill="FFFFFF"/>
+              <w:suppressAutoHyphens w:val="0"/>
+              <w:spacing w:line="285" w:lineRule="atLeast"/>
+              <w:rPr>
+                <w:rFonts w:ascii="Consolas" w:hAnsi="Consolas"/>
+                <w:color w:val="000000"/>
+                <w:sz w:val="21"/>
+                <w:szCs w:val="21"/>
+                <w:lang w:eastAsia="en-US" w:bidi="ar-SA"/>
+              </w:rPr>
+            </w:pPr>
+            <w:r>
+              <w:rPr>
+                <w:rFonts w:ascii="Consolas" w:hAnsi="Consolas"/>
+                <w:color w:val="000000"/>
+                <w:sz w:val="21"/>
+                <w:szCs w:val="21"/>
+                <w:lang w:eastAsia="en-US" w:bidi="ar-SA"/>
+              </w:rPr>
+              <w:t xml:space="preserve">            </w:t>
+            </w:r>
+            <w:proofErr w:type="gramStart"/>
+            <w:r>
+              <w:rPr>
+                <w:rFonts w:ascii="Consolas" w:hAnsi="Consolas"/>
+                <w:color w:val="0000FF"/>
+                <w:sz w:val="21"/>
+                <w:szCs w:val="21"/>
+                <w:lang w:eastAsia="en-US" w:bidi="ar-SA"/>
+              </w:rPr>
+              <w:t>for</w:t>
+            </w:r>
+            <w:r>
+              <w:rPr>
+                <w:rFonts w:ascii="Consolas" w:hAnsi="Consolas"/>
+                <w:color w:val="000000"/>
+                <w:sz w:val="21"/>
+                <w:szCs w:val="21"/>
+                <w:lang w:eastAsia="en-US" w:bidi="ar-SA"/>
+              </w:rPr>
+              <w:t>(</w:t>
+            </w:r>
+            <w:proofErr w:type="gramEnd"/>
+            <w:r>
+              <w:rPr>
+                <w:rFonts w:ascii="Consolas" w:hAnsi="Consolas"/>
+                <w:color w:val="0000FF"/>
+                <w:sz w:val="21"/>
+                <w:szCs w:val="21"/>
+                <w:lang w:eastAsia="en-US" w:bidi="ar-SA"/>
+              </w:rPr>
+              <w:t>int</w:t>
+            </w:r>
+            <w:r>
+              <w:rPr>
+                <w:rFonts w:ascii="Consolas" w:hAnsi="Consolas"/>
+                <w:color w:val="000000"/>
+                <w:sz w:val="21"/>
+                <w:szCs w:val="21"/>
+                <w:lang w:eastAsia="en-US" w:bidi="ar-SA"/>
+              </w:rPr>
+              <w:t xml:space="preserve"> </w:t>
+            </w:r>
+            <w:proofErr w:type="spellStart"/>
+            <w:r>
+              <w:rPr>
+                <w:rFonts w:ascii="Consolas" w:hAnsi="Consolas"/>
+                <w:color w:val="000000"/>
+                <w:sz w:val="21"/>
+                <w:szCs w:val="21"/>
+                <w:lang w:eastAsia="en-US" w:bidi="ar-SA"/>
+              </w:rPr>
+              <w:t>i</w:t>
+            </w:r>
+            <w:proofErr w:type="spellEnd"/>
+            <w:r>
+              <w:rPr>
+                <w:rFonts w:ascii="Consolas" w:hAnsi="Consolas"/>
+                <w:color w:val="000000"/>
+                <w:sz w:val="21"/>
+                <w:szCs w:val="21"/>
+                <w:lang w:eastAsia="en-US" w:bidi="ar-SA"/>
+              </w:rPr>
+              <w:t xml:space="preserve"> = </w:t>
+            </w:r>
+            <w:r>
+              <w:rPr>
+                <w:rFonts w:ascii="Consolas" w:hAnsi="Consolas"/>
+                <w:color w:val="098658"/>
+                <w:sz w:val="21"/>
+                <w:szCs w:val="21"/>
+                <w:lang w:eastAsia="en-US" w:bidi="ar-SA"/>
+              </w:rPr>
+              <w:t>0</w:t>
+            </w:r>
+            <w:r>
+              <w:rPr>
+                <w:rFonts w:ascii="Consolas" w:hAnsi="Consolas"/>
+                <w:color w:val="000000"/>
+                <w:sz w:val="21"/>
+                <w:szCs w:val="21"/>
+                <w:lang w:eastAsia="en-US" w:bidi="ar-SA"/>
+              </w:rPr>
+              <w:t xml:space="preserve">; </w:t>
+            </w:r>
+            <w:proofErr w:type="spellStart"/>
+            <w:r>
+              <w:rPr>
+                <w:rFonts w:ascii="Consolas" w:hAnsi="Consolas"/>
+                <w:color w:val="000000"/>
+                <w:sz w:val="21"/>
+                <w:szCs w:val="21"/>
+                <w:lang w:eastAsia="en-US" w:bidi="ar-SA"/>
+              </w:rPr>
+              <w:t>i</w:t>
+            </w:r>
+            <w:proofErr w:type="spellEnd"/>
+            <w:r>
+              <w:rPr>
+                <w:rFonts w:ascii="Consolas" w:hAnsi="Consolas"/>
+                <w:color w:val="000000"/>
+                <w:sz w:val="21"/>
+                <w:szCs w:val="21"/>
+                <w:lang w:eastAsia="en-US" w:bidi="ar-SA"/>
+              </w:rPr>
+              <w:t xml:space="preserve"> &lt; </w:t>
+            </w:r>
+            <w:proofErr w:type="spellStart"/>
+            <w:r>
+              <w:rPr>
+                <w:rFonts w:ascii="Consolas" w:hAnsi="Consolas"/>
+                <w:color w:val="000000"/>
+                <w:sz w:val="21"/>
+                <w:szCs w:val="21"/>
+                <w:lang w:eastAsia="en-US" w:bidi="ar-SA"/>
+              </w:rPr>
+              <w:t>itemsArray.length</w:t>
+            </w:r>
+            <w:proofErr w:type="spellEnd"/>
+            <w:r>
+              <w:rPr>
+                <w:rFonts w:ascii="Consolas" w:hAnsi="Consolas"/>
+                <w:color w:val="000000"/>
+                <w:sz w:val="21"/>
+                <w:szCs w:val="21"/>
+                <w:lang w:eastAsia="en-US" w:bidi="ar-SA"/>
+              </w:rPr>
+              <w:t xml:space="preserve">; </w:t>
+            </w:r>
+            <w:proofErr w:type="spellStart"/>
+            <w:r>
+              <w:rPr>
+                <w:rFonts w:ascii="Consolas" w:hAnsi="Consolas"/>
+                <w:color w:val="000000"/>
+                <w:sz w:val="21"/>
+                <w:szCs w:val="21"/>
+                <w:lang w:eastAsia="en-US" w:bidi="ar-SA"/>
+              </w:rPr>
+              <w:t>i</w:t>
+            </w:r>
+            <w:proofErr w:type="spellEnd"/>
+            <w:r>
+              <w:rPr>
+                <w:rFonts w:ascii="Consolas" w:hAnsi="Consolas"/>
+                <w:color w:val="000000"/>
+                <w:sz w:val="21"/>
+                <w:szCs w:val="21"/>
+                <w:lang w:eastAsia="en-US" w:bidi="ar-SA"/>
+              </w:rPr>
+              <w:t>+</w:t>
+            </w:r>
+            <w:proofErr w:type="gramStart"/>
+            <w:r>
+              <w:rPr>
+                <w:rFonts w:ascii="Consolas" w:hAnsi="Consolas"/>
+                <w:color w:val="000000"/>
+                <w:sz w:val="21"/>
+                <w:szCs w:val="21"/>
+                <w:lang w:eastAsia="en-US" w:bidi="ar-SA"/>
+              </w:rPr>
+              <w:t>+){</w:t>
+            </w:r>
+            <w:proofErr w:type="gramEnd"/>
+          </w:p>
+          <w:p>
+            <w:pPr>
+              <w:shd w:val="clear" w:color="auto" w:fill="FFFFFF"/>
+              <w:suppressAutoHyphens w:val="0"/>
+              <w:spacing w:line="285" w:lineRule="atLeast"/>
+              <w:rPr>
+                <w:rFonts w:ascii="Consolas" w:hAnsi="Consolas"/>
+                <w:color w:val="000000"/>
+                <w:sz w:val="21"/>
+                <w:szCs w:val="21"/>
+                <w:lang w:eastAsia="en-US" w:bidi="ar-SA"/>
+              </w:rPr>
+            </w:pPr>
+            <w:r>
+              <w:rPr>
+                <w:rFonts w:ascii="Consolas" w:hAnsi="Consolas"/>
+                <w:color w:val="000000"/>
+                <w:sz w:val="21"/>
+                <w:szCs w:val="21"/>
+                <w:lang w:eastAsia="en-US" w:bidi="ar-SA"/>
+              </w:rPr>
+              <w:t xml:space="preserve">                </w:t>
+            </w:r>
+            <w:r>
+              <w:rPr>
+                <w:rFonts w:ascii="Consolas" w:hAnsi="Consolas"/>
+                <w:color w:val="0000FF"/>
+                <w:sz w:val="21"/>
+                <w:szCs w:val="21"/>
+                <w:lang w:eastAsia="en-US" w:bidi="ar-SA"/>
+              </w:rPr>
+              <w:t>if</w:t>
+            </w:r>
+            <w:r>
+              <w:rPr>
+                <w:rFonts w:ascii="Consolas" w:hAnsi="Consolas"/>
+                <w:color w:val="000000"/>
+                <w:sz w:val="21"/>
+                <w:szCs w:val="21"/>
+                <w:lang w:eastAsia="en-US" w:bidi="ar-SA"/>
+              </w:rPr>
+              <w:t>(</w:t>
+            </w:r>
+            <w:proofErr w:type="spellStart"/>
+            <w:r>
+              <w:rPr>
+                <w:rFonts w:ascii="Consolas" w:hAnsi="Consolas"/>
+                <w:color w:val="000000"/>
+                <w:sz w:val="21"/>
+                <w:szCs w:val="21"/>
+                <w:lang w:eastAsia="en-US" w:bidi="ar-SA"/>
+              </w:rPr>
+              <w:t>itemsArray</w:t>
+            </w:r>
+            <w:proofErr w:type="spellEnd"/>
+            <w:r>
+              <w:rPr>
+                <w:rFonts w:ascii="Consolas" w:hAnsi="Consolas"/>
+                <w:color w:val="000000"/>
+                <w:sz w:val="21"/>
+                <w:szCs w:val="21"/>
+                <w:lang w:eastAsia="en-US" w:bidi="ar-SA"/>
+              </w:rPr>
+              <w:t>[</w:t>
+            </w:r>
+            <w:proofErr w:type="spellStart"/>
+            <w:r>
+              <w:rPr>
+                <w:rFonts w:ascii="Consolas" w:hAnsi="Consolas"/>
+                <w:color w:val="000000"/>
+                <w:sz w:val="21"/>
+                <w:szCs w:val="21"/>
+                <w:lang w:eastAsia="en-US" w:bidi="ar-SA"/>
+              </w:rPr>
+              <w:t>i</w:t>
+            </w:r>
+            <w:proofErr w:type="spellEnd"/>
+            <w:r>
+              <w:rPr>
+                <w:rFonts w:ascii="Consolas" w:hAnsi="Consolas"/>
+                <w:color w:val="000000"/>
+                <w:sz w:val="21"/>
+                <w:szCs w:val="21"/>
+                <w:lang w:eastAsia="en-US" w:bidi="ar-SA"/>
+              </w:rPr>
+              <w:t xml:space="preserve">] == </w:t>
+            </w:r>
+            <w:r>
+              <w:rPr>
+                <w:rFonts w:ascii="Consolas" w:hAnsi="Consolas"/>
+                <w:color w:val="0000FF"/>
+                <w:sz w:val="21"/>
+                <w:szCs w:val="21"/>
+                <w:lang w:eastAsia="en-US" w:bidi="ar-SA"/>
+              </w:rPr>
+              <w:t>null</w:t>
+            </w:r>
+            <w:r>
+              <w:rPr>
+                <w:rFonts w:ascii="Consolas" w:hAnsi="Consolas"/>
+                <w:color w:val="000000"/>
+                <w:sz w:val="21"/>
+                <w:szCs w:val="21"/>
+                <w:lang w:eastAsia="en-US" w:bidi="ar-SA"/>
+              </w:rPr>
+              <w:t>){</w:t>
+            </w:r>
+          </w:p>
+          <w:p>
+            <w:pPr>
+              <w:shd w:val="clear" w:color="auto" w:fill="FFFFFF"/>
+              <w:suppressAutoHyphens w:val="0"/>
+              <w:spacing w:line="285" w:lineRule="atLeast"/>
+              <w:rPr>
+                <w:rFonts w:ascii="Consolas" w:hAnsi="Consolas"/>
+                <w:color w:val="000000"/>
+                <w:sz w:val="21"/>
+                <w:szCs w:val="21"/>
+                <w:lang w:eastAsia="en-US" w:bidi="ar-SA"/>
+              </w:rPr>
+            </w:pPr>
+            <w:r>
+              <w:rPr>
+                <w:rFonts w:ascii="Consolas" w:hAnsi="Consolas"/>
+                <w:color w:val="000000"/>
+                <w:sz w:val="21"/>
+                <w:szCs w:val="21"/>
+                <w:lang w:eastAsia="en-US" w:bidi="ar-SA"/>
+              </w:rPr>
+              <w:t xml:space="preserve">                    </w:t>
+            </w:r>
+            <w:proofErr w:type="spellStart"/>
+            <w:r>
+              <w:rPr>
+                <w:rFonts w:ascii="Consolas" w:hAnsi="Consolas"/>
+                <w:color w:val="000000"/>
+                <w:sz w:val="21"/>
+                <w:szCs w:val="21"/>
+                <w:lang w:eastAsia="en-US" w:bidi="ar-SA"/>
+              </w:rPr>
+              <w:t>itemsArray</w:t>
+            </w:r>
+            <w:proofErr w:type="spellEnd"/>
+            <w:r>
+              <w:rPr>
+                <w:rFonts w:ascii="Consolas" w:hAnsi="Consolas"/>
+                <w:color w:val="000000"/>
+                <w:sz w:val="21"/>
+                <w:szCs w:val="21"/>
+                <w:lang w:eastAsia="en-US" w:bidi="ar-SA"/>
+              </w:rPr>
+              <w:t>[</w:t>
+            </w:r>
+            <w:proofErr w:type="spellStart"/>
+            <w:r>
+              <w:rPr>
+                <w:rFonts w:ascii="Consolas" w:hAnsi="Consolas"/>
+                <w:color w:val="000000"/>
+                <w:sz w:val="21"/>
+                <w:szCs w:val="21"/>
+                <w:lang w:eastAsia="en-US" w:bidi="ar-SA"/>
+              </w:rPr>
+              <w:t>i</w:t>
+            </w:r>
+            <w:proofErr w:type="spellEnd"/>
+            <w:r>
+              <w:rPr>
+                <w:rFonts w:ascii="Consolas" w:hAnsi="Consolas"/>
+                <w:color w:val="000000"/>
+                <w:sz w:val="21"/>
+                <w:szCs w:val="21"/>
+                <w:lang w:eastAsia="en-US" w:bidi="ar-SA"/>
+              </w:rPr>
+              <w:t>] = item;</w:t>
+            </w:r>
+          </w:p>
+          <w:p>
+            <w:pPr>
+              <w:shd w:val="clear" w:color="auto" w:fill="FFFFFF"/>
+              <w:suppressAutoHyphens w:val="0"/>
+              <w:spacing w:line="285" w:lineRule="atLeast"/>
+              <w:rPr>
+                <w:rFonts w:ascii="Consolas" w:hAnsi="Consolas"/>
+                <w:color w:val="000000"/>
+                <w:sz w:val="21"/>
+                <w:szCs w:val="21"/>
+                <w:lang w:eastAsia="en-US" w:bidi="ar-SA"/>
+              </w:rPr>
+            </w:pPr>
+            <w:r>
+              <w:rPr>
+                <w:rFonts w:ascii="Consolas" w:hAnsi="Consolas"/>
+                <w:color w:val="000000"/>
+                <w:sz w:val="21"/>
+                <w:szCs w:val="21"/>
+                <w:lang w:eastAsia="en-US" w:bidi="ar-SA"/>
+              </w:rPr>
+              <w:t xml:space="preserve">                    </w:t>
+            </w:r>
+            <w:proofErr w:type="gramStart"/>
+            <w:r>
+              <w:rPr>
+                <w:rFonts w:ascii="Consolas" w:hAnsi="Consolas"/>
+                <w:color w:val="0000FF"/>
+                <w:sz w:val="21"/>
+                <w:szCs w:val="21"/>
+                <w:lang w:eastAsia="en-US" w:bidi="ar-SA"/>
+              </w:rPr>
+              <w:t>return</w:t>
+            </w:r>
+            <w:r>
+              <w:rPr>
+                <w:rFonts w:ascii="Consolas" w:hAnsi="Consolas"/>
+                <w:color w:val="000000"/>
+                <w:sz w:val="21"/>
+                <w:szCs w:val="21"/>
+                <w:lang w:eastAsia="en-US" w:bidi="ar-SA"/>
+              </w:rPr>
+              <w:t>;</w:t>
+            </w:r>
+            <w:proofErr w:type="gramEnd"/>
+          </w:p>
+          <w:p>
+            <w:pPr>
+              <w:shd w:val="clear" w:color="auto" w:fill="FFFFFF"/>
+              <w:suppressAutoHyphens w:val="0"/>
+              <w:spacing w:line="285" w:lineRule="atLeast"/>
+              <w:rPr>
+                <w:rFonts w:ascii="Consolas" w:hAnsi="Consolas"/>
+                <w:color w:val="000000"/>
+                <w:sz w:val="21"/>
+                <w:szCs w:val="21"/>
+                <w:lang w:eastAsia="en-US" w:bidi="ar-SA"/>
+              </w:rPr>
+            </w:pPr>
+            <w:r>
+              <w:rPr>
+                <w:rFonts w:ascii="Consolas" w:hAnsi="Consolas"/>
+                <w:color w:val="000000"/>
+                <w:sz w:val="21"/>
+                <w:szCs w:val="21"/>
+                <w:lang w:eastAsia="en-US" w:bidi="ar-SA"/>
+              </w:rPr>
+              <w:t>                }</w:t>
+            </w:r>
+          </w:p>
+          <w:p>
+            <w:pPr>
+              <w:shd w:val="clear" w:color="auto" w:fill="FFFFFF"/>
+              <w:suppressAutoHyphens w:val="0"/>
+              <w:spacing w:line="285" w:lineRule="atLeast"/>
+              <w:rPr>
+                <w:rFonts w:ascii="Consolas" w:hAnsi="Consolas"/>
+                <w:color w:val="000000"/>
+                <w:sz w:val="21"/>
+                <w:szCs w:val="21"/>
+                <w:lang w:eastAsia="en-US" w:bidi="ar-SA"/>
+              </w:rPr>
+            </w:pPr>
+            <w:r>
+              <w:rPr>
+                <w:rFonts w:ascii="Consolas" w:hAnsi="Consolas"/>
+                <w:color w:val="000000"/>
+                <w:sz w:val="21"/>
+                <w:szCs w:val="21"/>
+                <w:lang w:eastAsia="en-US" w:bidi="ar-SA"/>
+              </w:rPr>
+              <w:t>            }</w:t>
+            </w:r>
+          </w:p>
+          <w:p>
+            <w:pPr>
+              <w:shd w:val="clear" w:color="auto" w:fill="FFFFFF"/>
+              <w:suppressAutoHyphens w:val="0"/>
+              <w:spacing w:line="285" w:lineRule="atLeast"/>
+              <w:rPr>
+                <w:rFonts w:ascii="Consolas" w:hAnsi="Consolas"/>
+                <w:color w:val="000000"/>
+                <w:sz w:val="21"/>
+                <w:szCs w:val="21"/>
+                <w:lang w:eastAsia="en-US" w:bidi="ar-SA"/>
+              </w:rPr>
+            </w:pPr>
+            <w:r>
+              <w:rPr>
+                <w:rFonts w:ascii="Consolas" w:hAnsi="Consolas"/>
+                <w:color w:val="000000"/>
+                <w:sz w:val="21"/>
+                <w:szCs w:val="21"/>
+                <w:lang w:eastAsia="en-US" w:bidi="ar-SA"/>
+              </w:rPr>
+              <w:t>    }</w:t>
+            </w:r>
+          </w:p>
+          <w:p>
+            <w:pPr>
+              <w:shd w:val="clear" w:color="auto" w:fill="FFFFFF"/>
+              <w:suppressAutoHyphens w:val="0"/>
+              <w:spacing w:line="285" w:lineRule="atLeast"/>
+              <w:rPr>
+                <w:rFonts w:ascii="Consolas" w:hAnsi="Consolas"/>
+                <w:color w:val="000000"/>
+                <w:sz w:val="21"/>
+                <w:szCs w:val="21"/>
+                <w:lang w:eastAsia="en-US" w:bidi="ar-SA"/>
+              </w:rPr>
+            </w:pPr>
+          </w:p>
+          <w:p>
+            <w:pPr>
+              <w:shd w:val="clear" w:color="auto" w:fill="FFFFFF"/>
+              <w:suppressAutoHyphens w:val="0"/>
+              <w:spacing w:line="285" w:lineRule="atLeast"/>
+              <w:rPr>
+                <w:rFonts w:ascii="Consolas" w:hAnsi="Consolas"/>
+                <w:color w:val="000000"/>
+                <w:sz w:val="21"/>
+                <w:szCs w:val="21"/>
+                <w:lang w:eastAsia="en-US" w:bidi="ar-SA"/>
+              </w:rPr>
+            </w:pPr>
+            <w:r>
+              <w:rPr>
+                <w:rFonts w:ascii="Consolas" w:hAnsi="Consolas"/>
+                <w:color w:val="000000"/>
+                <w:sz w:val="21"/>
+                <w:szCs w:val="21"/>
+                <w:lang w:eastAsia="en-US" w:bidi="ar-SA"/>
+              </w:rPr>
+              <w:t xml:space="preserve">    </w:t>
+            </w:r>
+            <w:r>
+              <w:rPr>
+                <w:rFonts w:ascii="Consolas" w:hAnsi="Consolas"/>
+                <w:color w:val="0000FF"/>
+                <w:sz w:val="21"/>
+                <w:szCs w:val="21"/>
+                <w:lang w:eastAsia="en-US" w:bidi="ar-SA"/>
+              </w:rPr>
+              <w:t>public</w:t>
+            </w:r>
+            <w:r>
+              <w:rPr>
+                <w:rFonts w:ascii="Consolas" w:hAnsi="Consolas"/>
+                <w:color w:val="000000"/>
+                <w:sz w:val="21"/>
+                <w:szCs w:val="21"/>
+                <w:lang w:eastAsia="en-US" w:bidi="ar-SA"/>
+              </w:rPr>
+              <w:t xml:space="preserve"> </w:t>
+            </w:r>
+            <w:proofErr w:type="spellStart"/>
+            <w:r>
+              <w:rPr>
+                <w:rFonts w:ascii="Consolas" w:hAnsi="Consolas"/>
+                <w:color w:val="0000FF"/>
+                <w:sz w:val="21"/>
+                <w:szCs w:val="21"/>
+                <w:lang w:eastAsia="en-US" w:bidi="ar-SA"/>
+              </w:rPr>
               <w:t>boolean</w:t>
             </w:r>
             <w:proofErr w:type="spellEnd"/>
@@ -1541,7 +2708,7 @@
                 <w:szCs w:val="21"/>
                 <w:lang w:eastAsia="en-US" w:bidi="ar-SA"/>
               </w:rPr>
-              <w:t>isFull</w:t>
+              <w:t>getIsFull</w:t>
             </w:r>
             <w:proofErr w:type="spellEnd"/>
             <w:r>
@@ -1552,6 +2719,460 @@
                 <w:szCs w:val="21"/>
                 <w:lang w:eastAsia="en-US" w:bidi="ar-SA"/>
               </w:rPr>
+              <w:t>(){</w:t>
+            </w:r>
+          </w:p>
+          <w:p>
+            <w:pPr>
+              <w:shd w:val="clear" w:color="auto" w:fill="FFFFFF"/>
+              <w:suppressAutoHyphens w:val="0"/>
+              <w:spacing w:line="285" w:lineRule="atLeast"/>
+              <w:rPr>
+                <w:rFonts w:ascii="Consolas" w:hAnsi="Consolas"/>
+                <w:color w:val="000000"/>
+                <w:sz w:val="21"/>
+                <w:szCs w:val="21"/>
+                <w:lang w:eastAsia="en-US" w:bidi="ar-SA"/>
+              </w:rPr>
+            </w:pPr>
+            <w:r>
+              <w:rPr>
+                <w:rFonts w:ascii="Consolas" w:hAnsi="Consolas"/>
+                <w:color w:val="000000"/>
+                <w:sz w:val="21"/>
+                <w:szCs w:val="21"/>
+                <w:lang w:eastAsia="en-US" w:bidi="ar-SA"/>
+              </w:rPr>
+              <w:t xml:space="preserve">        </w:t>
+            </w:r>
+          </w:p>
+          <w:p>
+            <w:pPr>
+              <w:shd w:val="clear" w:color="auto" w:fill="FFFFFF"/>
+              <w:suppressAutoHyphens w:val="0"/>
+              <w:spacing w:line="285" w:lineRule="atLeast"/>
+              <w:rPr>
+                <w:rFonts w:ascii="Consolas" w:hAnsi="Consolas"/>
+                <w:color w:val="000000"/>
+                <w:sz w:val="21"/>
+                <w:szCs w:val="21"/>
+                <w:lang w:eastAsia="en-US" w:bidi="ar-SA"/>
+              </w:rPr>
+            </w:pPr>
+            <w:r>
+              <w:rPr>
+                <w:rFonts w:ascii="Consolas" w:hAnsi="Consolas"/>
+                <w:color w:val="000000"/>
+                <w:sz w:val="21"/>
+                <w:szCs w:val="21"/>
+                <w:lang w:eastAsia="en-US" w:bidi="ar-SA"/>
+              </w:rPr>
+              <w:t xml:space="preserve">        </w:t>
+            </w:r>
+            <w:r>
+              <w:rPr>
+                <w:rFonts w:ascii="Consolas" w:hAnsi="Consolas"/>
+                <w:color w:val="0000FF"/>
+                <w:sz w:val="21"/>
+                <w:szCs w:val="21"/>
+                <w:lang w:eastAsia="en-US" w:bidi="ar-SA"/>
+              </w:rPr>
+              <w:t>if</w:t>
+            </w:r>
+            <w:r>
+              <w:rPr>
+                <w:rFonts w:ascii="Consolas" w:hAnsi="Consolas"/>
+                <w:color w:val="000000"/>
+                <w:sz w:val="21"/>
+                <w:szCs w:val="21"/>
+                <w:lang w:eastAsia="en-US" w:bidi="ar-SA"/>
+              </w:rPr>
+              <w:t>(</w:t>
+            </w:r>
+            <w:proofErr w:type="spellStart"/>
+            <w:r>
+              <w:rPr>
+                <w:rFonts w:ascii="Consolas" w:hAnsi="Consolas"/>
+                <w:color w:val="000000"/>
+                <w:sz w:val="21"/>
+                <w:szCs w:val="21"/>
+                <w:lang w:eastAsia="en-US" w:bidi="ar-SA"/>
+              </w:rPr>
+              <w:t>itemsArray</w:t>
+            </w:r>
+            <w:proofErr w:type="spellEnd"/>
+            <w:r>
+              <w:rPr>
+                <w:rFonts w:ascii="Consolas" w:hAnsi="Consolas"/>
+                <w:color w:val="000000"/>
+                <w:sz w:val="21"/>
+                <w:szCs w:val="21"/>
+                <w:lang w:eastAsia="en-US" w:bidi="ar-SA"/>
+              </w:rPr>
+              <w:t>!=</w:t>
+            </w:r>
+            <w:r>
+              <w:rPr>
+                <w:rFonts w:ascii="Consolas" w:hAnsi="Consolas"/>
+                <w:color w:val="0000FF"/>
+                <w:sz w:val="21"/>
+                <w:szCs w:val="21"/>
+                <w:lang w:eastAsia="en-US" w:bidi="ar-SA"/>
+              </w:rPr>
+              <w:t>null</w:t>
+            </w:r>
+            <w:r>
+              <w:rPr>
+                <w:rFonts w:ascii="Consolas" w:hAnsi="Consolas"/>
+                <w:color w:val="000000"/>
+                <w:sz w:val="21"/>
+                <w:szCs w:val="21"/>
+                <w:lang w:eastAsia="en-US" w:bidi="ar-SA"/>
+              </w:rPr>
+              <w:t>){</w:t>
+            </w:r>
+          </w:p>
+          <w:p>
+            <w:pPr>
+              <w:shd w:val="clear" w:color="auto" w:fill="FFFFFF"/>
+              <w:suppressAutoHyphens w:val="0"/>
+              <w:spacing w:line="285" w:lineRule="atLeast"/>
+              <w:rPr>
+                <w:rFonts w:ascii="Consolas" w:hAnsi="Consolas"/>
+                <w:color w:val="000000"/>
+                <w:sz w:val="21"/>
+                <w:szCs w:val="21"/>
+                <w:lang w:eastAsia="en-US" w:bidi="ar-SA"/>
+              </w:rPr>
+            </w:pPr>
+            <w:r>
+              <w:rPr>
+                <w:rFonts w:ascii="Consolas" w:hAnsi="Consolas"/>
+                <w:color w:val="000000"/>
+                <w:sz w:val="21"/>
+                <w:szCs w:val="21"/>
+                <w:lang w:eastAsia="en-US" w:bidi="ar-SA"/>
+              </w:rPr>
+              <w:t xml:space="preserve">            </w:t>
+            </w:r>
+            <w:r>
+              <w:rPr>
+                <w:rFonts w:ascii="Consolas" w:hAnsi="Consolas"/>
+                <w:color w:val="0000FF"/>
+                <w:sz w:val="21"/>
+                <w:szCs w:val="21"/>
+                <w:lang w:eastAsia="en-US" w:bidi="ar-SA"/>
+              </w:rPr>
+              <w:t>for</w:t>
+            </w:r>
+            <w:r>
+              <w:rPr>
+                <w:rFonts w:ascii="Consolas" w:hAnsi="Consolas"/>
+                <w:color w:val="000000"/>
+                <w:sz w:val="21"/>
+                <w:szCs w:val="21"/>
+                <w:lang w:eastAsia="en-US" w:bidi="ar-SA"/>
+              </w:rPr>
+              <w:t>(</w:t>
+            </w:r>
+            <w:r>
+              <w:rPr>
+                <w:rFonts w:ascii="Consolas" w:hAnsi="Consolas"/>
+                <w:color w:val="0000FF"/>
+                <w:sz w:val="21"/>
+                <w:szCs w:val="21"/>
+                <w:lang w:eastAsia="en-US" w:bidi="ar-SA"/>
+              </w:rPr>
+              <w:t>int</w:t>
+            </w:r>
+            <w:r>
+              <w:rPr>
+                <w:rFonts w:ascii="Consolas" w:hAnsi="Consolas"/>
+                <w:color w:val="000000"/>
+                <w:sz w:val="21"/>
+                <w:szCs w:val="21"/>
+                <w:lang w:eastAsia="en-US" w:bidi="ar-SA"/>
+              </w:rPr>
+              <w:t xml:space="preserve"> </w:t>
+            </w:r>
+            <w:proofErr w:type="spellStart"/>
+            <w:r>
+              <w:rPr>
+                <w:rFonts w:ascii="Consolas" w:hAnsi="Consolas"/>
+                <w:color w:val="000000"/>
+                <w:sz w:val="21"/>
+                <w:szCs w:val="21"/>
+                <w:lang w:eastAsia="en-US" w:bidi="ar-SA"/>
+              </w:rPr>
+              <w:t>i</w:t>
+            </w:r>
+            <w:proofErr w:type="spellEnd"/>
+            <w:r>
+              <w:rPr>
+                <w:rFonts w:ascii="Consolas" w:hAnsi="Consolas"/>
+                <w:color w:val="000000"/>
+                <w:sz w:val="21"/>
+                <w:szCs w:val="21"/>
+                <w:lang w:eastAsia="en-US" w:bidi="ar-SA"/>
+              </w:rPr>
+              <w:t xml:space="preserve"> = </w:t>
+            </w:r>
+            <w:r>
+              <w:rPr>
+                <w:rFonts w:ascii="Consolas" w:hAnsi="Consolas"/>
+                <w:color w:val="098658"/>
+                <w:sz w:val="21"/>
+                <w:szCs w:val="21"/>
+                <w:lang w:eastAsia="en-US" w:bidi="ar-SA"/>
+              </w:rPr>
+              <w:t>0</w:t>
+            </w:r>
+            <w:r>
+              <w:rPr>
+                <w:rFonts w:ascii="Consolas" w:hAnsi="Consolas"/>
+                <w:color w:val="000000"/>
+                <w:sz w:val="21"/>
+                <w:szCs w:val="21"/>
+                <w:lang w:eastAsia="en-US" w:bidi="ar-SA"/>
+              </w:rPr>
+              <w:t xml:space="preserve">; </w:t>
+            </w:r>
+            <w:proofErr w:type="spellStart"/>
+            <w:r>
+              <w:rPr>
+                <w:rFonts w:ascii="Consolas" w:hAnsi="Consolas"/>
+                <w:color w:val="000000"/>
+                <w:sz w:val="21"/>
+                <w:szCs w:val="21"/>
+                <w:lang w:eastAsia="en-US" w:bidi="ar-SA"/>
+              </w:rPr>
+              <w:t>i</w:t>
+            </w:r>
+            <w:proofErr w:type="spellEnd"/>
+            <w:r>
+              <w:rPr>
+                <w:rFonts w:ascii="Consolas" w:hAnsi="Consolas"/>
+                <w:color w:val="000000"/>
+                <w:sz w:val="21"/>
+                <w:szCs w:val="21"/>
+                <w:lang w:eastAsia="en-US" w:bidi="ar-SA"/>
+              </w:rPr>
+              <w:t xml:space="preserve"> &lt; </w:t>
+            </w:r>
+            <w:proofErr w:type="spellStart"/>
+            <w:r>
+              <w:rPr>
+                <w:rFonts w:ascii="Consolas" w:hAnsi="Consolas"/>
+                <w:color w:val="000000"/>
+                <w:sz w:val="21"/>
+                <w:szCs w:val="21"/>
+                <w:lang w:eastAsia="en-US" w:bidi="ar-SA"/>
+              </w:rPr>
+              <w:t>itemsArray.length</w:t>
+            </w:r>
+            <w:proofErr w:type="spellEnd"/>
+            <w:r>
+              <w:rPr>
+                <w:rFonts w:ascii="Consolas" w:hAnsi="Consolas"/>
+                <w:color w:val="000000"/>
+                <w:sz w:val="21"/>
+                <w:szCs w:val="21"/>
+                <w:lang w:eastAsia="en-US" w:bidi="ar-SA"/>
+              </w:rPr>
+              <w:t xml:space="preserve">; </w:t>
+            </w:r>
+            <w:proofErr w:type="spellStart"/>
+            <w:r>
+              <w:rPr>
+                <w:rFonts w:ascii="Consolas" w:hAnsi="Consolas"/>
+                <w:color w:val="000000"/>
+                <w:sz w:val="21"/>
+                <w:szCs w:val="21"/>
+                <w:lang w:eastAsia="en-US" w:bidi="ar-SA"/>
+              </w:rPr>
+              <w:t>i</w:t>
+            </w:r>
+            <w:proofErr w:type="spellEnd"/>
+            <w:r>
+              <w:rPr>
+                <w:rFonts w:ascii="Consolas" w:hAnsi="Consolas"/>
+                <w:color w:val="000000"/>
+                <w:sz w:val="21"/>
+                <w:szCs w:val="21"/>
+                <w:lang w:eastAsia="en-US" w:bidi="ar-SA"/>
+              </w:rPr>
+              <w:t>++){</w:t>
+            </w:r>
+          </w:p>
+          <w:p>
+            <w:pPr>
+              <w:shd w:val="clear" w:color="auto" w:fill="FFFFFF"/>
+              <w:suppressAutoHyphens w:val="0"/>
+              <w:spacing w:line="285" w:lineRule="atLeast"/>
+              <w:rPr>
+                <w:rFonts w:ascii="Consolas" w:hAnsi="Consolas"/>
+                <w:color w:val="000000"/>
+                <w:sz w:val="21"/>
+                <w:szCs w:val="21"/>
+                <w:lang w:eastAsia="en-US" w:bidi="ar-SA"/>
+              </w:rPr>
+            </w:pPr>
+            <w:r>
+              <w:rPr>
+                <w:rFonts w:ascii="Consolas" w:hAnsi="Consolas"/>
+                <w:color w:val="000000"/>
+                <w:sz w:val="21"/>
+                <w:szCs w:val="21"/>
+                <w:lang w:eastAsia="en-US" w:bidi="ar-SA"/>
+              </w:rPr>
+              <w:t xml:space="preserve">                </w:t>
+            </w:r>
+            <w:r>
+              <w:rPr>
+                <w:rFonts w:ascii="Consolas" w:hAnsi="Consolas"/>
+                <w:color w:val="0000FF"/>
+                <w:sz w:val="21"/>
+                <w:szCs w:val="21"/>
+                <w:lang w:eastAsia="en-US" w:bidi="ar-SA"/>
+              </w:rPr>
+              <w:t>if</w:t>
+            </w:r>
+            <w:r>
+              <w:rPr>
+                <w:rFonts w:ascii="Consolas" w:hAnsi="Consolas"/>
+                <w:color w:val="000000"/>
+                <w:sz w:val="21"/>
+                <w:szCs w:val="21"/>
+                <w:lang w:eastAsia="en-US" w:bidi="ar-SA"/>
+              </w:rPr>
+              <w:t>(</w:t>
+            </w:r>
+            <w:proofErr w:type="spellStart"/>
+            <w:r>
+              <w:rPr>
+                <w:rFonts w:ascii="Consolas" w:hAnsi="Consolas"/>
+                <w:color w:val="000000"/>
+                <w:sz w:val="21"/>
+                <w:szCs w:val="21"/>
+                <w:lang w:eastAsia="en-US" w:bidi="ar-SA"/>
+              </w:rPr>
+              <w:t>itemsArray</w:t>
+            </w:r>
+            <w:proofErr w:type="spellEnd"/>
+            <w:r>
+              <w:rPr>
+                <w:rFonts w:ascii="Consolas" w:hAnsi="Consolas"/>
+                <w:color w:val="000000"/>
+                <w:sz w:val="21"/>
+                <w:szCs w:val="21"/>
+                <w:lang w:eastAsia="en-US" w:bidi="ar-SA"/>
+              </w:rPr>
+              <w:t>[</w:t>
+            </w:r>
+            <w:proofErr w:type="spellStart"/>
+            <w:r>
+              <w:rPr>
+                <w:rFonts w:ascii="Consolas" w:hAnsi="Consolas"/>
+                <w:color w:val="000000"/>
+                <w:sz w:val="21"/>
+                <w:szCs w:val="21"/>
+                <w:lang w:eastAsia="en-US" w:bidi="ar-SA"/>
+              </w:rPr>
+              <w:t>i</w:t>
+            </w:r>
+            <w:proofErr w:type="spellEnd"/>
+            <w:r>
+              <w:rPr>
+                <w:rFonts w:ascii="Consolas" w:hAnsi="Consolas"/>
+                <w:color w:val="000000"/>
+                <w:sz w:val="21"/>
+                <w:szCs w:val="21"/>
+                <w:lang w:eastAsia="en-US" w:bidi="ar-SA"/>
+              </w:rPr>
+              <w:t xml:space="preserve">] == </w:t>
+            </w:r>
+            <w:r>
+              <w:rPr>
+                <w:rFonts w:ascii="Consolas" w:hAnsi="Consolas"/>
+                <w:color w:val="0000FF"/>
+                <w:sz w:val="21"/>
+                <w:szCs w:val="21"/>
+                <w:lang w:eastAsia="en-US" w:bidi="ar-SA"/>
+              </w:rPr>
+              <w:t>null</w:t>
+            </w:r>
+            <w:r>
+              <w:rPr>
+                <w:rFonts w:ascii="Consolas" w:hAnsi="Consolas"/>
+                <w:color w:val="000000"/>
+                <w:sz w:val="21"/>
+                <w:szCs w:val="21"/>
+                <w:lang w:eastAsia="en-US" w:bidi="ar-SA"/>
+              </w:rPr>
+              <w:t>){</w:t>
+            </w:r>
+          </w:p>
+          <w:p>
+            <w:pPr>
+              <w:shd w:val="clear" w:color="auto" w:fill="FFFFFF"/>
+              <w:suppressAutoHyphens w:val="0"/>
+              <w:spacing w:line="285" w:lineRule="atLeast"/>
+              <w:rPr>
+                <w:rFonts w:ascii="Consolas" w:hAnsi="Consolas"/>
+                <w:color w:val="000000"/>
+                <w:sz w:val="21"/>
+                <w:szCs w:val="21"/>
+                <w:lang w:eastAsia="en-US" w:bidi="ar-SA"/>
+              </w:rPr>
+            </w:pPr>
+            <w:r>
+              <w:rPr>
+                <w:rFonts w:ascii="Consolas" w:hAnsi="Consolas"/>
+                <w:color w:val="000000"/>
+                <w:sz w:val="21"/>
+                <w:szCs w:val="21"/>
+                <w:lang w:eastAsia="en-US" w:bidi="ar-SA"/>
+              </w:rPr>
+              <w:t xml:space="preserve">                    </w:t>
+            </w:r>
+            <w:r>
+              <w:rPr>
+                <w:rFonts w:ascii="Consolas" w:hAnsi="Consolas"/>
+                <w:color w:val="0000FF"/>
+                <w:sz w:val="21"/>
+                <w:szCs w:val="21"/>
+                <w:lang w:eastAsia="en-US" w:bidi="ar-SA"/>
+              </w:rPr>
+              <w:t>return</w:t>
+            </w:r>
+            <w:r>
+              <w:rPr>
+                <w:rFonts w:ascii="Consolas" w:hAnsi="Consolas"/>
+                <w:color w:val="000000"/>
+                <w:sz w:val="21"/>
+                <w:szCs w:val="21"/>
+                <w:lang w:eastAsia="en-US" w:bidi="ar-SA"/>
+              </w:rPr>
+              <w:t xml:space="preserve"> </w:t>
+            </w:r>
+            <w:r>
+              <w:rPr>
+                <w:rFonts w:ascii="Consolas" w:hAnsi="Consolas"/>
+                <w:color w:val="0000FF"/>
+                <w:sz w:val="21"/>
+                <w:szCs w:val="21"/>
+                <w:lang w:eastAsia="en-US" w:bidi="ar-SA"/>
+              </w:rPr>
+              <w:t>false</w:t>
+            </w:r>
+            <w:r>
+              <w:rPr>
+                <w:rFonts w:ascii="Consolas" w:hAnsi="Consolas"/>
+                <w:color w:val="000000"/>
+                <w:sz w:val="21"/>
+                <w:szCs w:val="21"/>
+                <w:lang w:eastAsia="en-US" w:bidi="ar-SA"/>
+              </w:rPr>
               <w:t>;</w:t>
             </w:r>
           </w:p>
@@ -1576,70 +3197,168 @@
                 <w:szCs w:val="21"/>
                 <w:lang w:eastAsia="en-US" w:bidi="ar-SA"/>
               </w:rPr>
+              <w:t>                }</w:t>
+            </w:r>
+          </w:p>
+          <w:p>
+            <w:pPr>
+              <w:shd w:val="clear" w:color="auto" w:fill="FFFFFF"/>
+              <w:suppressAutoHyphens w:val="0"/>
+              <w:spacing w:line="285" w:lineRule="atLeast"/>
+              <w:rPr>
+                <w:rFonts w:ascii="Consolas" w:hAnsi="Consolas"/>
+                <w:color w:val="000000"/>
+                <w:sz w:val="21"/>
+                <w:szCs w:val="21"/>
+                <w:lang w:eastAsia="en-US" w:bidi="ar-SA"/>
+              </w:rPr>
+            </w:pPr>
+            <w:r>
+              <w:rPr>
+                <w:rFonts w:ascii="Consolas" w:hAnsi="Consolas"/>
+                <w:color w:val="000000"/>
+                <w:sz w:val="21"/>
+                <w:szCs w:val="21"/>
+                <w:lang w:eastAsia="en-US" w:bidi="ar-SA"/>
+              </w:rPr>
+              <w:t>            }</w:t>
+            </w:r>
+          </w:p>
+          <w:p>
+            <w:pPr>
+              <w:shd w:val="clear" w:color="auto" w:fill="FFFFFF"/>
+              <w:suppressAutoHyphens w:val="0"/>
+              <w:spacing w:line="285" w:lineRule="atLeast"/>
+              <w:rPr>
+                <w:rFonts w:ascii="Consolas" w:hAnsi="Consolas"/>
+                <w:color w:val="000000"/>
+                <w:sz w:val="21"/>
+                <w:szCs w:val="21"/>
+                <w:lang w:eastAsia="en-US" w:bidi="ar-SA"/>
+              </w:rPr>
+            </w:pPr>
+            <w:r>
+              <w:rPr>
+                <w:rFonts w:ascii="Consolas" w:hAnsi="Consolas"/>
+                <w:color w:val="000000"/>
+                <w:sz w:val="21"/>
+                <w:szCs w:val="21"/>
+                <w:lang w:eastAsia="en-US" w:bidi="ar-SA"/>
+              </w:rPr>
+              <w:t>        }</w:t>
+            </w:r>
+          </w:p>
+          <w:p>
+            <w:pPr>
+              <w:shd w:val="clear" w:color="auto" w:fill="FFFFFF"/>
+              <w:suppressAutoHyphens w:val="0"/>
+              <w:spacing w:line="285" w:lineRule="atLeast"/>
+              <w:rPr>
+                <w:rFonts w:ascii="Consolas" w:hAnsi="Consolas"/>
+                <w:color w:val="000000"/>
+                <w:sz w:val="21"/>
+                <w:szCs w:val="21"/>
+                <w:lang w:eastAsia="en-US" w:bidi="ar-SA"/>
+              </w:rPr>
+            </w:pPr>
+            <w:r>
+              <w:rPr>
+                <w:rFonts w:ascii="Consolas" w:hAnsi="Consolas"/>
+                <w:color w:val="000000"/>
+                <w:sz w:val="21"/>
+                <w:szCs w:val="21"/>
+                <w:lang w:eastAsia="en-US" w:bidi="ar-SA"/>
+              </w:rPr>
+              <w:t xml:space="preserve">        </w:t>
+            </w:r>
+            <w:r>
+              <w:rPr>
+                <w:rFonts w:ascii="Consolas" w:hAnsi="Consolas"/>
+                <w:color w:val="0000FF"/>
+                <w:sz w:val="21"/>
+                <w:szCs w:val="21"/>
+                <w:lang w:eastAsia="en-US" w:bidi="ar-SA"/>
+              </w:rPr>
+              <w:t>return</w:t>
+            </w:r>
+            <w:r>
+              <w:rPr>
+                <w:rFonts w:ascii="Consolas" w:hAnsi="Consolas"/>
+                <w:color w:val="000000"/>
+                <w:sz w:val="21"/>
+                <w:szCs w:val="21"/>
+                <w:lang w:eastAsia="en-US" w:bidi="ar-SA"/>
+              </w:rPr>
+              <w:t xml:space="preserve"> </w:t>
+            </w:r>
+            <w:r>
+              <w:rPr>
+                <w:rFonts w:ascii="Consolas" w:hAnsi="Consolas"/>
+                <w:color w:val="0000FF"/>
+                <w:sz w:val="21"/>
+                <w:szCs w:val="21"/>
+                <w:lang w:eastAsia="en-US" w:bidi="ar-SA"/>
+              </w:rPr>
+              <w:t>true</w:t>
+            </w:r>
+            <w:r>
+              <w:rPr>
+                <w:rFonts w:ascii="Consolas" w:hAnsi="Consolas"/>
+                <w:color w:val="000000"/>
+                <w:sz w:val="21"/>
+                <w:szCs w:val="21"/>
+                <w:lang w:eastAsia="en-US" w:bidi="ar-SA"/>
+              </w:rPr>
+              <w:t>;</w:t>
+            </w:r>
+          </w:p>
+          <w:p>
+            <w:pPr>
+              <w:shd w:val="clear" w:color="auto" w:fill="FFFFFF"/>
+              <w:suppressAutoHyphens w:val="0"/>
+              <w:spacing w:line="285" w:lineRule="atLeast"/>
+              <w:rPr>
+                <w:rFonts w:ascii="Consolas" w:hAnsi="Consolas"/>
+                <w:color w:val="000000"/>
+                <w:sz w:val="21"/>
+                <w:szCs w:val="21"/>
+                <w:lang w:eastAsia="en-US" w:bidi="ar-SA"/>
+              </w:rPr>
+            </w:pPr>
+            <w:r>
+              <w:rPr>
+                <w:rFonts w:ascii="Consolas" w:hAnsi="Consolas"/>
+                <w:color w:val="000000"/>
+                <w:sz w:val="21"/>
+                <w:szCs w:val="21"/>
+                <w:lang w:eastAsia="en-US" w:bidi="ar-SA"/>
+              </w:rPr>
+              <w:t>    }</w:t>
+            </w:r>
+          </w:p>
+          <w:p>
+            <w:pPr>
+              <w:shd w:val="clear" w:color="auto" w:fill="FFFFFF"/>
+              <w:suppressAutoHyphens w:val="0"/>
+              <w:spacing w:line="285" w:lineRule="atLeast"/>
+              <w:rPr>
+                <w:rFonts w:ascii="Consolas" w:hAnsi="Consolas"/>
+                <w:color w:val="000000"/>
+                <w:sz w:val="21"/>
+                <w:szCs w:val="21"/>
+                <w:lang w:eastAsia="en-US" w:bidi="ar-SA"/>
+              </w:rPr>
+            </w:pPr>
+            <w:r>
+              <w:rPr>
+                <w:rFonts w:ascii="Consolas" w:hAnsi="Consolas"/>
+                <w:color w:val="000000"/>
+                <w:sz w:val="21"/>
+                <w:szCs w:val="21"/>
+                <w:lang w:eastAsia="en-US" w:bidi="ar-SA"/>
+              </w:rPr>
               <w:t xml:space="preserve">    </w:t>
             </w:r>
-            <w:r>
-              <w:rPr>
-                <w:rFonts w:ascii="Consolas" w:hAnsi="Consolas"/>
-                <w:color w:val="0000FF"/>
-                <w:sz w:val="21"/>
-                <w:szCs w:val="21"/>
-                <w:lang w:eastAsia="en-US" w:bidi="ar-SA"/>
-              </w:rPr>
-              <w:t>private</w:t>
-            </w:r>
-            <w:r>
-              <w:rPr>
-                <w:rFonts w:ascii="Consolas" w:hAnsi="Consolas"/>
-                <w:color w:val="000000"/>
-                <w:sz w:val="21"/>
-                <w:szCs w:val="21"/>
-                <w:lang w:eastAsia="en-US" w:bidi="ar-SA"/>
-              </w:rPr>
-              <w:t xml:space="preserve"> </w:t>
-            </w:r>
-            <w:r>
-              <w:rPr>
-                <w:rFonts w:ascii="Consolas" w:hAnsi="Consolas"/>
-                <w:color w:val="0000FF"/>
-                <w:sz w:val="21"/>
-                <w:szCs w:val="21"/>
-                <w:lang w:eastAsia="en-US" w:bidi="ar-SA"/>
-              </w:rPr>
-              <w:t>String</w:t>
-            </w:r>
-            <w:r>
-              <w:rPr>
-                <w:rFonts w:ascii="Consolas" w:hAnsi="Consolas"/>
-                <w:color w:val="000000"/>
-                <w:sz w:val="21"/>
-                <w:szCs w:val="21"/>
-                <w:lang w:eastAsia="en-US" w:bidi="ar-SA"/>
-              </w:rPr>
-              <w:t xml:space="preserve"> </w:t>
-            </w:r>
-            <w:proofErr w:type="spellStart"/>
-            <w:r>
-              <w:rPr>
-                <w:rFonts w:ascii="Consolas" w:hAnsi="Consolas"/>
-                <w:color w:val="000000"/>
-                <w:sz w:val="21"/>
-                <w:szCs w:val="21"/>
-                <w:lang w:eastAsia="en-US" w:bidi="ar-SA"/>
-              </w:rPr>
-              <w:t>itemsArray</w:t>
-            </w:r>
-            <w:proofErr w:type="spellEnd"/>
-            <w:r>
-              <w:rPr>
-                <w:rFonts w:ascii="Consolas" w:hAnsi="Consolas"/>
-                <w:color w:val="000000"/>
-                <w:sz w:val="21"/>
-                <w:szCs w:val="21"/>
-                <w:lang w:eastAsia="en-US" w:bidi="ar-SA"/>
-              </w:rPr>
-              <w:t>[];</w:t>
-            </w:r>
           </w:p>
           <w:p>
             <w:pPr>
@@ -1668,58 +3387,6 @@
                 <w:lang w:eastAsia="en-US" w:bidi="ar-SA"/>
               </w:rPr>
             </w:pPr>
-            <w:r>
-              <w:rPr>
-                <w:rFonts w:ascii="Consolas" w:hAnsi="Consolas"/>
-                <w:color w:val="000000"/>
-                <w:sz w:val="21"/>
-                <w:szCs w:val="21"/>
-                <w:lang w:eastAsia="en-US" w:bidi="ar-SA"/>
-              </w:rPr>
-              <w:t xml:space="preserve">    </w:t>
-            </w:r>
-            <w:r>
-              <w:rPr>
-                <w:rFonts w:ascii="Consolas" w:hAnsi="Consolas"/>
-                <w:color w:val="0000FF"/>
-                <w:sz w:val="21"/>
-                <w:szCs w:val="21"/>
-                <w:lang w:eastAsia="en-US" w:bidi="ar-SA"/>
-              </w:rPr>
-              <w:t>public</w:t>
-            </w:r>
-            <w:r>
-              <w:rPr>
-                <w:rFonts w:ascii="Consolas" w:hAnsi="Consolas"/>
-                <w:color w:val="000000"/>
-                <w:sz w:val="21"/>
-                <w:szCs w:val="21"/>
-                <w:lang w:eastAsia="en-US" w:bidi="ar-SA"/>
-              </w:rPr>
-              <w:t xml:space="preserve"> </w:t>
-            </w:r>
-            <w:proofErr w:type="spellStart"/>
-            <w:r>
-              <w:rPr>
-                <w:rFonts w:ascii="Consolas" w:hAnsi="Consolas"/>
-                <w:color w:val="000000"/>
-                <w:sz w:val="21"/>
-                <w:szCs w:val="21"/>
-                <w:lang w:eastAsia="en-US" w:bidi="ar-SA"/>
-              </w:rPr>
-              <w:t>DixieCup</w:t>
-            </w:r>
-            <w:proofErr w:type="spellEnd"/>
-            <w:r>
-              <w:rPr>
-                <w:rFonts w:ascii="Consolas" w:hAnsi="Consolas"/>
-                <w:color w:val="000000"/>
-                <w:sz w:val="21"/>
-                <w:szCs w:val="21"/>
-                <w:lang w:eastAsia="en-US" w:bidi="ar-SA"/>
-              </w:rPr>
-              <w:t>(){</w:t>
-            </w:r>
           </w:p>
           <w:p>
             <w:pPr>
@@ -1734,58 +3401,6 @@
                 <w:lang w:eastAsia="en-US" w:bidi="ar-SA"/>
               </w:rPr>
             </w:pPr>
-            <w:r>
-              <w:rPr>
-                <w:rFonts w:ascii="Consolas" w:hAnsi="Consolas"/>
-                <w:color w:val="000000"/>
-                <w:sz w:val="21"/>
-                <w:szCs w:val="21"/>
-                <w:lang w:eastAsia="en-US" w:bidi="ar-SA"/>
-              </w:rPr>
-              <w:t xml:space="preserve">        </w:t>
-            </w:r>
-            <w:proofErr w:type="spellStart"/>
-            <w:r>
-              <w:rPr>
-                <w:rFonts w:ascii="Consolas" w:hAnsi="Consolas"/>
-                <w:color w:val="000000"/>
-                <w:sz w:val="21"/>
-                <w:szCs w:val="21"/>
-                <w:lang w:eastAsia="en-US" w:bidi="ar-SA"/>
-              </w:rPr>
-              <w:t>isFull</w:t>
-            </w:r>
-            <w:proofErr w:type="spellEnd"/>
-            <w:r>
-              <w:rPr>
-                <w:rFonts w:ascii="Consolas" w:hAnsi="Consolas"/>
-                <w:color w:val="000000"/>
-                <w:sz w:val="21"/>
-                <w:szCs w:val="21"/>
-                <w:lang w:eastAsia="en-US" w:bidi="ar-SA"/>
-              </w:rPr>
-              <w:t xml:space="preserve"> = </w:t>
-            </w:r>
-            <w:r>
-              <w:rPr>
-                <w:rFonts w:ascii="Consolas" w:hAnsi="Consolas"/>
-                <w:color w:val="0000FF"/>
-                <w:sz w:val="21"/>
-                <w:szCs w:val="21"/>
-                <w:lang w:eastAsia="en-US" w:bidi="ar-SA"/>
-              </w:rPr>
-              <w:t>true</w:t>
-            </w:r>
-            <w:r>
-              <w:rPr>
-                <w:rFonts w:ascii="Consolas" w:hAnsi="Consolas"/>
-                <w:color w:val="000000"/>
-                <w:sz w:val="21"/>
-                <w:szCs w:val="21"/>
-                <w:lang w:eastAsia="en-US" w:bidi="ar-SA"/>
-              </w:rPr>
-              <w:t>;</w:t>
-            </w:r>
           </w:p>
           <w:p>
             <w:pPr>
@@ -1800,1752 +3415,6 @@
                 <w:lang w:eastAsia="en-US" w:bidi="ar-SA"/>
               </w:rPr>
             </w:pPr>
-            <w:r>
-              <w:rPr>
-                <w:rFonts w:ascii="Consolas" w:hAnsi="Consolas"/>
-                <w:color w:val="000000"/>
-                <w:sz w:val="21"/>
-                <w:szCs w:val="21"/>
-                <w:lang w:eastAsia="en-US" w:bidi="ar-SA"/>
-              </w:rPr>
-              <w:t>    }</w:t>
-            </w:r>
-          </w:p>
-          <w:p>
-            <w:pPr>
-              <w:shd w:val="clear" w:color="auto" w:fill="FFFFFF"/>
-              <w:suppressAutoHyphens w:val="0"/>
-              <w:spacing w:line="285" w:lineRule="atLeast"/>
-              <w:rPr>
-                <w:rFonts w:ascii="Consolas" w:hAnsi="Consolas"/>
-                <w:color w:val="000000"/>
-                <w:sz w:val="21"/>
-                <w:szCs w:val="21"/>
-                <w:lang w:eastAsia="en-US" w:bidi="ar-SA"/>
-              </w:rPr>
-            </w:pPr>
-          </w:p>
-          <w:p>
-            <w:pPr>
-              <w:shd w:val="clear" w:color="auto" w:fill="FFFFFF"/>
-              <w:suppressAutoHyphens w:val="0"/>
-              <w:spacing w:line="285" w:lineRule="atLeast"/>
-              <w:rPr>
-                <w:rFonts w:ascii="Consolas" w:hAnsi="Consolas"/>
-                <w:color w:val="000000"/>
-                <w:sz w:val="21"/>
-                <w:szCs w:val="21"/>
-                <w:lang w:eastAsia="en-US" w:bidi="ar-SA"/>
-              </w:rPr>
-            </w:pPr>
-            <w:r>
-              <w:rPr>
-                <w:rFonts w:ascii="Consolas" w:hAnsi="Consolas"/>
-                <w:color w:val="000000"/>
-                <w:sz w:val="21"/>
-                <w:szCs w:val="21"/>
-                <w:lang w:eastAsia="en-US" w:bidi="ar-SA"/>
-              </w:rPr>
-              <w:t xml:space="preserve">    </w:t>
-            </w:r>
-            <w:r>
-              <w:rPr>
-                <w:rFonts w:ascii="Consolas" w:hAnsi="Consolas"/>
-                <w:color w:val="0000FF"/>
-                <w:sz w:val="21"/>
-                <w:szCs w:val="21"/>
-                <w:lang w:eastAsia="en-US" w:bidi="ar-SA"/>
-              </w:rPr>
-              <w:t>public</w:t>
-            </w:r>
-            <w:r>
-              <w:rPr>
-                <w:rFonts w:ascii="Consolas" w:hAnsi="Consolas"/>
-                <w:color w:val="000000"/>
-                <w:sz w:val="21"/>
-                <w:szCs w:val="21"/>
-                <w:lang w:eastAsia="en-US" w:bidi="ar-SA"/>
-              </w:rPr>
-              <w:t xml:space="preserve"> </w:t>
-            </w:r>
-            <w:proofErr w:type="spellStart"/>
-            <w:r>
-              <w:rPr>
-                <w:rFonts w:ascii="Consolas" w:hAnsi="Consolas"/>
-                <w:color w:val="000000"/>
-                <w:sz w:val="21"/>
-                <w:szCs w:val="21"/>
-                <w:lang w:eastAsia="en-US" w:bidi="ar-SA"/>
-              </w:rPr>
-              <w:t>DixieCup</w:t>
-            </w:r>
-            <w:proofErr w:type="spellEnd"/>
-            <w:r>
-              <w:rPr>
-                <w:rFonts w:ascii="Consolas" w:hAnsi="Consolas"/>
-                <w:color w:val="000000"/>
-                <w:sz w:val="21"/>
-                <w:szCs w:val="21"/>
-                <w:lang w:eastAsia="en-US" w:bidi="ar-SA"/>
-              </w:rPr>
-              <w:t>(</w:t>
-            </w:r>
-            <w:r>
-              <w:rPr>
-                <w:rFonts w:ascii="Consolas" w:hAnsi="Consolas"/>
-                <w:color w:val="0000FF"/>
-                <w:sz w:val="21"/>
-                <w:szCs w:val="21"/>
-                <w:lang w:eastAsia="en-US" w:bidi="ar-SA"/>
-              </w:rPr>
-              <w:t>int</w:t>
-            </w:r>
-            <w:r>
-              <w:rPr>
-                <w:rFonts w:ascii="Consolas" w:hAnsi="Consolas"/>
-                <w:color w:val="000000"/>
-                <w:sz w:val="21"/>
-                <w:szCs w:val="21"/>
-                <w:lang w:eastAsia="en-US" w:bidi="ar-SA"/>
-              </w:rPr>
-              <w:t xml:space="preserve"> </w:t>
-            </w:r>
-            <w:proofErr w:type="spellStart"/>
-            <w:r>
-              <w:rPr>
-                <w:rFonts w:ascii="Consolas" w:hAnsi="Consolas"/>
-                <w:color w:val="000000"/>
-                <w:sz w:val="21"/>
-                <w:szCs w:val="21"/>
-                <w:lang w:eastAsia="en-US" w:bidi="ar-SA"/>
-              </w:rPr>
-              <w:t>i</w:t>
-            </w:r>
-            <w:proofErr w:type="spellEnd"/>
-            <w:r>
-              <w:rPr>
-                <w:rFonts w:ascii="Consolas" w:hAnsi="Consolas"/>
-                <w:color w:val="000000"/>
-                <w:sz w:val="21"/>
-                <w:szCs w:val="21"/>
-                <w:lang w:eastAsia="en-US" w:bidi="ar-SA"/>
-              </w:rPr>
-              <w:t>){</w:t>
-            </w:r>
-          </w:p>
-          <w:p>
-            <w:pPr>
-              <w:shd w:val="clear" w:color="auto" w:fill="FFFFFF"/>
-              <w:suppressAutoHyphens w:val="0"/>
-              <w:spacing w:line="285" w:lineRule="atLeast"/>
-              <w:rPr>
-                <w:rFonts w:ascii="Consolas" w:hAnsi="Consolas"/>
-                <w:color w:val="000000"/>
-                <w:sz w:val="21"/>
-                <w:szCs w:val="21"/>
-                <w:lang w:eastAsia="en-US" w:bidi="ar-SA"/>
-              </w:rPr>
-            </w:pPr>
-            <w:r>
-              <w:rPr>
-                <w:rFonts w:ascii="Consolas" w:hAnsi="Consolas"/>
-                <w:color w:val="000000"/>
-                <w:sz w:val="21"/>
-                <w:szCs w:val="21"/>
-                <w:lang w:eastAsia="en-US" w:bidi="ar-SA"/>
-              </w:rPr>
-              <w:t xml:space="preserve">        </w:t>
-            </w:r>
-            <w:proofErr w:type="spellStart"/>
-            <w:r>
-              <w:rPr>
-                <w:rFonts w:ascii="Consolas" w:hAnsi="Consolas"/>
-                <w:color w:val="000000"/>
-                <w:sz w:val="21"/>
-                <w:szCs w:val="21"/>
-                <w:lang w:eastAsia="en-US" w:bidi="ar-SA"/>
-              </w:rPr>
-              <w:t>itemsArray</w:t>
-            </w:r>
-            <w:proofErr w:type="spellEnd"/>
-            <w:r>
-              <w:rPr>
-                <w:rFonts w:ascii="Consolas" w:hAnsi="Consolas"/>
-                <w:color w:val="000000"/>
-                <w:sz w:val="21"/>
-                <w:szCs w:val="21"/>
-                <w:lang w:eastAsia="en-US" w:bidi="ar-SA"/>
-              </w:rPr>
-              <w:t xml:space="preserve"> = </w:t>
-            </w:r>
-            <w:r>
-              <w:rPr>
-                <w:rFonts w:ascii="Consolas" w:hAnsi="Consolas"/>
-                <w:color w:val="0000FF"/>
-                <w:sz w:val="21"/>
-                <w:szCs w:val="21"/>
-                <w:lang w:eastAsia="en-US" w:bidi="ar-SA"/>
-              </w:rPr>
-              <w:t>new</w:t>
-            </w:r>
-            <w:r>
-              <w:rPr>
-                <w:rFonts w:ascii="Consolas" w:hAnsi="Consolas"/>
-                <w:color w:val="000000"/>
-                <w:sz w:val="21"/>
-                <w:szCs w:val="21"/>
-                <w:lang w:eastAsia="en-US" w:bidi="ar-SA"/>
-              </w:rPr>
-              <w:t xml:space="preserve"> </w:t>
-            </w:r>
-            <w:r>
-              <w:rPr>
-                <w:rFonts w:ascii="Consolas" w:hAnsi="Consolas"/>
-                <w:color w:val="0000FF"/>
-                <w:sz w:val="21"/>
-                <w:szCs w:val="21"/>
-                <w:lang w:eastAsia="en-US" w:bidi="ar-SA"/>
-              </w:rPr>
-              <w:t>String</w:t>
-            </w:r>
-            <w:r>
-              <w:rPr>
-                <w:rFonts w:ascii="Consolas" w:hAnsi="Consolas"/>
-                <w:color w:val="000000"/>
-                <w:sz w:val="21"/>
-                <w:szCs w:val="21"/>
-                <w:lang w:eastAsia="en-US" w:bidi="ar-SA"/>
-              </w:rPr>
-              <w:t>[</w:t>
-            </w:r>
-            <w:proofErr w:type="spellStart"/>
-            <w:r>
-              <w:rPr>
-                <w:rFonts w:ascii="Consolas" w:hAnsi="Consolas"/>
-                <w:color w:val="000000"/>
-                <w:sz w:val="21"/>
-                <w:szCs w:val="21"/>
-                <w:lang w:eastAsia="en-US" w:bidi="ar-SA"/>
-              </w:rPr>
-              <w:t>i</w:t>
-            </w:r>
-            <w:proofErr w:type="spellEnd"/>
-            <w:r>
-              <w:rPr>
-                <w:rFonts w:ascii="Consolas" w:hAnsi="Consolas"/>
-                <w:color w:val="000000"/>
-                <w:sz w:val="21"/>
-                <w:szCs w:val="21"/>
-                <w:lang w:eastAsia="en-US" w:bidi="ar-SA"/>
-              </w:rPr>
-              <w:t>];</w:t>
-            </w:r>
-          </w:p>
-          <w:p>
-            <w:pPr>
-              <w:shd w:val="clear" w:color="auto" w:fill="FFFFFF"/>
-              <w:suppressAutoHyphens w:val="0"/>
-              <w:spacing w:line="285" w:lineRule="atLeast"/>
-              <w:rPr>
-                <w:rFonts w:ascii="Consolas" w:hAnsi="Consolas"/>
-                <w:color w:val="000000"/>
-                <w:sz w:val="21"/>
-                <w:szCs w:val="21"/>
-                <w:lang w:eastAsia="en-US" w:bidi="ar-SA"/>
-              </w:rPr>
-            </w:pPr>
-            <w:r>
-              <w:rPr>
-                <w:rFonts w:ascii="Consolas" w:hAnsi="Consolas"/>
-                <w:color w:val="000000"/>
-                <w:sz w:val="21"/>
-                <w:szCs w:val="21"/>
-                <w:lang w:eastAsia="en-US" w:bidi="ar-SA"/>
-              </w:rPr>
-              <w:t xml:space="preserve">        </w:t>
-            </w:r>
-            <w:proofErr w:type="spellStart"/>
-            <w:r>
-              <w:rPr>
-                <w:rFonts w:ascii="Consolas" w:hAnsi="Consolas"/>
-                <w:color w:val="000000"/>
-                <w:sz w:val="21"/>
-                <w:szCs w:val="21"/>
-                <w:lang w:eastAsia="en-US" w:bidi="ar-SA"/>
-              </w:rPr>
-              <w:t>isFull</w:t>
-            </w:r>
-            <w:proofErr w:type="spellEnd"/>
-            <w:r>
-              <w:rPr>
-                <w:rFonts w:ascii="Consolas" w:hAnsi="Consolas"/>
-                <w:color w:val="000000"/>
-                <w:sz w:val="21"/>
-                <w:szCs w:val="21"/>
-                <w:lang w:eastAsia="en-US" w:bidi="ar-SA"/>
-              </w:rPr>
-              <w:t xml:space="preserve"> = </w:t>
-            </w:r>
-            <w:r>
-              <w:rPr>
-                <w:rFonts w:ascii="Consolas" w:hAnsi="Consolas"/>
-                <w:color w:val="0000FF"/>
-                <w:sz w:val="21"/>
-                <w:szCs w:val="21"/>
-                <w:lang w:eastAsia="en-US" w:bidi="ar-SA"/>
-              </w:rPr>
-              <w:t>false</w:t>
-            </w:r>
-            <w:r>
-              <w:rPr>
-                <w:rFonts w:ascii="Consolas" w:hAnsi="Consolas"/>
-                <w:color w:val="000000"/>
-                <w:sz w:val="21"/>
-                <w:szCs w:val="21"/>
-                <w:lang w:eastAsia="en-US" w:bidi="ar-SA"/>
-              </w:rPr>
-              <w:t>;</w:t>
-            </w:r>
-          </w:p>
-          <w:p>
-            <w:pPr>
-              <w:shd w:val="clear" w:color="auto" w:fill="FFFFFF"/>
-              <w:suppressAutoHyphens w:val="0"/>
-              <w:spacing w:line="285" w:lineRule="atLeast"/>
-              <w:rPr>
-                <w:rFonts w:ascii="Consolas" w:hAnsi="Consolas"/>
-                <w:color w:val="000000"/>
-                <w:sz w:val="21"/>
-                <w:szCs w:val="21"/>
-                <w:lang w:eastAsia="en-US" w:bidi="ar-SA"/>
-              </w:rPr>
-            </w:pPr>
-            <w:r>
-              <w:rPr>
-                <w:rFonts w:ascii="Consolas" w:hAnsi="Consolas"/>
-                <w:color w:val="000000"/>
-                <w:sz w:val="21"/>
-                <w:szCs w:val="21"/>
-                <w:lang w:eastAsia="en-US" w:bidi="ar-SA"/>
-              </w:rPr>
-              <w:t>    }</w:t>
-            </w:r>
-          </w:p>
-          <w:p>
-            <w:pPr>
-              <w:shd w:val="clear" w:color="auto" w:fill="FFFFFF"/>
-              <w:suppressAutoHyphens w:val="0"/>
-              <w:spacing w:line="285" w:lineRule="atLeast"/>
-              <w:rPr>
-                <w:rFonts w:ascii="Consolas" w:hAnsi="Consolas"/>
-                <w:color w:val="000000"/>
-                <w:sz w:val="21"/>
-                <w:szCs w:val="21"/>
-                <w:lang w:eastAsia="en-US" w:bidi="ar-SA"/>
-              </w:rPr>
-            </w:pPr>
-          </w:p>
-          <w:p>
-            <w:pPr>
-              <w:shd w:val="clear" w:color="auto" w:fill="FFFFFF"/>
-              <w:suppressAutoHyphens w:val="0"/>
-              <w:spacing w:line="285" w:lineRule="atLeast"/>
-              <w:rPr>
-                <w:rFonts w:ascii="Consolas" w:hAnsi="Consolas"/>
-                <w:color w:val="000000"/>
-                <w:sz w:val="21"/>
-                <w:szCs w:val="21"/>
-                <w:lang w:eastAsia="en-US" w:bidi="ar-SA"/>
-              </w:rPr>
-            </w:pPr>
-            <w:r>
-              <w:rPr>
-                <w:rFonts w:ascii="Consolas" w:hAnsi="Consolas"/>
-                <w:color w:val="000000"/>
-                <w:sz w:val="21"/>
-                <w:szCs w:val="21"/>
-                <w:lang w:eastAsia="en-US" w:bidi="ar-SA"/>
-              </w:rPr>
-              <w:t xml:space="preserve">    </w:t>
-            </w:r>
-            <w:r>
-              <w:rPr>
-                <w:rFonts w:ascii="Consolas" w:hAnsi="Consolas"/>
-                <w:color w:val="0000FF"/>
-                <w:sz w:val="21"/>
-                <w:szCs w:val="21"/>
-                <w:lang w:eastAsia="en-US" w:bidi="ar-SA"/>
-              </w:rPr>
-              <w:t>public</w:t>
-            </w:r>
-            <w:r>
-              <w:rPr>
-                <w:rFonts w:ascii="Consolas" w:hAnsi="Consolas"/>
-                <w:color w:val="000000"/>
-                <w:sz w:val="21"/>
-                <w:szCs w:val="21"/>
-                <w:lang w:eastAsia="en-US" w:bidi="ar-SA"/>
-              </w:rPr>
-              <w:t xml:space="preserve"> </w:t>
-            </w:r>
-            <w:r>
-              <w:rPr>
-                <w:rFonts w:ascii="Consolas" w:hAnsi="Consolas"/>
-                <w:color w:val="0000FF"/>
-                <w:sz w:val="21"/>
-                <w:szCs w:val="21"/>
-                <w:lang w:eastAsia="en-US" w:bidi="ar-SA"/>
-              </w:rPr>
-              <w:t>void</w:t>
-            </w:r>
-            <w:r>
-              <w:rPr>
-                <w:rFonts w:ascii="Consolas" w:hAnsi="Consolas"/>
-                <w:color w:val="000000"/>
-                <w:sz w:val="21"/>
-                <w:szCs w:val="21"/>
-                <w:lang w:eastAsia="en-US" w:bidi="ar-SA"/>
-              </w:rPr>
-              <w:t xml:space="preserve"> </w:t>
-            </w:r>
-            <w:proofErr w:type="spellStart"/>
-            <w:r>
-              <w:rPr>
-                <w:rFonts w:ascii="Consolas" w:hAnsi="Consolas"/>
-                <w:color w:val="000000"/>
-                <w:sz w:val="21"/>
-                <w:szCs w:val="21"/>
-                <w:lang w:eastAsia="en-US" w:bidi="ar-SA"/>
-              </w:rPr>
-              <w:t>addItem</w:t>
-            </w:r>
-            <w:proofErr w:type="spellEnd"/>
-            <w:r>
-              <w:rPr>
-                <w:rFonts w:ascii="Consolas" w:hAnsi="Consolas"/>
-                <w:color w:val="000000"/>
-                <w:sz w:val="21"/>
-                <w:szCs w:val="21"/>
-                <w:lang w:eastAsia="en-US" w:bidi="ar-SA"/>
-              </w:rPr>
-              <w:t>(</w:t>
-            </w:r>
-            <w:r>
-              <w:rPr>
-                <w:rFonts w:ascii="Consolas" w:hAnsi="Consolas"/>
-                <w:color w:val="0000FF"/>
-                <w:sz w:val="21"/>
-                <w:szCs w:val="21"/>
-                <w:lang w:eastAsia="en-US" w:bidi="ar-SA"/>
-              </w:rPr>
-              <w:t>String</w:t>
-            </w:r>
-            <w:r>
-              <w:rPr>
-                <w:rFonts w:ascii="Consolas" w:hAnsi="Consolas"/>
-                <w:color w:val="000000"/>
-                <w:sz w:val="21"/>
-                <w:szCs w:val="21"/>
-                <w:lang w:eastAsia="en-US" w:bidi="ar-SA"/>
-              </w:rPr>
-              <w:t xml:space="preserve"> item){</w:t>
-            </w:r>
-          </w:p>
-          <w:p>
-            <w:pPr>
-              <w:shd w:val="clear" w:color="auto" w:fill="FFFFFF"/>
-              <w:suppressAutoHyphens w:val="0"/>
-              <w:spacing w:line="285" w:lineRule="atLeast"/>
-              <w:rPr>
-                <w:rFonts w:ascii="Consolas" w:hAnsi="Consolas"/>
-                <w:color w:val="000000"/>
-                <w:sz w:val="21"/>
-                <w:szCs w:val="21"/>
-                <w:lang w:eastAsia="en-US" w:bidi="ar-SA"/>
-              </w:rPr>
-            </w:pPr>
-            <w:r>
-              <w:rPr>
-                <w:rFonts w:ascii="Consolas" w:hAnsi="Consolas"/>
-                <w:color w:val="000000"/>
-                <w:sz w:val="21"/>
-                <w:szCs w:val="21"/>
-                <w:lang w:eastAsia="en-US" w:bidi="ar-SA"/>
-              </w:rPr>
-              <w:t xml:space="preserve">        </w:t>
-            </w:r>
-            <w:r>
-              <w:rPr>
-                <w:rFonts w:ascii="Consolas" w:hAnsi="Consolas"/>
-                <w:color w:val="0000FF"/>
-                <w:sz w:val="21"/>
-                <w:szCs w:val="21"/>
-                <w:lang w:eastAsia="en-US" w:bidi="ar-SA"/>
-              </w:rPr>
-              <w:t>if</w:t>
-            </w:r>
-            <w:r>
-              <w:rPr>
-                <w:rFonts w:ascii="Consolas" w:hAnsi="Consolas"/>
-                <w:color w:val="000000"/>
-                <w:sz w:val="21"/>
-                <w:szCs w:val="21"/>
-                <w:lang w:eastAsia="en-US" w:bidi="ar-SA"/>
-              </w:rPr>
-              <w:t>(!</w:t>
-            </w:r>
-            <w:proofErr w:type="spellStart"/>
-            <w:r>
-              <w:rPr>
-                <w:rFonts w:ascii="Consolas" w:hAnsi="Consolas"/>
-                <w:color w:val="000000"/>
-                <w:sz w:val="21"/>
-                <w:szCs w:val="21"/>
-                <w:lang w:eastAsia="en-US" w:bidi="ar-SA"/>
-              </w:rPr>
-              <w:t>isFull</w:t>
-            </w:r>
-            <w:proofErr w:type="spellEnd"/>
-            <w:r>
-              <w:rPr>
-                <w:rFonts w:ascii="Consolas" w:hAnsi="Consolas"/>
-                <w:color w:val="000000"/>
-                <w:sz w:val="21"/>
-                <w:szCs w:val="21"/>
-                <w:lang w:eastAsia="en-US" w:bidi="ar-SA"/>
-              </w:rPr>
-              <w:t>){</w:t>
-            </w:r>
-          </w:p>
-          <w:p>
-            <w:pPr>
-              <w:shd w:val="clear" w:color="auto" w:fill="FFFFFF"/>
-              <w:suppressAutoHyphens w:val="0"/>
-              <w:spacing w:line="285" w:lineRule="atLeast"/>
-              <w:rPr>
-                <w:rFonts w:ascii="Consolas" w:hAnsi="Consolas"/>
-                <w:color w:val="000000"/>
-                <w:sz w:val="21"/>
-                <w:szCs w:val="21"/>
-                <w:lang w:eastAsia="en-US" w:bidi="ar-SA"/>
-              </w:rPr>
-            </w:pPr>
-            <w:r>
-              <w:rPr>
-                <w:rFonts w:ascii="Consolas" w:hAnsi="Consolas"/>
-                <w:color w:val="000000"/>
-                <w:sz w:val="21"/>
-                <w:szCs w:val="21"/>
-                <w:lang w:eastAsia="en-US" w:bidi="ar-SA"/>
-              </w:rPr>
-              <w:t xml:space="preserve">            </w:t>
-            </w:r>
-            <w:r>
-              <w:rPr>
-                <w:rFonts w:ascii="Consolas" w:hAnsi="Consolas"/>
-                <w:color w:val="0000FF"/>
-                <w:sz w:val="21"/>
-                <w:szCs w:val="21"/>
-                <w:lang w:eastAsia="en-US" w:bidi="ar-SA"/>
-              </w:rPr>
-              <w:t>for</w:t>
-            </w:r>
-            <w:r>
-              <w:rPr>
-                <w:rFonts w:ascii="Consolas" w:hAnsi="Consolas"/>
-                <w:color w:val="000000"/>
-                <w:sz w:val="21"/>
-                <w:szCs w:val="21"/>
-                <w:lang w:eastAsia="en-US" w:bidi="ar-SA"/>
-              </w:rPr>
-              <w:t>(</w:t>
-            </w:r>
-            <w:r>
-              <w:rPr>
-                <w:rFonts w:ascii="Consolas" w:hAnsi="Consolas"/>
-                <w:color w:val="0000FF"/>
-                <w:sz w:val="21"/>
-                <w:szCs w:val="21"/>
-                <w:lang w:eastAsia="en-US" w:bidi="ar-SA"/>
-              </w:rPr>
-              <w:t>int</w:t>
-            </w:r>
-            <w:r>
-              <w:rPr>
-                <w:rFonts w:ascii="Consolas" w:hAnsi="Consolas"/>
-                <w:color w:val="000000"/>
-                <w:sz w:val="21"/>
-                <w:szCs w:val="21"/>
-                <w:lang w:eastAsia="en-US" w:bidi="ar-SA"/>
-              </w:rPr>
-              <w:t xml:space="preserve"> </w:t>
-            </w:r>
-            <w:proofErr w:type="spellStart"/>
-            <w:r>
-              <w:rPr>
-                <w:rFonts w:ascii="Consolas" w:hAnsi="Consolas"/>
-                <w:color w:val="000000"/>
-                <w:sz w:val="21"/>
-                <w:szCs w:val="21"/>
-                <w:lang w:eastAsia="en-US" w:bidi="ar-SA"/>
-              </w:rPr>
-              <w:t>i</w:t>
-            </w:r>
-            <w:proofErr w:type="spellEnd"/>
-            <w:r>
-              <w:rPr>
-                <w:rFonts w:ascii="Consolas" w:hAnsi="Consolas"/>
-                <w:color w:val="000000"/>
-                <w:sz w:val="21"/>
-                <w:szCs w:val="21"/>
-                <w:lang w:eastAsia="en-US" w:bidi="ar-SA"/>
-              </w:rPr>
-              <w:t xml:space="preserve"> = </w:t>
-            </w:r>
-            <w:r>
-              <w:rPr>
-                <w:rFonts w:ascii="Consolas" w:hAnsi="Consolas"/>
-                <w:color w:val="098658"/>
-                <w:sz w:val="21"/>
-                <w:szCs w:val="21"/>
-                <w:lang w:eastAsia="en-US" w:bidi="ar-SA"/>
-              </w:rPr>
-              <w:t>0</w:t>
-            </w:r>
-            <w:r>
-              <w:rPr>
-                <w:rFonts w:ascii="Consolas" w:hAnsi="Consolas"/>
-                <w:color w:val="000000"/>
-                <w:sz w:val="21"/>
-                <w:szCs w:val="21"/>
-                <w:lang w:eastAsia="en-US" w:bidi="ar-SA"/>
-              </w:rPr>
-              <w:t xml:space="preserve">; </w:t>
-            </w:r>
-            <w:proofErr w:type="spellStart"/>
-            <w:r>
-              <w:rPr>
-                <w:rFonts w:ascii="Consolas" w:hAnsi="Consolas"/>
-                <w:color w:val="000000"/>
-                <w:sz w:val="21"/>
-                <w:szCs w:val="21"/>
-                <w:lang w:eastAsia="en-US" w:bidi="ar-SA"/>
-              </w:rPr>
-              <w:t>i</w:t>
-            </w:r>
-            <w:proofErr w:type="spellEnd"/>
-            <w:r>
-              <w:rPr>
-                <w:rFonts w:ascii="Consolas" w:hAnsi="Consolas"/>
-                <w:color w:val="000000"/>
-                <w:sz w:val="21"/>
-                <w:szCs w:val="21"/>
-                <w:lang w:eastAsia="en-US" w:bidi="ar-SA"/>
-              </w:rPr>
-              <w:t xml:space="preserve"> &lt; </w:t>
-            </w:r>
-            <w:proofErr w:type="spellStart"/>
-            <w:r>
-              <w:rPr>
-                <w:rFonts w:ascii="Consolas" w:hAnsi="Consolas"/>
-                <w:color w:val="000000"/>
-                <w:sz w:val="21"/>
-                <w:szCs w:val="21"/>
-                <w:lang w:eastAsia="en-US" w:bidi="ar-SA"/>
-              </w:rPr>
-              <w:t>itemsArray.length</w:t>
-            </w:r>
-            <w:proofErr w:type="spellEnd"/>
-            <w:r>
-              <w:rPr>
-                <w:rFonts w:ascii="Consolas" w:hAnsi="Consolas"/>
-                <w:color w:val="000000"/>
-                <w:sz w:val="21"/>
-                <w:szCs w:val="21"/>
-                <w:lang w:eastAsia="en-US" w:bidi="ar-SA"/>
-              </w:rPr>
-              <w:t xml:space="preserve">; </w:t>
-            </w:r>
-            <w:proofErr w:type="spellStart"/>
-            <w:r>
-              <w:rPr>
-                <w:rFonts w:ascii="Consolas" w:hAnsi="Consolas"/>
-                <w:color w:val="000000"/>
-                <w:sz w:val="21"/>
-                <w:szCs w:val="21"/>
-                <w:lang w:eastAsia="en-US" w:bidi="ar-SA"/>
-              </w:rPr>
-              <w:t>i</w:t>
-            </w:r>
-            <w:proofErr w:type="spellEnd"/>
-            <w:r>
-              <w:rPr>
-                <w:rFonts w:ascii="Consolas" w:hAnsi="Consolas"/>
-                <w:color w:val="000000"/>
-                <w:sz w:val="21"/>
-                <w:szCs w:val="21"/>
-                <w:lang w:eastAsia="en-US" w:bidi="ar-SA"/>
-              </w:rPr>
-              <w:t>++){</w:t>
-            </w:r>
-          </w:p>
-          <w:p>
-            <w:pPr>
-              <w:shd w:val="clear" w:color="auto" w:fill="FFFFFF"/>
-              <w:suppressAutoHyphens w:val="0"/>
-              <w:spacing w:line="285" w:lineRule="atLeast"/>
-              <w:rPr>
-                <w:rFonts w:ascii="Consolas" w:hAnsi="Consolas"/>
-                <w:color w:val="000000"/>
-                <w:sz w:val="21"/>
-                <w:szCs w:val="21"/>
-                <w:lang w:eastAsia="en-US" w:bidi="ar-SA"/>
-              </w:rPr>
-            </w:pPr>
-            <w:r>
-              <w:rPr>
-                <w:rFonts w:ascii="Consolas" w:hAnsi="Consolas"/>
-                <w:color w:val="000000"/>
-                <w:sz w:val="21"/>
-                <w:szCs w:val="21"/>
-                <w:lang w:eastAsia="en-US" w:bidi="ar-SA"/>
-              </w:rPr>
-              <w:t xml:space="preserve">                </w:t>
-            </w:r>
-            <w:r>
-              <w:rPr>
-                <w:rFonts w:ascii="Consolas" w:hAnsi="Consolas"/>
-                <w:color w:val="0000FF"/>
-                <w:sz w:val="21"/>
-                <w:szCs w:val="21"/>
-                <w:lang w:eastAsia="en-US" w:bidi="ar-SA"/>
-              </w:rPr>
-              <w:t>if</w:t>
-            </w:r>
-            <w:r>
-              <w:rPr>
-                <w:rFonts w:ascii="Consolas" w:hAnsi="Consolas"/>
-                <w:color w:val="000000"/>
-                <w:sz w:val="21"/>
-                <w:szCs w:val="21"/>
-                <w:lang w:eastAsia="en-US" w:bidi="ar-SA"/>
-              </w:rPr>
-              <w:t>(</w:t>
-            </w:r>
-            <w:proofErr w:type="spellStart"/>
-            <w:r>
-              <w:rPr>
-                <w:rFonts w:ascii="Consolas" w:hAnsi="Consolas"/>
-                <w:color w:val="000000"/>
-                <w:sz w:val="21"/>
-                <w:szCs w:val="21"/>
-                <w:lang w:eastAsia="en-US" w:bidi="ar-SA"/>
-              </w:rPr>
-              <w:t>itemsArray</w:t>
-            </w:r>
-            <w:proofErr w:type="spellEnd"/>
-            <w:r>
-              <w:rPr>
-                <w:rFonts w:ascii="Consolas" w:hAnsi="Consolas"/>
-                <w:color w:val="000000"/>
-                <w:sz w:val="21"/>
-                <w:szCs w:val="21"/>
-                <w:lang w:eastAsia="en-US" w:bidi="ar-SA"/>
-              </w:rPr>
-              <w:t>[</w:t>
-            </w:r>
-            <w:proofErr w:type="spellStart"/>
-            <w:r>
-              <w:rPr>
-                <w:rFonts w:ascii="Consolas" w:hAnsi="Consolas"/>
-                <w:color w:val="000000"/>
-                <w:sz w:val="21"/>
-                <w:szCs w:val="21"/>
-                <w:lang w:eastAsia="en-US" w:bidi="ar-SA"/>
-              </w:rPr>
-              <w:t>i</w:t>
-            </w:r>
-            <w:proofErr w:type="spellEnd"/>
-            <w:r>
-              <w:rPr>
-                <w:rFonts w:ascii="Consolas" w:hAnsi="Consolas"/>
-                <w:color w:val="000000"/>
-                <w:sz w:val="21"/>
-                <w:szCs w:val="21"/>
-                <w:lang w:eastAsia="en-US" w:bidi="ar-SA"/>
-              </w:rPr>
-              <w:t xml:space="preserve">] == </w:t>
-            </w:r>
-            <w:r>
-              <w:rPr>
-                <w:rFonts w:ascii="Consolas" w:hAnsi="Consolas"/>
-                <w:color w:val="0000FF"/>
-                <w:sz w:val="21"/>
-                <w:szCs w:val="21"/>
-                <w:lang w:eastAsia="en-US" w:bidi="ar-SA"/>
-              </w:rPr>
-              <w:t>null</w:t>
-            </w:r>
-            <w:r>
-              <w:rPr>
-                <w:rFonts w:ascii="Consolas" w:hAnsi="Consolas"/>
-                <w:color w:val="000000"/>
-                <w:sz w:val="21"/>
-                <w:szCs w:val="21"/>
-                <w:lang w:eastAsia="en-US" w:bidi="ar-SA"/>
-              </w:rPr>
-              <w:t>){</w:t>
-            </w:r>
-          </w:p>
-          <w:p>
-            <w:pPr>
-              <w:shd w:val="clear" w:color="auto" w:fill="FFFFFF"/>
-              <w:suppressAutoHyphens w:val="0"/>
-              <w:spacing w:line="285" w:lineRule="atLeast"/>
-              <w:rPr>
-                <w:rFonts w:ascii="Consolas" w:hAnsi="Consolas"/>
-                <w:color w:val="000000"/>
-                <w:sz w:val="21"/>
-                <w:szCs w:val="21"/>
-                <w:lang w:eastAsia="en-US" w:bidi="ar-SA"/>
-              </w:rPr>
-            </w:pPr>
-            <w:r>
-              <w:rPr>
-                <w:rFonts w:ascii="Consolas" w:hAnsi="Consolas"/>
-                <w:color w:val="000000"/>
-                <w:sz w:val="21"/>
-                <w:szCs w:val="21"/>
-                <w:lang w:eastAsia="en-US" w:bidi="ar-SA"/>
-              </w:rPr>
-              <w:t xml:space="preserve">                    </w:t>
-            </w:r>
-            <w:proofErr w:type="spellStart"/>
-            <w:r>
-              <w:rPr>
-                <w:rFonts w:ascii="Consolas" w:hAnsi="Consolas"/>
-                <w:color w:val="000000"/>
-                <w:sz w:val="21"/>
-                <w:szCs w:val="21"/>
-                <w:lang w:eastAsia="en-US" w:bidi="ar-SA"/>
-              </w:rPr>
-              <w:t>itemsArray</w:t>
-            </w:r>
-            <w:proofErr w:type="spellEnd"/>
-            <w:r>
-              <w:rPr>
-                <w:rFonts w:ascii="Consolas" w:hAnsi="Consolas"/>
-                <w:color w:val="000000"/>
-                <w:sz w:val="21"/>
-                <w:szCs w:val="21"/>
-                <w:lang w:eastAsia="en-US" w:bidi="ar-SA"/>
-              </w:rPr>
-              <w:t>[</w:t>
-            </w:r>
-            <w:proofErr w:type="spellStart"/>
-            <w:r>
-              <w:rPr>
-                <w:rFonts w:ascii="Consolas" w:hAnsi="Consolas"/>
-                <w:color w:val="000000"/>
-                <w:sz w:val="21"/>
-                <w:szCs w:val="21"/>
-                <w:lang w:eastAsia="en-US" w:bidi="ar-SA"/>
-              </w:rPr>
-              <w:t>i</w:t>
-            </w:r>
-            <w:proofErr w:type="spellEnd"/>
-            <w:r>
-              <w:rPr>
-                <w:rFonts w:ascii="Consolas" w:hAnsi="Consolas"/>
-                <w:color w:val="000000"/>
-                <w:sz w:val="21"/>
-                <w:szCs w:val="21"/>
-                <w:lang w:eastAsia="en-US" w:bidi="ar-SA"/>
-              </w:rPr>
-              <w:t>] = item;</w:t>
-            </w:r>
-          </w:p>
-          <w:p>
-            <w:pPr>
-              <w:shd w:val="clear" w:color="auto" w:fill="FFFFFF"/>
-              <w:suppressAutoHyphens w:val="0"/>
-              <w:spacing w:line="285" w:lineRule="atLeast"/>
-              <w:rPr>
-                <w:rFonts w:ascii="Consolas" w:hAnsi="Consolas"/>
-                <w:color w:val="000000"/>
-                <w:sz w:val="21"/>
-                <w:szCs w:val="21"/>
-                <w:lang w:eastAsia="en-US" w:bidi="ar-SA"/>
-              </w:rPr>
-            </w:pPr>
-            <w:r>
-              <w:rPr>
-                <w:rFonts w:ascii="Consolas" w:hAnsi="Consolas"/>
-                <w:color w:val="000000"/>
-                <w:sz w:val="21"/>
-                <w:szCs w:val="21"/>
-                <w:lang w:eastAsia="en-US" w:bidi="ar-SA"/>
-              </w:rPr>
-              <w:t xml:space="preserve">                    </w:t>
-            </w:r>
-            <w:proofErr w:type="gramStart"/>
-            <w:r>
-              <w:rPr>
-                <w:rFonts w:ascii="Consolas" w:hAnsi="Consolas"/>
-                <w:color w:val="0000FF"/>
-                <w:sz w:val="21"/>
-                <w:szCs w:val="21"/>
-                <w:lang w:eastAsia="en-US" w:bidi="ar-SA"/>
-              </w:rPr>
-              <w:t>return</w:t>
-            </w:r>
-            <w:r>
-              <w:rPr>
-                <w:rFonts w:ascii="Consolas" w:hAnsi="Consolas"/>
-                <w:color w:val="000000"/>
-                <w:sz w:val="21"/>
-                <w:szCs w:val="21"/>
-                <w:lang w:eastAsia="en-US" w:bidi="ar-SA"/>
-              </w:rPr>
-              <w:t>;</w:t>
-            </w:r>
-            <w:proofErr w:type="gramEnd"/>
-          </w:p>
-          <w:p>
-            <w:pPr>
-              <w:shd w:val="clear" w:color="auto" w:fill="FFFFFF"/>
-              <w:suppressAutoHyphens w:val="0"/>
-              <w:spacing w:line="285" w:lineRule="atLeast"/>
-              <w:rPr>
-                <w:rFonts w:ascii="Consolas" w:hAnsi="Consolas"/>
-                <w:color w:val="000000"/>
-                <w:sz w:val="21"/>
-                <w:szCs w:val="21"/>
-                <w:lang w:eastAsia="en-US" w:bidi="ar-SA"/>
-              </w:rPr>
-            </w:pPr>
-            <w:r>
-              <w:rPr>
-                <w:rFonts w:ascii="Consolas" w:hAnsi="Consolas"/>
-                <w:color w:val="000000"/>
-                <w:sz w:val="21"/>
-                <w:szCs w:val="21"/>
-                <w:lang w:eastAsia="en-US" w:bidi="ar-SA"/>
-              </w:rPr>
-              <w:t>                }</w:t>
-            </w:r>
-          </w:p>
-          <w:p>
-            <w:pPr>
-              <w:shd w:val="clear" w:color="auto" w:fill="FFFFFF"/>
-              <w:suppressAutoHyphens w:val="0"/>
-              <w:spacing w:line="285" w:lineRule="atLeast"/>
-              <w:rPr>
-                <w:rFonts w:ascii="Consolas" w:hAnsi="Consolas"/>
-                <w:color w:val="000000"/>
-                <w:sz w:val="21"/>
-                <w:szCs w:val="21"/>
-                <w:lang w:eastAsia="en-US" w:bidi="ar-SA"/>
-              </w:rPr>
-            </w:pPr>
-            <w:r>
-              <w:rPr>
-                <w:rFonts w:ascii="Consolas" w:hAnsi="Consolas"/>
-                <w:color w:val="000000"/>
-                <w:sz w:val="21"/>
-                <w:szCs w:val="21"/>
-                <w:lang w:eastAsia="en-US" w:bidi="ar-SA"/>
-              </w:rPr>
-              <w:t>            }</w:t>
-            </w:r>
-          </w:p>
-          <w:p>
-            <w:pPr>
-              <w:shd w:val="clear" w:color="auto" w:fill="FFFFFF"/>
-              <w:suppressAutoHyphens w:val="0"/>
-              <w:spacing w:line="285" w:lineRule="atLeast"/>
-              <w:rPr>
-                <w:rFonts w:ascii="Consolas" w:hAnsi="Consolas"/>
-                <w:color w:val="000000"/>
-                <w:sz w:val="21"/>
-                <w:szCs w:val="21"/>
-                <w:lang w:eastAsia="en-US" w:bidi="ar-SA"/>
-              </w:rPr>
-            </w:pPr>
-            <w:r>
-              <w:rPr>
-                <w:rFonts w:ascii="Consolas" w:hAnsi="Consolas"/>
-                <w:color w:val="000000"/>
-                <w:sz w:val="21"/>
-                <w:szCs w:val="21"/>
-                <w:lang w:eastAsia="en-US" w:bidi="ar-SA"/>
-              </w:rPr>
-              <w:t>        }</w:t>
-            </w:r>
-          </w:p>
-          <w:p>
-            <w:pPr>
-              <w:shd w:val="clear" w:color="auto" w:fill="FFFFFF"/>
-              <w:suppressAutoHyphens w:val="0"/>
-              <w:spacing w:line="285" w:lineRule="atLeast"/>
-              <w:rPr>
-                <w:rFonts w:ascii="Consolas" w:hAnsi="Consolas"/>
-                <w:color w:val="000000"/>
-                <w:sz w:val="21"/>
-                <w:szCs w:val="21"/>
-                <w:lang w:eastAsia="en-US" w:bidi="ar-SA"/>
-              </w:rPr>
-            </w:pPr>
-            <w:r>
-              <w:rPr>
-                <w:rFonts w:ascii="Consolas" w:hAnsi="Consolas"/>
-                <w:color w:val="000000"/>
-                <w:sz w:val="21"/>
-                <w:szCs w:val="21"/>
-                <w:lang w:eastAsia="en-US" w:bidi="ar-SA"/>
-              </w:rPr>
-              <w:t>    }</w:t>
-            </w:r>
-          </w:p>
-          <w:p>
-            <w:pPr>
-              <w:shd w:val="clear" w:color="auto" w:fill="FFFFFF"/>
-              <w:suppressAutoHyphens w:val="0"/>
-              <w:spacing w:line="285" w:lineRule="atLeast"/>
-              <w:rPr>
-                <w:rFonts w:ascii="Consolas" w:hAnsi="Consolas"/>
-                <w:color w:val="000000"/>
-                <w:sz w:val="21"/>
-                <w:szCs w:val="21"/>
-                <w:lang w:eastAsia="en-US" w:bidi="ar-SA"/>
-              </w:rPr>
-            </w:pPr>
-          </w:p>
-          <w:p>
-            <w:pPr>
-              <w:shd w:val="clear" w:color="auto" w:fill="FFFFFF"/>
-              <w:suppressAutoHyphens w:val="0"/>
-              <w:spacing w:line="285" w:lineRule="atLeast"/>
-              <w:rPr>
-                <w:rFonts w:ascii="Consolas" w:hAnsi="Consolas"/>
-                <w:color w:val="000000"/>
-                <w:sz w:val="21"/>
-                <w:szCs w:val="21"/>
-                <w:lang w:eastAsia="en-US" w:bidi="ar-SA"/>
-              </w:rPr>
-            </w:pPr>
-            <w:r>
-              <w:rPr>
-                <w:rFonts w:ascii="Consolas" w:hAnsi="Consolas"/>
-                <w:color w:val="000000"/>
-                <w:sz w:val="21"/>
-                <w:szCs w:val="21"/>
-                <w:lang w:eastAsia="en-US" w:bidi="ar-SA"/>
-              </w:rPr>
-              <w:t xml:space="preserve">    </w:t>
-            </w:r>
-            <w:r>
-              <w:rPr>
-                <w:rFonts w:ascii="Consolas" w:hAnsi="Consolas"/>
-                <w:color w:val="0000FF"/>
-                <w:sz w:val="21"/>
-                <w:szCs w:val="21"/>
-                <w:lang w:eastAsia="en-US" w:bidi="ar-SA"/>
-              </w:rPr>
-              <w:t>public</w:t>
-            </w:r>
-            <w:r>
-              <w:rPr>
-                <w:rFonts w:ascii="Consolas" w:hAnsi="Consolas"/>
-                <w:color w:val="000000"/>
-                <w:sz w:val="21"/>
-                <w:szCs w:val="21"/>
-                <w:lang w:eastAsia="en-US" w:bidi="ar-SA"/>
-              </w:rPr>
-              <w:t xml:space="preserve"> </w:t>
-            </w:r>
-            <w:proofErr w:type="spellStart"/>
-            <w:r>
-              <w:rPr>
-                <w:rFonts w:ascii="Consolas" w:hAnsi="Consolas"/>
-                <w:color w:val="0000FF"/>
-                <w:sz w:val="21"/>
-                <w:szCs w:val="21"/>
-                <w:lang w:eastAsia="en-US" w:bidi="ar-SA"/>
-              </w:rPr>
-              <w:t>boolean</w:t>
-            </w:r>
-            <w:proofErr w:type="spellEnd"/>
-            <w:r>
-              <w:rPr>
-                <w:rFonts w:ascii="Consolas" w:hAnsi="Consolas"/>
-                <w:color w:val="000000"/>
-                <w:sz w:val="21"/>
-                <w:szCs w:val="21"/>
-                <w:lang w:eastAsia="en-US" w:bidi="ar-SA"/>
-              </w:rPr>
-              <w:t xml:space="preserve"> </w:t>
-            </w:r>
-            <w:proofErr w:type="spellStart"/>
-            <w:r>
-              <w:rPr>
-                <w:rFonts w:ascii="Consolas" w:hAnsi="Consolas"/>
-                <w:color w:val="000000"/>
-                <w:sz w:val="21"/>
-                <w:szCs w:val="21"/>
-                <w:lang w:eastAsia="en-US" w:bidi="ar-SA"/>
-              </w:rPr>
-              <w:t>getIsFull</w:t>
-            </w:r>
-            <w:proofErr w:type="spellEnd"/>
-            <w:r>
-              <w:rPr>
-                <w:rFonts w:ascii="Consolas" w:hAnsi="Consolas"/>
-                <w:color w:val="000000"/>
-                <w:sz w:val="21"/>
-                <w:szCs w:val="21"/>
-                <w:lang w:eastAsia="en-US" w:bidi="ar-SA"/>
-              </w:rPr>
-              <w:t>(){</w:t>
-            </w:r>
-          </w:p>
-          <w:p>
-            <w:pPr>
-              <w:shd w:val="clear" w:color="auto" w:fill="FFFFFF"/>
-              <w:suppressAutoHyphens w:val="0"/>
-              <w:spacing w:line="285" w:lineRule="atLeast"/>
-              <w:rPr>
-                <w:rFonts w:ascii="Consolas" w:hAnsi="Consolas"/>
-                <w:color w:val="000000"/>
-                <w:sz w:val="21"/>
-                <w:szCs w:val="21"/>
-                <w:lang w:eastAsia="en-US" w:bidi="ar-SA"/>
-              </w:rPr>
-            </w:pPr>
-            <w:r>
-              <w:rPr>
-                <w:rFonts w:ascii="Consolas" w:hAnsi="Consolas"/>
-                <w:color w:val="000000"/>
-                <w:sz w:val="21"/>
-                <w:szCs w:val="21"/>
-                <w:lang w:eastAsia="en-US" w:bidi="ar-SA"/>
-              </w:rPr>
-              <w:t xml:space="preserve">        </w:t>
-            </w:r>
-          </w:p>
-          <w:p>
-            <w:pPr>
-              <w:shd w:val="clear" w:color="auto" w:fill="FFFFFF"/>
-              <w:suppressAutoHyphens w:val="0"/>
-              <w:spacing w:line="285" w:lineRule="atLeast"/>
-              <w:rPr>
-                <w:rFonts w:ascii="Consolas" w:hAnsi="Consolas"/>
-                <w:color w:val="000000"/>
-                <w:sz w:val="21"/>
-                <w:szCs w:val="21"/>
-                <w:lang w:eastAsia="en-US" w:bidi="ar-SA"/>
-              </w:rPr>
-            </w:pPr>
-            <w:r>
-              <w:rPr>
-                <w:rFonts w:ascii="Consolas" w:hAnsi="Consolas"/>
-                <w:color w:val="000000"/>
-                <w:sz w:val="21"/>
-                <w:szCs w:val="21"/>
-                <w:lang w:eastAsia="en-US" w:bidi="ar-SA"/>
-              </w:rPr>
-              <w:t xml:space="preserve">        </w:t>
-            </w:r>
-            <w:r>
-              <w:rPr>
-                <w:rFonts w:ascii="Consolas" w:hAnsi="Consolas"/>
-                <w:color w:val="0000FF"/>
-                <w:sz w:val="21"/>
-                <w:szCs w:val="21"/>
-                <w:lang w:eastAsia="en-US" w:bidi="ar-SA"/>
-              </w:rPr>
-              <w:t>if</w:t>
-            </w:r>
-            <w:r>
-              <w:rPr>
-                <w:rFonts w:ascii="Consolas" w:hAnsi="Consolas"/>
-                <w:color w:val="000000"/>
-                <w:sz w:val="21"/>
-                <w:szCs w:val="21"/>
-                <w:lang w:eastAsia="en-US" w:bidi="ar-SA"/>
-              </w:rPr>
-              <w:t>(</w:t>
-            </w:r>
-            <w:proofErr w:type="spellStart"/>
-            <w:r>
-              <w:rPr>
-                <w:rFonts w:ascii="Consolas" w:hAnsi="Consolas"/>
-                <w:color w:val="000000"/>
-                <w:sz w:val="21"/>
-                <w:szCs w:val="21"/>
-                <w:lang w:eastAsia="en-US" w:bidi="ar-SA"/>
-              </w:rPr>
-              <w:t>itemsArray</w:t>
-            </w:r>
-            <w:proofErr w:type="spellEnd"/>
-            <w:r>
-              <w:rPr>
-                <w:rFonts w:ascii="Consolas" w:hAnsi="Consolas"/>
-                <w:color w:val="000000"/>
-                <w:sz w:val="21"/>
-                <w:szCs w:val="21"/>
-                <w:lang w:eastAsia="en-US" w:bidi="ar-SA"/>
-              </w:rPr>
-              <w:t>!=</w:t>
-            </w:r>
-            <w:r>
-              <w:rPr>
-                <w:rFonts w:ascii="Consolas" w:hAnsi="Consolas"/>
-                <w:color w:val="0000FF"/>
-                <w:sz w:val="21"/>
-                <w:szCs w:val="21"/>
-                <w:lang w:eastAsia="en-US" w:bidi="ar-SA"/>
-              </w:rPr>
-              <w:t>null</w:t>
-            </w:r>
-            <w:r>
-              <w:rPr>
-                <w:rFonts w:ascii="Consolas" w:hAnsi="Consolas"/>
-                <w:color w:val="000000"/>
-                <w:sz w:val="21"/>
-                <w:szCs w:val="21"/>
-                <w:lang w:eastAsia="en-US" w:bidi="ar-SA"/>
-              </w:rPr>
-              <w:t>){</w:t>
-            </w:r>
-          </w:p>
-          <w:p>
-            <w:pPr>
-              <w:shd w:val="clear" w:color="auto" w:fill="FFFFFF"/>
-              <w:suppressAutoHyphens w:val="0"/>
-              <w:spacing w:line="285" w:lineRule="atLeast"/>
-              <w:rPr>
-                <w:rFonts w:ascii="Consolas" w:hAnsi="Consolas"/>
-                <w:color w:val="000000"/>
-                <w:sz w:val="21"/>
-                <w:szCs w:val="21"/>
-                <w:lang w:eastAsia="en-US" w:bidi="ar-SA"/>
-              </w:rPr>
-            </w:pPr>
-            <w:r>
-              <w:rPr>
-                <w:rFonts w:ascii="Consolas" w:hAnsi="Consolas"/>
-                <w:color w:val="000000"/>
-                <w:sz w:val="21"/>
-                <w:szCs w:val="21"/>
-                <w:lang w:eastAsia="en-US" w:bidi="ar-SA"/>
-              </w:rPr>
-              <w:t xml:space="preserve">            </w:t>
-            </w:r>
-            <w:r>
-              <w:rPr>
-                <w:rFonts w:ascii="Consolas" w:hAnsi="Consolas"/>
-                <w:color w:val="0000FF"/>
-                <w:sz w:val="21"/>
-                <w:szCs w:val="21"/>
-                <w:lang w:eastAsia="en-US" w:bidi="ar-SA"/>
-              </w:rPr>
-              <w:t>for</w:t>
-            </w:r>
-            <w:r>
-              <w:rPr>
-                <w:rFonts w:ascii="Consolas" w:hAnsi="Consolas"/>
-                <w:color w:val="000000"/>
-                <w:sz w:val="21"/>
-                <w:szCs w:val="21"/>
-                <w:lang w:eastAsia="en-US" w:bidi="ar-SA"/>
-              </w:rPr>
-              <w:t>(</w:t>
-            </w:r>
-            <w:r>
-              <w:rPr>
-                <w:rFonts w:ascii="Consolas" w:hAnsi="Consolas"/>
-                <w:color w:val="0000FF"/>
-                <w:sz w:val="21"/>
-                <w:szCs w:val="21"/>
-                <w:lang w:eastAsia="en-US" w:bidi="ar-SA"/>
-              </w:rPr>
-              <w:t>int</w:t>
-            </w:r>
-            <w:r>
-              <w:rPr>
-                <w:rFonts w:ascii="Consolas" w:hAnsi="Consolas"/>
-                <w:color w:val="000000"/>
-                <w:sz w:val="21"/>
-                <w:szCs w:val="21"/>
-                <w:lang w:eastAsia="en-US" w:bidi="ar-SA"/>
-              </w:rPr>
-              <w:t xml:space="preserve"> </w:t>
-            </w:r>
-            <w:proofErr w:type="spellStart"/>
-            <w:r>
-              <w:rPr>
-                <w:rFonts w:ascii="Consolas" w:hAnsi="Consolas"/>
-                <w:color w:val="000000"/>
-                <w:sz w:val="21"/>
-                <w:szCs w:val="21"/>
-                <w:lang w:eastAsia="en-US" w:bidi="ar-SA"/>
-              </w:rPr>
-              <w:t>i</w:t>
-            </w:r>
-            <w:proofErr w:type="spellEnd"/>
-            <w:r>
-              <w:rPr>
-                <w:rFonts w:ascii="Consolas" w:hAnsi="Consolas"/>
-                <w:color w:val="000000"/>
-                <w:sz w:val="21"/>
-                <w:szCs w:val="21"/>
-                <w:lang w:eastAsia="en-US" w:bidi="ar-SA"/>
-              </w:rPr>
-              <w:t xml:space="preserve"> = </w:t>
-            </w:r>
-            <w:r>
-              <w:rPr>
-                <w:rFonts w:ascii="Consolas" w:hAnsi="Consolas"/>
-                <w:color w:val="098658"/>
-                <w:sz w:val="21"/>
-                <w:szCs w:val="21"/>
-                <w:lang w:eastAsia="en-US" w:bidi="ar-SA"/>
-              </w:rPr>
-              <w:t>0</w:t>
-            </w:r>
-            <w:r>
-              <w:rPr>
-                <w:rFonts w:ascii="Consolas" w:hAnsi="Consolas"/>
-                <w:color w:val="000000"/>
-                <w:sz w:val="21"/>
-                <w:szCs w:val="21"/>
-                <w:lang w:eastAsia="en-US" w:bidi="ar-SA"/>
-              </w:rPr>
-              <w:t xml:space="preserve">; </w:t>
-            </w:r>
-            <w:proofErr w:type="spellStart"/>
-            <w:r>
-              <w:rPr>
-                <w:rFonts w:ascii="Consolas" w:hAnsi="Consolas"/>
-                <w:color w:val="000000"/>
-                <w:sz w:val="21"/>
-                <w:szCs w:val="21"/>
-                <w:lang w:eastAsia="en-US" w:bidi="ar-SA"/>
-              </w:rPr>
-              <w:t>i</w:t>
-            </w:r>
-            <w:proofErr w:type="spellEnd"/>
-            <w:r>
-              <w:rPr>
-                <w:rFonts w:ascii="Consolas" w:hAnsi="Consolas"/>
-                <w:color w:val="000000"/>
-                <w:sz w:val="21"/>
-                <w:szCs w:val="21"/>
-                <w:lang w:eastAsia="en-US" w:bidi="ar-SA"/>
-              </w:rPr>
-              <w:t xml:space="preserve"> &lt; </w:t>
-            </w:r>
-            <w:proofErr w:type="spellStart"/>
-            <w:r>
-              <w:rPr>
-                <w:rFonts w:ascii="Consolas" w:hAnsi="Consolas"/>
-                <w:color w:val="000000"/>
-                <w:sz w:val="21"/>
-                <w:szCs w:val="21"/>
-                <w:lang w:eastAsia="en-US" w:bidi="ar-SA"/>
-              </w:rPr>
-              <w:t>itemsArray.length</w:t>
-            </w:r>
-            <w:proofErr w:type="spellEnd"/>
-            <w:r>
-              <w:rPr>
-                <w:rFonts w:ascii="Consolas" w:hAnsi="Consolas"/>
-                <w:color w:val="000000"/>
-                <w:sz w:val="21"/>
-                <w:szCs w:val="21"/>
-                <w:lang w:eastAsia="en-US" w:bidi="ar-SA"/>
-              </w:rPr>
-              <w:t xml:space="preserve">; </w:t>
-            </w:r>
-            <w:proofErr w:type="spellStart"/>
-            <w:r>
-              <w:rPr>
-                <w:rFonts w:ascii="Consolas" w:hAnsi="Consolas"/>
-                <w:color w:val="000000"/>
-                <w:sz w:val="21"/>
-                <w:szCs w:val="21"/>
-                <w:lang w:eastAsia="en-US" w:bidi="ar-SA"/>
-              </w:rPr>
-              <w:t>i</w:t>
-            </w:r>
-            <w:proofErr w:type="spellEnd"/>
-            <w:r>
-              <w:rPr>
-                <w:rFonts w:ascii="Consolas" w:hAnsi="Consolas"/>
-                <w:color w:val="000000"/>
-                <w:sz w:val="21"/>
-                <w:szCs w:val="21"/>
-                <w:lang w:eastAsia="en-US" w:bidi="ar-SA"/>
-              </w:rPr>
-              <w:t>++){</w:t>
-            </w:r>
-          </w:p>
-          <w:p>
-            <w:pPr>
-              <w:shd w:val="clear" w:color="auto" w:fill="FFFFFF"/>
-              <w:suppressAutoHyphens w:val="0"/>
-              <w:spacing w:line="285" w:lineRule="atLeast"/>
-              <w:rPr>
-                <w:rFonts w:ascii="Consolas" w:hAnsi="Consolas"/>
-                <w:color w:val="000000"/>
-                <w:sz w:val="21"/>
-                <w:szCs w:val="21"/>
-                <w:lang w:eastAsia="en-US" w:bidi="ar-SA"/>
-              </w:rPr>
-            </w:pPr>
-            <w:r>
-              <w:rPr>
-                <w:rFonts w:ascii="Consolas" w:hAnsi="Consolas"/>
-                <w:color w:val="000000"/>
-                <w:sz w:val="21"/>
-                <w:szCs w:val="21"/>
-                <w:lang w:eastAsia="en-US" w:bidi="ar-SA"/>
-              </w:rPr>
-              <w:t xml:space="preserve">                </w:t>
-            </w:r>
-            <w:r>
-              <w:rPr>
-                <w:rFonts w:ascii="Consolas" w:hAnsi="Consolas"/>
-                <w:color w:val="0000FF"/>
-                <w:sz w:val="21"/>
-                <w:szCs w:val="21"/>
-                <w:lang w:eastAsia="en-US" w:bidi="ar-SA"/>
-              </w:rPr>
-              <w:t>if</w:t>
-            </w:r>
-            <w:r>
-              <w:rPr>
-                <w:rFonts w:ascii="Consolas" w:hAnsi="Consolas"/>
-                <w:color w:val="000000"/>
-                <w:sz w:val="21"/>
-                <w:szCs w:val="21"/>
-                <w:lang w:eastAsia="en-US" w:bidi="ar-SA"/>
-              </w:rPr>
-              <w:t>(</w:t>
-            </w:r>
-            <w:proofErr w:type="spellStart"/>
-            <w:r>
-              <w:rPr>
-                <w:rFonts w:ascii="Consolas" w:hAnsi="Consolas"/>
-                <w:color w:val="000000"/>
-                <w:sz w:val="21"/>
-                <w:szCs w:val="21"/>
-                <w:lang w:eastAsia="en-US" w:bidi="ar-SA"/>
-              </w:rPr>
-              <w:t>itemsArray</w:t>
-            </w:r>
-            <w:proofErr w:type="spellEnd"/>
-            <w:r>
-              <w:rPr>
-                <w:rFonts w:ascii="Consolas" w:hAnsi="Consolas"/>
-                <w:color w:val="000000"/>
-                <w:sz w:val="21"/>
-                <w:szCs w:val="21"/>
-                <w:lang w:eastAsia="en-US" w:bidi="ar-SA"/>
-              </w:rPr>
-              <w:t>[</w:t>
-            </w:r>
-            <w:proofErr w:type="spellStart"/>
-            <w:r>
-              <w:rPr>
-                <w:rFonts w:ascii="Consolas" w:hAnsi="Consolas"/>
-                <w:color w:val="000000"/>
-                <w:sz w:val="21"/>
-                <w:szCs w:val="21"/>
-                <w:lang w:eastAsia="en-US" w:bidi="ar-SA"/>
-              </w:rPr>
-              <w:t>i</w:t>
-            </w:r>
-            <w:proofErr w:type="spellEnd"/>
-            <w:r>
-              <w:rPr>
-                <w:rFonts w:ascii="Consolas" w:hAnsi="Consolas"/>
-                <w:color w:val="000000"/>
-                <w:sz w:val="21"/>
-                <w:szCs w:val="21"/>
-                <w:lang w:eastAsia="en-US" w:bidi="ar-SA"/>
-              </w:rPr>
-              <w:t xml:space="preserve">] == </w:t>
-            </w:r>
-            <w:r>
-              <w:rPr>
-                <w:rFonts w:ascii="Consolas" w:hAnsi="Consolas"/>
-                <w:color w:val="0000FF"/>
-                <w:sz w:val="21"/>
-                <w:szCs w:val="21"/>
-                <w:lang w:eastAsia="en-US" w:bidi="ar-SA"/>
-              </w:rPr>
-              <w:t>null</w:t>
-            </w:r>
-            <w:r>
-              <w:rPr>
-                <w:rFonts w:ascii="Consolas" w:hAnsi="Consolas"/>
-                <w:color w:val="000000"/>
-                <w:sz w:val="21"/>
-                <w:szCs w:val="21"/>
-                <w:lang w:eastAsia="en-US" w:bidi="ar-SA"/>
-              </w:rPr>
-              <w:t>){</w:t>
-            </w:r>
-          </w:p>
-          <w:p>
-            <w:pPr>
-              <w:shd w:val="clear" w:color="auto" w:fill="FFFFFF"/>
-              <w:suppressAutoHyphens w:val="0"/>
-              <w:spacing w:line="285" w:lineRule="atLeast"/>
-              <w:rPr>
-                <w:rFonts w:ascii="Consolas" w:hAnsi="Consolas"/>
-                <w:color w:val="000000"/>
-                <w:sz w:val="21"/>
-                <w:szCs w:val="21"/>
-                <w:lang w:eastAsia="en-US" w:bidi="ar-SA"/>
-              </w:rPr>
-            </w:pPr>
-            <w:r>
-              <w:rPr>
-                <w:rFonts w:ascii="Consolas" w:hAnsi="Consolas"/>
-                <w:color w:val="000000"/>
-                <w:sz w:val="21"/>
-                <w:szCs w:val="21"/>
-                <w:lang w:eastAsia="en-US" w:bidi="ar-SA"/>
-              </w:rPr>
-              <w:t xml:space="preserve">                    </w:t>
-            </w:r>
-            <w:r>
-              <w:rPr>
-                <w:rFonts w:ascii="Consolas" w:hAnsi="Consolas"/>
-                <w:color w:val="0000FF"/>
-                <w:sz w:val="21"/>
-                <w:szCs w:val="21"/>
-                <w:lang w:eastAsia="en-US" w:bidi="ar-SA"/>
-              </w:rPr>
-              <w:t>return</w:t>
-            </w:r>
-            <w:r>
-              <w:rPr>
-                <w:rFonts w:ascii="Consolas" w:hAnsi="Consolas"/>
-                <w:color w:val="000000"/>
-                <w:sz w:val="21"/>
-                <w:szCs w:val="21"/>
-                <w:lang w:eastAsia="en-US" w:bidi="ar-SA"/>
-              </w:rPr>
-              <w:t xml:space="preserve"> </w:t>
-            </w:r>
-            <w:r>
-              <w:rPr>
-                <w:rFonts w:ascii="Consolas" w:hAnsi="Consolas"/>
-                <w:color w:val="0000FF"/>
-                <w:sz w:val="21"/>
-                <w:szCs w:val="21"/>
-                <w:lang w:eastAsia="en-US" w:bidi="ar-SA"/>
-              </w:rPr>
-              <w:t>false</w:t>
-            </w:r>
-            <w:r>
-              <w:rPr>
-                <w:rFonts w:ascii="Consolas" w:hAnsi="Consolas"/>
-                <w:color w:val="000000"/>
-                <w:sz w:val="21"/>
-                <w:szCs w:val="21"/>
-                <w:lang w:eastAsia="en-US" w:bidi="ar-SA"/>
-              </w:rPr>
-              <w:t>;</w:t>
-            </w:r>
-          </w:p>
-          <w:p>
-            <w:pPr>
-              <w:shd w:val="clear" w:color="auto" w:fill="FFFFFF"/>
-              <w:suppressAutoHyphens w:val="0"/>
-              <w:spacing w:line="285" w:lineRule="atLeast"/>
-              <w:rPr>
-                <w:rFonts w:ascii="Consolas" w:hAnsi="Consolas"/>
-                <w:color w:val="000000"/>
-                <w:sz w:val="21"/>
-                <w:szCs w:val="21"/>
-                <w:lang w:eastAsia="en-US" w:bidi="ar-SA"/>
-              </w:rPr>
-            </w:pPr>
-            <w:r>
-              <w:rPr>
-                <w:rFonts w:ascii="Consolas" w:hAnsi="Consolas"/>
-                <w:color w:val="000000"/>
-                <w:sz w:val="21"/>
-                <w:szCs w:val="21"/>
-                <w:lang w:eastAsia="en-US" w:bidi="ar-SA"/>
-              </w:rPr>
-              <w:t>                }</w:t>
-            </w:r>
-          </w:p>
-          <w:p>
-            <w:pPr>
-              <w:shd w:val="clear" w:color="auto" w:fill="FFFFFF"/>
-              <w:suppressAutoHyphens w:val="0"/>
-              <w:spacing w:line="285" w:lineRule="atLeast"/>
-              <w:rPr>
-                <w:rFonts w:ascii="Consolas" w:hAnsi="Consolas"/>
-                <w:color w:val="000000"/>
-                <w:sz w:val="21"/>
-                <w:szCs w:val="21"/>
-                <w:lang w:eastAsia="en-US" w:bidi="ar-SA"/>
-              </w:rPr>
-            </w:pPr>
-            <w:r>
-              <w:rPr>
-                <w:rFonts w:ascii="Consolas" w:hAnsi="Consolas"/>
-                <w:color w:val="000000"/>
-                <w:sz w:val="21"/>
-                <w:szCs w:val="21"/>
-                <w:lang w:eastAsia="en-US" w:bidi="ar-SA"/>
-              </w:rPr>
-              <w:t>            }</w:t>
-            </w:r>
-          </w:p>
-          <w:p>
-            <w:pPr>
-              <w:shd w:val="clear" w:color="auto" w:fill="FFFFFF"/>
-              <w:suppressAutoHyphens w:val="0"/>
-              <w:spacing w:line="285" w:lineRule="atLeast"/>
-              <w:rPr>
-                <w:rFonts w:ascii="Consolas" w:hAnsi="Consolas"/>
-                <w:color w:val="000000"/>
-                <w:sz w:val="21"/>
-                <w:szCs w:val="21"/>
-                <w:lang w:eastAsia="en-US" w:bidi="ar-SA"/>
-              </w:rPr>
-            </w:pPr>
-            <w:r>
-              <w:rPr>
-                <w:rFonts w:ascii="Consolas" w:hAnsi="Consolas"/>
-                <w:color w:val="000000"/>
-                <w:sz w:val="21"/>
-                <w:szCs w:val="21"/>
-                <w:lang w:eastAsia="en-US" w:bidi="ar-SA"/>
-              </w:rPr>
-              <w:t>        }</w:t>
-            </w:r>
-          </w:p>
-          <w:p>
-            <w:pPr>
-              <w:shd w:val="clear" w:color="auto" w:fill="FFFFFF"/>
-              <w:suppressAutoHyphens w:val="0"/>
-              <w:spacing w:line="285" w:lineRule="atLeast"/>
-              <w:rPr>
-                <w:rFonts w:ascii="Consolas" w:hAnsi="Consolas"/>
-                <w:color w:val="000000"/>
-                <w:sz w:val="21"/>
-                <w:szCs w:val="21"/>
-                <w:lang w:eastAsia="en-US" w:bidi="ar-SA"/>
-              </w:rPr>
-            </w:pPr>
-            <w:r>
-              <w:rPr>
-                <w:rFonts w:ascii="Consolas" w:hAnsi="Consolas"/>
-                <w:color w:val="000000"/>
-                <w:sz w:val="21"/>
-                <w:szCs w:val="21"/>
-                <w:lang w:eastAsia="en-US" w:bidi="ar-SA"/>
-              </w:rPr>
-              <w:t xml:space="preserve">        </w:t>
-            </w:r>
-            <w:r>
-              <w:rPr>
-                <w:rFonts w:ascii="Consolas" w:hAnsi="Consolas"/>
-                <w:color w:val="0000FF"/>
-                <w:sz w:val="21"/>
-                <w:szCs w:val="21"/>
-                <w:lang w:eastAsia="en-US" w:bidi="ar-SA"/>
-              </w:rPr>
-              <w:t>return</w:t>
-            </w:r>
-            <w:r>
-              <w:rPr>
-                <w:rFonts w:ascii="Consolas" w:hAnsi="Consolas"/>
-                <w:color w:val="000000"/>
-                <w:sz w:val="21"/>
-                <w:szCs w:val="21"/>
-                <w:lang w:eastAsia="en-US" w:bidi="ar-SA"/>
-              </w:rPr>
-              <w:t xml:space="preserve"> </w:t>
-            </w:r>
-            <w:r>
-              <w:rPr>
-                <w:rFonts w:ascii="Consolas" w:hAnsi="Consolas"/>
-                <w:color w:val="0000FF"/>
-                <w:sz w:val="21"/>
-                <w:szCs w:val="21"/>
-                <w:lang w:eastAsia="en-US" w:bidi="ar-SA"/>
-              </w:rPr>
-              <w:t>true</w:t>
-            </w:r>
-            <w:r>
-              <w:rPr>
-                <w:rFonts w:ascii="Consolas" w:hAnsi="Consolas"/>
-                <w:color w:val="000000"/>
-                <w:sz w:val="21"/>
-                <w:szCs w:val="21"/>
-                <w:lang w:eastAsia="en-US" w:bidi="ar-SA"/>
-              </w:rPr>
-              <w:t>;</w:t>
-            </w:r>
-          </w:p>
-          <w:p>
-            <w:pPr>
-              <w:shd w:val="clear" w:color="auto" w:fill="FFFFFF"/>
-              <w:suppressAutoHyphens w:val="0"/>
-              <w:spacing w:line="285" w:lineRule="atLeast"/>
-              <w:rPr>
-                <w:rFonts w:ascii="Consolas" w:hAnsi="Consolas"/>
-                <w:color w:val="000000"/>
-                <w:sz w:val="21"/>
-                <w:szCs w:val="21"/>
-                <w:lang w:eastAsia="en-US" w:bidi="ar-SA"/>
-              </w:rPr>
-            </w:pPr>
-            <w:r>
-              <w:rPr>
-                <w:rFonts w:ascii="Consolas" w:hAnsi="Consolas"/>
-                <w:color w:val="000000"/>
-                <w:sz w:val="21"/>
-                <w:szCs w:val="21"/>
-                <w:lang w:eastAsia="en-US" w:bidi="ar-SA"/>
-              </w:rPr>
-              <w:t>    }</w:t>
-            </w:r>
-          </w:p>
-          <w:p>
-            <w:pPr>
-              <w:shd w:val="clear" w:color="auto" w:fill="FFFFFF"/>
-              <w:suppressAutoHyphens w:val="0"/>
-              <w:spacing w:line="285" w:lineRule="atLeast"/>
-              <w:rPr>
-                <w:rFonts w:ascii="Consolas" w:hAnsi="Consolas"/>
-                <w:color w:val="000000"/>
-                <w:sz w:val="21"/>
-                <w:szCs w:val="21"/>
-                <w:lang w:eastAsia="en-US" w:bidi="ar-SA"/>
-              </w:rPr>
-            </w:pPr>
-            <w:r>
-              <w:rPr>
-                <w:rFonts w:ascii="Consolas" w:hAnsi="Consolas"/>
-                <w:color w:val="000000"/>
-                <w:sz w:val="21"/>
-                <w:szCs w:val="21"/>
-                <w:lang w:eastAsia="en-US" w:bidi="ar-SA"/>
-              </w:rPr>
-              <w:t xml:space="preserve">    </w:t>
-            </w:r>
           </w:p>
           <w:p>
             <w:pPr>
@@ -4515,8 +4384,20 @@
                 <w:szCs w:val="21"/>
                 <w:lang w:eastAsia="en-US" w:bidi="ar-SA"/>
               </w:rPr>
-              <w:t xml:space="preserve"> i2){</w:t>
-            </w:r>
+              <w:t xml:space="preserve"> i</w:t>
+            </w:r>
+            <w:proofErr w:type="gramStart"/>
+            <w:r>
+              <w:rPr>
+                <w:rFonts w:ascii="Consolas" w:hAnsi="Consolas"/>
+                <w:color w:val="000000"/>
+                <w:sz w:val="21"/>
+                <w:szCs w:val="21"/>
+                <w:lang w:eastAsia="en-US" w:bidi="ar-SA"/>
+              </w:rPr>
+              <w:t>2){</w:t>
+            </w:r>
+            <w:proofErr w:type="gramEnd"/>
           </w:p>
           <w:p>
             <w:pPr>
@@ -4811,342 +4692,344 @@
                 <w:szCs w:val="20"/>
                 <w:lang w:eastAsia="en-US" w:bidi="ar-SA"/>
               </w:rPr>
+              <w:t>(){</w:t>
+            </w:r>
+            <w:proofErr w:type="gramEnd"/>
+          </w:p>
+          <w:p>
+            <w:pPr>
+              <w:shd w:val="clear" w:color="auto" w:fill="FFFFFF"/>
+              <w:suppressAutoHyphens w:val="0"/>
+              <w:rPr>
+                <w:rFonts w:ascii="Consolas" w:hAnsi="Consolas"/>
+                <w:color w:val="3B3B3B"/>
+                <w:szCs w:val="20"/>
+                <w:lang w:eastAsia="en-US" w:bidi="ar-SA"/>
+              </w:rPr>
+            </w:pPr>
+            <w:r>
+              <w:rPr>
+                <w:rFonts w:ascii="Consolas" w:hAnsi="Consolas"/>
+                <w:color w:val="3B3B3B"/>
+                <w:szCs w:val="20"/>
+                <w:lang w:eastAsia="en-US" w:bidi="ar-SA"/>
+              </w:rPr>
+              <w:t xml:space="preserve">        </w:t>
+            </w:r>
+            <w:r>
+              <w:rPr>
+                <w:rFonts w:ascii="Consolas" w:hAnsi="Consolas"/>
+                <w:color w:val="267F99"/>
+                <w:szCs w:val="20"/>
+                <w:lang w:eastAsia="en-US" w:bidi="ar-SA"/>
+              </w:rPr>
+              <w:t>String</w:t>
+            </w:r>
+            <w:r>
+              <w:rPr>
+                <w:rFonts w:ascii="Consolas" w:hAnsi="Consolas"/>
+                <w:color w:val="3B3B3B"/>
+                <w:szCs w:val="20"/>
+                <w:lang w:eastAsia="en-US" w:bidi="ar-SA"/>
+              </w:rPr>
+              <w:t xml:space="preserve"> </w:t>
+            </w:r>
+            <w:r>
+              <w:rPr>
+                <w:rFonts w:ascii="Consolas" w:hAnsi="Consolas"/>
+                <w:color w:val="001080"/>
+                <w:szCs w:val="20"/>
+                <w:lang w:eastAsia="en-US" w:bidi="ar-SA"/>
+              </w:rPr>
+              <w:t>result</w:t>
+            </w:r>
+            <w:r>
+              <w:rPr>
+                <w:rFonts w:ascii="Consolas" w:hAnsi="Consolas"/>
+                <w:color w:val="3B3B3B"/>
+                <w:szCs w:val="20"/>
+                <w:lang w:eastAsia="en-US" w:bidi="ar-SA"/>
+              </w:rPr>
+              <w:t xml:space="preserve"> </w:t>
+            </w:r>
+            <w:r>
+              <w:rPr>
+                <w:rFonts w:ascii="Consolas" w:hAnsi="Consolas"/>
+                <w:color w:val="000000"/>
+                <w:szCs w:val="20"/>
+                <w:lang w:eastAsia="en-US" w:bidi="ar-SA"/>
+              </w:rPr>
+              <w:t>=</w:t>
+            </w:r>
+            <w:r>
+              <w:rPr>
+                <w:rFonts w:ascii="Consolas" w:hAnsi="Consolas"/>
+                <w:color w:val="3B3B3B"/>
+                <w:szCs w:val="20"/>
+                <w:lang w:eastAsia="en-US" w:bidi="ar-SA"/>
+              </w:rPr>
+              <w:t xml:space="preserve"> </w:t>
+            </w:r>
+            <w:r>
+              <w:rPr>
+                <w:rFonts w:ascii="Consolas" w:hAnsi="Consolas"/>
+                <w:color w:val="A31515"/>
+                <w:szCs w:val="20"/>
+                <w:lang w:eastAsia="en-US" w:bidi="ar-SA"/>
+              </w:rPr>
+              <w:t>"</w:t>
+            </w:r>
+            <w:proofErr w:type="gramStart"/>
+            <w:r>
+              <w:rPr>
+                <w:rFonts w:ascii="Consolas" w:hAnsi="Consolas"/>
+                <w:color w:val="A31515"/>
+                <w:szCs w:val="20"/>
+                <w:lang w:eastAsia="en-US" w:bidi="ar-SA"/>
+              </w:rPr>
+              <w:t>"</w:t>
+            </w:r>
+            <w:r>
+              <w:rPr>
+                <w:rFonts w:ascii="Consolas" w:hAnsi="Consolas"/>
+                <w:color w:val="3B3B3B"/>
+                <w:szCs w:val="20"/>
+                <w:lang w:eastAsia="en-US" w:bidi="ar-SA"/>
+              </w:rPr>
+              <w:t>;</w:t>
+            </w:r>
+            <w:proofErr w:type="gramEnd"/>
+          </w:p>
+          <w:p>
+            <w:pPr>
+              <w:shd w:val="clear" w:color="auto" w:fill="FFFFFF"/>
+              <w:suppressAutoHyphens w:val="0"/>
+              <w:rPr>
+                <w:rFonts w:ascii="Consolas" w:hAnsi="Consolas"/>
+                <w:color w:val="3B3B3B"/>
+                <w:szCs w:val="20"/>
+                <w:lang w:eastAsia="en-US" w:bidi="ar-SA"/>
+              </w:rPr>
+            </w:pPr>
+            <w:r>
+              <w:rPr>
+                <w:rFonts w:ascii="Consolas" w:hAnsi="Consolas"/>
+                <w:color w:val="3B3B3B"/>
+                <w:szCs w:val="20"/>
+                <w:lang w:eastAsia="en-US" w:bidi="ar-SA"/>
+              </w:rPr>
+              <w:t xml:space="preserve">        </w:t>
+            </w:r>
+            <w:proofErr w:type="gramStart"/>
+            <w:r>
+              <w:rPr>
+                <w:rFonts w:ascii="Consolas" w:hAnsi="Consolas"/>
+                <w:color w:val="AF00DB"/>
+                <w:szCs w:val="20"/>
+                <w:lang w:eastAsia="en-US" w:bidi="ar-SA"/>
+              </w:rPr>
+              <w:t>for</w:t>
+            </w:r>
+            <w:r>
+              <w:rPr>
+                <w:rFonts w:ascii="Consolas" w:hAnsi="Consolas"/>
+                <w:color w:val="3B3B3B"/>
+                <w:szCs w:val="20"/>
+                <w:lang w:eastAsia="en-US" w:bidi="ar-SA"/>
+              </w:rPr>
               <w:t>(</w:t>
             </w:r>
             <w:proofErr w:type="gramEnd"/>
             <w:r>
               <w:rPr>
                 <w:rFonts w:ascii="Consolas" w:hAnsi="Consolas"/>
+                <w:color w:val="267F99"/>
+                <w:szCs w:val="20"/>
+                <w:lang w:eastAsia="en-US" w:bidi="ar-SA"/>
+              </w:rPr>
+              <w:t>int</w:t>
+            </w:r>
+            <w:r>
+              <w:rPr>
+                <w:rFonts w:ascii="Consolas" w:hAnsi="Consolas"/>
                 <w:color w:val="3B3B3B"/>
                 <w:szCs w:val="20"/>
                 <w:lang w:eastAsia="en-US" w:bidi="ar-SA"/>
               </w:rPr>
+              <w:t xml:space="preserve"> </w:t>
+            </w:r>
+            <w:proofErr w:type="spellStart"/>
+            <w:r>
+              <w:rPr>
+                <w:rFonts w:ascii="Consolas" w:hAnsi="Consolas"/>
+                <w:color w:val="001080"/>
+                <w:szCs w:val="20"/>
+                <w:lang w:eastAsia="en-US" w:bidi="ar-SA"/>
+              </w:rPr>
+              <w:t>i</w:t>
+            </w:r>
+            <w:proofErr w:type="spellEnd"/>
+            <w:r>
+              <w:rPr>
+                <w:rFonts w:ascii="Consolas" w:hAnsi="Consolas"/>
+                <w:color w:val="3B3B3B"/>
+                <w:szCs w:val="20"/>
+                <w:lang w:eastAsia="en-US" w:bidi="ar-SA"/>
+              </w:rPr>
+              <w:t xml:space="preserve"> </w:t>
+            </w:r>
+            <w:r>
+              <w:rPr>
+                <w:rFonts w:ascii="Consolas" w:hAnsi="Consolas"/>
+                <w:color w:val="000000"/>
+                <w:szCs w:val="20"/>
+                <w:lang w:eastAsia="en-US" w:bidi="ar-SA"/>
+              </w:rPr>
+              <w:t>=</w:t>
+            </w:r>
+            <w:r>
+              <w:rPr>
+                <w:rFonts w:ascii="Consolas" w:hAnsi="Consolas"/>
+                <w:color w:val="3B3B3B"/>
+                <w:szCs w:val="20"/>
+                <w:lang w:eastAsia="en-US" w:bidi="ar-SA"/>
+              </w:rPr>
+              <w:t xml:space="preserve"> </w:t>
+            </w:r>
+            <w:r>
+              <w:rPr>
+                <w:rFonts w:ascii="Consolas" w:hAnsi="Consolas"/>
+                <w:color w:val="098658"/>
+                <w:szCs w:val="20"/>
+                <w:lang w:eastAsia="en-US" w:bidi="ar-SA"/>
+              </w:rPr>
+              <w:t>0</w:t>
+            </w:r>
+            <w:r>
+              <w:rPr>
+                <w:rFonts w:ascii="Consolas" w:hAnsi="Consolas"/>
+                <w:color w:val="3B3B3B"/>
+                <w:szCs w:val="20"/>
+                <w:lang w:eastAsia="en-US" w:bidi="ar-SA"/>
+              </w:rPr>
+              <w:t xml:space="preserve">; </w:t>
+            </w:r>
+            <w:proofErr w:type="spellStart"/>
+            <w:r>
+              <w:rPr>
+                <w:rFonts w:ascii="Consolas" w:hAnsi="Consolas"/>
+                <w:color w:val="001080"/>
+                <w:szCs w:val="20"/>
+                <w:lang w:eastAsia="en-US" w:bidi="ar-SA"/>
+              </w:rPr>
+              <w:t>i</w:t>
+            </w:r>
+            <w:proofErr w:type="spellEnd"/>
+            <w:r>
+              <w:rPr>
+                <w:rFonts w:ascii="Consolas" w:hAnsi="Consolas"/>
+                <w:color w:val="3B3B3B"/>
+                <w:szCs w:val="20"/>
+                <w:lang w:eastAsia="en-US" w:bidi="ar-SA"/>
+              </w:rPr>
+              <w:t xml:space="preserve"> </w:t>
+            </w:r>
+            <w:r>
+              <w:rPr>
+                <w:rFonts w:ascii="Consolas" w:hAnsi="Consolas"/>
+                <w:color w:val="000000"/>
+                <w:szCs w:val="20"/>
+                <w:lang w:eastAsia="en-US" w:bidi="ar-SA"/>
+              </w:rPr>
+              <w:t>&lt;</w:t>
+            </w:r>
+            <w:r>
+              <w:rPr>
+                <w:rFonts w:ascii="Consolas" w:hAnsi="Consolas"/>
+                <w:color w:val="3B3B3B"/>
+                <w:szCs w:val="20"/>
+                <w:lang w:eastAsia="en-US" w:bidi="ar-SA"/>
+              </w:rPr>
+              <w:t xml:space="preserve"> </w:t>
+            </w:r>
+            <w:proofErr w:type="spellStart"/>
+            <w:r>
+              <w:rPr>
+                <w:rFonts w:ascii="Consolas" w:hAnsi="Consolas"/>
+                <w:color w:val="001080"/>
+                <w:szCs w:val="20"/>
+                <w:lang w:eastAsia="en-US" w:bidi="ar-SA"/>
+              </w:rPr>
+              <w:t>itemsArray</w:t>
+            </w:r>
+            <w:r>
+              <w:rPr>
+                <w:rFonts w:ascii="Consolas" w:hAnsi="Consolas"/>
+                <w:color w:val="3B3B3B"/>
+                <w:szCs w:val="20"/>
+                <w:lang w:eastAsia="en-US" w:bidi="ar-SA"/>
+              </w:rPr>
+              <w:t>.</w:t>
+            </w:r>
+            <w:r>
+              <w:rPr>
+                <w:rFonts w:ascii="Consolas" w:hAnsi="Consolas"/>
+                <w:color w:val="0070C1"/>
+                <w:szCs w:val="20"/>
+                <w:lang w:eastAsia="en-US" w:bidi="ar-SA"/>
+              </w:rPr>
+              <w:t>length</w:t>
+            </w:r>
+            <w:proofErr w:type="spellEnd"/>
+            <w:r>
+              <w:rPr>
+                <w:rFonts w:ascii="Consolas" w:hAnsi="Consolas"/>
+                <w:color w:val="3B3B3B"/>
+                <w:szCs w:val="20"/>
+                <w:lang w:eastAsia="en-US" w:bidi="ar-SA"/>
+              </w:rPr>
+              <w:t xml:space="preserve">; </w:t>
+            </w:r>
+            <w:proofErr w:type="spellStart"/>
+            <w:r>
+              <w:rPr>
+                <w:rFonts w:ascii="Consolas" w:hAnsi="Consolas"/>
+                <w:color w:val="001080"/>
+                <w:szCs w:val="20"/>
+                <w:lang w:eastAsia="en-US" w:bidi="ar-SA"/>
+              </w:rPr>
+              <w:t>i</w:t>
+            </w:r>
+            <w:proofErr w:type="spellEnd"/>
+            <w:r>
+              <w:rPr>
+                <w:rFonts w:ascii="Consolas" w:hAnsi="Consolas"/>
+                <w:color w:val="000000"/>
+                <w:szCs w:val="20"/>
+                <w:lang w:eastAsia="en-US" w:bidi="ar-SA"/>
+              </w:rPr>
+              <w:t>+</w:t>
+            </w:r>
+            <w:proofErr w:type="gramStart"/>
+            <w:r>
+              <w:rPr>
+                <w:rFonts w:ascii="Consolas" w:hAnsi="Consolas"/>
+                <w:color w:val="000000"/>
+                <w:szCs w:val="20"/>
+                <w:lang w:eastAsia="en-US" w:bidi="ar-SA"/>
+              </w:rPr>
+              <w:t>+</w:t>
+            </w:r>
+            <w:r>
+              <w:rPr>
+                <w:rFonts w:ascii="Consolas" w:hAnsi="Consolas"/>
+                <w:color w:val="3B3B3B"/>
+                <w:szCs w:val="20"/>
+                <w:lang w:eastAsia="en-US" w:bidi="ar-SA"/>
+              </w:rPr>
               <w:t>){</w:t>
             </w:r>
-          </w:p>
-          <w:p>
-            <w:pPr>
-              <w:shd w:val="clear" w:color="auto" w:fill="FFFFFF"/>
-              <w:suppressAutoHyphens w:val="0"/>
-              <w:rPr>
-                <w:rFonts w:ascii="Consolas" w:hAnsi="Consolas"/>
-                <w:color w:val="3B3B3B"/>
-                <w:szCs w:val="20"/>
-                <w:lang w:eastAsia="en-US" w:bidi="ar-SA"/>
-              </w:rPr>
-            </w:pPr>
-            <w:r>
-              <w:rPr>
-                <w:rFonts w:ascii="Consolas" w:hAnsi="Consolas"/>
-                <w:color w:val="3B3B3B"/>
-                <w:szCs w:val="20"/>
-                <w:lang w:eastAsia="en-US" w:bidi="ar-SA"/>
-              </w:rPr>
-              <w:t xml:space="preserve">        </w:t>
-            </w:r>
-            <w:r>
-              <w:rPr>
-                <w:rFonts w:ascii="Consolas" w:hAnsi="Consolas"/>
-                <w:color w:val="267F99"/>
-                <w:szCs w:val="20"/>
-                <w:lang w:eastAsia="en-US" w:bidi="ar-SA"/>
-              </w:rPr>
-              <w:t>String</w:t>
-            </w:r>
-            <w:r>
-              <w:rPr>
-                <w:rFonts w:ascii="Consolas" w:hAnsi="Consolas"/>
-                <w:color w:val="3B3B3B"/>
-                <w:szCs w:val="20"/>
-                <w:lang w:eastAsia="en-US" w:bidi="ar-SA"/>
-              </w:rPr>
-              <w:t xml:space="preserve"> </w:t>
-            </w:r>
-            <w:r>
-              <w:rPr>
-                <w:rFonts w:ascii="Consolas" w:hAnsi="Consolas"/>
-                <w:color w:val="001080"/>
-                <w:szCs w:val="20"/>
-                <w:lang w:eastAsia="en-US" w:bidi="ar-SA"/>
-              </w:rPr>
-              <w:t>result</w:t>
-            </w:r>
-            <w:r>
-              <w:rPr>
-                <w:rFonts w:ascii="Consolas" w:hAnsi="Consolas"/>
-                <w:color w:val="3B3B3B"/>
-                <w:szCs w:val="20"/>
-                <w:lang w:eastAsia="en-US" w:bidi="ar-SA"/>
-              </w:rPr>
-              <w:t xml:space="preserve"> </w:t>
-            </w:r>
-            <w:r>
-              <w:rPr>
-                <w:rFonts w:ascii="Consolas" w:hAnsi="Consolas"/>
-                <w:color w:val="000000"/>
-                <w:szCs w:val="20"/>
-                <w:lang w:eastAsia="en-US" w:bidi="ar-SA"/>
-              </w:rPr>
-              <w:t>=</w:t>
-            </w:r>
-            <w:r>
-              <w:rPr>
-                <w:rFonts w:ascii="Consolas" w:hAnsi="Consolas"/>
-                <w:color w:val="3B3B3B"/>
-                <w:szCs w:val="20"/>
-                <w:lang w:eastAsia="en-US" w:bidi="ar-SA"/>
-              </w:rPr>
-              <w:t xml:space="preserve"> </w:t>
-            </w:r>
-            <w:r>
-              <w:rPr>
-                <w:rFonts w:ascii="Consolas" w:hAnsi="Consolas"/>
-                <w:color w:val="A31515"/>
-                <w:szCs w:val="20"/>
-                <w:lang w:eastAsia="en-US" w:bidi="ar-SA"/>
-              </w:rPr>
-              <w:t>"</w:t>
-            </w:r>
-            <w:proofErr w:type="gramStart"/>
-            <w:r>
-              <w:rPr>
-                <w:rFonts w:ascii="Consolas" w:hAnsi="Consolas"/>
-                <w:color w:val="A31515"/>
-                <w:szCs w:val="20"/>
-                <w:lang w:eastAsia="en-US" w:bidi="ar-SA"/>
-              </w:rPr>
-              <w:t>"</w:t>
-            </w:r>
-            <w:r>
-              <w:rPr>
-                <w:rFonts w:ascii="Consolas" w:hAnsi="Consolas"/>
-                <w:color w:val="3B3B3B"/>
-                <w:szCs w:val="20"/>
-                <w:lang w:eastAsia="en-US" w:bidi="ar-SA"/>
-              </w:rPr>
-              <w:t>;</w:t>
-            </w:r>
             <w:proofErr w:type="gramEnd"/>
-          </w:p>
-          <w:p>
-            <w:pPr>
-              <w:shd w:val="clear" w:color="auto" w:fill="FFFFFF"/>
-              <w:suppressAutoHyphens w:val="0"/>
-              <w:rPr>
-                <w:rFonts w:ascii="Consolas" w:hAnsi="Consolas"/>
-                <w:color w:val="3B3B3B"/>
-                <w:szCs w:val="20"/>
-                <w:lang w:eastAsia="en-US" w:bidi="ar-SA"/>
-              </w:rPr>
-            </w:pPr>
-            <w:r>
-              <w:rPr>
-                <w:rFonts w:ascii="Consolas" w:hAnsi="Consolas"/>
-                <w:color w:val="3B3B3B"/>
-                <w:szCs w:val="20"/>
-                <w:lang w:eastAsia="en-US" w:bidi="ar-SA"/>
-              </w:rPr>
-              <w:t xml:space="preserve">        </w:t>
-            </w:r>
-            <w:proofErr w:type="gramStart"/>
-            <w:r>
-              <w:rPr>
-                <w:rFonts w:ascii="Consolas" w:hAnsi="Consolas"/>
-                <w:color w:val="AF00DB"/>
-                <w:szCs w:val="20"/>
-                <w:lang w:eastAsia="en-US" w:bidi="ar-SA"/>
-              </w:rPr>
-              <w:t>for</w:t>
-            </w:r>
-            <w:r>
-              <w:rPr>
-                <w:rFonts w:ascii="Consolas" w:hAnsi="Consolas"/>
-                <w:color w:val="3B3B3B"/>
-                <w:szCs w:val="20"/>
-                <w:lang w:eastAsia="en-US" w:bidi="ar-SA"/>
-              </w:rPr>
-              <w:t>(</w:t>
-            </w:r>
-            <w:proofErr w:type="gramEnd"/>
-            <w:r>
-              <w:rPr>
-                <w:rFonts w:ascii="Consolas" w:hAnsi="Consolas"/>
-                <w:color w:val="267F99"/>
-                <w:szCs w:val="20"/>
-                <w:lang w:eastAsia="en-US" w:bidi="ar-SA"/>
-              </w:rPr>
-              <w:t>int</w:t>
-            </w:r>
-            <w:r>
-              <w:rPr>
-                <w:rFonts w:ascii="Consolas" w:hAnsi="Consolas"/>
-                <w:color w:val="3B3B3B"/>
-                <w:szCs w:val="20"/>
-                <w:lang w:eastAsia="en-US" w:bidi="ar-SA"/>
-              </w:rPr>
-              <w:t xml:space="preserve"> </w:t>
-            </w:r>
-            <w:proofErr w:type="spellStart"/>
-            <w:r>
-              <w:rPr>
-                <w:rFonts w:ascii="Consolas" w:hAnsi="Consolas"/>
-                <w:color w:val="001080"/>
-                <w:szCs w:val="20"/>
-                <w:lang w:eastAsia="en-US" w:bidi="ar-SA"/>
-              </w:rPr>
-              <w:t>i</w:t>
-            </w:r>
-            <w:proofErr w:type="spellEnd"/>
-            <w:r>
-              <w:rPr>
-                <w:rFonts w:ascii="Consolas" w:hAnsi="Consolas"/>
-                <w:color w:val="3B3B3B"/>
-                <w:szCs w:val="20"/>
-                <w:lang w:eastAsia="en-US" w:bidi="ar-SA"/>
-              </w:rPr>
-              <w:t xml:space="preserve"> </w:t>
-            </w:r>
-            <w:r>
-              <w:rPr>
-                <w:rFonts w:ascii="Consolas" w:hAnsi="Consolas"/>
-                <w:color w:val="000000"/>
-                <w:szCs w:val="20"/>
-                <w:lang w:eastAsia="en-US" w:bidi="ar-SA"/>
-              </w:rPr>
-              <w:t>=</w:t>
-            </w:r>
-            <w:r>
-              <w:rPr>
-                <w:rFonts w:ascii="Consolas" w:hAnsi="Consolas"/>
-                <w:color w:val="3B3B3B"/>
-                <w:szCs w:val="20"/>
-                <w:lang w:eastAsia="en-US" w:bidi="ar-SA"/>
-              </w:rPr>
-              <w:t xml:space="preserve"> </w:t>
-            </w:r>
-            <w:r>
-              <w:rPr>
-                <w:rFonts w:ascii="Consolas" w:hAnsi="Consolas"/>
-                <w:color w:val="098658"/>
-                <w:szCs w:val="20"/>
-                <w:lang w:eastAsia="en-US" w:bidi="ar-SA"/>
-              </w:rPr>
-              <w:t>0</w:t>
-            </w:r>
-            <w:r>
-              <w:rPr>
-                <w:rFonts w:ascii="Consolas" w:hAnsi="Consolas"/>
-                <w:color w:val="3B3B3B"/>
-                <w:szCs w:val="20"/>
-                <w:lang w:eastAsia="en-US" w:bidi="ar-SA"/>
-              </w:rPr>
-              <w:t xml:space="preserve">; </w:t>
-            </w:r>
-            <w:proofErr w:type="spellStart"/>
-            <w:r>
-              <w:rPr>
-                <w:rFonts w:ascii="Consolas" w:hAnsi="Consolas"/>
-                <w:color w:val="001080"/>
-                <w:szCs w:val="20"/>
-                <w:lang w:eastAsia="en-US" w:bidi="ar-SA"/>
-              </w:rPr>
-              <w:t>i</w:t>
-            </w:r>
-            <w:proofErr w:type="spellEnd"/>
-            <w:r>
-              <w:rPr>
-                <w:rFonts w:ascii="Consolas" w:hAnsi="Consolas"/>
-                <w:color w:val="3B3B3B"/>
-                <w:szCs w:val="20"/>
-                <w:lang w:eastAsia="en-US" w:bidi="ar-SA"/>
-              </w:rPr>
-              <w:t xml:space="preserve"> </w:t>
-            </w:r>
-            <w:r>
-              <w:rPr>
-                <w:rFonts w:ascii="Consolas" w:hAnsi="Consolas"/>
-                <w:color w:val="000000"/>
-                <w:szCs w:val="20"/>
-                <w:lang w:eastAsia="en-US" w:bidi="ar-SA"/>
-              </w:rPr>
-              <w:t>&lt;</w:t>
-            </w:r>
-            <w:r>
-              <w:rPr>
-                <w:rFonts w:ascii="Consolas" w:hAnsi="Consolas"/>
-                <w:color w:val="3B3B3B"/>
-                <w:szCs w:val="20"/>
-                <w:lang w:eastAsia="en-US" w:bidi="ar-SA"/>
-              </w:rPr>
-              <w:t xml:space="preserve"> </w:t>
-            </w:r>
-            <w:proofErr w:type="spellStart"/>
-            <w:r>
-              <w:rPr>
-                <w:rFonts w:ascii="Consolas" w:hAnsi="Consolas"/>
-                <w:color w:val="001080"/>
-                <w:szCs w:val="20"/>
-                <w:lang w:eastAsia="en-US" w:bidi="ar-SA"/>
-              </w:rPr>
-              <w:t>itemsArray</w:t>
-            </w:r>
-            <w:r>
-              <w:rPr>
-                <w:rFonts w:ascii="Consolas" w:hAnsi="Consolas"/>
-                <w:color w:val="3B3B3B"/>
-                <w:szCs w:val="20"/>
-                <w:lang w:eastAsia="en-US" w:bidi="ar-SA"/>
-              </w:rPr>
-              <w:t>.</w:t>
-            </w:r>
-            <w:r>
-              <w:rPr>
-                <w:rFonts w:ascii="Consolas" w:hAnsi="Consolas"/>
-                <w:color w:val="0070C1"/>
-                <w:szCs w:val="20"/>
-                <w:lang w:eastAsia="en-US" w:bidi="ar-SA"/>
-              </w:rPr>
-              <w:t>length</w:t>
-            </w:r>
-            <w:proofErr w:type="spellEnd"/>
-            <w:r>
-              <w:rPr>
-                <w:rFonts w:ascii="Consolas" w:hAnsi="Consolas"/>
-                <w:color w:val="3B3B3B"/>
-                <w:szCs w:val="20"/>
-                <w:lang w:eastAsia="en-US" w:bidi="ar-SA"/>
-              </w:rPr>
-              <w:t xml:space="preserve">; </w:t>
-            </w:r>
-            <w:proofErr w:type="spellStart"/>
-            <w:r>
-              <w:rPr>
-                <w:rFonts w:ascii="Consolas" w:hAnsi="Consolas"/>
-                <w:color w:val="001080"/>
-                <w:szCs w:val="20"/>
-                <w:lang w:eastAsia="en-US" w:bidi="ar-SA"/>
-              </w:rPr>
-              <w:t>i</w:t>
-            </w:r>
-            <w:proofErr w:type="spellEnd"/>
-            <w:r>
-              <w:rPr>
-                <w:rFonts w:ascii="Consolas" w:hAnsi="Consolas"/>
-                <w:color w:val="000000"/>
-                <w:szCs w:val="20"/>
-                <w:lang w:eastAsia="en-US" w:bidi="ar-SA"/>
-              </w:rPr>
-              <w:t>++</w:t>
-            </w:r>
-            <w:r>
-              <w:rPr>
-                <w:rFonts w:ascii="Consolas" w:hAnsi="Consolas"/>
-                <w:color w:val="3B3B3B"/>
-                <w:szCs w:val="20"/>
-                <w:lang w:eastAsia="en-US" w:bidi="ar-SA"/>
-              </w:rPr>
-              <w:t>){</w:t>
-            </w:r>
           </w:p>
           <w:p>
             <w:pPr>
@@ -5349,18 +5232,9 @@
                 <w:szCs w:val="20"/>
                 <w:lang w:eastAsia="en-US" w:bidi="ar-SA"/>
               </w:rPr>
-              <w:t>(</w:t>
+              <w:t>()){</w:t>
             </w:r>
             <w:proofErr w:type="gramEnd"/>
-            <w:r>
-              <w:rPr>
-                <w:rFonts w:ascii="Consolas" w:hAnsi="Consolas"/>
-                <w:color w:val="3B3B3B"/>
-                <w:szCs w:val="20"/>
-                <w:lang w:eastAsia="en-US" w:bidi="ar-SA"/>
-              </w:rPr>
-              <w:t>)){</w:t>
-            </w:r>
           </w:p>
           <w:p>
             <w:pPr>
@@ -5745,7 +5619,6 @@
               <w:bottom w:val="single" w:sz="2" w:space="0" w:color="000000"/>
               <w:right w:val="single" w:sz="2" w:space="0" w:color="000000"/>
             </w:tcBorders>
-            <w:shd w:val="clear" w:color="auto" w:fill="auto"/>
           </w:tcPr>
           <w:p/>
         </w:tc>
@@ -5758,7 +5631,6 @@
               <w:bottom w:val="single" w:sz="2" w:space="0" w:color="000000"/>
               <w:right w:val="single" w:sz="2" w:space="0" w:color="000000"/>
             </w:tcBorders>
-            <w:shd w:val="clear" w:color="auto" w:fill="auto"/>
           </w:tcPr>
           <w:p>
             <w:r>
@@ -7323,6 +7195,7 @@
   <w:style w:type="character" w:default="1" w:styleId="DefaultParagraphFont">
     <w:name w:val="Default Paragraph Font"/>
     <w:uiPriority w:val="1"/>
+    <w:semiHidden/>
     <w:unhideWhenUsed/>
   </w:style>
   <w:style w:type="table" w:default="1" w:styleId="TableNormal">

--- a/examReviews/2425/ExamSet19/exam19ESolutions.docx
+++ b/examReviews/2425/ExamSet19/exam19ESolutions.docx
@@ -56,47 +56,39 @@
             <w:r>
               <w:t xml:space="preserve">This question involves the implementation of a class, called </w:t>
             </w:r>
-            <w:proofErr w:type="spellStart"/>
             <w:r>
               <w:rPr>
                 <w:rFonts w:ascii="Consolas" w:hAnsi="Consolas"/>
               </w:rPr>
               <w:t>DixieCup</w:t>
             </w:r>
-            <w:proofErr w:type="spellEnd"/>
             <w:r>
               <w:t xml:space="preserve">, which models a dixie cup.  A </w:t>
             </w:r>
-            <w:proofErr w:type="spellStart"/>
             <w:r>
               <w:rPr>
                 <w:rFonts w:ascii="Consolas" w:hAnsi="Consolas"/>
               </w:rPr>
               <w:t>DixieCup</w:t>
             </w:r>
-            <w:proofErr w:type="spellEnd"/>
             <w:r>
               <w:t xml:space="preserve"> object can be created with or without a parameter.  A </w:t>
             </w:r>
-            <w:proofErr w:type="spellStart"/>
             <w:r>
               <w:rPr>
                 <w:rFonts w:ascii="Consolas" w:hAnsi="Consolas"/>
               </w:rPr>
               <w:t>DixieCup</w:t>
             </w:r>
-            <w:proofErr w:type="spellEnd"/>
             <w:r>
               <w:t xml:space="preserve"> object created with a parameter can hold the number of items specified by the parameter.   A </w:t>
             </w:r>
-            <w:proofErr w:type="spellStart"/>
             <w:r>
               <w:rPr>
                 <w:rFonts w:ascii="Consolas" w:hAnsi="Consolas"/>
               </w:rPr>
               <w:t>DixieCup</w:t>
             </w:r>
-            <w:proofErr w:type="spellEnd"/>
             <w:r>
               <w:t xml:space="preserve"> object created without a parameter cannot hold any </w:t>
             </w:r>
@@ -124,14 +116,12 @@
               </w:tabs>
               <w:suppressAutoHyphens w:val="0"/>
             </w:pPr>
-            <w:proofErr w:type="spellStart"/>
             <w:r>
               <w:rPr>
                 <w:rFonts w:ascii="Consolas" w:hAnsi="Consolas"/>
               </w:rPr>
               <w:t>addItem</w:t>
             </w:r>
-            <w:proofErr w:type="spellEnd"/>
             <w:r>
               <w:t>, adds an item to a cup that is not full</w:t>
             </w:r>
@@ -148,39 +138,17 @@
               </w:tabs>
               <w:suppressAutoHyphens w:val="0"/>
             </w:pPr>
-            <w:proofErr w:type="spellStart"/>
-            <w:r>
-              <w:rPr>
-                <w:rFonts w:ascii="Consolas" w:hAnsi="Consolas"/>
-              </w:rPr>
-              <w:t>getIsFull</w:t>
-            </w:r>
-            <w:proofErr w:type="spellEnd"/>
-            <w:r>
-              <w:rPr>
-                <w:rFonts w:ascii="Consolas" w:hAnsi="Consolas"/>
-              </w:rPr>
-              <w:t xml:space="preserve">, </w:t>
+            <w:r>
+              <w:rPr>
+                <w:rFonts w:ascii="Consolas" w:hAnsi="Consolas"/>
+              </w:rPr>
+              <w:t xml:space="preserve">getIsFull, </w:t>
             </w:r>
             <w:r>
               <w:rPr>
                 <w:rFonts w:cs="Times New Roman"/>
               </w:rPr>
-              <w:t xml:space="preserve">returns </w:t>
-            </w:r>
-            <w:proofErr w:type="gramStart"/>
-            <w:r>
-              <w:rPr>
-                <w:rFonts w:cs="Times New Roman"/>
-              </w:rPr>
-              <w:t>whether or not</w:t>
-            </w:r>
-            <w:proofErr w:type="gramEnd"/>
-            <w:r>
-              <w:rPr>
-                <w:rFonts w:cs="Times New Roman"/>
-              </w:rPr>
-              <w:t xml:space="preserve"> the cup is full</w:t>
+              <w:t>returns whether or not the cup is full</w:t>
             </w:r>
           </w:p>
           <w:p>
@@ -198,7 +166,6 @@
                 <w:rFonts w:cs="Times New Roman"/>
               </w:rPr>
             </w:pPr>
-            <w:proofErr w:type="spellStart"/>
             <w:r>
               <w:rPr>
                 <w:rFonts w:ascii="Consolas" w:hAnsi="Consolas" w:cs="Times New Roman"/>
@@ -223,7 +190,6 @@
               </w:rPr>
               <w:t>s</w:t>
             </w:r>
-            <w:proofErr w:type="spellEnd"/>
             <w:r>
               <w:rPr>
                 <w:rFonts w:cs="Times New Roman"/>
@@ -267,14 +233,12 @@
               </w:tabs>
               <w:suppressAutoHyphens w:val="0"/>
             </w:pPr>
-            <w:proofErr w:type="spellStart"/>
             <w:r>
               <w:rPr>
                 <w:rFonts w:ascii="Consolas" w:hAnsi="Consolas"/>
               </w:rPr>
               <w:t>swapItems</w:t>
             </w:r>
-            <w:proofErr w:type="spellEnd"/>
             <w:r>
               <w:t xml:space="preserve">, </w:t>
             </w:r>
@@ -400,46 +364,12 @@
                       <w:szCs w:val="20"/>
                     </w:rPr>
                   </w:pPr>
-                  <w:proofErr w:type="spellStart"/>
                   <w:r>
                     <w:rPr>
                       <w:rFonts w:ascii="Consolas" w:hAnsi="Consolas"/>
                       <w:szCs w:val="20"/>
                     </w:rPr>
-                    <w:t>DixieCup</w:t>
-                  </w:r>
-                  <w:proofErr w:type="spellEnd"/>
-                  <w:r>
-                    <w:rPr>
-                      <w:rFonts w:ascii="Consolas" w:hAnsi="Consolas"/>
-                      <w:szCs w:val="20"/>
-                    </w:rPr>
-                    <w:t xml:space="preserve"> cup1 = new </w:t>
-                  </w:r>
-                  <w:proofErr w:type="spellStart"/>
-                  <w:proofErr w:type="gramStart"/>
-                  <w:r>
-                    <w:rPr>
-                      <w:rFonts w:ascii="Consolas" w:hAnsi="Consolas"/>
-                      <w:szCs w:val="20"/>
-                    </w:rPr>
-                    <w:t>DixieCup</w:t>
-                  </w:r>
-                  <w:proofErr w:type="spellEnd"/>
-                  <w:r>
-                    <w:rPr>
-                      <w:rFonts w:ascii="Consolas" w:hAnsi="Consolas"/>
-                      <w:szCs w:val="20"/>
-                    </w:rPr>
-                    <w:t>(</w:t>
-                  </w:r>
-                  <w:proofErr w:type="gramEnd"/>
-                  <w:r>
-                    <w:rPr>
-                      <w:rFonts w:ascii="Consolas" w:hAnsi="Consolas"/>
-                      <w:szCs w:val="20"/>
-                    </w:rPr>
-                    <w:t>);</w:t>
+                    <w:t>DixieCup cup1 = new DixieCup();</w:t>
                   </w:r>
                 </w:p>
               </w:tc>
@@ -489,46 +419,12 @@
                       <w:szCs w:val="20"/>
                     </w:rPr>
                   </w:pPr>
-                  <w:proofErr w:type="spellStart"/>
                   <w:r>
                     <w:rPr>
                       <w:rFonts w:ascii="Consolas" w:hAnsi="Consolas"/>
                       <w:szCs w:val="20"/>
                     </w:rPr>
-                    <w:t>DixieCup</w:t>
-                  </w:r>
-                  <w:proofErr w:type="spellEnd"/>
-                  <w:r>
-                    <w:rPr>
-                      <w:rFonts w:ascii="Consolas" w:hAnsi="Consolas"/>
-                      <w:szCs w:val="20"/>
-                    </w:rPr>
-                    <w:t xml:space="preserve"> cup2 = new </w:t>
-                  </w:r>
-                  <w:proofErr w:type="spellStart"/>
-                  <w:proofErr w:type="gramStart"/>
-                  <w:r>
-                    <w:rPr>
-                      <w:rFonts w:ascii="Consolas" w:hAnsi="Consolas"/>
-                      <w:szCs w:val="20"/>
-                    </w:rPr>
-                    <w:t>DixieCup</w:t>
-                  </w:r>
-                  <w:proofErr w:type="spellEnd"/>
-                  <w:r>
-                    <w:rPr>
-                      <w:rFonts w:ascii="Consolas" w:hAnsi="Consolas"/>
-                      <w:szCs w:val="20"/>
-                    </w:rPr>
-                    <w:t>(</w:t>
-                  </w:r>
-                  <w:proofErr w:type="gramEnd"/>
-                  <w:r>
-                    <w:rPr>
-                      <w:rFonts w:ascii="Consolas" w:hAnsi="Consolas"/>
-                      <w:szCs w:val="20"/>
-                    </w:rPr>
-                    <w:t>5);</w:t>
+                    <w:t>DixieCup cup2 = new DixieCup(5);</w:t>
                   </w:r>
                 </w:p>
               </w:tc>
@@ -667,15 +563,7 @@
                     <w:suppressAutoHyphens w:val="0"/>
                   </w:pPr>
                   <w:r>
-                    <w:t xml:space="preserve">A marble is added to </w:t>
-                  </w:r>
-                  <w:proofErr w:type="gramStart"/>
-                  <w:r>
-                    <w:t>cup2</w:t>
-                  </w:r>
-                  <w:proofErr w:type="gramEnd"/>
-                  <w:r>
-                    <w:t xml:space="preserve"> and the contents are defined as follows,</w:t>
+                    <w:t>A marble is added to cup2 and the contents are defined as follows,</w:t>
                   </w:r>
                 </w:p>
                 <w:p>
@@ -929,15 +817,7 @@
                     <w:suppressAutoHyphens w:val="0"/>
                   </w:pPr>
                   <w:r>
-                    <w:t xml:space="preserve">A marshmallow is added to </w:t>
-                  </w:r>
-                  <w:proofErr w:type="gramStart"/>
-                  <w:r>
-                    <w:t>cup2</w:t>
-                  </w:r>
-                  <w:proofErr w:type="gramEnd"/>
-                  <w:r>
-                    <w:t xml:space="preserve"> and the contents are defined as follows, </w:t>
+                    <w:t xml:space="preserve">A marshmallow is added to cup2 and the contents are defined as follows, </w:t>
                   </w:r>
                 </w:p>
                 <w:p>
@@ -1165,21 +1045,12 @@
                       <w:szCs w:val="20"/>
                     </w:rPr>
                   </w:pPr>
-                  <w:proofErr w:type="spellStart"/>
                   <w:r>
                     <w:rPr>
                       <w:rFonts w:ascii="Consolas" w:hAnsi="Consolas"/>
                       <w:szCs w:val="20"/>
                     </w:rPr>
-                    <w:t>System.out.println</w:t>
-                  </w:r>
-                  <w:proofErr w:type="spellEnd"/>
-                  <w:r>
-                    <w:rPr>
-                      <w:rFonts w:ascii="Consolas" w:hAnsi="Consolas"/>
-                      <w:szCs w:val="20"/>
-                    </w:rPr>
-                    <w:t>(cup2.toString())</w:t>
+                    <w:t>System.out.println(cup2.toString())</w:t>
                   </w:r>
                 </w:p>
               </w:tc>
@@ -1195,13 +1066,8 @@
                     <w:suppressAutoHyphens w:val="0"/>
                   </w:pPr>
                   <w:r>
-                    <w:t xml:space="preserve">marble null marshmallow null </w:t>
+                    <w:t>marble null marshmallow null null</w:t>
                   </w:r>
-                  <w:proofErr w:type="spellStart"/>
-                  <w:r>
-                    <w:t>null</w:t>
-                  </w:r>
-                  <w:proofErr w:type="spellEnd"/>
                 </w:p>
                 <w:p>
                   <w:pPr>
@@ -1333,14 +1199,12 @@
               <w:lastRenderedPageBreak/>
               <w:t xml:space="preserve">Write the complete </w:t>
             </w:r>
-            <w:proofErr w:type="spellStart"/>
             <w:r>
               <w:rPr>
                 <w:rFonts w:ascii="Consolas" w:hAnsi="Consolas"/>
               </w:rPr>
               <w:t>DixieCup</w:t>
             </w:r>
-            <w:proofErr w:type="spellEnd"/>
             <w:r>
               <w:rPr>
                 <w:rFonts w:ascii="Consolas" w:hAnsi="Consolas"/>
@@ -1425,29 +1289,85 @@
                 <w:szCs w:val="21"/>
                 <w:lang w:eastAsia="en-US" w:bidi="ar-SA"/>
               </w:rPr>
+              <w:t xml:space="preserve"> DixieCup{</w:t>
+            </w:r>
+          </w:p>
+          <w:p>
+            <w:pPr>
+              <w:shd w:val="clear" w:color="auto" w:fill="FFFFFF"/>
+              <w:suppressAutoHyphens w:val="0"/>
+              <w:spacing w:line="285" w:lineRule="atLeast"/>
+              <w:rPr>
+                <w:rFonts w:ascii="Consolas" w:hAnsi="Consolas"/>
+                <w:color w:val="000000"/>
+                <w:sz w:val="21"/>
+                <w:szCs w:val="21"/>
+                <w:lang w:eastAsia="en-US" w:bidi="ar-SA"/>
+              </w:rPr>
+            </w:pPr>
+          </w:p>
+          <w:p>
+            <w:pPr>
+              <w:shd w:val="clear" w:color="auto" w:fill="FFFFFF"/>
+              <w:suppressAutoHyphens w:val="0"/>
+              <w:spacing w:line="285" w:lineRule="atLeast"/>
+              <w:rPr>
+                <w:rFonts w:ascii="Consolas" w:hAnsi="Consolas"/>
+                <w:color w:val="000000"/>
+                <w:sz w:val="21"/>
+                <w:szCs w:val="21"/>
+                <w:lang w:eastAsia="en-US" w:bidi="ar-SA"/>
+              </w:rPr>
+            </w:pPr>
+            <w:r>
+              <w:rPr>
+                <w:rFonts w:ascii="Consolas" w:hAnsi="Consolas"/>
+                <w:color w:val="000000"/>
+                <w:sz w:val="21"/>
+                <w:szCs w:val="21"/>
+                <w:lang w:eastAsia="en-US" w:bidi="ar-SA"/>
+              </w:rPr>
+              <w:t xml:space="preserve">    </w:t>
+            </w:r>
+            <w:r>
+              <w:rPr>
+                <w:rFonts w:ascii="Consolas" w:hAnsi="Consolas"/>
+                <w:color w:val="0000FF"/>
+                <w:sz w:val="21"/>
+                <w:szCs w:val="21"/>
+                <w:lang w:eastAsia="en-US" w:bidi="ar-SA"/>
+              </w:rPr>
+              <w:t>private</w:t>
+            </w:r>
+            <w:r>
+              <w:rPr>
+                <w:rFonts w:ascii="Consolas" w:hAnsi="Consolas"/>
+                <w:color w:val="000000"/>
+                <w:sz w:val="21"/>
+                <w:szCs w:val="21"/>
+                <w:lang w:eastAsia="en-US" w:bidi="ar-SA"/>
+              </w:rPr>
               <w:t xml:space="preserve"> </w:t>
             </w:r>
-            <w:proofErr w:type="spellStart"/>
-            <w:r>
-              <w:rPr>
-                <w:rFonts w:ascii="Consolas" w:hAnsi="Consolas"/>
-                <w:color w:val="000000"/>
-                <w:sz w:val="21"/>
-                <w:szCs w:val="21"/>
-                <w:lang w:eastAsia="en-US" w:bidi="ar-SA"/>
-              </w:rPr>
-              <w:t>DixieCup</w:t>
-            </w:r>
-            <w:proofErr w:type="spellEnd"/>
-            <w:r>
-              <w:rPr>
-                <w:rFonts w:ascii="Consolas" w:hAnsi="Consolas"/>
-                <w:color w:val="000000"/>
-                <w:sz w:val="21"/>
-                <w:szCs w:val="21"/>
-                <w:lang w:eastAsia="en-US" w:bidi="ar-SA"/>
-              </w:rPr>
-              <w:t>{</w:t>
+            <w:r>
+              <w:rPr>
+                <w:rFonts w:ascii="Consolas" w:hAnsi="Consolas"/>
+                <w:color w:val="0000FF"/>
+                <w:sz w:val="21"/>
+                <w:szCs w:val="21"/>
+                <w:lang w:eastAsia="en-US" w:bidi="ar-SA"/>
+              </w:rPr>
+              <w:t>String</w:t>
+            </w:r>
+            <w:r>
+              <w:rPr>
+                <w:rFonts w:ascii="Consolas" w:hAnsi="Consolas"/>
+                <w:color w:val="000000"/>
+                <w:sz w:val="21"/>
+                <w:szCs w:val="21"/>
+                <w:lang w:eastAsia="en-US" w:bidi="ar-SA"/>
+              </w:rPr>
+              <w:t xml:space="preserve"> itemsArray[];</w:t>
             </w:r>
           </w:p>
           <w:p>
@@ -1495,7 +1415,51 @@
                 <w:szCs w:val="21"/>
                 <w:lang w:eastAsia="en-US" w:bidi="ar-SA"/>
               </w:rPr>
-              <w:t>private</w:t>
+              <w:t>public</w:t>
+            </w:r>
+            <w:r>
+              <w:rPr>
+                <w:rFonts w:ascii="Consolas" w:hAnsi="Consolas"/>
+                <w:color w:val="000000"/>
+                <w:sz w:val="21"/>
+                <w:szCs w:val="21"/>
+                <w:lang w:eastAsia="en-US" w:bidi="ar-SA"/>
+              </w:rPr>
+              <w:t xml:space="preserve"> DixieCup(){</w:t>
+            </w:r>
+          </w:p>
+          <w:p>
+            <w:pPr>
+              <w:shd w:val="clear" w:color="auto" w:fill="FFFFFF"/>
+              <w:suppressAutoHyphens w:val="0"/>
+              <w:spacing w:line="285" w:lineRule="atLeast"/>
+              <w:rPr>
+                <w:rFonts w:ascii="Consolas" w:hAnsi="Consolas"/>
+                <w:color w:val="000000"/>
+                <w:sz w:val="21"/>
+                <w:szCs w:val="21"/>
+                <w:lang w:eastAsia="en-US" w:bidi="ar-SA"/>
+              </w:rPr>
+            </w:pPr>
+            <w:r>
+              <w:rPr>
+                <w:rFonts w:ascii="Consolas" w:hAnsi="Consolas"/>
+                <w:color w:val="000000"/>
+                <w:sz w:val="21"/>
+                <w:szCs w:val="21"/>
+                <w:lang w:eastAsia="en-US" w:bidi="ar-SA"/>
+              </w:rPr>
+              <w:t xml:space="preserve">        itemsArray = </w:t>
+            </w:r>
+            <w:r>
+              <w:rPr>
+                <w:rFonts w:ascii="Consolas" w:hAnsi="Consolas"/>
+                <w:color w:val="0000FF"/>
+                <w:sz w:val="21"/>
+                <w:szCs w:val="21"/>
+                <w:lang w:eastAsia="en-US" w:bidi="ar-SA"/>
+              </w:rPr>
+              <w:t>new</w:t>
             </w:r>
             <w:r>
               <w:rPr>
@@ -1525,32 +1489,194 @@
                 <w:szCs w:val="21"/>
                 <w:lang w:eastAsia="en-US" w:bidi="ar-SA"/>
               </w:rPr>
+              <w:t>[</w:t>
+            </w:r>
+            <w:r>
+              <w:rPr>
+                <w:rFonts w:ascii="Consolas" w:hAnsi="Consolas"/>
+                <w:color w:val="000000"/>
+                <w:sz w:val="21"/>
+                <w:szCs w:val="21"/>
+                <w:lang w:eastAsia="en-US" w:bidi="ar-SA"/>
+              </w:rPr>
+              <w:t>0</w:t>
+            </w:r>
+            <w:r>
+              <w:rPr>
+                <w:rFonts w:ascii="Consolas" w:hAnsi="Consolas"/>
+                <w:color w:val="000000"/>
+                <w:sz w:val="21"/>
+                <w:szCs w:val="21"/>
+                <w:lang w:eastAsia="en-US" w:bidi="ar-SA"/>
+              </w:rPr>
+              <w:t>];</w:t>
+            </w:r>
+          </w:p>
+          <w:p>
+            <w:pPr>
+              <w:shd w:val="clear" w:color="auto" w:fill="FFFFFF"/>
+              <w:suppressAutoHyphens w:val="0"/>
+              <w:spacing w:line="285" w:lineRule="atLeast"/>
+              <w:rPr>
+                <w:rFonts w:ascii="Consolas" w:hAnsi="Consolas"/>
+                <w:color w:val="000000"/>
+                <w:sz w:val="21"/>
+                <w:szCs w:val="21"/>
+                <w:lang w:eastAsia="en-US" w:bidi="ar-SA"/>
+              </w:rPr>
+            </w:pPr>
+            <w:r>
+              <w:rPr>
+                <w:rFonts w:ascii="Consolas" w:hAnsi="Consolas"/>
+                <w:color w:val="000000"/>
+                <w:sz w:val="21"/>
+                <w:szCs w:val="21"/>
+                <w:lang w:eastAsia="en-US" w:bidi="ar-SA"/>
+              </w:rPr>
+              <w:t>    }</w:t>
+            </w:r>
+          </w:p>
+          <w:p>
+            <w:pPr>
+              <w:shd w:val="clear" w:color="auto" w:fill="FFFFFF"/>
+              <w:suppressAutoHyphens w:val="0"/>
+              <w:spacing w:line="285" w:lineRule="atLeast"/>
+              <w:rPr>
+                <w:rFonts w:ascii="Consolas" w:hAnsi="Consolas"/>
+                <w:color w:val="000000"/>
+                <w:sz w:val="21"/>
+                <w:szCs w:val="21"/>
+                <w:lang w:eastAsia="en-US" w:bidi="ar-SA"/>
+              </w:rPr>
+            </w:pPr>
+          </w:p>
+          <w:p>
+            <w:pPr>
+              <w:shd w:val="clear" w:color="auto" w:fill="FFFFFF"/>
+              <w:suppressAutoHyphens w:val="0"/>
+              <w:spacing w:line="285" w:lineRule="atLeast"/>
+              <w:rPr>
+                <w:rFonts w:ascii="Consolas" w:hAnsi="Consolas"/>
+                <w:color w:val="000000"/>
+                <w:sz w:val="21"/>
+                <w:szCs w:val="21"/>
+                <w:lang w:eastAsia="en-US" w:bidi="ar-SA"/>
+              </w:rPr>
+            </w:pPr>
+            <w:r>
+              <w:rPr>
+                <w:rFonts w:ascii="Consolas" w:hAnsi="Consolas"/>
+                <w:color w:val="000000"/>
+                <w:sz w:val="21"/>
+                <w:szCs w:val="21"/>
+                <w:lang w:eastAsia="en-US" w:bidi="ar-SA"/>
+              </w:rPr>
+              <w:t xml:space="preserve">    </w:t>
+            </w:r>
+            <w:r>
+              <w:rPr>
+                <w:rFonts w:ascii="Consolas" w:hAnsi="Consolas"/>
+                <w:color w:val="0000FF"/>
+                <w:sz w:val="21"/>
+                <w:szCs w:val="21"/>
+                <w:lang w:eastAsia="en-US" w:bidi="ar-SA"/>
+              </w:rPr>
+              <w:t>public</w:t>
+            </w:r>
+            <w:r>
+              <w:rPr>
+                <w:rFonts w:ascii="Consolas" w:hAnsi="Consolas"/>
+                <w:color w:val="000000"/>
+                <w:sz w:val="21"/>
+                <w:szCs w:val="21"/>
+                <w:lang w:eastAsia="en-US" w:bidi="ar-SA"/>
+              </w:rPr>
+              <w:t xml:space="preserve"> DixieCup(</w:t>
+            </w:r>
+            <w:r>
+              <w:rPr>
+                <w:rFonts w:ascii="Consolas" w:hAnsi="Consolas"/>
+                <w:color w:val="0000FF"/>
+                <w:sz w:val="21"/>
+                <w:szCs w:val="21"/>
+                <w:lang w:eastAsia="en-US" w:bidi="ar-SA"/>
+              </w:rPr>
+              <w:t>int</w:t>
+            </w:r>
+            <w:r>
+              <w:rPr>
+                <w:rFonts w:ascii="Consolas" w:hAnsi="Consolas"/>
+                <w:color w:val="000000"/>
+                <w:sz w:val="21"/>
+                <w:szCs w:val="21"/>
+                <w:lang w:eastAsia="en-US" w:bidi="ar-SA"/>
+              </w:rPr>
+              <w:t xml:space="preserve"> i){</w:t>
+            </w:r>
+          </w:p>
+          <w:p>
+            <w:pPr>
+              <w:shd w:val="clear" w:color="auto" w:fill="FFFFFF"/>
+              <w:suppressAutoHyphens w:val="0"/>
+              <w:spacing w:line="285" w:lineRule="atLeast"/>
+              <w:rPr>
+                <w:rFonts w:ascii="Consolas" w:hAnsi="Consolas"/>
+                <w:color w:val="000000"/>
+                <w:sz w:val="21"/>
+                <w:szCs w:val="21"/>
+                <w:lang w:eastAsia="en-US" w:bidi="ar-SA"/>
+              </w:rPr>
+            </w:pPr>
+            <w:r>
+              <w:rPr>
+                <w:rFonts w:ascii="Consolas" w:hAnsi="Consolas"/>
+                <w:color w:val="000000"/>
+                <w:sz w:val="21"/>
+                <w:szCs w:val="21"/>
+                <w:lang w:eastAsia="en-US" w:bidi="ar-SA"/>
+              </w:rPr>
+              <w:t xml:space="preserve">        itemsArray = </w:t>
+            </w:r>
+            <w:r>
+              <w:rPr>
+                <w:rFonts w:ascii="Consolas" w:hAnsi="Consolas"/>
+                <w:color w:val="0000FF"/>
+                <w:sz w:val="21"/>
+                <w:szCs w:val="21"/>
+                <w:lang w:eastAsia="en-US" w:bidi="ar-SA"/>
+              </w:rPr>
+              <w:t>new</w:t>
+            </w:r>
+            <w:r>
+              <w:rPr>
+                <w:rFonts w:ascii="Consolas" w:hAnsi="Consolas"/>
+                <w:color w:val="000000"/>
+                <w:sz w:val="21"/>
+                <w:szCs w:val="21"/>
+                <w:lang w:eastAsia="en-US" w:bidi="ar-SA"/>
+              </w:rPr>
               <w:t xml:space="preserve"> </w:t>
             </w:r>
-            <w:proofErr w:type="spellStart"/>
-            <w:proofErr w:type="gramStart"/>
-            <w:r>
-              <w:rPr>
-                <w:rFonts w:ascii="Consolas" w:hAnsi="Consolas"/>
-                <w:color w:val="000000"/>
-                <w:sz w:val="21"/>
-                <w:szCs w:val="21"/>
-                <w:lang w:eastAsia="en-US" w:bidi="ar-SA"/>
-              </w:rPr>
-              <w:t>itemsArray</w:t>
-            </w:r>
-            <w:proofErr w:type="spellEnd"/>
-            <w:r>
-              <w:rPr>
-                <w:rFonts w:ascii="Consolas" w:hAnsi="Consolas"/>
-                <w:color w:val="000000"/>
-                <w:sz w:val="21"/>
-                <w:szCs w:val="21"/>
-                <w:lang w:eastAsia="en-US" w:bidi="ar-SA"/>
-              </w:rPr>
-              <w:t>[];</w:t>
-            </w:r>
-            <w:proofErr w:type="gramEnd"/>
+            <w:r>
+              <w:rPr>
+                <w:rFonts w:ascii="Consolas" w:hAnsi="Consolas"/>
+                <w:color w:val="0000FF"/>
+                <w:sz w:val="21"/>
+                <w:szCs w:val="21"/>
+                <w:lang w:eastAsia="en-US" w:bidi="ar-SA"/>
+              </w:rPr>
+              <w:t>String</w:t>
+            </w:r>
+            <w:r>
+              <w:rPr>
+                <w:rFonts w:ascii="Consolas" w:hAnsi="Consolas"/>
+                <w:color w:val="000000"/>
+                <w:sz w:val="21"/>
+                <w:szCs w:val="21"/>
+                <w:lang w:eastAsia="en-US" w:bidi="ar-SA"/>
+              </w:rPr>
+              <w:t>[i];</w:t>
+            </w:r>
           </w:p>
           <w:p>
             <w:pPr>
@@ -1565,6 +1691,16 @@
                 <w:lang w:eastAsia="en-US" w:bidi="ar-SA"/>
               </w:rPr>
             </w:pPr>
+            <w:r>
+              <w:rPr>
+                <w:rFonts w:ascii="Consolas" w:hAnsi="Consolas"/>
+                <w:color w:val="000000"/>
+                <w:sz w:val="21"/>
+                <w:szCs w:val="21"/>
+                <w:lang w:eastAsia="en-US" w:bidi="ar-SA"/>
+              </w:rPr>
+              <w:t>    }</w:t>
+            </w:r>
           </w:p>
           <w:p>
             <w:pPr>
@@ -1579,6 +1715,20 @@
                 <w:lang w:eastAsia="en-US" w:bidi="ar-SA"/>
               </w:rPr>
             </w:pPr>
+          </w:p>
+          <w:p>
+            <w:pPr>
+              <w:shd w:val="clear" w:color="auto" w:fill="FFFFFF"/>
+              <w:suppressAutoHyphens w:val="0"/>
+              <w:spacing w:line="285" w:lineRule="atLeast"/>
+              <w:rPr>
+                <w:rFonts w:ascii="Consolas" w:hAnsi="Consolas"/>
+                <w:color w:val="000000"/>
+                <w:sz w:val="21"/>
+                <w:szCs w:val="21"/>
+                <w:lang w:eastAsia="en-US" w:bidi="ar-SA"/>
+              </w:rPr>
+            </w:pPr>
             <w:r>
               <w:rPr>
                 <w:rFonts w:ascii="Consolas" w:hAnsi="Consolas"/>
@@ -1609,27 +1759,45 @@
               </w:rPr>
               <w:t xml:space="preserve"> </w:t>
             </w:r>
-            <w:proofErr w:type="spellStart"/>
-            <w:r>
-              <w:rPr>
-                <w:rFonts w:ascii="Consolas" w:hAnsi="Consolas"/>
-                <w:color w:val="000000"/>
-                <w:sz w:val="21"/>
-                <w:szCs w:val="21"/>
-                <w:lang w:eastAsia="en-US" w:bidi="ar-SA"/>
-              </w:rPr>
-              <w:t>DixieCup</w:t>
-            </w:r>
-            <w:proofErr w:type="spellEnd"/>
-            <w:r>
-              <w:rPr>
-                <w:rFonts w:ascii="Consolas" w:hAnsi="Consolas"/>
-                <w:color w:val="000000"/>
-                <w:sz w:val="21"/>
-                <w:szCs w:val="21"/>
-                <w:lang w:eastAsia="en-US" w:bidi="ar-SA"/>
-              </w:rPr>
-              <w:t>(){</w:t>
+            <w:r>
+              <w:rPr>
+                <w:rFonts w:ascii="Consolas" w:hAnsi="Consolas"/>
+                <w:color w:val="0000FF"/>
+                <w:sz w:val="21"/>
+                <w:szCs w:val="21"/>
+                <w:lang w:eastAsia="en-US" w:bidi="ar-SA"/>
+              </w:rPr>
+              <w:t>void</w:t>
+            </w:r>
+            <w:r>
+              <w:rPr>
+                <w:rFonts w:ascii="Consolas" w:hAnsi="Consolas"/>
+                <w:color w:val="000000"/>
+                <w:sz w:val="21"/>
+                <w:szCs w:val="21"/>
+                <w:lang w:eastAsia="en-US" w:bidi="ar-SA"/>
+              </w:rPr>
+              <w:t xml:space="preserve"> addItem(</w:t>
+            </w:r>
+            <w:r>
+              <w:rPr>
+                <w:rFonts w:ascii="Consolas" w:hAnsi="Consolas"/>
+                <w:color w:val="0000FF"/>
+                <w:sz w:val="21"/>
+                <w:szCs w:val="21"/>
+                <w:lang w:eastAsia="en-US" w:bidi="ar-SA"/>
+              </w:rPr>
+              <w:t>String</w:t>
+            </w:r>
+            <w:r>
+              <w:rPr>
+                <w:rFonts w:ascii="Consolas" w:hAnsi="Consolas"/>
+                <w:color w:val="000000"/>
+                <w:sz w:val="21"/>
+                <w:szCs w:val="21"/>
+                <w:lang w:eastAsia="en-US" w:bidi="ar-SA"/>
+              </w:rPr>
+              <w:t xml:space="preserve"> item){</w:t>
             </w:r>
           </w:p>
           <w:p>
@@ -1653,30 +1821,634 @@
                 <w:szCs w:val="21"/>
                 <w:lang w:eastAsia="en-US" w:bidi="ar-SA"/>
               </w:rPr>
+              <w:t xml:space="preserve">            </w:t>
+            </w:r>
+            <w:r>
+              <w:rPr>
+                <w:rFonts w:ascii="Consolas" w:hAnsi="Consolas"/>
+                <w:color w:val="0000FF"/>
+                <w:sz w:val="21"/>
+                <w:szCs w:val="21"/>
+                <w:lang w:eastAsia="en-US" w:bidi="ar-SA"/>
+              </w:rPr>
+              <w:t>for</w:t>
+            </w:r>
+            <w:r>
+              <w:rPr>
+                <w:rFonts w:ascii="Consolas" w:hAnsi="Consolas"/>
+                <w:color w:val="000000"/>
+                <w:sz w:val="21"/>
+                <w:szCs w:val="21"/>
+                <w:lang w:eastAsia="en-US" w:bidi="ar-SA"/>
+              </w:rPr>
+              <w:t>(</w:t>
+            </w:r>
+            <w:r>
+              <w:rPr>
+                <w:rFonts w:ascii="Consolas" w:hAnsi="Consolas"/>
+                <w:color w:val="0000FF"/>
+                <w:sz w:val="21"/>
+                <w:szCs w:val="21"/>
+                <w:lang w:eastAsia="en-US" w:bidi="ar-SA"/>
+              </w:rPr>
+              <w:t>int</w:t>
+            </w:r>
+            <w:r>
+              <w:rPr>
+                <w:rFonts w:ascii="Consolas" w:hAnsi="Consolas"/>
+                <w:color w:val="000000"/>
+                <w:sz w:val="21"/>
+                <w:szCs w:val="21"/>
+                <w:lang w:eastAsia="en-US" w:bidi="ar-SA"/>
+              </w:rPr>
+              <w:t xml:space="preserve"> i = </w:t>
+            </w:r>
+            <w:r>
+              <w:rPr>
+                <w:rFonts w:ascii="Consolas" w:hAnsi="Consolas"/>
+                <w:color w:val="098658"/>
+                <w:sz w:val="21"/>
+                <w:szCs w:val="21"/>
+                <w:lang w:eastAsia="en-US" w:bidi="ar-SA"/>
+              </w:rPr>
+              <w:t>0</w:t>
+            </w:r>
+            <w:r>
+              <w:rPr>
+                <w:rFonts w:ascii="Consolas" w:hAnsi="Consolas"/>
+                <w:color w:val="000000"/>
+                <w:sz w:val="21"/>
+                <w:szCs w:val="21"/>
+                <w:lang w:eastAsia="en-US" w:bidi="ar-SA"/>
+              </w:rPr>
+              <w:t>; i &lt; itemsArray.length; i++){</w:t>
+            </w:r>
+          </w:p>
+          <w:p>
+            <w:pPr>
+              <w:shd w:val="clear" w:color="auto" w:fill="FFFFFF"/>
+              <w:suppressAutoHyphens w:val="0"/>
+              <w:spacing w:line="285" w:lineRule="atLeast"/>
+              <w:rPr>
+                <w:rFonts w:ascii="Consolas" w:hAnsi="Consolas"/>
+                <w:color w:val="000000"/>
+                <w:sz w:val="21"/>
+                <w:szCs w:val="21"/>
+                <w:lang w:eastAsia="en-US" w:bidi="ar-SA"/>
+              </w:rPr>
+            </w:pPr>
+            <w:r>
+              <w:rPr>
+                <w:rFonts w:ascii="Consolas" w:hAnsi="Consolas"/>
+                <w:color w:val="000000"/>
+                <w:sz w:val="21"/>
+                <w:szCs w:val="21"/>
+                <w:lang w:eastAsia="en-US" w:bidi="ar-SA"/>
+              </w:rPr>
+              <w:t xml:space="preserve">                </w:t>
+            </w:r>
+            <w:r>
+              <w:rPr>
+                <w:rFonts w:ascii="Consolas" w:hAnsi="Consolas"/>
+                <w:color w:val="0000FF"/>
+                <w:sz w:val="21"/>
+                <w:szCs w:val="21"/>
+                <w:lang w:eastAsia="en-US" w:bidi="ar-SA"/>
+              </w:rPr>
+              <w:t>if</w:t>
+            </w:r>
+            <w:r>
+              <w:rPr>
+                <w:rFonts w:ascii="Consolas" w:hAnsi="Consolas"/>
+                <w:color w:val="000000"/>
+                <w:sz w:val="21"/>
+                <w:szCs w:val="21"/>
+                <w:lang w:eastAsia="en-US" w:bidi="ar-SA"/>
+              </w:rPr>
+              <w:t xml:space="preserve">(itemsArray[i] == </w:t>
+            </w:r>
+            <w:r>
+              <w:rPr>
+                <w:rFonts w:ascii="Consolas" w:hAnsi="Consolas"/>
+                <w:color w:val="0000FF"/>
+                <w:sz w:val="21"/>
+                <w:szCs w:val="21"/>
+                <w:lang w:eastAsia="en-US" w:bidi="ar-SA"/>
+              </w:rPr>
+              <w:t>null</w:t>
+            </w:r>
+            <w:r>
+              <w:rPr>
+                <w:rFonts w:ascii="Consolas" w:hAnsi="Consolas"/>
+                <w:color w:val="000000"/>
+                <w:sz w:val="21"/>
+                <w:szCs w:val="21"/>
+                <w:lang w:eastAsia="en-US" w:bidi="ar-SA"/>
+              </w:rPr>
+              <w:t>){</w:t>
+            </w:r>
+          </w:p>
+          <w:p>
+            <w:pPr>
+              <w:shd w:val="clear" w:color="auto" w:fill="FFFFFF"/>
+              <w:suppressAutoHyphens w:val="0"/>
+              <w:spacing w:line="285" w:lineRule="atLeast"/>
+              <w:rPr>
+                <w:rFonts w:ascii="Consolas" w:hAnsi="Consolas"/>
+                <w:color w:val="000000"/>
+                <w:sz w:val="21"/>
+                <w:szCs w:val="21"/>
+                <w:lang w:eastAsia="en-US" w:bidi="ar-SA"/>
+              </w:rPr>
+            </w:pPr>
+            <w:r>
+              <w:rPr>
+                <w:rFonts w:ascii="Consolas" w:hAnsi="Consolas"/>
+                <w:color w:val="000000"/>
+                <w:sz w:val="21"/>
+                <w:szCs w:val="21"/>
+                <w:lang w:eastAsia="en-US" w:bidi="ar-SA"/>
+              </w:rPr>
+              <w:t>                    itemsArray[i] = item;</w:t>
+            </w:r>
+          </w:p>
+          <w:p>
+            <w:pPr>
+              <w:shd w:val="clear" w:color="auto" w:fill="FFFFFF"/>
+              <w:suppressAutoHyphens w:val="0"/>
+              <w:spacing w:line="285" w:lineRule="atLeast"/>
+              <w:rPr>
+                <w:rFonts w:ascii="Consolas" w:hAnsi="Consolas"/>
+                <w:color w:val="000000"/>
+                <w:sz w:val="21"/>
+                <w:szCs w:val="21"/>
+                <w:lang w:eastAsia="en-US" w:bidi="ar-SA"/>
+              </w:rPr>
+            </w:pPr>
+            <w:r>
+              <w:rPr>
+                <w:rFonts w:ascii="Consolas" w:hAnsi="Consolas"/>
+                <w:color w:val="000000"/>
+                <w:sz w:val="21"/>
+                <w:szCs w:val="21"/>
+                <w:lang w:eastAsia="en-US" w:bidi="ar-SA"/>
+              </w:rPr>
+              <w:t xml:space="preserve">                    </w:t>
+            </w:r>
+            <w:r>
+              <w:rPr>
+                <w:rFonts w:ascii="Consolas" w:hAnsi="Consolas"/>
+                <w:color w:val="0000FF"/>
+                <w:sz w:val="21"/>
+                <w:szCs w:val="21"/>
+                <w:lang w:eastAsia="en-US" w:bidi="ar-SA"/>
+              </w:rPr>
+              <w:t>return</w:t>
+            </w:r>
+            <w:r>
+              <w:rPr>
+                <w:rFonts w:ascii="Consolas" w:hAnsi="Consolas"/>
+                <w:color w:val="000000"/>
+                <w:sz w:val="21"/>
+                <w:szCs w:val="21"/>
+                <w:lang w:eastAsia="en-US" w:bidi="ar-SA"/>
+              </w:rPr>
+              <w:t>;</w:t>
+            </w:r>
+          </w:p>
+          <w:p>
+            <w:pPr>
+              <w:shd w:val="clear" w:color="auto" w:fill="FFFFFF"/>
+              <w:suppressAutoHyphens w:val="0"/>
+              <w:spacing w:line="285" w:lineRule="atLeast"/>
+              <w:rPr>
+                <w:rFonts w:ascii="Consolas" w:hAnsi="Consolas"/>
+                <w:color w:val="000000"/>
+                <w:sz w:val="21"/>
+                <w:szCs w:val="21"/>
+                <w:lang w:eastAsia="en-US" w:bidi="ar-SA"/>
+              </w:rPr>
+            </w:pPr>
+            <w:r>
+              <w:rPr>
+                <w:rFonts w:ascii="Consolas" w:hAnsi="Consolas"/>
+                <w:color w:val="000000"/>
+                <w:sz w:val="21"/>
+                <w:szCs w:val="21"/>
+                <w:lang w:eastAsia="en-US" w:bidi="ar-SA"/>
+              </w:rPr>
+              <w:t>                }</w:t>
+            </w:r>
+          </w:p>
+          <w:p>
+            <w:pPr>
+              <w:shd w:val="clear" w:color="auto" w:fill="FFFFFF"/>
+              <w:suppressAutoHyphens w:val="0"/>
+              <w:spacing w:line="285" w:lineRule="atLeast"/>
+              <w:rPr>
+                <w:rFonts w:ascii="Consolas" w:hAnsi="Consolas"/>
+                <w:color w:val="000000"/>
+                <w:sz w:val="21"/>
+                <w:szCs w:val="21"/>
+                <w:lang w:eastAsia="en-US" w:bidi="ar-SA"/>
+              </w:rPr>
+            </w:pPr>
+            <w:r>
+              <w:rPr>
+                <w:rFonts w:ascii="Consolas" w:hAnsi="Consolas"/>
+                <w:color w:val="000000"/>
+                <w:sz w:val="21"/>
+                <w:szCs w:val="21"/>
+                <w:lang w:eastAsia="en-US" w:bidi="ar-SA"/>
+              </w:rPr>
+              <w:t>            }</w:t>
+            </w:r>
+          </w:p>
+          <w:p>
+            <w:pPr>
+              <w:shd w:val="clear" w:color="auto" w:fill="FFFFFF"/>
+              <w:suppressAutoHyphens w:val="0"/>
+              <w:spacing w:line="285" w:lineRule="atLeast"/>
+              <w:rPr>
+                <w:rFonts w:ascii="Consolas" w:hAnsi="Consolas"/>
+                <w:color w:val="000000"/>
+                <w:sz w:val="21"/>
+                <w:szCs w:val="21"/>
+                <w:lang w:eastAsia="en-US" w:bidi="ar-SA"/>
+              </w:rPr>
+            </w:pPr>
+            <w:r>
+              <w:rPr>
+                <w:rFonts w:ascii="Consolas" w:hAnsi="Consolas"/>
+                <w:color w:val="000000"/>
+                <w:sz w:val="21"/>
+                <w:szCs w:val="21"/>
+                <w:lang w:eastAsia="en-US" w:bidi="ar-SA"/>
+              </w:rPr>
+              <w:t>    }</w:t>
+            </w:r>
+          </w:p>
+          <w:p>
+            <w:pPr>
+              <w:shd w:val="clear" w:color="auto" w:fill="FFFFFF"/>
+              <w:suppressAutoHyphens w:val="0"/>
+              <w:spacing w:line="285" w:lineRule="atLeast"/>
+              <w:rPr>
+                <w:rFonts w:ascii="Consolas" w:hAnsi="Consolas"/>
+                <w:color w:val="000000"/>
+                <w:sz w:val="21"/>
+                <w:szCs w:val="21"/>
+                <w:lang w:eastAsia="en-US" w:bidi="ar-SA"/>
+              </w:rPr>
+            </w:pPr>
+          </w:p>
+          <w:p>
+            <w:pPr>
+              <w:shd w:val="clear" w:color="auto" w:fill="FFFFFF"/>
+              <w:suppressAutoHyphens w:val="0"/>
+              <w:spacing w:line="285" w:lineRule="atLeast"/>
+              <w:rPr>
+                <w:rFonts w:ascii="Consolas" w:hAnsi="Consolas"/>
+                <w:color w:val="000000"/>
+                <w:sz w:val="21"/>
+                <w:szCs w:val="21"/>
+                <w:lang w:eastAsia="en-US" w:bidi="ar-SA"/>
+              </w:rPr>
+            </w:pPr>
+            <w:r>
+              <w:rPr>
+                <w:rFonts w:ascii="Consolas" w:hAnsi="Consolas"/>
+                <w:color w:val="000000"/>
+                <w:sz w:val="21"/>
+                <w:szCs w:val="21"/>
+                <w:lang w:eastAsia="en-US" w:bidi="ar-SA"/>
+              </w:rPr>
+              <w:t xml:space="preserve">    </w:t>
+            </w:r>
+            <w:r>
+              <w:rPr>
+                <w:rFonts w:ascii="Consolas" w:hAnsi="Consolas"/>
+                <w:color w:val="0000FF"/>
+                <w:sz w:val="21"/>
+                <w:szCs w:val="21"/>
+                <w:lang w:eastAsia="en-US" w:bidi="ar-SA"/>
+              </w:rPr>
+              <w:t>public</w:t>
+            </w:r>
+            <w:r>
+              <w:rPr>
+                <w:rFonts w:ascii="Consolas" w:hAnsi="Consolas"/>
+                <w:color w:val="000000"/>
+                <w:sz w:val="21"/>
+                <w:szCs w:val="21"/>
+                <w:lang w:eastAsia="en-US" w:bidi="ar-SA"/>
+              </w:rPr>
+              <w:t xml:space="preserve"> </w:t>
+            </w:r>
+            <w:r>
+              <w:rPr>
+                <w:rFonts w:ascii="Consolas" w:hAnsi="Consolas"/>
+                <w:color w:val="0000FF"/>
+                <w:sz w:val="21"/>
+                <w:szCs w:val="21"/>
+                <w:lang w:eastAsia="en-US" w:bidi="ar-SA"/>
+              </w:rPr>
+              <w:t>boolean</w:t>
+            </w:r>
+            <w:r>
+              <w:rPr>
+                <w:rFonts w:ascii="Consolas" w:hAnsi="Consolas"/>
+                <w:color w:val="000000"/>
+                <w:sz w:val="21"/>
+                <w:szCs w:val="21"/>
+                <w:lang w:eastAsia="en-US" w:bidi="ar-SA"/>
+              </w:rPr>
+              <w:t xml:space="preserve"> getIsFull(){</w:t>
+            </w:r>
+          </w:p>
+          <w:p>
+            <w:pPr>
+              <w:shd w:val="clear" w:color="auto" w:fill="FFFFFF"/>
+              <w:suppressAutoHyphens w:val="0"/>
+              <w:spacing w:line="285" w:lineRule="atLeast"/>
+              <w:rPr>
+                <w:rFonts w:ascii="Consolas" w:hAnsi="Consolas"/>
+                <w:color w:val="000000"/>
+                <w:sz w:val="21"/>
+                <w:szCs w:val="21"/>
+                <w:lang w:eastAsia="en-US" w:bidi="ar-SA"/>
+              </w:rPr>
+            </w:pPr>
+            <w:r>
+              <w:rPr>
+                <w:rFonts w:ascii="Consolas" w:hAnsi="Consolas"/>
+                <w:color w:val="000000"/>
+                <w:sz w:val="21"/>
+                <w:szCs w:val="21"/>
+                <w:lang w:eastAsia="en-US" w:bidi="ar-SA"/>
+              </w:rPr>
+              <w:t>           </w:t>
+            </w:r>
+            <w:r>
+              <w:rPr>
+                <w:rFonts w:ascii="Consolas" w:hAnsi="Consolas"/>
+                <w:color w:val="0000FF"/>
+                <w:sz w:val="21"/>
+                <w:szCs w:val="21"/>
+                <w:lang w:eastAsia="en-US" w:bidi="ar-SA"/>
+              </w:rPr>
+              <w:t>for</w:t>
+            </w:r>
+            <w:r>
+              <w:rPr>
+                <w:rFonts w:ascii="Consolas" w:hAnsi="Consolas"/>
+                <w:color w:val="000000"/>
+                <w:sz w:val="21"/>
+                <w:szCs w:val="21"/>
+                <w:lang w:eastAsia="en-US" w:bidi="ar-SA"/>
+              </w:rPr>
+              <w:t>(</w:t>
+            </w:r>
+            <w:r>
+              <w:rPr>
+                <w:rFonts w:ascii="Consolas" w:hAnsi="Consolas"/>
+                <w:color w:val="0000FF"/>
+                <w:sz w:val="21"/>
+                <w:szCs w:val="21"/>
+                <w:lang w:eastAsia="en-US" w:bidi="ar-SA"/>
+              </w:rPr>
+              <w:t>int</w:t>
+            </w:r>
+            <w:r>
+              <w:rPr>
+                <w:rFonts w:ascii="Consolas" w:hAnsi="Consolas"/>
+                <w:color w:val="000000"/>
+                <w:sz w:val="21"/>
+                <w:szCs w:val="21"/>
+                <w:lang w:eastAsia="en-US" w:bidi="ar-SA"/>
+              </w:rPr>
+              <w:t xml:space="preserve"> i = </w:t>
+            </w:r>
+            <w:r>
+              <w:rPr>
+                <w:rFonts w:ascii="Consolas" w:hAnsi="Consolas"/>
+                <w:color w:val="098658"/>
+                <w:sz w:val="21"/>
+                <w:szCs w:val="21"/>
+                <w:lang w:eastAsia="en-US" w:bidi="ar-SA"/>
+              </w:rPr>
+              <w:t>0</w:t>
+            </w:r>
+            <w:r>
+              <w:rPr>
+                <w:rFonts w:ascii="Consolas" w:hAnsi="Consolas"/>
+                <w:color w:val="000000"/>
+                <w:sz w:val="21"/>
+                <w:szCs w:val="21"/>
+                <w:lang w:eastAsia="en-US" w:bidi="ar-SA"/>
+              </w:rPr>
+              <w:t>; i &lt; itemsArray.length; i++){</w:t>
+            </w:r>
+          </w:p>
+          <w:p>
+            <w:pPr>
+              <w:shd w:val="clear" w:color="auto" w:fill="FFFFFF"/>
+              <w:suppressAutoHyphens w:val="0"/>
+              <w:spacing w:line="285" w:lineRule="atLeast"/>
+              <w:rPr>
+                <w:rFonts w:ascii="Consolas" w:hAnsi="Consolas"/>
+                <w:color w:val="000000"/>
+                <w:sz w:val="21"/>
+                <w:szCs w:val="21"/>
+                <w:lang w:eastAsia="en-US" w:bidi="ar-SA"/>
+              </w:rPr>
+            </w:pPr>
+            <w:r>
+              <w:rPr>
+                <w:rFonts w:ascii="Consolas" w:hAnsi="Consolas"/>
+                <w:color w:val="000000"/>
+                <w:sz w:val="21"/>
+                <w:szCs w:val="21"/>
+                <w:lang w:eastAsia="en-US" w:bidi="ar-SA"/>
+              </w:rPr>
+              <w:t xml:space="preserve">                </w:t>
+            </w:r>
+            <w:r>
+              <w:rPr>
+                <w:rFonts w:ascii="Consolas" w:hAnsi="Consolas"/>
+                <w:color w:val="0000FF"/>
+                <w:sz w:val="21"/>
+                <w:szCs w:val="21"/>
+                <w:lang w:eastAsia="en-US" w:bidi="ar-SA"/>
+              </w:rPr>
+              <w:t>if</w:t>
+            </w:r>
+            <w:r>
+              <w:rPr>
+                <w:rFonts w:ascii="Consolas" w:hAnsi="Consolas"/>
+                <w:color w:val="000000"/>
+                <w:sz w:val="21"/>
+                <w:szCs w:val="21"/>
+                <w:lang w:eastAsia="en-US" w:bidi="ar-SA"/>
+              </w:rPr>
+              <w:t xml:space="preserve">(itemsArray[i] == </w:t>
+            </w:r>
+            <w:r>
+              <w:rPr>
+                <w:rFonts w:ascii="Consolas" w:hAnsi="Consolas"/>
+                <w:color w:val="0000FF"/>
+                <w:sz w:val="21"/>
+                <w:szCs w:val="21"/>
+                <w:lang w:eastAsia="en-US" w:bidi="ar-SA"/>
+              </w:rPr>
+              <w:t>null</w:t>
+            </w:r>
+            <w:r>
+              <w:rPr>
+                <w:rFonts w:ascii="Consolas" w:hAnsi="Consolas"/>
+                <w:color w:val="000000"/>
+                <w:sz w:val="21"/>
+                <w:szCs w:val="21"/>
+                <w:lang w:eastAsia="en-US" w:bidi="ar-SA"/>
+              </w:rPr>
+              <w:t>){</w:t>
+            </w:r>
+          </w:p>
+          <w:p>
+            <w:pPr>
+              <w:shd w:val="clear" w:color="auto" w:fill="FFFFFF"/>
+              <w:suppressAutoHyphens w:val="0"/>
+              <w:spacing w:line="285" w:lineRule="atLeast"/>
+              <w:rPr>
+                <w:rFonts w:ascii="Consolas" w:hAnsi="Consolas"/>
+                <w:color w:val="000000"/>
+                <w:sz w:val="21"/>
+                <w:szCs w:val="21"/>
+                <w:lang w:eastAsia="en-US" w:bidi="ar-SA"/>
+              </w:rPr>
+            </w:pPr>
+            <w:r>
+              <w:rPr>
+                <w:rFonts w:ascii="Consolas" w:hAnsi="Consolas"/>
+                <w:color w:val="000000"/>
+                <w:sz w:val="21"/>
+                <w:szCs w:val="21"/>
+                <w:lang w:eastAsia="en-US" w:bidi="ar-SA"/>
+              </w:rPr>
+              <w:t xml:space="preserve">                    </w:t>
+            </w:r>
+            <w:r>
+              <w:rPr>
+                <w:rFonts w:ascii="Consolas" w:hAnsi="Consolas"/>
+                <w:color w:val="0000FF"/>
+                <w:sz w:val="21"/>
+                <w:szCs w:val="21"/>
+                <w:lang w:eastAsia="en-US" w:bidi="ar-SA"/>
+              </w:rPr>
+              <w:t>return</w:t>
+            </w:r>
+            <w:r>
+              <w:rPr>
+                <w:rFonts w:ascii="Consolas" w:hAnsi="Consolas"/>
+                <w:color w:val="000000"/>
+                <w:sz w:val="21"/>
+                <w:szCs w:val="21"/>
+                <w:lang w:eastAsia="en-US" w:bidi="ar-SA"/>
+              </w:rPr>
+              <w:t xml:space="preserve"> </w:t>
+            </w:r>
+            <w:r>
+              <w:rPr>
+                <w:rFonts w:ascii="Consolas" w:hAnsi="Consolas"/>
+                <w:color w:val="0000FF"/>
+                <w:sz w:val="21"/>
+                <w:szCs w:val="21"/>
+                <w:lang w:eastAsia="en-US" w:bidi="ar-SA"/>
+              </w:rPr>
+              <w:t>false</w:t>
+            </w:r>
+            <w:r>
+              <w:rPr>
+                <w:rFonts w:ascii="Consolas" w:hAnsi="Consolas"/>
+                <w:color w:val="000000"/>
+                <w:sz w:val="21"/>
+                <w:szCs w:val="21"/>
+                <w:lang w:eastAsia="en-US" w:bidi="ar-SA"/>
+              </w:rPr>
+              <w:t>;</w:t>
+            </w:r>
+          </w:p>
+          <w:p>
+            <w:pPr>
+              <w:shd w:val="clear" w:color="auto" w:fill="FFFFFF"/>
+              <w:suppressAutoHyphens w:val="0"/>
+              <w:spacing w:line="285" w:lineRule="atLeast"/>
+              <w:rPr>
+                <w:rFonts w:ascii="Consolas" w:hAnsi="Consolas"/>
+                <w:color w:val="000000"/>
+                <w:sz w:val="21"/>
+                <w:szCs w:val="21"/>
+                <w:lang w:eastAsia="en-US" w:bidi="ar-SA"/>
+              </w:rPr>
+            </w:pPr>
+            <w:r>
+              <w:rPr>
+                <w:rFonts w:ascii="Consolas" w:hAnsi="Consolas"/>
+                <w:color w:val="000000"/>
+                <w:sz w:val="21"/>
+                <w:szCs w:val="21"/>
+                <w:lang w:eastAsia="en-US" w:bidi="ar-SA"/>
+              </w:rPr>
+              <w:t>                }</w:t>
+            </w:r>
+          </w:p>
+          <w:p>
+            <w:pPr>
+              <w:shd w:val="clear" w:color="auto" w:fill="FFFFFF"/>
+              <w:suppressAutoHyphens w:val="0"/>
+              <w:spacing w:line="285" w:lineRule="atLeast"/>
+              <w:rPr>
+                <w:rFonts w:ascii="Consolas" w:hAnsi="Consolas"/>
+                <w:color w:val="000000"/>
+                <w:sz w:val="21"/>
+                <w:szCs w:val="21"/>
+                <w:lang w:eastAsia="en-US" w:bidi="ar-SA"/>
+              </w:rPr>
+            </w:pPr>
+            <w:r>
+              <w:rPr>
+                <w:rFonts w:ascii="Consolas" w:hAnsi="Consolas"/>
+                <w:color w:val="000000"/>
+                <w:sz w:val="21"/>
+                <w:szCs w:val="21"/>
+                <w:lang w:eastAsia="en-US" w:bidi="ar-SA"/>
+              </w:rPr>
+              <w:t>            }</w:t>
+            </w:r>
+          </w:p>
+          <w:p>
+            <w:pPr>
+              <w:shd w:val="clear" w:color="auto" w:fill="FFFFFF"/>
+              <w:suppressAutoHyphens w:val="0"/>
+              <w:spacing w:line="285" w:lineRule="atLeast"/>
+              <w:rPr>
+                <w:rFonts w:ascii="Consolas" w:hAnsi="Consolas"/>
+                <w:color w:val="000000"/>
+                <w:sz w:val="21"/>
+                <w:szCs w:val="21"/>
+                <w:lang w:eastAsia="en-US" w:bidi="ar-SA"/>
+              </w:rPr>
+            </w:pPr>
+            <w:r>
+              <w:rPr>
+                <w:rFonts w:ascii="Consolas" w:hAnsi="Consolas"/>
+                <w:color w:val="000000"/>
+                <w:sz w:val="21"/>
+                <w:szCs w:val="21"/>
+                <w:lang w:eastAsia="en-US" w:bidi="ar-SA"/>
+              </w:rPr>
               <w:t xml:space="preserve">        </w:t>
             </w:r>
-            <w:proofErr w:type="spellStart"/>
-            <w:r>
-              <w:rPr>
-                <w:rFonts w:ascii="Consolas" w:hAnsi="Consolas"/>
-                <w:color w:val="000000"/>
-                <w:sz w:val="21"/>
-                <w:szCs w:val="21"/>
-                <w:lang w:eastAsia="en-US" w:bidi="ar-SA"/>
-              </w:rPr>
-              <w:t>itemsArray</w:t>
-            </w:r>
-            <w:proofErr w:type="spellEnd"/>
-            <w:r>
-              <w:rPr>
-                <w:rFonts w:ascii="Consolas" w:hAnsi="Consolas"/>
-                <w:color w:val="000000"/>
-                <w:sz w:val="21"/>
-                <w:szCs w:val="21"/>
-                <w:lang w:eastAsia="en-US" w:bidi="ar-SA"/>
-              </w:rPr>
-              <w:t xml:space="preserve"> = </w:t>
-            </w:r>
             <w:r>
               <w:rPr>
                 <w:rFonts w:ascii="Consolas" w:hAnsi="Consolas"/>
@@ -1685,7 +2457,7 @@
                 <w:szCs w:val="21"/>
                 <w:lang w:eastAsia="en-US" w:bidi="ar-SA"/>
               </w:rPr>
-              <w:t>new</w:t>
+              <w:t>return</w:t>
             </w:r>
             <w:r>
               <w:rPr>
@@ -1697,7 +2469,6 @@
               </w:rPr>
               <w:t xml:space="preserve"> </w:t>
             </w:r>
-            <w:proofErr w:type="gramStart"/>
             <w:r>
               <w:rPr>
                 <w:rFonts w:ascii="Consolas" w:hAnsi="Consolas"/>
@@ -1706,41 +2477,194 @@
                 <w:szCs w:val="21"/>
                 <w:lang w:eastAsia="en-US" w:bidi="ar-SA"/>
               </w:rPr>
-              <w:t>String</w:t>
-            </w:r>
-            <w:r>
-              <w:rPr>
-                <w:rFonts w:ascii="Consolas" w:hAnsi="Consolas"/>
-                <w:color w:val="000000"/>
-                <w:sz w:val="21"/>
-                <w:szCs w:val="21"/>
-                <w:lang w:eastAsia="en-US" w:bidi="ar-SA"/>
-              </w:rPr>
-              <w:t>[</w:t>
-            </w:r>
-            <w:proofErr w:type="gramEnd"/>
-            <w:r>
-              <w:rPr>
-                <w:rFonts w:ascii="Consolas" w:hAnsi="Consolas"/>
-                <w:color w:val="000000"/>
+              <w:t>true</w:t>
+            </w:r>
+            <w:r>
+              <w:rPr>
+                <w:rFonts w:ascii="Consolas" w:hAnsi="Consolas"/>
+                <w:color w:val="000000"/>
+                <w:sz w:val="21"/>
+                <w:szCs w:val="21"/>
+                <w:lang w:eastAsia="en-US" w:bidi="ar-SA"/>
+              </w:rPr>
+              <w:t>;</w:t>
+            </w:r>
+          </w:p>
+          <w:p>
+            <w:pPr>
+              <w:shd w:val="clear" w:color="auto" w:fill="FFFFFF"/>
+              <w:suppressAutoHyphens w:val="0"/>
+              <w:spacing w:line="285" w:lineRule="atLeast"/>
+              <w:rPr>
+                <w:rFonts w:ascii="Consolas" w:hAnsi="Consolas"/>
+                <w:color w:val="000000"/>
+                <w:sz w:val="21"/>
+                <w:szCs w:val="21"/>
+                <w:lang w:eastAsia="en-US" w:bidi="ar-SA"/>
+              </w:rPr>
+            </w:pPr>
+            <w:r>
+              <w:rPr>
+                <w:rFonts w:ascii="Consolas" w:hAnsi="Consolas"/>
+                <w:color w:val="000000"/>
+                <w:sz w:val="21"/>
+                <w:szCs w:val="21"/>
+                <w:lang w:eastAsia="en-US" w:bidi="ar-SA"/>
+              </w:rPr>
+              <w:t>    }</w:t>
+            </w:r>
+          </w:p>
+          <w:p>
+            <w:pPr>
+              <w:shd w:val="clear" w:color="auto" w:fill="FFFFFF"/>
+              <w:suppressAutoHyphens w:val="0"/>
+              <w:spacing w:line="285" w:lineRule="atLeast"/>
+              <w:rPr>
+                <w:rFonts w:ascii="Consolas" w:hAnsi="Consolas"/>
+                <w:color w:val="000000"/>
+                <w:sz w:val="21"/>
+                <w:szCs w:val="21"/>
+                <w:lang w:eastAsia="en-US" w:bidi="ar-SA"/>
+              </w:rPr>
+            </w:pPr>
+            <w:r>
+              <w:rPr>
+                <w:rFonts w:ascii="Consolas" w:hAnsi="Consolas"/>
+                <w:color w:val="000000"/>
+                <w:sz w:val="21"/>
+                <w:szCs w:val="21"/>
+                <w:lang w:eastAsia="en-US" w:bidi="ar-SA"/>
+              </w:rPr>
+              <w:t xml:space="preserve">    </w:t>
+            </w:r>
+          </w:p>
+          <w:p>
+            <w:pPr>
+              <w:shd w:val="clear" w:color="auto" w:fill="FFFFFF"/>
+              <w:suppressAutoHyphens w:val="0"/>
+              <w:spacing w:line="285" w:lineRule="atLeast"/>
+              <w:rPr>
+                <w:rFonts w:ascii="Consolas" w:hAnsi="Consolas"/>
+                <w:color w:val="000000"/>
+                <w:sz w:val="21"/>
+                <w:szCs w:val="21"/>
+                <w:lang w:eastAsia="en-US" w:bidi="ar-SA"/>
+              </w:rPr>
+            </w:pPr>
+            <w:r>
+              <w:rPr>
+                <w:rFonts w:ascii="Consolas" w:hAnsi="Consolas"/>
+                <w:color w:val="000000"/>
+                <w:sz w:val="21"/>
+                <w:szCs w:val="21"/>
+                <w:lang w:eastAsia="en-US" w:bidi="ar-SA"/>
+              </w:rPr>
+              <w:t xml:space="preserve">    </w:t>
+            </w:r>
+            <w:r>
+              <w:rPr>
+                <w:rFonts w:ascii="Consolas" w:hAnsi="Consolas"/>
+                <w:color w:val="0000FF"/>
+                <w:sz w:val="21"/>
+                <w:szCs w:val="21"/>
+                <w:lang w:eastAsia="en-US" w:bidi="ar-SA"/>
+              </w:rPr>
+              <w:t>public</w:t>
+            </w:r>
+            <w:r>
+              <w:rPr>
+                <w:rFonts w:ascii="Consolas" w:hAnsi="Consolas"/>
+                <w:color w:val="000000"/>
+                <w:sz w:val="21"/>
+                <w:szCs w:val="21"/>
+                <w:lang w:eastAsia="en-US" w:bidi="ar-SA"/>
+              </w:rPr>
+              <w:t xml:space="preserve"> </w:t>
+            </w:r>
+            <w:r>
+              <w:rPr>
+                <w:rFonts w:ascii="Consolas" w:hAnsi="Consolas"/>
+                <w:color w:val="0000FF"/>
+                <w:sz w:val="21"/>
+                <w:szCs w:val="21"/>
+                <w:lang w:eastAsia="en-US" w:bidi="ar-SA"/>
+              </w:rPr>
+              <w:t>int</w:t>
+            </w:r>
+            <w:r>
+              <w:rPr>
+                <w:rFonts w:ascii="Consolas" w:hAnsi="Consolas"/>
+                <w:color w:val="000000"/>
+                <w:sz w:val="21"/>
+                <w:szCs w:val="21"/>
+                <w:lang w:eastAsia="en-US" w:bidi="ar-SA"/>
+              </w:rPr>
+              <w:t xml:space="preserve"> getNumItems(){</w:t>
+            </w:r>
+          </w:p>
+          <w:p>
+            <w:pPr>
+              <w:shd w:val="clear" w:color="auto" w:fill="FFFFFF"/>
+              <w:suppressAutoHyphens w:val="0"/>
+              <w:spacing w:line="285" w:lineRule="atLeast"/>
+              <w:rPr>
+                <w:rFonts w:ascii="Consolas" w:hAnsi="Consolas"/>
+                <w:color w:val="000000"/>
+                <w:sz w:val="21"/>
+                <w:szCs w:val="21"/>
+                <w:lang w:eastAsia="en-US" w:bidi="ar-SA"/>
+              </w:rPr>
+            </w:pPr>
+            <w:r>
+              <w:rPr>
+                <w:rFonts w:ascii="Consolas" w:hAnsi="Consolas"/>
+                <w:color w:val="000000"/>
+                <w:sz w:val="21"/>
+                <w:szCs w:val="21"/>
+                <w:lang w:eastAsia="en-US" w:bidi="ar-SA"/>
+              </w:rPr>
+              <w:t xml:space="preserve">        </w:t>
+            </w:r>
+            <w:r>
+              <w:rPr>
+                <w:rFonts w:ascii="Consolas" w:hAnsi="Consolas"/>
+                <w:color w:val="0000FF"/>
+                <w:sz w:val="21"/>
+                <w:szCs w:val="21"/>
+                <w:lang w:eastAsia="en-US" w:bidi="ar-SA"/>
+              </w:rPr>
+              <w:t>int</w:t>
+            </w:r>
+            <w:r>
+              <w:rPr>
+                <w:rFonts w:ascii="Consolas" w:hAnsi="Consolas"/>
+                <w:color w:val="000000"/>
+                <w:sz w:val="21"/>
+                <w:szCs w:val="21"/>
+                <w:lang w:eastAsia="en-US" w:bidi="ar-SA"/>
+              </w:rPr>
+              <w:t xml:space="preserve"> count = </w:t>
+            </w:r>
+            <w:r>
+              <w:rPr>
+                <w:rFonts w:ascii="Consolas" w:hAnsi="Consolas"/>
+                <w:color w:val="098658"/>
                 <w:sz w:val="21"/>
                 <w:szCs w:val="21"/>
                 <w:lang w:eastAsia="en-US" w:bidi="ar-SA"/>
               </w:rPr>
               <w:t>0</w:t>
             </w:r>
-            <w:proofErr w:type="gramStart"/>
-            <w:r>
-              <w:rPr>
-                <w:rFonts w:ascii="Consolas" w:hAnsi="Consolas"/>
-                <w:color w:val="000000"/>
-                <w:sz w:val="21"/>
-                <w:szCs w:val="21"/>
-                <w:lang w:eastAsia="en-US" w:bidi="ar-SA"/>
-              </w:rPr>
-              <w:t>];</w:t>
-            </w:r>
-            <w:proofErr w:type="gramEnd"/>
+            <w:r>
+              <w:rPr>
+                <w:rFonts w:ascii="Consolas" w:hAnsi="Consolas"/>
+                <w:color w:val="000000"/>
+                <w:sz w:val="21"/>
+                <w:szCs w:val="21"/>
+                <w:lang w:eastAsia="en-US" w:bidi="ar-SA"/>
+              </w:rPr>
+              <w:t>;</w:t>
+            </w:r>
           </w:p>
           <w:p>
             <w:pPr>
@@ -1763,1728 +2687,424 @@
                 <w:szCs w:val="21"/>
                 <w:lang w:eastAsia="en-US" w:bidi="ar-SA"/>
               </w:rPr>
+              <w:t xml:space="preserve">        </w:t>
+            </w:r>
+            <w:r>
+              <w:rPr>
+                <w:rFonts w:ascii="Consolas" w:hAnsi="Consolas"/>
+                <w:color w:val="0000FF"/>
+                <w:sz w:val="21"/>
+                <w:szCs w:val="21"/>
+                <w:lang w:eastAsia="en-US" w:bidi="ar-SA"/>
+              </w:rPr>
+              <w:t>if</w:t>
+            </w:r>
+            <w:r>
+              <w:rPr>
+                <w:rFonts w:ascii="Consolas" w:hAnsi="Consolas"/>
+                <w:color w:val="000000"/>
+                <w:sz w:val="21"/>
+                <w:szCs w:val="21"/>
+                <w:lang w:eastAsia="en-US" w:bidi="ar-SA"/>
+              </w:rPr>
+              <w:t>(itemsArray!=</w:t>
+            </w:r>
+            <w:r>
+              <w:rPr>
+                <w:rFonts w:ascii="Consolas" w:hAnsi="Consolas"/>
+                <w:color w:val="0000FF"/>
+                <w:sz w:val="21"/>
+                <w:szCs w:val="21"/>
+                <w:lang w:eastAsia="en-US" w:bidi="ar-SA"/>
+              </w:rPr>
+              <w:t>null</w:t>
+            </w:r>
+            <w:r>
+              <w:rPr>
+                <w:rFonts w:ascii="Consolas" w:hAnsi="Consolas"/>
+                <w:color w:val="000000"/>
+                <w:sz w:val="21"/>
+                <w:szCs w:val="21"/>
+                <w:lang w:eastAsia="en-US" w:bidi="ar-SA"/>
+              </w:rPr>
+              <w:t>){</w:t>
+            </w:r>
+          </w:p>
+          <w:p>
+            <w:pPr>
+              <w:shd w:val="clear" w:color="auto" w:fill="FFFFFF"/>
+              <w:suppressAutoHyphens w:val="0"/>
+              <w:spacing w:line="285" w:lineRule="atLeast"/>
+              <w:rPr>
+                <w:rFonts w:ascii="Consolas" w:hAnsi="Consolas"/>
+                <w:color w:val="000000"/>
+                <w:sz w:val="21"/>
+                <w:szCs w:val="21"/>
+                <w:lang w:eastAsia="en-US" w:bidi="ar-SA"/>
+              </w:rPr>
+            </w:pPr>
+            <w:r>
+              <w:rPr>
+                <w:rFonts w:ascii="Consolas" w:hAnsi="Consolas"/>
+                <w:color w:val="000000"/>
+                <w:sz w:val="21"/>
+                <w:szCs w:val="21"/>
+                <w:lang w:eastAsia="en-US" w:bidi="ar-SA"/>
+              </w:rPr>
+              <w:t xml:space="preserve">            </w:t>
+            </w:r>
+            <w:r>
+              <w:rPr>
+                <w:rFonts w:ascii="Consolas" w:hAnsi="Consolas"/>
+                <w:color w:val="0000FF"/>
+                <w:sz w:val="21"/>
+                <w:szCs w:val="21"/>
+                <w:lang w:eastAsia="en-US" w:bidi="ar-SA"/>
+              </w:rPr>
+              <w:t>for</w:t>
+            </w:r>
+            <w:r>
+              <w:rPr>
+                <w:rFonts w:ascii="Consolas" w:hAnsi="Consolas"/>
+                <w:color w:val="000000"/>
+                <w:sz w:val="21"/>
+                <w:szCs w:val="21"/>
+                <w:lang w:eastAsia="en-US" w:bidi="ar-SA"/>
+              </w:rPr>
+              <w:t>(</w:t>
+            </w:r>
+            <w:r>
+              <w:rPr>
+                <w:rFonts w:ascii="Consolas" w:hAnsi="Consolas"/>
+                <w:color w:val="0000FF"/>
+                <w:sz w:val="21"/>
+                <w:szCs w:val="21"/>
+                <w:lang w:eastAsia="en-US" w:bidi="ar-SA"/>
+              </w:rPr>
+              <w:t>int</w:t>
+            </w:r>
+            <w:r>
+              <w:rPr>
+                <w:rFonts w:ascii="Consolas" w:hAnsi="Consolas"/>
+                <w:color w:val="000000"/>
+                <w:sz w:val="21"/>
+                <w:szCs w:val="21"/>
+                <w:lang w:eastAsia="en-US" w:bidi="ar-SA"/>
+              </w:rPr>
+              <w:t xml:space="preserve"> i = </w:t>
+            </w:r>
+            <w:r>
+              <w:rPr>
+                <w:rFonts w:ascii="Consolas" w:hAnsi="Consolas"/>
+                <w:color w:val="098658"/>
+                <w:sz w:val="21"/>
+                <w:szCs w:val="21"/>
+                <w:lang w:eastAsia="en-US" w:bidi="ar-SA"/>
+              </w:rPr>
+              <w:t>0</w:t>
+            </w:r>
+            <w:r>
+              <w:rPr>
+                <w:rFonts w:ascii="Consolas" w:hAnsi="Consolas"/>
+                <w:color w:val="000000"/>
+                <w:sz w:val="21"/>
+                <w:szCs w:val="21"/>
+                <w:lang w:eastAsia="en-US" w:bidi="ar-SA"/>
+              </w:rPr>
+              <w:t>; i &lt; itemsArray.length; i++){</w:t>
+            </w:r>
+          </w:p>
+          <w:p>
+            <w:pPr>
+              <w:shd w:val="clear" w:color="auto" w:fill="FFFFFF"/>
+              <w:suppressAutoHyphens w:val="0"/>
+              <w:spacing w:line="285" w:lineRule="atLeast"/>
+              <w:rPr>
+                <w:rFonts w:ascii="Consolas" w:hAnsi="Consolas"/>
+                <w:color w:val="000000"/>
+                <w:sz w:val="21"/>
+                <w:szCs w:val="21"/>
+                <w:lang w:eastAsia="en-US" w:bidi="ar-SA"/>
+              </w:rPr>
+            </w:pPr>
+            <w:r>
+              <w:rPr>
+                <w:rFonts w:ascii="Consolas" w:hAnsi="Consolas"/>
+                <w:color w:val="000000"/>
+                <w:sz w:val="21"/>
+                <w:szCs w:val="21"/>
+                <w:lang w:eastAsia="en-US" w:bidi="ar-SA"/>
+              </w:rPr>
+              <w:t xml:space="preserve">                </w:t>
+            </w:r>
+            <w:r>
+              <w:rPr>
+                <w:rFonts w:ascii="Consolas" w:hAnsi="Consolas"/>
+                <w:color w:val="0000FF"/>
+                <w:sz w:val="21"/>
+                <w:szCs w:val="21"/>
+                <w:lang w:eastAsia="en-US" w:bidi="ar-SA"/>
+              </w:rPr>
+              <w:t>if</w:t>
+            </w:r>
+            <w:r>
+              <w:rPr>
+                <w:rFonts w:ascii="Consolas" w:hAnsi="Consolas"/>
+                <w:color w:val="000000"/>
+                <w:sz w:val="21"/>
+                <w:szCs w:val="21"/>
+                <w:lang w:eastAsia="en-US" w:bidi="ar-SA"/>
+              </w:rPr>
+              <w:t xml:space="preserve">(itemsArray[i] != </w:t>
+            </w:r>
+            <w:r>
+              <w:rPr>
+                <w:rFonts w:ascii="Consolas" w:hAnsi="Consolas"/>
+                <w:color w:val="0000FF"/>
+                <w:sz w:val="21"/>
+                <w:szCs w:val="21"/>
+                <w:lang w:eastAsia="en-US" w:bidi="ar-SA"/>
+              </w:rPr>
+              <w:t>null</w:t>
+            </w:r>
+            <w:r>
+              <w:rPr>
+                <w:rFonts w:ascii="Consolas" w:hAnsi="Consolas"/>
+                <w:color w:val="000000"/>
+                <w:sz w:val="21"/>
+                <w:szCs w:val="21"/>
+                <w:lang w:eastAsia="en-US" w:bidi="ar-SA"/>
+              </w:rPr>
+              <w:t>){</w:t>
+            </w:r>
+          </w:p>
+          <w:p>
+            <w:pPr>
+              <w:shd w:val="clear" w:color="auto" w:fill="FFFFFF"/>
+              <w:suppressAutoHyphens w:val="0"/>
+              <w:spacing w:line="285" w:lineRule="atLeast"/>
+              <w:rPr>
+                <w:rFonts w:ascii="Consolas" w:hAnsi="Consolas"/>
+                <w:color w:val="000000"/>
+                <w:sz w:val="21"/>
+                <w:szCs w:val="21"/>
+                <w:lang w:eastAsia="en-US" w:bidi="ar-SA"/>
+              </w:rPr>
+            </w:pPr>
+            <w:r>
+              <w:rPr>
+                <w:rFonts w:ascii="Consolas" w:hAnsi="Consolas"/>
+                <w:color w:val="000000"/>
+                <w:sz w:val="21"/>
+                <w:szCs w:val="21"/>
+                <w:lang w:eastAsia="en-US" w:bidi="ar-SA"/>
+              </w:rPr>
+              <w:t>                    count++;</w:t>
+            </w:r>
+          </w:p>
+          <w:p>
+            <w:pPr>
+              <w:shd w:val="clear" w:color="auto" w:fill="FFFFFF"/>
+              <w:suppressAutoHyphens w:val="0"/>
+              <w:spacing w:line="285" w:lineRule="atLeast"/>
+              <w:rPr>
+                <w:rFonts w:ascii="Consolas" w:hAnsi="Consolas"/>
+                <w:color w:val="000000"/>
+                <w:sz w:val="21"/>
+                <w:szCs w:val="21"/>
+                <w:lang w:eastAsia="en-US" w:bidi="ar-SA"/>
+              </w:rPr>
+            </w:pPr>
+            <w:r>
+              <w:rPr>
+                <w:rFonts w:ascii="Consolas" w:hAnsi="Consolas"/>
+                <w:color w:val="000000"/>
+                <w:sz w:val="21"/>
+                <w:szCs w:val="21"/>
+                <w:lang w:eastAsia="en-US" w:bidi="ar-SA"/>
+              </w:rPr>
+              <w:t>                }</w:t>
+            </w:r>
+          </w:p>
+          <w:p>
+            <w:pPr>
+              <w:shd w:val="clear" w:color="auto" w:fill="FFFFFF"/>
+              <w:suppressAutoHyphens w:val="0"/>
+              <w:spacing w:line="285" w:lineRule="atLeast"/>
+              <w:rPr>
+                <w:rFonts w:ascii="Consolas" w:hAnsi="Consolas"/>
+                <w:color w:val="000000"/>
+                <w:sz w:val="21"/>
+                <w:szCs w:val="21"/>
+                <w:lang w:eastAsia="en-US" w:bidi="ar-SA"/>
+              </w:rPr>
+            </w:pPr>
+            <w:r>
+              <w:rPr>
+                <w:rFonts w:ascii="Consolas" w:hAnsi="Consolas"/>
+                <w:color w:val="000000"/>
+                <w:sz w:val="21"/>
+                <w:szCs w:val="21"/>
+                <w:lang w:eastAsia="en-US" w:bidi="ar-SA"/>
+              </w:rPr>
+              <w:t>            }</w:t>
+            </w:r>
+          </w:p>
+          <w:p>
+            <w:pPr>
+              <w:shd w:val="clear" w:color="auto" w:fill="FFFFFF"/>
+              <w:suppressAutoHyphens w:val="0"/>
+              <w:spacing w:line="285" w:lineRule="atLeast"/>
+              <w:rPr>
+                <w:rFonts w:ascii="Consolas" w:hAnsi="Consolas"/>
+                <w:color w:val="000000"/>
+                <w:sz w:val="21"/>
+                <w:szCs w:val="21"/>
+                <w:lang w:eastAsia="en-US" w:bidi="ar-SA"/>
+              </w:rPr>
+            </w:pPr>
+            <w:r>
+              <w:rPr>
+                <w:rFonts w:ascii="Consolas" w:hAnsi="Consolas"/>
+                <w:color w:val="000000"/>
+                <w:sz w:val="21"/>
+                <w:szCs w:val="21"/>
+                <w:lang w:eastAsia="en-US" w:bidi="ar-SA"/>
+              </w:rPr>
+              <w:t xml:space="preserve">            </w:t>
+            </w:r>
+            <w:r>
+              <w:rPr>
+                <w:rFonts w:ascii="Consolas" w:hAnsi="Consolas"/>
+                <w:color w:val="0000FF"/>
+                <w:sz w:val="21"/>
+                <w:szCs w:val="21"/>
+                <w:lang w:eastAsia="en-US" w:bidi="ar-SA"/>
+              </w:rPr>
+              <w:t>return</w:t>
+            </w:r>
+            <w:r>
+              <w:rPr>
+                <w:rFonts w:ascii="Consolas" w:hAnsi="Consolas"/>
+                <w:color w:val="000000"/>
+                <w:sz w:val="21"/>
+                <w:szCs w:val="21"/>
+                <w:lang w:eastAsia="en-US" w:bidi="ar-SA"/>
+              </w:rPr>
+              <w:t xml:space="preserve"> count;</w:t>
+            </w:r>
+          </w:p>
+          <w:p>
+            <w:pPr>
+              <w:shd w:val="clear" w:color="auto" w:fill="FFFFFF"/>
+              <w:suppressAutoHyphens w:val="0"/>
+              <w:spacing w:line="285" w:lineRule="atLeast"/>
+              <w:rPr>
+                <w:rFonts w:ascii="Consolas" w:hAnsi="Consolas"/>
+                <w:color w:val="000000"/>
+                <w:sz w:val="21"/>
+                <w:szCs w:val="21"/>
+                <w:lang w:eastAsia="en-US" w:bidi="ar-SA"/>
+              </w:rPr>
+            </w:pPr>
+            <w:r>
+              <w:rPr>
+                <w:rFonts w:ascii="Consolas" w:hAnsi="Consolas"/>
+                <w:color w:val="000000"/>
+                <w:sz w:val="21"/>
+                <w:szCs w:val="21"/>
+                <w:lang w:eastAsia="en-US" w:bidi="ar-SA"/>
+              </w:rPr>
+              <w:t>        }</w:t>
+            </w:r>
+          </w:p>
+          <w:p>
+            <w:pPr>
+              <w:shd w:val="clear" w:color="auto" w:fill="FFFFFF"/>
+              <w:suppressAutoHyphens w:val="0"/>
+              <w:spacing w:line="285" w:lineRule="atLeast"/>
+              <w:rPr>
+                <w:rFonts w:ascii="Consolas" w:hAnsi="Consolas"/>
+                <w:color w:val="000000"/>
+                <w:sz w:val="21"/>
+                <w:szCs w:val="21"/>
+                <w:lang w:eastAsia="en-US" w:bidi="ar-SA"/>
+              </w:rPr>
+            </w:pPr>
+            <w:r>
+              <w:rPr>
+                <w:rFonts w:ascii="Consolas" w:hAnsi="Consolas"/>
+                <w:color w:val="000000"/>
+                <w:sz w:val="21"/>
+                <w:szCs w:val="21"/>
+                <w:lang w:eastAsia="en-US" w:bidi="ar-SA"/>
+              </w:rPr>
+              <w:t xml:space="preserve">        </w:t>
+            </w:r>
+            <w:r>
+              <w:rPr>
+                <w:rFonts w:ascii="Consolas" w:hAnsi="Consolas"/>
+                <w:color w:val="0000FF"/>
+                <w:sz w:val="21"/>
+                <w:szCs w:val="21"/>
+                <w:lang w:eastAsia="en-US" w:bidi="ar-SA"/>
+              </w:rPr>
+              <w:t>return</w:t>
+            </w:r>
+            <w:r>
+              <w:rPr>
+                <w:rFonts w:ascii="Consolas" w:hAnsi="Consolas"/>
+                <w:color w:val="000000"/>
+                <w:sz w:val="21"/>
+                <w:szCs w:val="21"/>
+                <w:lang w:eastAsia="en-US" w:bidi="ar-SA"/>
+              </w:rPr>
+              <w:t xml:space="preserve"> </w:t>
+            </w:r>
+            <w:r>
+              <w:rPr>
+                <w:rFonts w:ascii="Consolas" w:hAnsi="Consolas"/>
+                <w:color w:val="098658"/>
+                <w:sz w:val="21"/>
+                <w:szCs w:val="21"/>
+                <w:lang w:eastAsia="en-US" w:bidi="ar-SA"/>
+              </w:rPr>
+              <w:t>0</w:t>
+            </w:r>
+            <w:r>
+              <w:rPr>
+                <w:rFonts w:ascii="Consolas" w:hAnsi="Consolas"/>
+                <w:color w:val="000000"/>
+                <w:sz w:val="21"/>
+                <w:szCs w:val="21"/>
+                <w:lang w:eastAsia="en-US" w:bidi="ar-SA"/>
+              </w:rPr>
+              <w:t>;</w:t>
+            </w:r>
+          </w:p>
+          <w:p>
+            <w:pPr>
+              <w:shd w:val="clear" w:color="auto" w:fill="FFFFFF"/>
+              <w:suppressAutoHyphens w:val="0"/>
+              <w:spacing w:line="285" w:lineRule="atLeast"/>
+              <w:rPr>
+                <w:rFonts w:ascii="Consolas" w:hAnsi="Consolas"/>
+                <w:color w:val="000000"/>
+                <w:sz w:val="21"/>
+                <w:szCs w:val="21"/>
+                <w:lang w:eastAsia="en-US" w:bidi="ar-SA"/>
+              </w:rPr>
+            </w:pPr>
+            <w:r>
+              <w:rPr>
+                <w:rFonts w:ascii="Consolas" w:hAnsi="Consolas"/>
+                <w:color w:val="000000"/>
+                <w:sz w:val="21"/>
+                <w:szCs w:val="21"/>
+                <w:lang w:eastAsia="en-US" w:bidi="ar-SA"/>
+              </w:rPr>
               <w:t>    }</w:t>
             </w:r>
-          </w:p>
-          <w:p>
-            <w:pPr>
-              <w:shd w:val="clear" w:color="auto" w:fill="FFFFFF"/>
-              <w:suppressAutoHyphens w:val="0"/>
-              <w:spacing w:line="285" w:lineRule="atLeast"/>
-              <w:rPr>
-                <w:rFonts w:ascii="Consolas" w:hAnsi="Consolas"/>
-                <w:color w:val="000000"/>
-                <w:sz w:val="21"/>
-                <w:szCs w:val="21"/>
-                <w:lang w:eastAsia="en-US" w:bidi="ar-SA"/>
-              </w:rPr>
-            </w:pPr>
-          </w:p>
-          <w:p>
-            <w:pPr>
-              <w:shd w:val="clear" w:color="auto" w:fill="FFFFFF"/>
-              <w:suppressAutoHyphens w:val="0"/>
-              <w:spacing w:line="285" w:lineRule="atLeast"/>
-              <w:rPr>
-                <w:rFonts w:ascii="Consolas" w:hAnsi="Consolas"/>
-                <w:color w:val="000000"/>
-                <w:sz w:val="21"/>
-                <w:szCs w:val="21"/>
-                <w:lang w:eastAsia="en-US" w:bidi="ar-SA"/>
-              </w:rPr>
-            </w:pPr>
-            <w:r>
-              <w:rPr>
-                <w:rFonts w:ascii="Consolas" w:hAnsi="Consolas"/>
-                <w:color w:val="000000"/>
-                <w:sz w:val="21"/>
-                <w:szCs w:val="21"/>
-                <w:lang w:eastAsia="en-US" w:bidi="ar-SA"/>
-              </w:rPr>
-              <w:t xml:space="preserve">    </w:t>
-            </w:r>
-            <w:r>
-              <w:rPr>
-                <w:rFonts w:ascii="Consolas" w:hAnsi="Consolas"/>
-                <w:color w:val="0000FF"/>
-                <w:sz w:val="21"/>
-                <w:szCs w:val="21"/>
-                <w:lang w:eastAsia="en-US" w:bidi="ar-SA"/>
-              </w:rPr>
-              <w:t>public</w:t>
-            </w:r>
-            <w:r>
-              <w:rPr>
-                <w:rFonts w:ascii="Consolas" w:hAnsi="Consolas"/>
-                <w:color w:val="000000"/>
-                <w:sz w:val="21"/>
-                <w:szCs w:val="21"/>
-                <w:lang w:eastAsia="en-US" w:bidi="ar-SA"/>
-              </w:rPr>
-              <w:t xml:space="preserve"> </w:t>
-            </w:r>
-            <w:proofErr w:type="spellStart"/>
-            <w:r>
-              <w:rPr>
-                <w:rFonts w:ascii="Consolas" w:hAnsi="Consolas"/>
-                <w:color w:val="000000"/>
-                <w:sz w:val="21"/>
-                <w:szCs w:val="21"/>
-                <w:lang w:eastAsia="en-US" w:bidi="ar-SA"/>
-              </w:rPr>
-              <w:t>DixieCup</w:t>
-            </w:r>
-            <w:proofErr w:type="spellEnd"/>
-            <w:r>
-              <w:rPr>
-                <w:rFonts w:ascii="Consolas" w:hAnsi="Consolas"/>
-                <w:color w:val="000000"/>
-                <w:sz w:val="21"/>
-                <w:szCs w:val="21"/>
-                <w:lang w:eastAsia="en-US" w:bidi="ar-SA"/>
-              </w:rPr>
-              <w:t>(</w:t>
-            </w:r>
-            <w:r>
-              <w:rPr>
-                <w:rFonts w:ascii="Consolas" w:hAnsi="Consolas"/>
-                <w:color w:val="0000FF"/>
-                <w:sz w:val="21"/>
-                <w:szCs w:val="21"/>
-                <w:lang w:eastAsia="en-US" w:bidi="ar-SA"/>
-              </w:rPr>
-              <w:t>int</w:t>
-            </w:r>
-            <w:r>
-              <w:rPr>
-                <w:rFonts w:ascii="Consolas" w:hAnsi="Consolas"/>
-                <w:color w:val="000000"/>
-                <w:sz w:val="21"/>
-                <w:szCs w:val="21"/>
-                <w:lang w:eastAsia="en-US" w:bidi="ar-SA"/>
-              </w:rPr>
-              <w:t xml:space="preserve"> </w:t>
-            </w:r>
-            <w:proofErr w:type="spellStart"/>
-            <w:r>
-              <w:rPr>
-                <w:rFonts w:ascii="Consolas" w:hAnsi="Consolas"/>
-                <w:color w:val="000000"/>
-                <w:sz w:val="21"/>
-                <w:szCs w:val="21"/>
-                <w:lang w:eastAsia="en-US" w:bidi="ar-SA"/>
-              </w:rPr>
-              <w:t>i</w:t>
-            </w:r>
-            <w:proofErr w:type="spellEnd"/>
-            <w:r>
-              <w:rPr>
-                <w:rFonts w:ascii="Consolas" w:hAnsi="Consolas"/>
-                <w:color w:val="000000"/>
-                <w:sz w:val="21"/>
-                <w:szCs w:val="21"/>
-                <w:lang w:eastAsia="en-US" w:bidi="ar-SA"/>
-              </w:rPr>
-              <w:t>){</w:t>
-            </w:r>
-          </w:p>
-          <w:p>
-            <w:pPr>
-              <w:shd w:val="clear" w:color="auto" w:fill="FFFFFF"/>
-              <w:suppressAutoHyphens w:val="0"/>
-              <w:spacing w:line="285" w:lineRule="atLeast"/>
-              <w:rPr>
-                <w:rFonts w:ascii="Consolas" w:hAnsi="Consolas"/>
-                <w:color w:val="000000"/>
-                <w:sz w:val="21"/>
-                <w:szCs w:val="21"/>
-                <w:lang w:eastAsia="en-US" w:bidi="ar-SA"/>
-              </w:rPr>
-            </w:pPr>
-            <w:r>
-              <w:rPr>
-                <w:rFonts w:ascii="Consolas" w:hAnsi="Consolas"/>
-                <w:color w:val="000000"/>
-                <w:sz w:val="21"/>
-                <w:szCs w:val="21"/>
-                <w:lang w:eastAsia="en-US" w:bidi="ar-SA"/>
-              </w:rPr>
-              <w:t xml:space="preserve">        </w:t>
-            </w:r>
-            <w:proofErr w:type="spellStart"/>
-            <w:r>
-              <w:rPr>
-                <w:rFonts w:ascii="Consolas" w:hAnsi="Consolas"/>
-                <w:color w:val="000000"/>
-                <w:sz w:val="21"/>
-                <w:szCs w:val="21"/>
-                <w:lang w:eastAsia="en-US" w:bidi="ar-SA"/>
-              </w:rPr>
-              <w:t>itemsArray</w:t>
-            </w:r>
-            <w:proofErr w:type="spellEnd"/>
-            <w:r>
-              <w:rPr>
-                <w:rFonts w:ascii="Consolas" w:hAnsi="Consolas"/>
-                <w:color w:val="000000"/>
-                <w:sz w:val="21"/>
-                <w:szCs w:val="21"/>
-                <w:lang w:eastAsia="en-US" w:bidi="ar-SA"/>
-              </w:rPr>
-              <w:t xml:space="preserve"> = </w:t>
-            </w:r>
-            <w:r>
-              <w:rPr>
-                <w:rFonts w:ascii="Consolas" w:hAnsi="Consolas"/>
-                <w:color w:val="0000FF"/>
-                <w:sz w:val="21"/>
-                <w:szCs w:val="21"/>
-                <w:lang w:eastAsia="en-US" w:bidi="ar-SA"/>
-              </w:rPr>
-              <w:t>new</w:t>
-            </w:r>
-            <w:r>
-              <w:rPr>
-                <w:rFonts w:ascii="Consolas" w:hAnsi="Consolas"/>
-                <w:color w:val="000000"/>
-                <w:sz w:val="21"/>
-                <w:szCs w:val="21"/>
-                <w:lang w:eastAsia="en-US" w:bidi="ar-SA"/>
-              </w:rPr>
-              <w:t xml:space="preserve"> </w:t>
-            </w:r>
-            <w:r>
-              <w:rPr>
-                <w:rFonts w:ascii="Consolas" w:hAnsi="Consolas"/>
-                <w:color w:val="0000FF"/>
-                <w:sz w:val="21"/>
-                <w:szCs w:val="21"/>
-                <w:lang w:eastAsia="en-US" w:bidi="ar-SA"/>
-              </w:rPr>
-              <w:t>String</w:t>
-            </w:r>
-            <w:r>
-              <w:rPr>
-                <w:rFonts w:ascii="Consolas" w:hAnsi="Consolas"/>
-                <w:color w:val="000000"/>
-                <w:sz w:val="21"/>
-                <w:szCs w:val="21"/>
-                <w:lang w:eastAsia="en-US" w:bidi="ar-SA"/>
-              </w:rPr>
-              <w:t>[</w:t>
-            </w:r>
-            <w:proofErr w:type="spellStart"/>
-            <w:r>
-              <w:rPr>
-                <w:rFonts w:ascii="Consolas" w:hAnsi="Consolas"/>
-                <w:color w:val="000000"/>
-                <w:sz w:val="21"/>
-                <w:szCs w:val="21"/>
-                <w:lang w:eastAsia="en-US" w:bidi="ar-SA"/>
-              </w:rPr>
-              <w:t>i</w:t>
-            </w:r>
-            <w:proofErr w:type="spellEnd"/>
-            <w:r>
-              <w:rPr>
-                <w:rFonts w:ascii="Consolas" w:hAnsi="Consolas"/>
-                <w:color w:val="000000"/>
-                <w:sz w:val="21"/>
-                <w:szCs w:val="21"/>
-                <w:lang w:eastAsia="en-US" w:bidi="ar-SA"/>
-              </w:rPr>
-              <w:t>];</w:t>
-            </w:r>
-          </w:p>
-          <w:p>
-            <w:pPr>
-              <w:shd w:val="clear" w:color="auto" w:fill="FFFFFF"/>
-              <w:suppressAutoHyphens w:val="0"/>
-              <w:spacing w:line="285" w:lineRule="atLeast"/>
-              <w:rPr>
-                <w:rFonts w:ascii="Consolas" w:hAnsi="Consolas"/>
-                <w:color w:val="000000"/>
-                <w:sz w:val="21"/>
-                <w:szCs w:val="21"/>
-                <w:lang w:eastAsia="en-US" w:bidi="ar-SA"/>
-              </w:rPr>
-            </w:pPr>
-            <w:r>
-              <w:rPr>
-                <w:rFonts w:ascii="Consolas" w:hAnsi="Consolas"/>
-                <w:color w:val="000000"/>
-                <w:sz w:val="21"/>
-                <w:szCs w:val="21"/>
-                <w:lang w:eastAsia="en-US" w:bidi="ar-SA"/>
-              </w:rPr>
-              <w:t>    }</w:t>
-            </w:r>
-          </w:p>
-          <w:p>
-            <w:pPr>
-              <w:shd w:val="clear" w:color="auto" w:fill="FFFFFF"/>
-              <w:suppressAutoHyphens w:val="0"/>
-              <w:spacing w:line="285" w:lineRule="atLeast"/>
-              <w:rPr>
-                <w:rFonts w:ascii="Consolas" w:hAnsi="Consolas"/>
-                <w:color w:val="000000"/>
-                <w:sz w:val="21"/>
-                <w:szCs w:val="21"/>
-                <w:lang w:eastAsia="en-US" w:bidi="ar-SA"/>
-              </w:rPr>
-            </w:pPr>
-          </w:p>
-          <w:p>
-            <w:pPr>
-              <w:shd w:val="clear" w:color="auto" w:fill="FFFFFF"/>
-              <w:suppressAutoHyphens w:val="0"/>
-              <w:spacing w:line="285" w:lineRule="atLeast"/>
-              <w:rPr>
-                <w:rFonts w:ascii="Consolas" w:hAnsi="Consolas"/>
-                <w:color w:val="000000"/>
-                <w:sz w:val="21"/>
-                <w:szCs w:val="21"/>
-                <w:lang w:eastAsia="en-US" w:bidi="ar-SA"/>
-              </w:rPr>
-            </w:pPr>
-            <w:r>
-              <w:rPr>
-                <w:rFonts w:ascii="Consolas" w:hAnsi="Consolas"/>
-                <w:color w:val="000000"/>
-                <w:sz w:val="21"/>
-                <w:szCs w:val="21"/>
-                <w:lang w:eastAsia="en-US" w:bidi="ar-SA"/>
-              </w:rPr>
-              <w:t xml:space="preserve">    </w:t>
-            </w:r>
-            <w:r>
-              <w:rPr>
-                <w:rFonts w:ascii="Consolas" w:hAnsi="Consolas"/>
-                <w:color w:val="0000FF"/>
-                <w:sz w:val="21"/>
-                <w:szCs w:val="21"/>
-                <w:lang w:eastAsia="en-US" w:bidi="ar-SA"/>
-              </w:rPr>
-              <w:t>public</w:t>
-            </w:r>
-            <w:r>
-              <w:rPr>
-                <w:rFonts w:ascii="Consolas" w:hAnsi="Consolas"/>
-                <w:color w:val="000000"/>
-                <w:sz w:val="21"/>
-                <w:szCs w:val="21"/>
-                <w:lang w:eastAsia="en-US" w:bidi="ar-SA"/>
-              </w:rPr>
-              <w:t xml:space="preserve"> </w:t>
-            </w:r>
-            <w:r>
-              <w:rPr>
-                <w:rFonts w:ascii="Consolas" w:hAnsi="Consolas"/>
-                <w:color w:val="0000FF"/>
-                <w:sz w:val="21"/>
-                <w:szCs w:val="21"/>
-                <w:lang w:eastAsia="en-US" w:bidi="ar-SA"/>
-              </w:rPr>
-              <w:t>void</w:t>
-            </w:r>
-            <w:r>
-              <w:rPr>
-                <w:rFonts w:ascii="Consolas" w:hAnsi="Consolas"/>
-                <w:color w:val="000000"/>
-                <w:sz w:val="21"/>
-                <w:szCs w:val="21"/>
-                <w:lang w:eastAsia="en-US" w:bidi="ar-SA"/>
-              </w:rPr>
-              <w:t xml:space="preserve"> </w:t>
-            </w:r>
-            <w:proofErr w:type="spellStart"/>
-            <w:r>
-              <w:rPr>
-                <w:rFonts w:ascii="Consolas" w:hAnsi="Consolas"/>
-                <w:color w:val="000000"/>
-                <w:sz w:val="21"/>
-                <w:szCs w:val="21"/>
-                <w:lang w:eastAsia="en-US" w:bidi="ar-SA"/>
-              </w:rPr>
-              <w:t>addItem</w:t>
-            </w:r>
-            <w:proofErr w:type="spellEnd"/>
-            <w:r>
-              <w:rPr>
-                <w:rFonts w:ascii="Consolas" w:hAnsi="Consolas"/>
-                <w:color w:val="000000"/>
-                <w:sz w:val="21"/>
-                <w:szCs w:val="21"/>
-                <w:lang w:eastAsia="en-US" w:bidi="ar-SA"/>
-              </w:rPr>
-              <w:t>(</w:t>
-            </w:r>
-            <w:r>
-              <w:rPr>
-                <w:rFonts w:ascii="Consolas" w:hAnsi="Consolas"/>
-                <w:color w:val="0000FF"/>
-                <w:sz w:val="21"/>
-                <w:szCs w:val="21"/>
-                <w:lang w:eastAsia="en-US" w:bidi="ar-SA"/>
-              </w:rPr>
-              <w:t>String</w:t>
-            </w:r>
-            <w:r>
-              <w:rPr>
-                <w:rFonts w:ascii="Consolas" w:hAnsi="Consolas"/>
-                <w:color w:val="000000"/>
-                <w:sz w:val="21"/>
-                <w:szCs w:val="21"/>
-                <w:lang w:eastAsia="en-US" w:bidi="ar-SA"/>
-              </w:rPr>
-              <w:t xml:space="preserve"> item){</w:t>
-            </w:r>
-          </w:p>
-          <w:p>
-            <w:pPr>
-              <w:shd w:val="clear" w:color="auto" w:fill="FFFFFF"/>
-              <w:suppressAutoHyphens w:val="0"/>
-              <w:spacing w:line="285" w:lineRule="atLeast"/>
-              <w:rPr>
-                <w:rFonts w:ascii="Consolas" w:hAnsi="Consolas"/>
-                <w:color w:val="000000"/>
-                <w:sz w:val="21"/>
-                <w:szCs w:val="21"/>
-                <w:lang w:eastAsia="en-US" w:bidi="ar-SA"/>
-              </w:rPr>
-            </w:pPr>
-            <w:r>
-              <w:rPr>
-                <w:rFonts w:ascii="Consolas" w:hAnsi="Consolas"/>
-                <w:color w:val="000000"/>
-                <w:sz w:val="21"/>
-                <w:szCs w:val="21"/>
-                <w:lang w:eastAsia="en-US" w:bidi="ar-SA"/>
-              </w:rPr>
-              <w:t xml:space="preserve">            </w:t>
-            </w:r>
-            <w:proofErr w:type="gramStart"/>
-            <w:r>
-              <w:rPr>
-                <w:rFonts w:ascii="Consolas" w:hAnsi="Consolas"/>
-                <w:color w:val="0000FF"/>
-                <w:sz w:val="21"/>
-                <w:szCs w:val="21"/>
-                <w:lang w:eastAsia="en-US" w:bidi="ar-SA"/>
-              </w:rPr>
-              <w:t>for</w:t>
-            </w:r>
-            <w:r>
-              <w:rPr>
-                <w:rFonts w:ascii="Consolas" w:hAnsi="Consolas"/>
-                <w:color w:val="000000"/>
-                <w:sz w:val="21"/>
-                <w:szCs w:val="21"/>
-                <w:lang w:eastAsia="en-US" w:bidi="ar-SA"/>
-              </w:rPr>
-              <w:t>(</w:t>
-            </w:r>
-            <w:proofErr w:type="gramEnd"/>
-            <w:r>
-              <w:rPr>
-                <w:rFonts w:ascii="Consolas" w:hAnsi="Consolas"/>
-                <w:color w:val="0000FF"/>
-                <w:sz w:val="21"/>
-                <w:szCs w:val="21"/>
-                <w:lang w:eastAsia="en-US" w:bidi="ar-SA"/>
-              </w:rPr>
-              <w:t>int</w:t>
-            </w:r>
-            <w:r>
-              <w:rPr>
-                <w:rFonts w:ascii="Consolas" w:hAnsi="Consolas"/>
-                <w:color w:val="000000"/>
-                <w:sz w:val="21"/>
-                <w:szCs w:val="21"/>
-                <w:lang w:eastAsia="en-US" w:bidi="ar-SA"/>
-              </w:rPr>
-              <w:t xml:space="preserve"> </w:t>
-            </w:r>
-            <w:proofErr w:type="spellStart"/>
-            <w:r>
-              <w:rPr>
-                <w:rFonts w:ascii="Consolas" w:hAnsi="Consolas"/>
-                <w:color w:val="000000"/>
-                <w:sz w:val="21"/>
-                <w:szCs w:val="21"/>
-                <w:lang w:eastAsia="en-US" w:bidi="ar-SA"/>
-              </w:rPr>
-              <w:t>i</w:t>
-            </w:r>
-            <w:proofErr w:type="spellEnd"/>
-            <w:r>
-              <w:rPr>
-                <w:rFonts w:ascii="Consolas" w:hAnsi="Consolas"/>
-                <w:color w:val="000000"/>
-                <w:sz w:val="21"/>
-                <w:szCs w:val="21"/>
-                <w:lang w:eastAsia="en-US" w:bidi="ar-SA"/>
-              </w:rPr>
-              <w:t xml:space="preserve"> = </w:t>
-            </w:r>
-            <w:r>
-              <w:rPr>
-                <w:rFonts w:ascii="Consolas" w:hAnsi="Consolas"/>
-                <w:color w:val="098658"/>
-                <w:sz w:val="21"/>
-                <w:szCs w:val="21"/>
-                <w:lang w:eastAsia="en-US" w:bidi="ar-SA"/>
-              </w:rPr>
-              <w:t>0</w:t>
-            </w:r>
-            <w:r>
-              <w:rPr>
-                <w:rFonts w:ascii="Consolas" w:hAnsi="Consolas"/>
-                <w:color w:val="000000"/>
-                <w:sz w:val="21"/>
-                <w:szCs w:val="21"/>
-                <w:lang w:eastAsia="en-US" w:bidi="ar-SA"/>
-              </w:rPr>
-              <w:t xml:space="preserve">; </w:t>
-            </w:r>
-            <w:proofErr w:type="spellStart"/>
-            <w:r>
-              <w:rPr>
-                <w:rFonts w:ascii="Consolas" w:hAnsi="Consolas"/>
-                <w:color w:val="000000"/>
-                <w:sz w:val="21"/>
-                <w:szCs w:val="21"/>
-                <w:lang w:eastAsia="en-US" w:bidi="ar-SA"/>
-              </w:rPr>
-              <w:t>i</w:t>
-            </w:r>
-            <w:proofErr w:type="spellEnd"/>
-            <w:r>
-              <w:rPr>
-                <w:rFonts w:ascii="Consolas" w:hAnsi="Consolas"/>
-                <w:color w:val="000000"/>
-                <w:sz w:val="21"/>
-                <w:szCs w:val="21"/>
-                <w:lang w:eastAsia="en-US" w:bidi="ar-SA"/>
-              </w:rPr>
-              <w:t xml:space="preserve"> &lt; </w:t>
-            </w:r>
-            <w:proofErr w:type="spellStart"/>
-            <w:r>
-              <w:rPr>
-                <w:rFonts w:ascii="Consolas" w:hAnsi="Consolas"/>
-                <w:color w:val="000000"/>
-                <w:sz w:val="21"/>
-                <w:szCs w:val="21"/>
-                <w:lang w:eastAsia="en-US" w:bidi="ar-SA"/>
-              </w:rPr>
-              <w:t>itemsArray.length</w:t>
-            </w:r>
-            <w:proofErr w:type="spellEnd"/>
-            <w:r>
-              <w:rPr>
-                <w:rFonts w:ascii="Consolas" w:hAnsi="Consolas"/>
-                <w:color w:val="000000"/>
-                <w:sz w:val="21"/>
-                <w:szCs w:val="21"/>
-                <w:lang w:eastAsia="en-US" w:bidi="ar-SA"/>
-              </w:rPr>
-              <w:t xml:space="preserve">; </w:t>
-            </w:r>
-            <w:proofErr w:type="spellStart"/>
-            <w:r>
-              <w:rPr>
-                <w:rFonts w:ascii="Consolas" w:hAnsi="Consolas"/>
-                <w:color w:val="000000"/>
-                <w:sz w:val="21"/>
-                <w:szCs w:val="21"/>
-                <w:lang w:eastAsia="en-US" w:bidi="ar-SA"/>
-              </w:rPr>
-              <w:t>i</w:t>
-            </w:r>
-            <w:proofErr w:type="spellEnd"/>
-            <w:r>
-              <w:rPr>
-                <w:rFonts w:ascii="Consolas" w:hAnsi="Consolas"/>
-                <w:color w:val="000000"/>
-                <w:sz w:val="21"/>
-                <w:szCs w:val="21"/>
-                <w:lang w:eastAsia="en-US" w:bidi="ar-SA"/>
-              </w:rPr>
-              <w:t>+</w:t>
-            </w:r>
-            <w:proofErr w:type="gramStart"/>
-            <w:r>
-              <w:rPr>
-                <w:rFonts w:ascii="Consolas" w:hAnsi="Consolas"/>
-                <w:color w:val="000000"/>
-                <w:sz w:val="21"/>
-                <w:szCs w:val="21"/>
-                <w:lang w:eastAsia="en-US" w:bidi="ar-SA"/>
-              </w:rPr>
-              <w:t>+){</w:t>
-            </w:r>
-            <w:proofErr w:type="gramEnd"/>
-          </w:p>
-          <w:p>
-            <w:pPr>
-              <w:shd w:val="clear" w:color="auto" w:fill="FFFFFF"/>
-              <w:suppressAutoHyphens w:val="0"/>
-              <w:spacing w:line="285" w:lineRule="atLeast"/>
-              <w:rPr>
-                <w:rFonts w:ascii="Consolas" w:hAnsi="Consolas"/>
-                <w:color w:val="000000"/>
-                <w:sz w:val="21"/>
-                <w:szCs w:val="21"/>
-                <w:lang w:eastAsia="en-US" w:bidi="ar-SA"/>
-              </w:rPr>
-            </w:pPr>
-            <w:r>
-              <w:rPr>
-                <w:rFonts w:ascii="Consolas" w:hAnsi="Consolas"/>
-                <w:color w:val="000000"/>
-                <w:sz w:val="21"/>
-                <w:szCs w:val="21"/>
-                <w:lang w:eastAsia="en-US" w:bidi="ar-SA"/>
-              </w:rPr>
-              <w:t xml:space="preserve">                </w:t>
-            </w:r>
-            <w:r>
-              <w:rPr>
-                <w:rFonts w:ascii="Consolas" w:hAnsi="Consolas"/>
-                <w:color w:val="0000FF"/>
-                <w:sz w:val="21"/>
-                <w:szCs w:val="21"/>
-                <w:lang w:eastAsia="en-US" w:bidi="ar-SA"/>
-              </w:rPr>
-              <w:t>if</w:t>
-            </w:r>
-            <w:r>
-              <w:rPr>
-                <w:rFonts w:ascii="Consolas" w:hAnsi="Consolas"/>
-                <w:color w:val="000000"/>
-                <w:sz w:val="21"/>
-                <w:szCs w:val="21"/>
-                <w:lang w:eastAsia="en-US" w:bidi="ar-SA"/>
-              </w:rPr>
-              <w:t>(</w:t>
-            </w:r>
-            <w:proofErr w:type="spellStart"/>
-            <w:r>
-              <w:rPr>
-                <w:rFonts w:ascii="Consolas" w:hAnsi="Consolas"/>
-                <w:color w:val="000000"/>
-                <w:sz w:val="21"/>
-                <w:szCs w:val="21"/>
-                <w:lang w:eastAsia="en-US" w:bidi="ar-SA"/>
-              </w:rPr>
-              <w:t>itemsArray</w:t>
-            </w:r>
-            <w:proofErr w:type="spellEnd"/>
-            <w:r>
-              <w:rPr>
-                <w:rFonts w:ascii="Consolas" w:hAnsi="Consolas"/>
-                <w:color w:val="000000"/>
-                <w:sz w:val="21"/>
-                <w:szCs w:val="21"/>
-                <w:lang w:eastAsia="en-US" w:bidi="ar-SA"/>
-              </w:rPr>
-              <w:t>[</w:t>
-            </w:r>
-            <w:proofErr w:type="spellStart"/>
-            <w:r>
-              <w:rPr>
-                <w:rFonts w:ascii="Consolas" w:hAnsi="Consolas"/>
-                <w:color w:val="000000"/>
-                <w:sz w:val="21"/>
-                <w:szCs w:val="21"/>
-                <w:lang w:eastAsia="en-US" w:bidi="ar-SA"/>
-              </w:rPr>
-              <w:t>i</w:t>
-            </w:r>
-            <w:proofErr w:type="spellEnd"/>
-            <w:r>
-              <w:rPr>
-                <w:rFonts w:ascii="Consolas" w:hAnsi="Consolas"/>
-                <w:color w:val="000000"/>
-                <w:sz w:val="21"/>
-                <w:szCs w:val="21"/>
-                <w:lang w:eastAsia="en-US" w:bidi="ar-SA"/>
-              </w:rPr>
-              <w:t xml:space="preserve">] == </w:t>
-            </w:r>
-            <w:r>
-              <w:rPr>
-                <w:rFonts w:ascii="Consolas" w:hAnsi="Consolas"/>
-                <w:color w:val="0000FF"/>
-                <w:sz w:val="21"/>
-                <w:szCs w:val="21"/>
-                <w:lang w:eastAsia="en-US" w:bidi="ar-SA"/>
-              </w:rPr>
-              <w:t>null</w:t>
-            </w:r>
-            <w:r>
-              <w:rPr>
-                <w:rFonts w:ascii="Consolas" w:hAnsi="Consolas"/>
-                <w:color w:val="000000"/>
-                <w:sz w:val="21"/>
-                <w:szCs w:val="21"/>
-                <w:lang w:eastAsia="en-US" w:bidi="ar-SA"/>
-              </w:rPr>
-              <w:t>){</w:t>
-            </w:r>
-          </w:p>
-          <w:p>
-            <w:pPr>
-              <w:shd w:val="clear" w:color="auto" w:fill="FFFFFF"/>
-              <w:suppressAutoHyphens w:val="0"/>
-              <w:spacing w:line="285" w:lineRule="atLeast"/>
-              <w:rPr>
-                <w:rFonts w:ascii="Consolas" w:hAnsi="Consolas"/>
-                <w:color w:val="000000"/>
-                <w:sz w:val="21"/>
-                <w:szCs w:val="21"/>
-                <w:lang w:eastAsia="en-US" w:bidi="ar-SA"/>
-              </w:rPr>
-            </w:pPr>
-            <w:r>
-              <w:rPr>
-                <w:rFonts w:ascii="Consolas" w:hAnsi="Consolas"/>
-                <w:color w:val="000000"/>
-                <w:sz w:val="21"/>
-                <w:szCs w:val="21"/>
-                <w:lang w:eastAsia="en-US" w:bidi="ar-SA"/>
-              </w:rPr>
-              <w:t xml:space="preserve">                    </w:t>
-            </w:r>
-            <w:proofErr w:type="spellStart"/>
-            <w:r>
-              <w:rPr>
-                <w:rFonts w:ascii="Consolas" w:hAnsi="Consolas"/>
-                <w:color w:val="000000"/>
-                <w:sz w:val="21"/>
-                <w:szCs w:val="21"/>
-                <w:lang w:eastAsia="en-US" w:bidi="ar-SA"/>
-              </w:rPr>
-              <w:t>itemsArray</w:t>
-            </w:r>
-            <w:proofErr w:type="spellEnd"/>
-            <w:r>
-              <w:rPr>
-                <w:rFonts w:ascii="Consolas" w:hAnsi="Consolas"/>
-                <w:color w:val="000000"/>
-                <w:sz w:val="21"/>
-                <w:szCs w:val="21"/>
-                <w:lang w:eastAsia="en-US" w:bidi="ar-SA"/>
-              </w:rPr>
-              <w:t>[</w:t>
-            </w:r>
-            <w:proofErr w:type="spellStart"/>
-            <w:r>
-              <w:rPr>
-                <w:rFonts w:ascii="Consolas" w:hAnsi="Consolas"/>
-                <w:color w:val="000000"/>
-                <w:sz w:val="21"/>
-                <w:szCs w:val="21"/>
-                <w:lang w:eastAsia="en-US" w:bidi="ar-SA"/>
-              </w:rPr>
-              <w:t>i</w:t>
-            </w:r>
-            <w:proofErr w:type="spellEnd"/>
-            <w:r>
-              <w:rPr>
-                <w:rFonts w:ascii="Consolas" w:hAnsi="Consolas"/>
-                <w:color w:val="000000"/>
-                <w:sz w:val="21"/>
-                <w:szCs w:val="21"/>
-                <w:lang w:eastAsia="en-US" w:bidi="ar-SA"/>
-              </w:rPr>
-              <w:t>] = item;</w:t>
-            </w:r>
-          </w:p>
-          <w:p>
-            <w:pPr>
-              <w:shd w:val="clear" w:color="auto" w:fill="FFFFFF"/>
-              <w:suppressAutoHyphens w:val="0"/>
-              <w:spacing w:line="285" w:lineRule="atLeast"/>
-              <w:rPr>
-                <w:rFonts w:ascii="Consolas" w:hAnsi="Consolas"/>
-                <w:color w:val="000000"/>
-                <w:sz w:val="21"/>
-                <w:szCs w:val="21"/>
-                <w:lang w:eastAsia="en-US" w:bidi="ar-SA"/>
-              </w:rPr>
-            </w:pPr>
-            <w:r>
-              <w:rPr>
-                <w:rFonts w:ascii="Consolas" w:hAnsi="Consolas"/>
-                <w:color w:val="000000"/>
-                <w:sz w:val="21"/>
-                <w:szCs w:val="21"/>
-                <w:lang w:eastAsia="en-US" w:bidi="ar-SA"/>
-              </w:rPr>
-              <w:t xml:space="preserve">                    </w:t>
-            </w:r>
-            <w:proofErr w:type="gramStart"/>
-            <w:r>
-              <w:rPr>
-                <w:rFonts w:ascii="Consolas" w:hAnsi="Consolas"/>
-                <w:color w:val="0000FF"/>
-                <w:sz w:val="21"/>
-                <w:szCs w:val="21"/>
-                <w:lang w:eastAsia="en-US" w:bidi="ar-SA"/>
-              </w:rPr>
-              <w:t>return</w:t>
-            </w:r>
-            <w:r>
-              <w:rPr>
-                <w:rFonts w:ascii="Consolas" w:hAnsi="Consolas"/>
-                <w:color w:val="000000"/>
-                <w:sz w:val="21"/>
-                <w:szCs w:val="21"/>
-                <w:lang w:eastAsia="en-US" w:bidi="ar-SA"/>
-              </w:rPr>
-              <w:t>;</w:t>
-            </w:r>
-            <w:proofErr w:type="gramEnd"/>
-          </w:p>
-          <w:p>
-            <w:pPr>
-              <w:shd w:val="clear" w:color="auto" w:fill="FFFFFF"/>
-              <w:suppressAutoHyphens w:val="0"/>
-              <w:spacing w:line="285" w:lineRule="atLeast"/>
-              <w:rPr>
-                <w:rFonts w:ascii="Consolas" w:hAnsi="Consolas"/>
-                <w:color w:val="000000"/>
-                <w:sz w:val="21"/>
-                <w:szCs w:val="21"/>
-                <w:lang w:eastAsia="en-US" w:bidi="ar-SA"/>
-              </w:rPr>
-            </w:pPr>
-            <w:r>
-              <w:rPr>
-                <w:rFonts w:ascii="Consolas" w:hAnsi="Consolas"/>
-                <w:color w:val="000000"/>
-                <w:sz w:val="21"/>
-                <w:szCs w:val="21"/>
-                <w:lang w:eastAsia="en-US" w:bidi="ar-SA"/>
-              </w:rPr>
-              <w:t>                }</w:t>
-            </w:r>
-          </w:p>
-          <w:p>
-            <w:pPr>
-              <w:shd w:val="clear" w:color="auto" w:fill="FFFFFF"/>
-              <w:suppressAutoHyphens w:val="0"/>
-              <w:spacing w:line="285" w:lineRule="atLeast"/>
-              <w:rPr>
-                <w:rFonts w:ascii="Consolas" w:hAnsi="Consolas"/>
-                <w:color w:val="000000"/>
-                <w:sz w:val="21"/>
-                <w:szCs w:val="21"/>
-                <w:lang w:eastAsia="en-US" w:bidi="ar-SA"/>
-              </w:rPr>
-            </w:pPr>
-            <w:r>
-              <w:rPr>
-                <w:rFonts w:ascii="Consolas" w:hAnsi="Consolas"/>
-                <w:color w:val="000000"/>
-                <w:sz w:val="21"/>
-                <w:szCs w:val="21"/>
-                <w:lang w:eastAsia="en-US" w:bidi="ar-SA"/>
-              </w:rPr>
-              <w:t>            }</w:t>
-            </w:r>
-          </w:p>
-          <w:p>
-            <w:pPr>
-              <w:shd w:val="clear" w:color="auto" w:fill="FFFFFF"/>
-              <w:suppressAutoHyphens w:val="0"/>
-              <w:spacing w:line="285" w:lineRule="atLeast"/>
-              <w:rPr>
-                <w:rFonts w:ascii="Consolas" w:hAnsi="Consolas"/>
-                <w:color w:val="000000"/>
-                <w:sz w:val="21"/>
-                <w:szCs w:val="21"/>
-                <w:lang w:eastAsia="en-US" w:bidi="ar-SA"/>
-              </w:rPr>
-            </w:pPr>
-            <w:r>
-              <w:rPr>
-                <w:rFonts w:ascii="Consolas" w:hAnsi="Consolas"/>
-                <w:color w:val="000000"/>
-                <w:sz w:val="21"/>
-                <w:szCs w:val="21"/>
-                <w:lang w:eastAsia="en-US" w:bidi="ar-SA"/>
-              </w:rPr>
-              <w:t>    }</w:t>
-            </w:r>
-          </w:p>
-          <w:p>
-            <w:pPr>
-              <w:shd w:val="clear" w:color="auto" w:fill="FFFFFF"/>
-              <w:suppressAutoHyphens w:val="0"/>
-              <w:spacing w:line="285" w:lineRule="atLeast"/>
-              <w:rPr>
-                <w:rFonts w:ascii="Consolas" w:hAnsi="Consolas"/>
-                <w:color w:val="000000"/>
-                <w:sz w:val="21"/>
-                <w:szCs w:val="21"/>
-                <w:lang w:eastAsia="en-US" w:bidi="ar-SA"/>
-              </w:rPr>
-            </w:pPr>
-          </w:p>
-          <w:p>
-            <w:pPr>
-              <w:shd w:val="clear" w:color="auto" w:fill="FFFFFF"/>
-              <w:suppressAutoHyphens w:val="0"/>
-              <w:spacing w:line="285" w:lineRule="atLeast"/>
-              <w:rPr>
-                <w:rFonts w:ascii="Consolas" w:hAnsi="Consolas"/>
-                <w:color w:val="000000"/>
-                <w:sz w:val="21"/>
-                <w:szCs w:val="21"/>
-                <w:lang w:eastAsia="en-US" w:bidi="ar-SA"/>
-              </w:rPr>
-            </w:pPr>
-            <w:r>
-              <w:rPr>
-                <w:rFonts w:ascii="Consolas" w:hAnsi="Consolas"/>
-                <w:color w:val="000000"/>
-                <w:sz w:val="21"/>
-                <w:szCs w:val="21"/>
-                <w:lang w:eastAsia="en-US" w:bidi="ar-SA"/>
-              </w:rPr>
-              <w:t xml:space="preserve">    </w:t>
-            </w:r>
-            <w:r>
-              <w:rPr>
-                <w:rFonts w:ascii="Consolas" w:hAnsi="Consolas"/>
-                <w:color w:val="0000FF"/>
-                <w:sz w:val="21"/>
-                <w:szCs w:val="21"/>
-                <w:lang w:eastAsia="en-US" w:bidi="ar-SA"/>
-              </w:rPr>
-              <w:t>public</w:t>
-            </w:r>
-            <w:r>
-              <w:rPr>
-                <w:rFonts w:ascii="Consolas" w:hAnsi="Consolas"/>
-                <w:color w:val="000000"/>
-                <w:sz w:val="21"/>
-                <w:szCs w:val="21"/>
-                <w:lang w:eastAsia="en-US" w:bidi="ar-SA"/>
-              </w:rPr>
-              <w:t xml:space="preserve"> </w:t>
-            </w:r>
-            <w:proofErr w:type="spellStart"/>
-            <w:r>
-              <w:rPr>
-                <w:rFonts w:ascii="Consolas" w:hAnsi="Consolas"/>
-                <w:color w:val="0000FF"/>
-                <w:sz w:val="21"/>
-                <w:szCs w:val="21"/>
-                <w:lang w:eastAsia="en-US" w:bidi="ar-SA"/>
-              </w:rPr>
-              <w:t>boolean</w:t>
-            </w:r>
-            <w:proofErr w:type="spellEnd"/>
-            <w:r>
-              <w:rPr>
-                <w:rFonts w:ascii="Consolas" w:hAnsi="Consolas"/>
-                <w:color w:val="000000"/>
-                <w:sz w:val="21"/>
-                <w:szCs w:val="21"/>
-                <w:lang w:eastAsia="en-US" w:bidi="ar-SA"/>
-              </w:rPr>
-              <w:t xml:space="preserve"> </w:t>
-            </w:r>
-            <w:proofErr w:type="spellStart"/>
-            <w:r>
-              <w:rPr>
-                <w:rFonts w:ascii="Consolas" w:hAnsi="Consolas"/>
-                <w:color w:val="000000"/>
-                <w:sz w:val="21"/>
-                <w:szCs w:val="21"/>
-                <w:lang w:eastAsia="en-US" w:bidi="ar-SA"/>
-              </w:rPr>
-              <w:t>getIsFull</w:t>
-            </w:r>
-            <w:proofErr w:type="spellEnd"/>
-            <w:r>
-              <w:rPr>
-                <w:rFonts w:ascii="Consolas" w:hAnsi="Consolas"/>
-                <w:color w:val="000000"/>
-                <w:sz w:val="21"/>
-                <w:szCs w:val="21"/>
-                <w:lang w:eastAsia="en-US" w:bidi="ar-SA"/>
-              </w:rPr>
-              <w:t>(){</w:t>
-            </w:r>
-          </w:p>
-          <w:p>
-            <w:pPr>
-              <w:shd w:val="clear" w:color="auto" w:fill="FFFFFF"/>
-              <w:suppressAutoHyphens w:val="0"/>
-              <w:spacing w:line="285" w:lineRule="atLeast"/>
-              <w:rPr>
-                <w:rFonts w:ascii="Consolas" w:hAnsi="Consolas"/>
-                <w:color w:val="000000"/>
-                <w:sz w:val="21"/>
-                <w:szCs w:val="21"/>
-                <w:lang w:eastAsia="en-US" w:bidi="ar-SA"/>
-              </w:rPr>
-            </w:pPr>
-            <w:r>
-              <w:rPr>
-                <w:rFonts w:ascii="Consolas" w:hAnsi="Consolas"/>
-                <w:color w:val="000000"/>
-                <w:sz w:val="21"/>
-                <w:szCs w:val="21"/>
-                <w:lang w:eastAsia="en-US" w:bidi="ar-SA"/>
-              </w:rPr>
-              <w:t xml:space="preserve">        </w:t>
-            </w:r>
-          </w:p>
-          <w:p>
-            <w:pPr>
-              <w:shd w:val="clear" w:color="auto" w:fill="FFFFFF"/>
-              <w:suppressAutoHyphens w:val="0"/>
-              <w:spacing w:line="285" w:lineRule="atLeast"/>
-              <w:rPr>
-                <w:rFonts w:ascii="Consolas" w:hAnsi="Consolas"/>
-                <w:color w:val="000000"/>
-                <w:sz w:val="21"/>
-                <w:szCs w:val="21"/>
-                <w:lang w:eastAsia="en-US" w:bidi="ar-SA"/>
-              </w:rPr>
-            </w:pPr>
-            <w:r>
-              <w:rPr>
-                <w:rFonts w:ascii="Consolas" w:hAnsi="Consolas"/>
-                <w:color w:val="000000"/>
-                <w:sz w:val="21"/>
-                <w:szCs w:val="21"/>
-                <w:lang w:eastAsia="en-US" w:bidi="ar-SA"/>
-              </w:rPr>
-              <w:t xml:space="preserve">        </w:t>
-            </w:r>
-            <w:r>
-              <w:rPr>
-                <w:rFonts w:ascii="Consolas" w:hAnsi="Consolas"/>
-                <w:color w:val="0000FF"/>
-                <w:sz w:val="21"/>
-                <w:szCs w:val="21"/>
-                <w:lang w:eastAsia="en-US" w:bidi="ar-SA"/>
-              </w:rPr>
-              <w:t>if</w:t>
-            </w:r>
-            <w:r>
-              <w:rPr>
-                <w:rFonts w:ascii="Consolas" w:hAnsi="Consolas"/>
-                <w:color w:val="000000"/>
-                <w:sz w:val="21"/>
-                <w:szCs w:val="21"/>
-                <w:lang w:eastAsia="en-US" w:bidi="ar-SA"/>
-              </w:rPr>
-              <w:t>(</w:t>
-            </w:r>
-            <w:proofErr w:type="spellStart"/>
-            <w:r>
-              <w:rPr>
-                <w:rFonts w:ascii="Consolas" w:hAnsi="Consolas"/>
-                <w:color w:val="000000"/>
-                <w:sz w:val="21"/>
-                <w:szCs w:val="21"/>
-                <w:lang w:eastAsia="en-US" w:bidi="ar-SA"/>
-              </w:rPr>
-              <w:t>itemsArray</w:t>
-            </w:r>
-            <w:proofErr w:type="spellEnd"/>
-            <w:r>
-              <w:rPr>
-                <w:rFonts w:ascii="Consolas" w:hAnsi="Consolas"/>
-                <w:color w:val="000000"/>
-                <w:sz w:val="21"/>
-                <w:szCs w:val="21"/>
-                <w:lang w:eastAsia="en-US" w:bidi="ar-SA"/>
-              </w:rPr>
-              <w:t>!=</w:t>
-            </w:r>
-            <w:r>
-              <w:rPr>
-                <w:rFonts w:ascii="Consolas" w:hAnsi="Consolas"/>
-                <w:color w:val="0000FF"/>
-                <w:sz w:val="21"/>
-                <w:szCs w:val="21"/>
-                <w:lang w:eastAsia="en-US" w:bidi="ar-SA"/>
-              </w:rPr>
-              <w:t>null</w:t>
-            </w:r>
-            <w:r>
-              <w:rPr>
-                <w:rFonts w:ascii="Consolas" w:hAnsi="Consolas"/>
-                <w:color w:val="000000"/>
-                <w:sz w:val="21"/>
-                <w:szCs w:val="21"/>
-                <w:lang w:eastAsia="en-US" w:bidi="ar-SA"/>
-              </w:rPr>
-              <w:t>){</w:t>
-            </w:r>
-          </w:p>
-          <w:p>
-            <w:pPr>
-              <w:shd w:val="clear" w:color="auto" w:fill="FFFFFF"/>
-              <w:suppressAutoHyphens w:val="0"/>
-              <w:spacing w:line="285" w:lineRule="atLeast"/>
-              <w:rPr>
-                <w:rFonts w:ascii="Consolas" w:hAnsi="Consolas"/>
-                <w:color w:val="000000"/>
-                <w:sz w:val="21"/>
-                <w:szCs w:val="21"/>
-                <w:lang w:eastAsia="en-US" w:bidi="ar-SA"/>
-              </w:rPr>
-            </w:pPr>
-            <w:r>
-              <w:rPr>
-                <w:rFonts w:ascii="Consolas" w:hAnsi="Consolas"/>
-                <w:color w:val="000000"/>
-                <w:sz w:val="21"/>
-                <w:szCs w:val="21"/>
-                <w:lang w:eastAsia="en-US" w:bidi="ar-SA"/>
-              </w:rPr>
-              <w:t xml:space="preserve">            </w:t>
-            </w:r>
-            <w:r>
-              <w:rPr>
-                <w:rFonts w:ascii="Consolas" w:hAnsi="Consolas"/>
-                <w:color w:val="0000FF"/>
-                <w:sz w:val="21"/>
-                <w:szCs w:val="21"/>
-                <w:lang w:eastAsia="en-US" w:bidi="ar-SA"/>
-              </w:rPr>
-              <w:t>for</w:t>
-            </w:r>
-            <w:r>
-              <w:rPr>
-                <w:rFonts w:ascii="Consolas" w:hAnsi="Consolas"/>
-                <w:color w:val="000000"/>
-                <w:sz w:val="21"/>
-                <w:szCs w:val="21"/>
-                <w:lang w:eastAsia="en-US" w:bidi="ar-SA"/>
-              </w:rPr>
-              <w:t>(</w:t>
-            </w:r>
-            <w:r>
-              <w:rPr>
-                <w:rFonts w:ascii="Consolas" w:hAnsi="Consolas"/>
-                <w:color w:val="0000FF"/>
-                <w:sz w:val="21"/>
-                <w:szCs w:val="21"/>
-                <w:lang w:eastAsia="en-US" w:bidi="ar-SA"/>
-              </w:rPr>
-              <w:t>int</w:t>
-            </w:r>
-            <w:r>
-              <w:rPr>
-                <w:rFonts w:ascii="Consolas" w:hAnsi="Consolas"/>
-                <w:color w:val="000000"/>
-                <w:sz w:val="21"/>
-                <w:szCs w:val="21"/>
-                <w:lang w:eastAsia="en-US" w:bidi="ar-SA"/>
-              </w:rPr>
-              <w:t xml:space="preserve"> </w:t>
-            </w:r>
-            <w:proofErr w:type="spellStart"/>
-            <w:r>
-              <w:rPr>
-                <w:rFonts w:ascii="Consolas" w:hAnsi="Consolas"/>
-                <w:color w:val="000000"/>
-                <w:sz w:val="21"/>
-                <w:szCs w:val="21"/>
-                <w:lang w:eastAsia="en-US" w:bidi="ar-SA"/>
-              </w:rPr>
-              <w:t>i</w:t>
-            </w:r>
-            <w:proofErr w:type="spellEnd"/>
-            <w:r>
-              <w:rPr>
-                <w:rFonts w:ascii="Consolas" w:hAnsi="Consolas"/>
-                <w:color w:val="000000"/>
-                <w:sz w:val="21"/>
-                <w:szCs w:val="21"/>
-                <w:lang w:eastAsia="en-US" w:bidi="ar-SA"/>
-              </w:rPr>
-              <w:t xml:space="preserve"> = </w:t>
-            </w:r>
-            <w:r>
-              <w:rPr>
-                <w:rFonts w:ascii="Consolas" w:hAnsi="Consolas"/>
-                <w:color w:val="098658"/>
-                <w:sz w:val="21"/>
-                <w:szCs w:val="21"/>
-                <w:lang w:eastAsia="en-US" w:bidi="ar-SA"/>
-              </w:rPr>
-              <w:t>0</w:t>
-            </w:r>
-            <w:r>
-              <w:rPr>
-                <w:rFonts w:ascii="Consolas" w:hAnsi="Consolas"/>
-                <w:color w:val="000000"/>
-                <w:sz w:val="21"/>
-                <w:szCs w:val="21"/>
-                <w:lang w:eastAsia="en-US" w:bidi="ar-SA"/>
-              </w:rPr>
-              <w:t xml:space="preserve">; </w:t>
-            </w:r>
-            <w:proofErr w:type="spellStart"/>
-            <w:r>
-              <w:rPr>
-                <w:rFonts w:ascii="Consolas" w:hAnsi="Consolas"/>
-                <w:color w:val="000000"/>
-                <w:sz w:val="21"/>
-                <w:szCs w:val="21"/>
-                <w:lang w:eastAsia="en-US" w:bidi="ar-SA"/>
-              </w:rPr>
-              <w:t>i</w:t>
-            </w:r>
-            <w:proofErr w:type="spellEnd"/>
-            <w:r>
-              <w:rPr>
-                <w:rFonts w:ascii="Consolas" w:hAnsi="Consolas"/>
-                <w:color w:val="000000"/>
-                <w:sz w:val="21"/>
-                <w:szCs w:val="21"/>
-                <w:lang w:eastAsia="en-US" w:bidi="ar-SA"/>
-              </w:rPr>
-              <w:t xml:space="preserve"> &lt; </w:t>
-            </w:r>
-            <w:proofErr w:type="spellStart"/>
-            <w:r>
-              <w:rPr>
-                <w:rFonts w:ascii="Consolas" w:hAnsi="Consolas"/>
-                <w:color w:val="000000"/>
-                <w:sz w:val="21"/>
-                <w:szCs w:val="21"/>
-                <w:lang w:eastAsia="en-US" w:bidi="ar-SA"/>
-              </w:rPr>
-              <w:t>itemsArray.length</w:t>
-            </w:r>
-            <w:proofErr w:type="spellEnd"/>
-            <w:r>
-              <w:rPr>
-                <w:rFonts w:ascii="Consolas" w:hAnsi="Consolas"/>
-                <w:color w:val="000000"/>
-                <w:sz w:val="21"/>
-                <w:szCs w:val="21"/>
-                <w:lang w:eastAsia="en-US" w:bidi="ar-SA"/>
-              </w:rPr>
-              <w:t xml:space="preserve">; </w:t>
-            </w:r>
-            <w:proofErr w:type="spellStart"/>
-            <w:r>
-              <w:rPr>
-                <w:rFonts w:ascii="Consolas" w:hAnsi="Consolas"/>
-                <w:color w:val="000000"/>
-                <w:sz w:val="21"/>
-                <w:szCs w:val="21"/>
-                <w:lang w:eastAsia="en-US" w:bidi="ar-SA"/>
-              </w:rPr>
-              <w:t>i</w:t>
-            </w:r>
-            <w:proofErr w:type="spellEnd"/>
-            <w:r>
-              <w:rPr>
-                <w:rFonts w:ascii="Consolas" w:hAnsi="Consolas"/>
-                <w:color w:val="000000"/>
-                <w:sz w:val="21"/>
-                <w:szCs w:val="21"/>
-                <w:lang w:eastAsia="en-US" w:bidi="ar-SA"/>
-              </w:rPr>
-              <w:t>++){</w:t>
-            </w:r>
-          </w:p>
-          <w:p>
-            <w:pPr>
-              <w:shd w:val="clear" w:color="auto" w:fill="FFFFFF"/>
-              <w:suppressAutoHyphens w:val="0"/>
-              <w:spacing w:line="285" w:lineRule="atLeast"/>
-              <w:rPr>
-                <w:rFonts w:ascii="Consolas" w:hAnsi="Consolas"/>
-                <w:color w:val="000000"/>
-                <w:sz w:val="21"/>
-                <w:szCs w:val="21"/>
-                <w:lang w:eastAsia="en-US" w:bidi="ar-SA"/>
-              </w:rPr>
-            </w:pPr>
-            <w:r>
-              <w:rPr>
-                <w:rFonts w:ascii="Consolas" w:hAnsi="Consolas"/>
-                <w:color w:val="000000"/>
-                <w:sz w:val="21"/>
-                <w:szCs w:val="21"/>
-                <w:lang w:eastAsia="en-US" w:bidi="ar-SA"/>
-              </w:rPr>
-              <w:t xml:space="preserve">                </w:t>
-            </w:r>
-            <w:r>
-              <w:rPr>
-                <w:rFonts w:ascii="Consolas" w:hAnsi="Consolas"/>
-                <w:color w:val="0000FF"/>
-                <w:sz w:val="21"/>
-                <w:szCs w:val="21"/>
-                <w:lang w:eastAsia="en-US" w:bidi="ar-SA"/>
-              </w:rPr>
-              <w:t>if</w:t>
-            </w:r>
-            <w:r>
-              <w:rPr>
-                <w:rFonts w:ascii="Consolas" w:hAnsi="Consolas"/>
-                <w:color w:val="000000"/>
-                <w:sz w:val="21"/>
-                <w:szCs w:val="21"/>
-                <w:lang w:eastAsia="en-US" w:bidi="ar-SA"/>
-              </w:rPr>
-              <w:t>(</w:t>
-            </w:r>
-            <w:proofErr w:type="spellStart"/>
-            <w:r>
-              <w:rPr>
-                <w:rFonts w:ascii="Consolas" w:hAnsi="Consolas"/>
-                <w:color w:val="000000"/>
-                <w:sz w:val="21"/>
-                <w:szCs w:val="21"/>
-                <w:lang w:eastAsia="en-US" w:bidi="ar-SA"/>
-              </w:rPr>
-              <w:t>itemsArray</w:t>
-            </w:r>
-            <w:proofErr w:type="spellEnd"/>
-            <w:r>
-              <w:rPr>
-                <w:rFonts w:ascii="Consolas" w:hAnsi="Consolas"/>
-                <w:color w:val="000000"/>
-                <w:sz w:val="21"/>
-                <w:szCs w:val="21"/>
-                <w:lang w:eastAsia="en-US" w:bidi="ar-SA"/>
-              </w:rPr>
-              <w:t>[</w:t>
-            </w:r>
-            <w:proofErr w:type="spellStart"/>
-            <w:r>
-              <w:rPr>
-                <w:rFonts w:ascii="Consolas" w:hAnsi="Consolas"/>
-                <w:color w:val="000000"/>
-                <w:sz w:val="21"/>
-                <w:szCs w:val="21"/>
-                <w:lang w:eastAsia="en-US" w:bidi="ar-SA"/>
-              </w:rPr>
-              <w:t>i</w:t>
-            </w:r>
-            <w:proofErr w:type="spellEnd"/>
-            <w:r>
-              <w:rPr>
-                <w:rFonts w:ascii="Consolas" w:hAnsi="Consolas"/>
-                <w:color w:val="000000"/>
-                <w:sz w:val="21"/>
-                <w:szCs w:val="21"/>
-                <w:lang w:eastAsia="en-US" w:bidi="ar-SA"/>
-              </w:rPr>
-              <w:t xml:space="preserve">] == </w:t>
-            </w:r>
-            <w:r>
-              <w:rPr>
-                <w:rFonts w:ascii="Consolas" w:hAnsi="Consolas"/>
-                <w:color w:val="0000FF"/>
-                <w:sz w:val="21"/>
-                <w:szCs w:val="21"/>
-                <w:lang w:eastAsia="en-US" w:bidi="ar-SA"/>
-              </w:rPr>
-              <w:t>null</w:t>
-            </w:r>
-            <w:r>
-              <w:rPr>
-                <w:rFonts w:ascii="Consolas" w:hAnsi="Consolas"/>
-                <w:color w:val="000000"/>
-                <w:sz w:val="21"/>
-                <w:szCs w:val="21"/>
-                <w:lang w:eastAsia="en-US" w:bidi="ar-SA"/>
-              </w:rPr>
-              <w:t>){</w:t>
-            </w:r>
-          </w:p>
-          <w:p>
-            <w:pPr>
-              <w:shd w:val="clear" w:color="auto" w:fill="FFFFFF"/>
-              <w:suppressAutoHyphens w:val="0"/>
-              <w:spacing w:line="285" w:lineRule="atLeast"/>
-              <w:rPr>
-                <w:rFonts w:ascii="Consolas" w:hAnsi="Consolas"/>
-                <w:color w:val="000000"/>
-                <w:sz w:val="21"/>
-                <w:szCs w:val="21"/>
-                <w:lang w:eastAsia="en-US" w:bidi="ar-SA"/>
-              </w:rPr>
-            </w:pPr>
-            <w:r>
-              <w:rPr>
-                <w:rFonts w:ascii="Consolas" w:hAnsi="Consolas"/>
-                <w:color w:val="000000"/>
-                <w:sz w:val="21"/>
-                <w:szCs w:val="21"/>
-                <w:lang w:eastAsia="en-US" w:bidi="ar-SA"/>
-              </w:rPr>
-              <w:t xml:space="preserve">                    </w:t>
-            </w:r>
-            <w:r>
-              <w:rPr>
-                <w:rFonts w:ascii="Consolas" w:hAnsi="Consolas"/>
-                <w:color w:val="0000FF"/>
-                <w:sz w:val="21"/>
-                <w:szCs w:val="21"/>
-                <w:lang w:eastAsia="en-US" w:bidi="ar-SA"/>
-              </w:rPr>
-              <w:t>return</w:t>
-            </w:r>
-            <w:r>
-              <w:rPr>
-                <w:rFonts w:ascii="Consolas" w:hAnsi="Consolas"/>
-                <w:color w:val="000000"/>
-                <w:sz w:val="21"/>
-                <w:szCs w:val="21"/>
-                <w:lang w:eastAsia="en-US" w:bidi="ar-SA"/>
-              </w:rPr>
-              <w:t xml:space="preserve"> </w:t>
-            </w:r>
-            <w:r>
-              <w:rPr>
-                <w:rFonts w:ascii="Consolas" w:hAnsi="Consolas"/>
-                <w:color w:val="0000FF"/>
-                <w:sz w:val="21"/>
-                <w:szCs w:val="21"/>
-                <w:lang w:eastAsia="en-US" w:bidi="ar-SA"/>
-              </w:rPr>
-              <w:t>false</w:t>
-            </w:r>
-            <w:r>
-              <w:rPr>
-                <w:rFonts w:ascii="Consolas" w:hAnsi="Consolas"/>
-                <w:color w:val="000000"/>
-                <w:sz w:val="21"/>
-                <w:szCs w:val="21"/>
-                <w:lang w:eastAsia="en-US" w:bidi="ar-SA"/>
-              </w:rPr>
-              <w:t>;</w:t>
-            </w:r>
-          </w:p>
-          <w:p>
-            <w:pPr>
-              <w:shd w:val="clear" w:color="auto" w:fill="FFFFFF"/>
-              <w:suppressAutoHyphens w:val="0"/>
-              <w:spacing w:line="285" w:lineRule="atLeast"/>
-              <w:rPr>
-                <w:rFonts w:ascii="Consolas" w:hAnsi="Consolas"/>
-                <w:color w:val="000000"/>
-                <w:sz w:val="21"/>
-                <w:szCs w:val="21"/>
-                <w:lang w:eastAsia="en-US" w:bidi="ar-SA"/>
-              </w:rPr>
-            </w:pPr>
-            <w:r>
-              <w:rPr>
-                <w:rFonts w:ascii="Consolas" w:hAnsi="Consolas"/>
-                <w:color w:val="000000"/>
-                <w:sz w:val="21"/>
-                <w:szCs w:val="21"/>
-                <w:lang w:eastAsia="en-US" w:bidi="ar-SA"/>
-              </w:rPr>
-              <w:t>                }</w:t>
-            </w:r>
-          </w:p>
-          <w:p>
-            <w:pPr>
-              <w:shd w:val="clear" w:color="auto" w:fill="FFFFFF"/>
-              <w:suppressAutoHyphens w:val="0"/>
-              <w:spacing w:line="285" w:lineRule="atLeast"/>
-              <w:rPr>
-                <w:rFonts w:ascii="Consolas" w:hAnsi="Consolas"/>
-                <w:color w:val="000000"/>
-                <w:sz w:val="21"/>
-                <w:szCs w:val="21"/>
-                <w:lang w:eastAsia="en-US" w:bidi="ar-SA"/>
-              </w:rPr>
-            </w:pPr>
-            <w:r>
-              <w:rPr>
-                <w:rFonts w:ascii="Consolas" w:hAnsi="Consolas"/>
-                <w:color w:val="000000"/>
-                <w:sz w:val="21"/>
-                <w:szCs w:val="21"/>
-                <w:lang w:eastAsia="en-US" w:bidi="ar-SA"/>
-              </w:rPr>
-              <w:t>            }</w:t>
-            </w:r>
-          </w:p>
-          <w:p>
-            <w:pPr>
-              <w:shd w:val="clear" w:color="auto" w:fill="FFFFFF"/>
-              <w:suppressAutoHyphens w:val="0"/>
-              <w:spacing w:line="285" w:lineRule="atLeast"/>
-              <w:rPr>
-                <w:rFonts w:ascii="Consolas" w:hAnsi="Consolas"/>
-                <w:color w:val="000000"/>
-                <w:sz w:val="21"/>
-                <w:szCs w:val="21"/>
-                <w:lang w:eastAsia="en-US" w:bidi="ar-SA"/>
-              </w:rPr>
-            </w:pPr>
-            <w:r>
-              <w:rPr>
-                <w:rFonts w:ascii="Consolas" w:hAnsi="Consolas"/>
-                <w:color w:val="000000"/>
-                <w:sz w:val="21"/>
-                <w:szCs w:val="21"/>
-                <w:lang w:eastAsia="en-US" w:bidi="ar-SA"/>
-              </w:rPr>
-              <w:t>        }</w:t>
-            </w:r>
-          </w:p>
-          <w:p>
-            <w:pPr>
-              <w:shd w:val="clear" w:color="auto" w:fill="FFFFFF"/>
-              <w:suppressAutoHyphens w:val="0"/>
-              <w:spacing w:line="285" w:lineRule="atLeast"/>
-              <w:rPr>
-                <w:rFonts w:ascii="Consolas" w:hAnsi="Consolas"/>
-                <w:color w:val="000000"/>
-                <w:sz w:val="21"/>
-                <w:szCs w:val="21"/>
-                <w:lang w:eastAsia="en-US" w:bidi="ar-SA"/>
-              </w:rPr>
-            </w:pPr>
-            <w:r>
-              <w:rPr>
-                <w:rFonts w:ascii="Consolas" w:hAnsi="Consolas"/>
-                <w:color w:val="000000"/>
-                <w:sz w:val="21"/>
-                <w:szCs w:val="21"/>
-                <w:lang w:eastAsia="en-US" w:bidi="ar-SA"/>
-              </w:rPr>
-              <w:t xml:space="preserve">        </w:t>
-            </w:r>
-            <w:r>
-              <w:rPr>
-                <w:rFonts w:ascii="Consolas" w:hAnsi="Consolas"/>
-                <w:color w:val="0000FF"/>
-                <w:sz w:val="21"/>
-                <w:szCs w:val="21"/>
-                <w:lang w:eastAsia="en-US" w:bidi="ar-SA"/>
-              </w:rPr>
-              <w:t>return</w:t>
-            </w:r>
-            <w:r>
-              <w:rPr>
-                <w:rFonts w:ascii="Consolas" w:hAnsi="Consolas"/>
-                <w:color w:val="000000"/>
-                <w:sz w:val="21"/>
-                <w:szCs w:val="21"/>
-                <w:lang w:eastAsia="en-US" w:bidi="ar-SA"/>
-              </w:rPr>
-              <w:t xml:space="preserve"> </w:t>
-            </w:r>
-            <w:r>
-              <w:rPr>
-                <w:rFonts w:ascii="Consolas" w:hAnsi="Consolas"/>
-                <w:color w:val="0000FF"/>
-                <w:sz w:val="21"/>
-                <w:szCs w:val="21"/>
-                <w:lang w:eastAsia="en-US" w:bidi="ar-SA"/>
-              </w:rPr>
-              <w:t>true</w:t>
-            </w:r>
-            <w:r>
-              <w:rPr>
-                <w:rFonts w:ascii="Consolas" w:hAnsi="Consolas"/>
-                <w:color w:val="000000"/>
-                <w:sz w:val="21"/>
-                <w:szCs w:val="21"/>
-                <w:lang w:eastAsia="en-US" w:bidi="ar-SA"/>
-              </w:rPr>
-              <w:t>;</w:t>
-            </w:r>
-          </w:p>
-          <w:p>
-            <w:pPr>
-              <w:shd w:val="clear" w:color="auto" w:fill="FFFFFF"/>
-              <w:suppressAutoHyphens w:val="0"/>
-              <w:spacing w:line="285" w:lineRule="atLeast"/>
-              <w:rPr>
-                <w:rFonts w:ascii="Consolas" w:hAnsi="Consolas"/>
-                <w:color w:val="000000"/>
-                <w:sz w:val="21"/>
-                <w:szCs w:val="21"/>
-                <w:lang w:eastAsia="en-US" w:bidi="ar-SA"/>
-              </w:rPr>
-            </w:pPr>
-            <w:r>
-              <w:rPr>
-                <w:rFonts w:ascii="Consolas" w:hAnsi="Consolas"/>
-                <w:color w:val="000000"/>
-                <w:sz w:val="21"/>
-                <w:szCs w:val="21"/>
-                <w:lang w:eastAsia="en-US" w:bidi="ar-SA"/>
-              </w:rPr>
-              <w:t>    }</w:t>
-            </w:r>
-          </w:p>
-          <w:p>
-            <w:pPr>
-              <w:shd w:val="clear" w:color="auto" w:fill="FFFFFF"/>
-              <w:suppressAutoHyphens w:val="0"/>
-              <w:spacing w:line="285" w:lineRule="atLeast"/>
-              <w:rPr>
-                <w:rFonts w:ascii="Consolas" w:hAnsi="Consolas"/>
-                <w:color w:val="000000"/>
-                <w:sz w:val="21"/>
-                <w:szCs w:val="21"/>
-                <w:lang w:eastAsia="en-US" w:bidi="ar-SA"/>
-              </w:rPr>
-            </w:pPr>
-            <w:r>
-              <w:rPr>
-                <w:rFonts w:ascii="Consolas" w:hAnsi="Consolas"/>
-                <w:color w:val="000000"/>
-                <w:sz w:val="21"/>
-                <w:szCs w:val="21"/>
-                <w:lang w:eastAsia="en-US" w:bidi="ar-SA"/>
-              </w:rPr>
-              <w:t xml:space="preserve">    </w:t>
-            </w:r>
-          </w:p>
-          <w:p>
-            <w:pPr>
-              <w:shd w:val="clear" w:color="auto" w:fill="FFFFFF"/>
-              <w:suppressAutoHyphens w:val="0"/>
-              <w:spacing w:line="285" w:lineRule="atLeast"/>
-              <w:rPr>
-                <w:rFonts w:ascii="Consolas" w:hAnsi="Consolas"/>
-                <w:color w:val="000000"/>
-                <w:sz w:val="21"/>
-                <w:szCs w:val="21"/>
-                <w:lang w:eastAsia="en-US" w:bidi="ar-SA"/>
-              </w:rPr>
-            </w:pPr>
-          </w:p>
-          <w:p>
-            <w:pPr>
-              <w:shd w:val="clear" w:color="auto" w:fill="FFFFFF"/>
-              <w:suppressAutoHyphens w:val="0"/>
-              <w:spacing w:line="285" w:lineRule="atLeast"/>
-              <w:rPr>
-                <w:rFonts w:ascii="Consolas" w:hAnsi="Consolas"/>
-                <w:color w:val="000000"/>
-                <w:sz w:val="21"/>
-                <w:szCs w:val="21"/>
-                <w:lang w:eastAsia="en-US" w:bidi="ar-SA"/>
-              </w:rPr>
-            </w:pPr>
-          </w:p>
-          <w:p>
-            <w:pPr>
-              <w:shd w:val="clear" w:color="auto" w:fill="FFFFFF"/>
-              <w:suppressAutoHyphens w:val="0"/>
-              <w:spacing w:line="285" w:lineRule="atLeast"/>
-              <w:rPr>
-                <w:rFonts w:ascii="Consolas" w:hAnsi="Consolas"/>
-                <w:color w:val="000000"/>
-                <w:sz w:val="21"/>
-                <w:szCs w:val="21"/>
-                <w:lang w:eastAsia="en-US" w:bidi="ar-SA"/>
-              </w:rPr>
-            </w:pPr>
-          </w:p>
-          <w:p>
-            <w:pPr>
-              <w:shd w:val="clear" w:color="auto" w:fill="FFFFFF"/>
-              <w:suppressAutoHyphens w:val="0"/>
-              <w:spacing w:line="285" w:lineRule="atLeast"/>
-              <w:rPr>
-                <w:rFonts w:ascii="Consolas" w:hAnsi="Consolas"/>
-                <w:color w:val="000000"/>
-                <w:sz w:val="21"/>
-                <w:szCs w:val="21"/>
-                <w:lang w:eastAsia="en-US" w:bidi="ar-SA"/>
-              </w:rPr>
-            </w:pPr>
-          </w:p>
-          <w:p>
-            <w:pPr>
-              <w:shd w:val="clear" w:color="auto" w:fill="FFFFFF"/>
-              <w:suppressAutoHyphens w:val="0"/>
-              <w:spacing w:line="285" w:lineRule="atLeast"/>
-              <w:rPr>
-                <w:rFonts w:ascii="Consolas" w:hAnsi="Consolas"/>
-                <w:color w:val="000000"/>
-                <w:sz w:val="21"/>
-                <w:szCs w:val="21"/>
-                <w:lang w:eastAsia="en-US" w:bidi="ar-SA"/>
-              </w:rPr>
-            </w:pPr>
-          </w:p>
-          <w:p>
-            <w:pPr>
-              <w:shd w:val="clear" w:color="auto" w:fill="FFFFFF"/>
-              <w:suppressAutoHyphens w:val="0"/>
-              <w:spacing w:line="285" w:lineRule="atLeast"/>
-              <w:rPr>
-                <w:rFonts w:ascii="Consolas" w:hAnsi="Consolas"/>
-                <w:color w:val="000000"/>
-                <w:sz w:val="21"/>
-                <w:szCs w:val="21"/>
-                <w:lang w:eastAsia="en-US" w:bidi="ar-SA"/>
-              </w:rPr>
-            </w:pPr>
-          </w:p>
-          <w:p>
-            <w:pPr>
-              <w:shd w:val="clear" w:color="auto" w:fill="FFFFFF"/>
-              <w:suppressAutoHyphens w:val="0"/>
-              <w:spacing w:line="285" w:lineRule="atLeast"/>
-              <w:rPr>
-                <w:rFonts w:ascii="Consolas" w:hAnsi="Consolas"/>
-                <w:color w:val="000000"/>
-                <w:sz w:val="21"/>
-                <w:szCs w:val="21"/>
-                <w:lang w:eastAsia="en-US" w:bidi="ar-SA"/>
-              </w:rPr>
-            </w:pPr>
-          </w:p>
-          <w:p>
-            <w:pPr>
-              <w:shd w:val="clear" w:color="auto" w:fill="FFFFFF"/>
-              <w:suppressAutoHyphens w:val="0"/>
-              <w:spacing w:line="285" w:lineRule="atLeast"/>
-              <w:rPr>
-                <w:rFonts w:ascii="Consolas" w:hAnsi="Consolas"/>
-                <w:color w:val="000000"/>
-                <w:sz w:val="21"/>
-                <w:szCs w:val="21"/>
-                <w:lang w:eastAsia="en-US" w:bidi="ar-SA"/>
-              </w:rPr>
-            </w:pPr>
-          </w:p>
-          <w:p>
-            <w:pPr>
-              <w:shd w:val="clear" w:color="auto" w:fill="FFFFFF"/>
-              <w:suppressAutoHyphens w:val="0"/>
-              <w:spacing w:line="285" w:lineRule="atLeast"/>
-              <w:rPr>
-                <w:rFonts w:ascii="Consolas" w:hAnsi="Consolas"/>
-                <w:color w:val="000000"/>
-                <w:sz w:val="21"/>
-                <w:szCs w:val="21"/>
-                <w:lang w:eastAsia="en-US" w:bidi="ar-SA"/>
-              </w:rPr>
-            </w:pPr>
           </w:p>
           <w:p>
             <w:pPr>
@@ -3552,6 +3172,26 @@
                 <w:szCs w:val="21"/>
                 <w:lang w:eastAsia="en-US" w:bidi="ar-SA"/>
               </w:rPr>
+              <w:t>void</w:t>
+            </w:r>
+            <w:r>
+              <w:rPr>
+                <w:rFonts w:ascii="Consolas" w:hAnsi="Consolas"/>
+                <w:color w:val="000000"/>
+                <w:sz w:val="21"/>
+                <w:szCs w:val="21"/>
+                <w:lang w:eastAsia="en-US" w:bidi="ar-SA"/>
+              </w:rPr>
+              <w:t xml:space="preserve"> swapitems(</w:t>
+            </w:r>
+            <w:r>
+              <w:rPr>
+                <w:rFonts w:ascii="Consolas" w:hAnsi="Consolas"/>
+                <w:color w:val="0000FF"/>
+                <w:sz w:val="21"/>
+                <w:szCs w:val="21"/>
+                <w:lang w:eastAsia="en-US" w:bidi="ar-SA"/>
+              </w:rPr>
               <w:t>int</w:t>
             </w:r>
             <w:r>
@@ -3562,26 +3202,351 @@
                 <w:szCs w:val="21"/>
                 <w:lang w:eastAsia="en-US" w:bidi="ar-SA"/>
               </w:rPr>
+              <w:t xml:space="preserve"> i1, </w:t>
+            </w:r>
+            <w:r>
+              <w:rPr>
+                <w:rFonts w:ascii="Consolas" w:hAnsi="Consolas"/>
+                <w:color w:val="0000FF"/>
+                <w:sz w:val="21"/>
+                <w:szCs w:val="21"/>
+                <w:lang w:eastAsia="en-US" w:bidi="ar-SA"/>
+              </w:rPr>
+              <w:t>int</w:t>
+            </w:r>
+            <w:r>
+              <w:rPr>
+                <w:rFonts w:ascii="Consolas" w:hAnsi="Consolas"/>
+                <w:color w:val="000000"/>
+                <w:sz w:val="21"/>
+                <w:szCs w:val="21"/>
+                <w:lang w:eastAsia="en-US" w:bidi="ar-SA"/>
+              </w:rPr>
+              <w:t xml:space="preserve"> i2){</w:t>
+            </w:r>
+          </w:p>
+          <w:p>
+            <w:pPr>
+              <w:shd w:val="clear" w:color="auto" w:fill="FFFFFF"/>
+              <w:suppressAutoHyphens w:val="0"/>
+              <w:spacing w:line="285" w:lineRule="atLeast"/>
+              <w:rPr>
+                <w:rFonts w:ascii="Consolas" w:hAnsi="Consolas"/>
+                <w:color w:val="000000"/>
+                <w:sz w:val="21"/>
+                <w:szCs w:val="21"/>
+                <w:lang w:eastAsia="en-US" w:bidi="ar-SA"/>
+              </w:rPr>
+            </w:pPr>
+            <w:r>
+              <w:rPr>
+                <w:rFonts w:ascii="Consolas" w:hAnsi="Consolas"/>
+                <w:color w:val="000000"/>
+                <w:sz w:val="21"/>
+                <w:szCs w:val="21"/>
+                <w:lang w:eastAsia="en-US" w:bidi="ar-SA"/>
+              </w:rPr>
+              <w:t xml:space="preserve">        if((i1 &gt;= 0 &amp;&amp; i1 &lt; itemsArray.length)&amp;&amp;</w:t>
+            </w:r>
+          </w:p>
+          <w:p>
+            <w:pPr>
+              <w:shd w:val="clear" w:color="auto" w:fill="FFFFFF"/>
+              <w:suppressAutoHyphens w:val="0"/>
+              <w:spacing w:line="285" w:lineRule="atLeast"/>
+              <w:rPr>
+                <w:rFonts w:ascii="Consolas" w:hAnsi="Consolas"/>
+                <w:color w:val="000000"/>
+                <w:sz w:val="21"/>
+                <w:szCs w:val="21"/>
+                <w:lang w:eastAsia="en-US" w:bidi="ar-SA"/>
+              </w:rPr>
+            </w:pPr>
+            <w:r>
+              <w:rPr>
+                <w:rFonts w:ascii="Consolas" w:hAnsi="Consolas"/>
+                <w:color w:val="000000"/>
+                <w:sz w:val="21"/>
+                <w:szCs w:val="21"/>
+                <w:lang w:eastAsia="en-US" w:bidi="ar-SA"/>
+              </w:rPr>
+              <w:t xml:space="preserve">                 (i2 &gt;= 0 &amp;&amp; i2 &lt; itemsArray.length)){</w:t>
+            </w:r>
+          </w:p>
+          <w:p>
+            <w:pPr>
+              <w:shd w:val="clear" w:color="auto" w:fill="FFFFFF"/>
+              <w:suppressAutoHyphens w:val="0"/>
+              <w:spacing w:line="285" w:lineRule="atLeast"/>
+              <w:rPr>
+                <w:rFonts w:ascii="Consolas" w:hAnsi="Consolas"/>
+                <w:color w:val="000000"/>
+                <w:sz w:val="21"/>
+                <w:szCs w:val="21"/>
+                <w:lang w:eastAsia="en-US" w:bidi="ar-SA"/>
+              </w:rPr>
+            </w:pPr>
+            <w:r>
+              <w:rPr>
+                <w:rFonts w:ascii="Consolas" w:hAnsi="Consolas"/>
+                <w:color w:val="000000"/>
+                <w:sz w:val="21"/>
+                <w:szCs w:val="21"/>
+                <w:lang w:eastAsia="en-US" w:bidi="ar-SA"/>
+              </w:rPr>
+              <w:t xml:space="preserve">        </w:t>
+            </w:r>
+            <w:r>
+              <w:rPr>
+                <w:rFonts w:ascii="Consolas" w:hAnsi="Consolas"/>
+                <w:color w:val="000000"/>
+                <w:sz w:val="21"/>
+                <w:szCs w:val="21"/>
+                <w:lang w:eastAsia="en-US" w:bidi="ar-SA"/>
+              </w:rPr>
+              <w:t xml:space="preserve">     </w:t>
+            </w:r>
+            <w:r>
+              <w:rPr>
+                <w:rFonts w:ascii="Consolas" w:hAnsi="Consolas"/>
+                <w:color w:val="0000FF"/>
+                <w:sz w:val="21"/>
+                <w:szCs w:val="21"/>
+                <w:lang w:eastAsia="en-US" w:bidi="ar-SA"/>
+              </w:rPr>
+              <w:t>String</w:t>
+            </w:r>
+            <w:r>
+              <w:rPr>
+                <w:rFonts w:ascii="Consolas" w:hAnsi="Consolas"/>
+                <w:color w:val="000000"/>
+                <w:sz w:val="21"/>
+                <w:szCs w:val="21"/>
+                <w:lang w:eastAsia="en-US" w:bidi="ar-SA"/>
+              </w:rPr>
+              <w:t xml:space="preserve"> temp = itemsArray[i1];</w:t>
+            </w:r>
+          </w:p>
+          <w:p>
+            <w:pPr>
+              <w:shd w:val="clear" w:color="auto" w:fill="FFFFFF"/>
+              <w:suppressAutoHyphens w:val="0"/>
+              <w:spacing w:line="285" w:lineRule="atLeast"/>
+              <w:rPr>
+                <w:rFonts w:ascii="Consolas" w:hAnsi="Consolas"/>
+                <w:color w:val="000000"/>
+                <w:sz w:val="21"/>
+                <w:szCs w:val="21"/>
+                <w:lang w:eastAsia="en-US" w:bidi="ar-SA"/>
+              </w:rPr>
+            </w:pPr>
+            <w:r>
+              <w:rPr>
+                <w:rFonts w:ascii="Consolas" w:hAnsi="Consolas"/>
+                <w:color w:val="000000"/>
+                <w:sz w:val="21"/>
+                <w:szCs w:val="21"/>
+                <w:lang w:eastAsia="en-US" w:bidi="ar-SA"/>
+              </w:rPr>
+              <w:t xml:space="preserve">        </w:t>
+            </w:r>
+            <w:r>
+              <w:rPr>
+                <w:rFonts w:ascii="Consolas" w:hAnsi="Consolas"/>
+                <w:color w:val="000000"/>
+                <w:sz w:val="21"/>
+                <w:szCs w:val="21"/>
+                <w:lang w:eastAsia="en-US" w:bidi="ar-SA"/>
+              </w:rPr>
+              <w:t xml:space="preserve">     </w:t>
+            </w:r>
+            <w:r>
+              <w:rPr>
+                <w:rFonts w:ascii="Consolas" w:hAnsi="Consolas"/>
+                <w:color w:val="000000"/>
+                <w:sz w:val="21"/>
+                <w:szCs w:val="21"/>
+                <w:lang w:eastAsia="en-US" w:bidi="ar-SA"/>
+              </w:rPr>
+              <w:t>itemsArray[i1] = itemsArray[i2];</w:t>
+            </w:r>
+          </w:p>
+          <w:p>
+            <w:pPr>
+              <w:shd w:val="clear" w:color="auto" w:fill="FFFFFF"/>
+              <w:suppressAutoHyphens w:val="0"/>
+              <w:spacing w:line="285" w:lineRule="atLeast"/>
+              <w:rPr>
+                <w:rFonts w:ascii="Consolas" w:hAnsi="Consolas"/>
+                <w:color w:val="000000"/>
+                <w:sz w:val="21"/>
+                <w:szCs w:val="21"/>
+                <w:lang w:eastAsia="en-US" w:bidi="ar-SA"/>
+              </w:rPr>
+            </w:pPr>
+            <w:r>
+              <w:rPr>
+                <w:rFonts w:ascii="Consolas" w:hAnsi="Consolas"/>
+                <w:color w:val="000000"/>
+                <w:sz w:val="21"/>
+                <w:szCs w:val="21"/>
+                <w:lang w:eastAsia="en-US" w:bidi="ar-SA"/>
+              </w:rPr>
+              <w:t xml:space="preserve">        </w:t>
+            </w:r>
+            <w:r>
+              <w:rPr>
+                <w:rFonts w:ascii="Consolas" w:hAnsi="Consolas"/>
+                <w:color w:val="000000"/>
+                <w:sz w:val="21"/>
+                <w:szCs w:val="21"/>
+                <w:lang w:eastAsia="en-US" w:bidi="ar-SA"/>
+              </w:rPr>
+              <w:t xml:space="preserve">     </w:t>
+            </w:r>
+            <w:r>
+              <w:rPr>
+                <w:rFonts w:ascii="Consolas" w:hAnsi="Consolas"/>
+                <w:color w:val="000000"/>
+                <w:sz w:val="21"/>
+                <w:szCs w:val="21"/>
+                <w:lang w:eastAsia="en-US" w:bidi="ar-SA"/>
+              </w:rPr>
+              <w:t>itemsArray[i2] = temp;</w:t>
+            </w:r>
+          </w:p>
+          <w:p>
+            <w:pPr>
+              <w:shd w:val="clear" w:color="auto" w:fill="FFFFFF"/>
+              <w:suppressAutoHyphens w:val="0"/>
+              <w:spacing w:line="285" w:lineRule="atLeast"/>
+              <w:rPr>
+                <w:rFonts w:ascii="Consolas" w:hAnsi="Consolas"/>
+                <w:color w:val="000000"/>
+                <w:sz w:val="21"/>
+                <w:szCs w:val="21"/>
+                <w:lang w:eastAsia="en-US" w:bidi="ar-SA"/>
+              </w:rPr>
+            </w:pPr>
+            <w:r>
+              <w:rPr>
+                <w:rFonts w:ascii="Consolas" w:hAnsi="Consolas"/>
+                <w:color w:val="000000"/>
+                <w:sz w:val="21"/>
+                <w:szCs w:val="21"/>
+                <w:lang w:eastAsia="en-US" w:bidi="ar-SA"/>
+              </w:rPr>
+              <w:t xml:space="preserve">         }</w:t>
+            </w:r>
+          </w:p>
+          <w:p>
+            <w:pPr>
+              <w:shd w:val="clear" w:color="auto" w:fill="FFFFFF"/>
+              <w:suppressAutoHyphens w:val="0"/>
+              <w:spacing w:line="285" w:lineRule="atLeast"/>
+              <w:rPr>
+                <w:rFonts w:ascii="Consolas" w:hAnsi="Consolas"/>
+                <w:color w:val="000000"/>
+                <w:sz w:val="21"/>
+                <w:szCs w:val="21"/>
+                <w:lang w:eastAsia="en-US" w:bidi="ar-SA"/>
+              </w:rPr>
+            </w:pPr>
+            <w:r>
+              <w:rPr>
+                <w:rFonts w:ascii="Consolas" w:hAnsi="Consolas"/>
+                <w:color w:val="000000"/>
+                <w:sz w:val="21"/>
+                <w:szCs w:val="21"/>
+                <w:lang w:eastAsia="en-US" w:bidi="ar-SA"/>
+              </w:rPr>
+              <w:t>    }</w:t>
+            </w:r>
+          </w:p>
+          <w:p>
+            <w:pPr>
+              <w:shd w:val="clear" w:color="auto" w:fill="FFFFFF"/>
+              <w:suppressAutoHyphens w:val="0"/>
+              <w:spacing w:line="285" w:lineRule="atLeast"/>
+              <w:rPr>
+                <w:rFonts w:ascii="Consolas" w:hAnsi="Consolas"/>
+                <w:color w:val="000000"/>
+                <w:sz w:val="21"/>
+                <w:szCs w:val="21"/>
+                <w:lang w:eastAsia="en-US" w:bidi="ar-SA"/>
+              </w:rPr>
+            </w:pPr>
+          </w:p>
+          <w:p>
+            <w:pPr>
+              <w:shd w:val="clear" w:color="auto" w:fill="FFFFFF"/>
+              <w:suppressAutoHyphens w:val="0"/>
+              <w:rPr>
+                <w:rFonts w:ascii="Consolas" w:hAnsi="Consolas"/>
+                <w:color w:val="3B3B3B"/>
+                <w:szCs w:val="20"/>
+                <w:lang w:eastAsia="en-US" w:bidi="ar-SA"/>
+              </w:rPr>
+            </w:pPr>
+            <w:r>
+              <w:rPr>
+                <w:rFonts w:ascii="Consolas" w:hAnsi="Consolas"/>
+                <w:color w:val="3B3B3B"/>
+                <w:szCs w:val="20"/>
+                <w:lang w:eastAsia="en-US" w:bidi="ar-SA"/>
+              </w:rPr>
+              <w:t xml:space="preserve">    </w:t>
+            </w:r>
+            <w:r>
+              <w:rPr>
+                <w:rFonts w:ascii="Consolas" w:hAnsi="Consolas"/>
+                <w:color w:val="0000FF"/>
+                <w:szCs w:val="20"/>
+                <w:lang w:eastAsia="en-US" w:bidi="ar-SA"/>
+              </w:rPr>
+              <w:t>public</w:t>
+            </w:r>
+            <w:r>
+              <w:rPr>
+                <w:rFonts w:ascii="Consolas" w:hAnsi="Consolas"/>
+                <w:color w:val="3B3B3B"/>
+                <w:szCs w:val="20"/>
+                <w:lang w:eastAsia="en-US" w:bidi="ar-SA"/>
+              </w:rPr>
               <w:t xml:space="preserve"> </w:t>
             </w:r>
-            <w:proofErr w:type="spellStart"/>
-            <w:r>
-              <w:rPr>
-                <w:rFonts w:ascii="Consolas" w:hAnsi="Consolas"/>
-                <w:color w:val="000000"/>
-                <w:sz w:val="21"/>
-                <w:szCs w:val="21"/>
-                <w:lang w:eastAsia="en-US" w:bidi="ar-SA"/>
-              </w:rPr>
-              <w:t>getNumItems</w:t>
-            </w:r>
-            <w:proofErr w:type="spellEnd"/>
-            <w:r>
-              <w:rPr>
-                <w:rFonts w:ascii="Consolas" w:hAnsi="Consolas"/>
-                <w:color w:val="000000"/>
-                <w:sz w:val="21"/>
-                <w:szCs w:val="21"/>
+            <w:r>
+              <w:rPr>
+                <w:rFonts w:ascii="Consolas" w:hAnsi="Consolas"/>
+                <w:color w:val="267F99"/>
+                <w:szCs w:val="20"/>
+                <w:lang w:eastAsia="en-US" w:bidi="ar-SA"/>
+              </w:rPr>
+              <w:t>String</w:t>
+            </w:r>
+            <w:r>
+              <w:rPr>
+                <w:rFonts w:ascii="Consolas" w:hAnsi="Consolas"/>
+                <w:color w:val="3B3B3B"/>
+                <w:szCs w:val="20"/>
+                <w:lang w:eastAsia="en-US" w:bidi="ar-SA"/>
+              </w:rPr>
+              <w:t xml:space="preserve"> </w:t>
+            </w:r>
+            <w:r>
+              <w:rPr>
+                <w:rFonts w:ascii="Consolas" w:hAnsi="Consolas"/>
+                <w:color w:val="795E26"/>
+                <w:szCs w:val="20"/>
+                <w:lang w:eastAsia="en-US" w:bidi="ar-SA"/>
+              </w:rPr>
+              <w:t>toString</w:t>
+            </w:r>
+            <w:r>
+              <w:rPr>
+                <w:rFonts w:ascii="Consolas" w:hAnsi="Consolas"/>
+                <w:color w:val="3B3B3B"/>
+                <w:szCs w:val="20"/>
                 <w:lang w:eastAsia="en-US" w:bidi="ar-SA"/>
               </w:rPr>
               <w:t>(){</w:t>
@@ -3591,21 +3556,18 @@
             <w:pPr>
               <w:shd w:val="clear" w:color="auto" w:fill="FFFFFF"/>
               <w:suppressAutoHyphens w:val="0"/>
-              <w:spacing w:line="285" w:lineRule="atLeast"/>
-              <w:rPr>
-                <w:rFonts w:ascii="Consolas" w:hAnsi="Consolas"/>
-                <w:color w:val="000000"/>
-                <w:sz w:val="21"/>
-                <w:szCs w:val="21"/>
-                <w:lang w:eastAsia="en-US" w:bidi="ar-SA"/>
-              </w:rPr>
-            </w:pPr>
-            <w:r>
-              <w:rPr>
-                <w:rFonts w:ascii="Consolas" w:hAnsi="Consolas"/>
-                <w:color w:val="000000"/>
-                <w:sz w:val="21"/>
-                <w:szCs w:val="21"/>
+              <w:rPr>
+                <w:rFonts w:ascii="Consolas" w:hAnsi="Consolas"/>
+                <w:color w:val="3B3B3B"/>
+                <w:szCs w:val="20"/>
+                <w:lang w:eastAsia="en-US" w:bidi="ar-SA"/>
+              </w:rPr>
+            </w:pPr>
+            <w:r>
+              <w:rPr>
+                <w:rFonts w:ascii="Consolas" w:hAnsi="Consolas"/>
+                <w:color w:val="3B3B3B"/>
+                <w:szCs w:val="20"/>
                 <w:lang w:eastAsia="en-US" w:bidi="ar-SA"/>
               </w:rPr>
               <w:t xml:space="preserve">        </w:t>
@@ -3613,9 +3575,119 @@
             <w:r>
               <w:rPr>
                 <w:rFonts w:ascii="Consolas" w:hAnsi="Consolas"/>
-                <w:color w:val="0000FF"/>
-                <w:sz w:val="21"/>
-                <w:szCs w:val="21"/>
+                <w:color w:val="267F99"/>
+                <w:szCs w:val="20"/>
+                <w:lang w:eastAsia="en-US" w:bidi="ar-SA"/>
+              </w:rPr>
+              <w:t>String</w:t>
+            </w:r>
+            <w:r>
+              <w:rPr>
+                <w:rFonts w:ascii="Consolas" w:hAnsi="Consolas"/>
+                <w:color w:val="3B3B3B"/>
+                <w:szCs w:val="20"/>
+                <w:lang w:eastAsia="en-US" w:bidi="ar-SA"/>
+              </w:rPr>
+              <w:t xml:space="preserve"> </w:t>
+            </w:r>
+            <w:r>
+              <w:rPr>
+                <w:rFonts w:ascii="Consolas" w:hAnsi="Consolas"/>
+                <w:color w:val="001080"/>
+                <w:szCs w:val="20"/>
+                <w:lang w:eastAsia="en-US" w:bidi="ar-SA"/>
+              </w:rPr>
+              <w:t>result</w:t>
+            </w:r>
+            <w:r>
+              <w:rPr>
+                <w:rFonts w:ascii="Consolas" w:hAnsi="Consolas"/>
+                <w:color w:val="3B3B3B"/>
+                <w:szCs w:val="20"/>
+                <w:lang w:eastAsia="en-US" w:bidi="ar-SA"/>
+              </w:rPr>
+              <w:t xml:space="preserve"> </w:t>
+            </w:r>
+            <w:r>
+              <w:rPr>
+                <w:rFonts w:ascii="Consolas" w:hAnsi="Consolas"/>
+                <w:color w:val="000000"/>
+                <w:szCs w:val="20"/>
+                <w:lang w:eastAsia="en-US" w:bidi="ar-SA"/>
+              </w:rPr>
+              <w:t>=</w:t>
+            </w:r>
+            <w:r>
+              <w:rPr>
+                <w:rFonts w:ascii="Consolas" w:hAnsi="Consolas"/>
+                <w:color w:val="3B3B3B"/>
+                <w:szCs w:val="20"/>
+                <w:lang w:eastAsia="en-US" w:bidi="ar-SA"/>
+              </w:rPr>
+              <w:t xml:space="preserve"> </w:t>
+            </w:r>
+            <w:r>
+              <w:rPr>
+                <w:rFonts w:ascii="Consolas" w:hAnsi="Consolas"/>
+                <w:color w:val="A31515"/>
+                <w:szCs w:val="20"/>
+                <w:lang w:eastAsia="en-US" w:bidi="ar-SA"/>
+              </w:rPr>
+              <w:t>""</w:t>
+            </w:r>
+            <w:r>
+              <w:rPr>
+                <w:rFonts w:ascii="Consolas" w:hAnsi="Consolas"/>
+                <w:color w:val="3B3B3B"/>
+                <w:szCs w:val="20"/>
+                <w:lang w:eastAsia="en-US" w:bidi="ar-SA"/>
+              </w:rPr>
+              <w:t>;</w:t>
+            </w:r>
+          </w:p>
+          <w:p>
+            <w:pPr>
+              <w:shd w:val="clear" w:color="auto" w:fill="FFFFFF"/>
+              <w:suppressAutoHyphens w:val="0"/>
+              <w:rPr>
+                <w:rFonts w:ascii="Consolas" w:hAnsi="Consolas"/>
+                <w:color w:val="3B3B3B"/>
+                <w:szCs w:val="20"/>
+                <w:lang w:eastAsia="en-US" w:bidi="ar-SA"/>
+              </w:rPr>
+            </w:pPr>
+            <w:r>
+              <w:rPr>
+                <w:rFonts w:ascii="Consolas" w:hAnsi="Consolas"/>
+                <w:color w:val="3B3B3B"/>
+                <w:szCs w:val="20"/>
+                <w:lang w:eastAsia="en-US" w:bidi="ar-SA"/>
+              </w:rPr>
+              <w:t xml:space="preserve">        </w:t>
+            </w:r>
+            <w:r>
+              <w:rPr>
+                <w:rFonts w:ascii="Consolas" w:hAnsi="Consolas"/>
+                <w:color w:val="AF00DB"/>
+                <w:szCs w:val="20"/>
+                <w:lang w:eastAsia="en-US" w:bidi="ar-SA"/>
+              </w:rPr>
+              <w:t>for</w:t>
+            </w:r>
+            <w:r>
+              <w:rPr>
+                <w:rFonts w:ascii="Consolas" w:hAnsi="Consolas"/>
+                <w:color w:val="3B3B3B"/>
+                <w:szCs w:val="20"/>
+                <w:lang w:eastAsia="en-US" w:bidi="ar-SA"/>
+              </w:rPr>
+              <w:t>(</w:t>
+            </w:r>
+            <w:r>
+              <w:rPr>
+                <w:rFonts w:ascii="Consolas" w:hAnsi="Consolas"/>
+                <w:color w:val="267F99"/>
+                <w:szCs w:val="20"/>
                 <w:lang w:eastAsia="en-US" w:bidi="ar-SA"/>
               </w:rPr>
               <w:t>int</w:t>
@@ -3623,19 +3695,53 @@
             <w:r>
               <w:rPr>
                 <w:rFonts w:ascii="Consolas" w:hAnsi="Consolas"/>
-                <w:color w:val="000000"/>
-                <w:sz w:val="21"/>
-                <w:szCs w:val="21"/>
-                <w:lang w:eastAsia="en-US" w:bidi="ar-SA"/>
-              </w:rPr>
-              <w:t xml:space="preserve"> count = </w:t>
+                <w:color w:val="3B3B3B"/>
+                <w:szCs w:val="20"/>
+                <w:lang w:eastAsia="en-US" w:bidi="ar-SA"/>
+              </w:rPr>
+              <w:t xml:space="preserve"> </w:t>
+            </w:r>
+            <w:r>
+              <w:rPr>
+                <w:rFonts w:ascii="Consolas" w:hAnsi="Consolas"/>
+                <w:color w:val="001080"/>
+                <w:szCs w:val="20"/>
+                <w:lang w:eastAsia="en-US" w:bidi="ar-SA"/>
+              </w:rPr>
+              <w:t>i</w:t>
+            </w:r>
+            <w:r>
+              <w:rPr>
+                <w:rFonts w:ascii="Consolas" w:hAnsi="Consolas"/>
+                <w:color w:val="3B3B3B"/>
+                <w:szCs w:val="20"/>
+                <w:lang w:eastAsia="en-US" w:bidi="ar-SA"/>
+              </w:rPr>
+              <w:t xml:space="preserve"> </w:t>
+            </w:r>
+            <w:r>
+              <w:rPr>
+                <w:rFonts w:ascii="Consolas" w:hAnsi="Consolas"/>
+                <w:color w:val="000000"/>
+                <w:szCs w:val="20"/>
+                <w:lang w:eastAsia="en-US" w:bidi="ar-SA"/>
+              </w:rPr>
+              <w:t>=</w:t>
+            </w:r>
+            <w:r>
+              <w:rPr>
+                <w:rFonts w:ascii="Consolas" w:hAnsi="Consolas"/>
+                <w:color w:val="3B3B3B"/>
+                <w:szCs w:val="20"/>
+                <w:lang w:eastAsia="en-US" w:bidi="ar-SA"/>
+              </w:rPr>
+              <w:t xml:space="preserve"> </w:t>
             </w:r>
             <w:r>
               <w:rPr>
                 <w:rFonts w:ascii="Consolas" w:hAnsi="Consolas"/>
                 <w:color w:val="098658"/>
-                <w:sz w:val="21"/>
-                <w:szCs w:val="21"/>
+                <w:szCs w:val="20"/>
                 <w:lang w:eastAsia="en-US" w:bidi="ar-SA"/>
               </w:rPr>
               <w:t>0</w:t>
@@ -3643,9 +3749,236 @@
             <w:r>
               <w:rPr>
                 <w:rFonts w:ascii="Consolas" w:hAnsi="Consolas"/>
-                <w:color w:val="000000"/>
-                <w:sz w:val="21"/>
-                <w:szCs w:val="21"/>
+                <w:color w:val="3B3B3B"/>
+                <w:szCs w:val="20"/>
+                <w:lang w:eastAsia="en-US" w:bidi="ar-SA"/>
+              </w:rPr>
+              <w:t xml:space="preserve">; </w:t>
+            </w:r>
+            <w:r>
+              <w:rPr>
+                <w:rFonts w:ascii="Consolas" w:hAnsi="Consolas"/>
+                <w:color w:val="001080"/>
+                <w:szCs w:val="20"/>
+                <w:lang w:eastAsia="en-US" w:bidi="ar-SA"/>
+              </w:rPr>
+              <w:t>i</w:t>
+            </w:r>
+            <w:r>
+              <w:rPr>
+                <w:rFonts w:ascii="Consolas" w:hAnsi="Consolas"/>
+                <w:color w:val="3B3B3B"/>
+                <w:szCs w:val="20"/>
+                <w:lang w:eastAsia="en-US" w:bidi="ar-SA"/>
+              </w:rPr>
+              <w:t xml:space="preserve"> </w:t>
+            </w:r>
+            <w:r>
+              <w:rPr>
+                <w:rFonts w:ascii="Consolas" w:hAnsi="Consolas"/>
+                <w:color w:val="000000"/>
+                <w:szCs w:val="20"/>
+                <w:lang w:eastAsia="en-US" w:bidi="ar-SA"/>
+              </w:rPr>
+              <w:t>&lt;</w:t>
+            </w:r>
+            <w:r>
+              <w:rPr>
+                <w:rFonts w:ascii="Consolas" w:hAnsi="Consolas"/>
+                <w:color w:val="3B3B3B"/>
+                <w:szCs w:val="20"/>
+                <w:lang w:eastAsia="en-US" w:bidi="ar-SA"/>
+              </w:rPr>
+              <w:t xml:space="preserve"> </w:t>
+            </w:r>
+            <w:r>
+              <w:rPr>
+                <w:rFonts w:ascii="Consolas" w:hAnsi="Consolas"/>
+                <w:color w:val="001080"/>
+                <w:szCs w:val="20"/>
+                <w:lang w:eastAsia="en-US" w:bidi="ar-SA"/>
+              </w:rPr>
+              <w:t>itemsArray</w:t>
+            </w:r>
+            <w:r>
+              <w:rPr>
+                <w:rFonts w:ascii="Consolas" w:hAnsi="Consolas"/>
+                <w:color w:val="3B3B3B"/>
+                <w:szCs w:val="20"/>
+                <w:lang w:eastAsia="en-US" w:bidi="ar-SA"/>
+              </w:rPr>
+              <w:t>.</w:t>
+            </w:r>
+            <w:r>
+              <w:rPr>
+                <w:rFonts w:ascii="Consolas" w:hAnsi="Consolas"/>
+                <w:color w:val="0070C1"/>
+                <w:szCs w:val="20"/>
+                <w:lang w:eastAsia="en-US" w:bidi="ar-SA"/>
+              </w:rPr>
+              <w:t>length</w:t>
+            </w:r>
+            <w:r>
+              <w:rPr>
+                <w:rFonts w:ascii="Consolas" w:hAnsi="Consolas"/>
+                <w:color w:val="3B3B3B"/>
+                <w:szCs w:val="20"/>
+                <w:lang w:eastAsia="en-US" w:bidi="ar-SA"/>
+              </w:rPr>
+              <w:t xml:space="preserve">; </w:t>
+            </w:r>
+            <w:r>
+              <w:rPr>
+                <w:rFonts w:ascii="Consolas" w:hAnsi="Consolas"/>
+                <w:color w:val="001080"/>
+                <w:szCs w:val="20"/>
+                <w:lang w:eastAsia="en-US" w:bidi="ar-SA"/>
+              </w:rPr>
+              <w:t>i</w:t>
+            </w:r>
+            <w:r>
+              <w:rPr>
+                <w:rFonts w:ascii="Consolas" w:hAnsi="Consolas"/>
+                <w:color w:val="000000"/>
+                <w:szCs w:val="20"/>
+                <w:lang w:eastAsia="en-US" w:bidi="ar-SA"/>
+              </w:rPr>
+              <w:t>++</w:t>
+            </w:r>
+            <w:r>
+              <w:rPr>
+                <w:rFonts w:ascii="Consolas" w:hAnsi="Consolas"/>
+                <w:color w:val="3B3B3B"/>
+                <w:szCs w:val="20"/>
+                <w:lang w:eastAsia="en-US" w:bidi="ar-SA"/>
+              </w:rPr>
+              <w:t>){</w:t>
+            </w:r>
+          </w:p>
+          <w:p>
+            <w:pPr>
+              <w:shd w:val="clear" w:color="auto" w:fill="FFFFFF"/>
+              <w:suppressAutoHyphens w:val="0"/>
+              <w:rPr>
+                <w:rFonts w:ascii="Consolas" w:hAnsi="Consolas"/>
+                <w:color w:val="3B3B3B"/>
+                <w:szCs w:val="20"/>
+                <w:lang w:eastAsia="en-US" w:bidi="ar-SA"/>
+              </w:rPr>
+            </w:pPr>
+            <w:r>
+              <w:rPr>
+                <w:rFonts w:ascii="Consolas" w:hAnsi="Consolas"/>
+                <w:color w:val="3B3B3B"/>
+                <w:szCs w:val="20"/>
+                <w:lang w:eastAsia="en-US" w:bidi="ar-SA"/>
+              </w:rPr>
+              <w:t xml:space="preserve">            </w:t>
+            </w:r>
+            <w:r>
+              <w:rPr>
+                <w:rFonts w:ascii="Consolas" w:hAnsi="Consolas"/>
+                <w:color w:val="001080"/>
+                <w:szCs w:val="20"/>
+                <w:lang w:eastAsia="en-US" w:bidi="ar-SA"/>
+              </w:rPr>
+              <w:t>result</w:t>
+            </w:r>
+            <w:r>
+              <w:rPr>
+                <w:rFonts w:ascii="Consolas" w:hAnsi="Consolas"/>
+                <w:color w:val="3B3B3B"/>
+                <w:szCs w:val="20"/>
+                <w:lang w:eastAsia="en-US" w:bidi="ar-SA"/>
+              </w:rPr>
+              <w:t xml:space="preserve"> </w:t>
+            </w:r>
+            <w:r>
+              <w:rPr>
+                <w:rFonts w:ascii="Consolas" w:hAnsi="Consolas"/>
+                <w:color w:val="000000"/>
+                <w:szCs w:val="20"/>
+                <w:lang w:eastAsia="en-US" w:bidi="ar-SA"/>
+              </w:rPr>
+              <w:t>+=</w:t>
+            </w:r>
+            <w:r>
+              <w:rPr>
+                <w:rFonts w:ascii="Consolas" w:hAnsi="Consolas"/>
+                <w:color w:val="3B3B3B"/>
+                <w:szCs w:val="20"/>
+                <w:lang w:eastAsia="en-US" w:bidi="ar-SA"/>
+              </w:rPr>
+              <w:t xml:space="preserve"> </w:t>
+            </w:r>
+            <w:r>
+              <w:rPr>
+                <w:rFonts w:ascii="Consolas" w:hAnsi="Consolas"/>
+                <w:color w:val="001080"/>
+                <w:szCs w:val="20"/>
+                <w:lang w:eastAsia="en-US" w:bidi="ar-SA"/>
+              </w:rPr>
+              <w:t>itemsArray</w:t>
+            </w:r>
+            <w:r>
+              <w:rPr>
+                <w:rFonts w:ascii="Consolas" w:hAnsi="Consolas"/>
+                <w:color w:val="3B3B3B"/>
+                <w:szCs w:val="20"/>
+                <w:lang w:eastAsia="en-US" w:bidi="ar-SA"/>
+              </w:rPr>
+              <w:t>[</w:t>
+            </w:r>
+            <w:r>
+              <w:rPr>
+                <w:rFonts w:ascii="Consolas" w:hAnsi="Consolas"/>
+                <w:color w:val="001080"/>
+                <w:szCs w:val="20"/>
+                <w:lang w:eastAsia="en-US" w:bidi="ar-SA"/>
+              </w:rPr>
+              <w:t>i</w:t>
+            </w:r>
+            <w:r>
+              <w:rPr>
+                <w:rFonts w:ascii="Consolas" w:hAnsi="Consolas"/>
+                <w:color w:val="3B3B3B"/>
+                <w:szCs w:val="20"/>
+                <w:lang w:eastAsia="en-US" w:bidi="ar-SA"/>
+              </w:rPr>
+              <w:t xml:space="preserve">] </w:t>
+            </w:r>
+            <w:r>
+              <w:rPr>
+                <w:rFonts w:ascii="Consolas" w:hAnsi="Consolas"/>
+                <w:color w:val="000000"/>
+                <w:szCs w:val="20"/>
+                <w:lang w:eastAsia="en-US" w:bidi="ar-SA"/>
+              </w:rPr>
+              <w:t>+</w:t>
+            </w:r>
+            <w:r>
+              <w:rPr>
+                <w:rFonts w:ascii="Consolas" w:hAnsi="Consolas"/>
+                <w:color w:val="3B3B3B"/>
+                <w:szCs w:val="20"/>
+                <w:lang w:eastAsia="en-US" w:bidi="ar-SA"/>
+              </w:rPr>
+              <w:t xml:space="preserve"> </w:t>
+            </w:r>
+            <w:r>
+              <w:rPr>
+                <w:rFonts w:ascii="Consolas" w:hAnsi="Consolas"/>
+                <w:color w:val="A31515"/>
+                <w:szCs w:val="20"/>
+                <w:lang w:eastAsia="en-US" w:bidi="ar-SA"/>
+              </w:rPr>
+              <w:t>" "</w:t>
+            </w:r>
+            <w:r>
+              <w:rPr>
+                <w:rFonts w:ascii="Consolas" w:hAnsi="Consolas"/>
+                <w:color w:val="3B3B3B"/>
+                <w:szCs w:val="20"/>
                 <w:lang w:eastAsia="en-US" w:bidi="ar-SA"/>
               </w:rPr>
               <w:t>;</w:t>
@@ -3655,21 +3988,306 @@
             <w:pPr>
               <w:shd w:val="clear" w:color="auto" w:fill="FFFFFF"/>
               <w:suppressAutoHyphens w:val="0"/>
-              <w:spacing w:line="285" w:lineRule="atLeast"/>
-              <w:rPr>
-                <w:rFonts w:ascii="Consolas" w:hAnsi="Consolas"/>
-                <w:color w:val="000000"/>
-                <w:sz w:val="21"/>
-                <w:szCs w:val="21"/>
-                <w:lang w:eastAsia="en-US" w:bidi="ar-SA"/>
-              </w:rPr>
-            </w:pPr>
-            <w:r>
-              <w:rPr>
-                <w:rFonts w:ascii="Consolas" w:hAnsi="Consolas"/>
-                <w:color w:val="000000"/>
-                <w:sz w:val="21"/>
-                <w:szCs w:val="21"/>
+              <w:rPr>
+                <w:rFonts w:ascii="Consolas" w:hAnsi="Consolas"/>
+                <w:color w:val="3B3B3B"/>
+                <w:szCs w:val="20"/>
+                <w:lang w:eastAsia="en-US" w:bidi="ar-SA"/>
+              </w:rPr>
+            </w:pPr>
+            <w:r>
+              <w:rPr>
+                <w:rFonts w:ascii="Consolas" w:hAnsi="Consolas"/>
+                <w:color w:val="3B3B3B"/>
+                <w:szCs w:val="20"/>
+                <w:lang w:eastAsia="en-US" w:bidi="ar-SA"/>
+              </w:rPr>
+              <w:t xml:space="preserve">            </w:t>
+            </w:r>
+            <w:r>
+              <w:rPr>
+                <w:rFonts w:ascii="Consolas" w:hAnsi="Consolas"/>
+                <w:color w:val="AF00DB"/>
+                <w:szCs w:val="20"/>
+                <w:lang w:eastAsia="en-US" w:bidi="ar-SA"/>
+              </w:rPr>
+              <w:t>if</w:t>
+            </w:r>
+            <w:r>
+              <w:rPr>
+                <w:rFonts w:ascii="Consolas" w:hAnsi="Consolas"/>
+                <w:color w:val="3B3B3B"/>
+                <w:szCs w:val="20"/>
+                <w:lang w:eastAsia="en-US" w:bidi="ar-SA"/>
+              </w:rPr>
+              <w:t>(</w:t>
+            </w:r>
+            <w:r>
+              <w:rPr>
+                <w:rFonts w:ascii="Consolas" w:hAnsi="Consolas"/>
+                <w:color w:val="795E26"/>
+                <w:szCs w:val="20"/>
+                <w:lang w:eastAsia="en-US" w:bidi="ar-SA"/>
+              </w:rPr>
+              <w:t>getIsFull</w:t>
+            </w:r>
+            <w:r>
+              <w:rPr>
+                <w:rFonts w:ascii="Consolas" w:hAnsi="Consolas"/>
+                <w:color w:val="3B3B3B"/>
+                <w:szCs w:val="20"/>
+                <w:lang w:eastAsia="en-US" w:bidi="ar-SA"/>
+              </w:rPr>
+              <w:t>()){</w:t>
+            </w:r>
+          </w:p>
+          <w:p>
+            <w:pPr>
+              <w:shd w:val="clear" w:color="auto" w:fill="FFFFFF"/>
+              <w:suppressAutoHyphens w:val="0"/>
+              <w:rPr>
+                <w:rFonts w:ascii="Consolas" w:hAnsi="Consolas"/>
+                <w:color w:val="3B3B3B"/>
+                <w:szCs w:val="20"/>
+                <w:lang w:eastAsia="en-US" w:bidi="ar-SA"/>
+              </w:rPr>
+            </w:pPr>
+            <w:r>
+              <w:rPr>
+                <w:rFonts w:ascii="Consolas" w:hAnsi="Consolas"/>
+                <w:color w:val="3B3B3B"/>
+                <w:szCs w:val="20"/>
+                <w:lang w:eastAsia="en-US" w:bidi="ar-SA"/>
+              </w:rPr>
+              <w:t xml:space="preserve">                </w:t>
+            </w:r>
+            <w:r>
+              <w:rPr>
+                <w:rFonts w:ascii="Consolas" w:hAnsi="Consolas"/>
+                <w:color w:val="001080"/>
+                <w:szCs w:val="20"/>
+                <w:lang w:eastAsia="en-US" w:bidi="ar-SA"/>
+              </w:rPr>
+              <w:t>result</w:t>
+            </w:r>
+            <w:r>
+              <w:rPr>
+                <w:rFonts w:ascii="Consolas" w:hAnsi="Consolas"/>
+                <w:color w:val="3B3B3B"/>
+                <w:szCs w:val="20"/>
+                <w:lang w:eastAsia="en-US" w:bidi="ar-SA"/>
+              </w:rPr>
+              <w:t xml:space="preserve"> </w:t>
+            </w:r>
+            <w:r>
+              <w:rPr>
+                <w:rFonts w:ascii="Consolas" w:hAnsi="Consolas"/>
+                <w:color w:val="000000"/>
+                <w:szCs w:val="20"/>
+                <w:lang w:eastAsia="en-US" w:bidi="ar-SA"/>
+              </w:rPr>
+              <w:t>+=</w:t>
+            </w:r>
+            <w:r>
+              <w:rPr>
+                <w:rFonts w:ascii="Consolas" w:hAnsi="Consolas"/>
+                <w:color w:val="3B3B3B"/>
+                <w:szCs w:val="20"/>
+                <w:lang w:eastAsia="en-US" w:bidi="ar-SA"/>
+              </w:rPr>
+              <w:t xml:space="preserve"> </w:t>
+            </w:r>
+            <w:r>
+              <w:rPr>
+                <w:rFonts w:ascii="Consolas" w:hAnsi="Consolas"/>
+                <w:color w:val="A31515"/>
+                <w:szCs w:val="20"/>
+                <w:lang w:eastAsia="en-US" w:bidi="ar-SA"/>
+              </w:rPr>
+              <w:t>"The cup is full"</w:t>
+            </w:r>
+            <w:r>
+              <w:rPr>
+                <w:rFonts w:ascii="Consolas" w:hAnsi="Consolas"/>
+                <w:color w:val="3B3B3B"/>
+                <w:szCs w:val="20"/>
+                <w:lang w:eastAsia="en-US" w:bidi="ar-SA"/>
+              </w:rPr>
+              <w:t>;</w:t>
+            </w:r>
+          </w:p>
+          <w:p>
+            <w:pPr>
+              <w:shd w:val="clear" w:color="auto" w:fill="FFFFFF"/>
+              <w:suppressAutoHyphens w:val="0"/>
+              <w:rPr>
+                <w:rFonts w:ascii="Consolas" w:hAnsi="Consolas"/>
+                <w:color w:val="3B3B3B"/>
+                <w:szCs w:val="20"/>
+                <w:lang w:eastAsia="en-US" w:bidi="ar-SA"/>
+              </w:rPr>
+            </w:pPr>
+            <w:r>
+              <w:rPr>
+                <w:rFonts w:ascii="Consolas" w:hAnsi="Consolas"/>
+                <w:color w:val="3B3B3B"/>
+                <w:szCs w:val="20"/>
+                <w:lang w:eastAsia="en-US" w:bidi="ar-SA"/>
+              </w:rPr>
+              <w:t>            }</w:t>
+            </w:r>
+            <w:r>
+              <w:rPr>
+                <w:rFonts w:ascii="Consolas" w:hAnsi="Consolas"/>
+                <w:color w:val="AF00DB"/>
+                <w:szCs w:val="20"/>
+                <w:lang w:eastAsia="en-US" w:bidi="ar-SA"/>
+              </w:rPr>
+              <w:t>else</w:t>
+            </w:r>
+            <w:r>
+              <w:rPr>
+                <w:rFonts w:ascii="Consolas" w:hAnsi="Consolas"/>
+                <w:color w:val="3B3B3B"/>
+                <w:szCs w:val="20"/>
+                <w:lang w:eastAsia="en-US" w:bidi="ar-SA"/>
+              </w:rPr>
+              <w:t>{</w:t>
+            </w:r>
+          </w:p>
+          <w:p>
+            <w:pPr>
+              <w:shd w:val="clear" w:color="auto" w:fill="FFFFFF"/>
+              <w:suppressAutoHyphens w:val="0"/>
+              <w:rPr>
+                <w:rFonts w:ascii="Consolas" w:hAnsi="Consolas"/>
+                <w:color w:val="3B3B3B"/>
+                <w:szCs w:val="20"/>
+                <w:lang w:eastAsia="en-US" w:bidi="ar-SA"/>
+              </w:rPr>
+            </w:pPr>
+            <w:r>
+              <w:rPr>
+                <w:rFonts w:ascii="Consolas" w:hAnsi="Consolas"/>
+                <w:color w:val="3B3B3B"/>
+                <w:szCs w:val="20"/>
+                <w:lang w:eastAsia="en-US" w:bidi="ar-SA"/>
+              </w:rPr>
+              <w:t xml:space="preserve">                </w:t>
+            </w:r>
+            <w:r>
+              <w:rPr>
+                <w:rFonts w:ascii="Consolas" w:hAnsi="Consolas"/>
+                <w:color w:val="001080"/>
+                <w:szCs w:val="20"/>
+                <w:lang w:eastAsia="en-US" w:bidi="ar-SA"/>
+              </w:rPr>
+              <w:t>result</w:t>
+            </w:r>
+            <w:r>
+              <w:rPr>
+                <w:rFonts w:ascii="Consolas" w:hAnsi="Consolas"/>
+                <w:color w:val="3B3B3B"/>
+                <w:szCs w:val="20"/>
+                <w:lang w:eastAsia="en-US" w:bidi="ar-SA"/>
+              </w:rPr>
+              <w:t xml:space="preserve"> </w:t>
+            </w:r>
+            <w:r>
+              <w:rPr>
+                <w:rFonts w:ascii="Consolas" w:hAnsi="Consolas"/>
+                <w:color w:val="000000"/>
+                <w:szCs w:val="20"/>
+                <w:lang w:eastAsia="en-US" w:bidi="ar-SA"/>
+              </w:rPr>
+              <w:t>+=</w:t>
+            </w:r>
+            <w:r>
+              <w:rPr>
+                <w:rFonts w:ascii="Consolas" w:hAnsi="Consolas"/>
+                <w:color w:val="3B3B3B"/>
+                <w:szCs w:val="20"/>
+                <w:lang w:eastAsia="en-US" w:bidi="ar-SA"/>
+              </w:rPr>
+              <w:t xml:space="preserve"> </w:t>
+            </w:r>
+            <w:r>
+              <w:rPr>
+                <w:rFonts w:ascii="Consolas" w:hAnsi="Consolas"/>
+                <w:color w:val="A31515"/>
+                <w:szCs w:val="20"/>
+                <w:lang w:eastAsia="en-US" w:bidi="ar-SA"/>
+              </w:rPr>
+              <w:t>"The cup is not full"</w:t>
+            </w:r>
+            <w:r>
+              <w:rPr>
+                <w:rFonts w:ascii="Consolas" w:hAnsi="Consolas"/>
+                <w:color w:val="3B3B3B"/>
+                <w:szCs w:val="20"/>
+                <w:lang w:eastAsia="en-US" w:bidi="ar-SA"/>
+              </w:rPr>
+              <w:t>;</w:t>
+            </w:r>
+          </w:p>
+          <w:p>
+            <w:pPr>
+              <w:shd w:val="clear" w:color="auto" w:fill="FFFFFF"/>
+              <w:suppressAutoHyphens w:val="0"/>
+              <w:rPr>
+                <w:rFonts w:ascii="Consolas" w:hAnsi="Consolas"/>
+                <w:color w:val="3B3B3B"/>
+                <w:szCs w:val="20"/>
+                <w:lang w:eastAsia="en-US" w:bidi="ar-SA"/>
+              </w:rPr>
+            </w:pPr>
+            <w:r>
+              <w:rPr>
+                <w:rFonts w:ascii="Consolas" w:hAnsi="Consolas"/>
+                <w:color w:val="3B3B3B"/>
+                <w:szCs w:val="20"/>
+                <w:lang w:eastAsia="en-US" w:bidi="ar-SA"/>
+              </w:rPr>
+              <w:t xml:space="preserve">            } </w:t>
+            </w:r>
+          </w:p>
+          <w:p>
+            <w:pPr>
+              <w:shd w:val="clear" w:color="auto" w:fill="FFFFFF"/>
+              <w:suppressAutoHyphens w:val="0"/>
+              <w:rPr>
+                <w:rFonts w:ascii="Consolas" w:hAnsi="Consolas"/>
+                <w:color w:val="3B3B3B"/>
+                <w:szCs w:val="20"/>
+                <w:lang w:eastAsia="en-US" w:bidi="ar-SA"/>
+              </w:rPr>
+            </w:pPr>
+            <w:r>
+              <w:rPr>
+                <w:rFonts w:ascii="Consolas" w:hAnsi="Consolas"/>
+                <w:color w:val="3B3B3B"/>
+                <w:szCs w:val="20"/>
+                <w:lang w:eastAsia="en-US" w:bidi="ar-SA"/>
+              </w:rPr>
+              <w:t>        }</w:t>
+            </w:r>
+          </w:p>
+          <w:p>
+            <w:pPr>
+              <w:shd w:val="clear" w:color="auto" w:fill="FFFFFF"/>
+              <w:suppressAutoHyphens w:val="0"/>
+              <w:rPr>
+                <w:rFonts w:ascii="Consolas" w:hAnsi="Consolas"/>
+                <w:color w:val="3B3B3B"/>
+                <w:szCs w:val="20"/>
+                <w:lang w:eastAsia="en-US" w:bidi="ar-SA"/>
+              </w:rPr>
+            </w:pPr>
+            <w:r>
+              <w:rPr>
+                <w:rFonts w:ascii="Consolas" w:hAnsi="Consolas"/>
+                <w:color w:val="3B3B3B"/>
+                <w:szCs w:val="20"/>
                 <w:lang w:eastAsia="en-US" w:bidi="ar-SA"/>
               </w:rPr>
               <w:t xml:space="preserve">        </w:t>
@@ -3677,1887 +4295,39 @@
             <w:r>
               <w:rPr>
                 <w:rFonts w:ascii="Consolas" w:hAnsi="Consolas"/>
-                <w:color w:val="0000FF"/>
-                <w:sz w:val="21"/>
-                <w:szCs w:val="21"/>
-                <w:lang w:eastAsia="en-US" w:bidi="ar-SA"/>
-              </w:rPr>
-              <w:t>if</w:t>
-            </w:r>
-            <w:r>
-              <w:rPr>
-                <w:rFonts w:ascii="Consolas" w:hAnsi="Consolas"/>
-                <w:color w:val="000000"/>
-                <w:sz w:val="21"/>
-                <w:szCs w:val="21"/>
-                <w:lang w:eastAsia="en-US" w:bidi="ar-SA"/>
-              </w:rPr>
-              <w:t>(</w:t>
-            </w:r>
-            <w:proofErr w:type="spellStart"/>
-            <w:r>
-              <w:rPr>
-                <w:rFonts w:ascii="Consolas" w:hAnsi="Consolas"/>
-                <w:color w:val="000000"/>
-                <w:sz w:val="21"/>
-                <w:szCs w:val="21"/>
-                <w:lang w:eastAsia="en-US" w:bidi="ar-SA"/>
-              </w:rPr>
-              <w:t>itemsArray</w:t>
-            </w:r>
-            <w:proofErr w:type="spellEnd"/>
-            <w:r>
-              <w:rPr>
-                <w:rFonts w:ascii="Consolas" w:hAnsi="Consolas"/>
-                <w:color w:val="000000"/>
-                <w:sz w:val="21"/>
-                <w:szCs w:val="21"/>
-                <w:lang w:eastAsia="en-US" w:bidi="ar-SA"/>
-              </w:rPr>
-              <w:t>!=</w:t>
-            </w:r>
-            <w:r>
-              <w:rPr>
-                <w:rFonts w:ascii="Consolas" w:hAnsi="Consolas"/>
-                <w:color w:val="0000FF"/>
-                <w:sz w:val="21"/>
-                <w:szCs w:val="21"/>
-                <w:lang w:eastAsia="en-US" w:bidi="ar-SA"/>
-              </w:rPr>
-              <w:t>null</w:t>
-            </w:r>
-            <w:r>
-              <w:rPr>
-                <w:rFonts w:ascii="Consolas" w:hAnsi="Consolas"/>
-                <w:color w:val="000000"/>
-                <w:sz w:val="21"/>
-                <w:szCs w:val="21"/>
-                <w:lang w:eastAsia="en-US" w:bidi="ar-SA"/>
-              </w:rPr>
-              <w:t>){</w:t>
-            </w:r>
-          </w:p>
-          <w:p>
-            <w:pPr>
-              <w:shd w:val="clear" w:color="auto" w:fill="FFFFFF"/>
-              <w:suppressAutoHyphens w:val="0"/>
-              <w:spacing w:line="285" w:lineRule="atLeast"/>
-              <w:rPr>
-                <w:rFonts w:ascii="Consolas" w:hAnsi="Consolas"/>
-                <w:color w:val="000000"/>
-                <w:sz w:val="21"/>
-                <w:szCs w:val="21"/>
-                <w:lang w:eastAsia="en-US" w:bidi="ar-SA"/>
-              </w:rPr>
-            </w:pPr>
-            <w:r>
-              <w:rPr>
-                <w:rFonts w:ascii="Consolas" w:hAnsi="Consolas"/>
-                <w:color w:val="000000"/>
-                <w:sz w:val="21"/>
-                <w:szCs w:val="21"/>
-                <w:lang w:eastAsia="en-US" w:bidi="ar-SA"/>
-              </w:rPr>
-              <w:t xml:space="preserve">            </w:t>
-            </w:r>
-            <w:r>
-              <w:rPr>
-                <w:rFonts w:ascii="Consolas" w:hAnsi="Consolas"/>
-                <w:color w:val="0000FF"/>
-                <w:sz w:val="21"/>
-                <w:szCs w:val="21"/>
-                <w:lang w:eastAsia="en-US" w:bidi="ar-SA"/>
-              </w:rPr>
-              <w:t>for</w:t>
-            </w:r>
-            <w:r>
-              <w:rPr>
-                <w:rFonts w:ascii="Consolas" w:hAnsi="Consolas"/>
-                <w:color w:val="000000"/>
-                <w:sz w:val="21"/>
-                <w:szCs w:val="21"/>
-                <w:lang w:eastAsia="en-US" w:bidi="ar-SA"/>
-              </w:rPr>
-              <w:t>(</w:t>
-            </w:r>
-            <w:r>
-              <w:rPr>
-                <w:rFonts w:ascii="Consolas" w:hAnsi="Consolas"/>
-                <w:color w:val="0000FF"/>
-                <w:sz w:val="21"/>
-                <w:szCs w:val="21"/>
-                <w:lang w:eastAsia="en-US" w:bidi="ar-SA"/>
-              </w:rPr>
-              <w:t>int</w:t>
-            </w:r>
-            <w:r>
-              <w:rPr>
-                <w:rFonts w:ascii="Consolas" w:hAnsi="Consolas"/>
-                <w:color w:val="000000"/>
-                <w:sz w:val="21"/>
-                <w:szCs w:val="21"/>
+                <w:color w:val="AF00DB"/>
+                <w:szCs w:val="20"/>
+                <w:lang w:eastAsia="en-US" w:bidi="ar-SA"/>
+              </w:rPr>
+              <w:t>return</w:t>
+            </w:r>
+            <w:r>
+              <w:rPr>
+                <w:rFonts w:ascii="Consolas" w:hAnsi="Consolas"/>
+                <w:color w:val="3B3B3B"/>
+                <w:szCs w:val="20"/>
                 <w:lang w:eastAsia="en-US" w:bidi="ar-SA"/>
               </w:rPr>
               <w:t xml:space="preserve"> </w:t>
             </w:r>
-            <w:proofErr w:type="spellStart"/>
-            <w:r>
-              <w:rPr>
-                <w:rFonts w:ascii="Consolas" w:hAnsi="Consolas"/>
-                <w:color w:val="000000"/>
-                <w:sz w:val="21"/>
-                <w:szCs w:val="21"/>
-                <w:lang w:eastAsia="en-US" w:bidi="ar-SA"/>
-              </w:rPr>
-              <w:t>i</w:t>
-            </w:r>
-            <w:proofErr w:type="spellEnd"/>
-            <w:r>
-              <w:rPr>
-                <w:rFonts w:ascii="Consolas" w:hAnsi="Consolas"/>
-                <w:color w:val="000000"/>
-                <w:sz w:val="21"/>
-                <w:szCs w:val="21"/>
-                <w:lang w:eastAsia="en-US" w:bidi="ar-SA"/>
-              </w:rPr>
-              <w:t xml:space="preserve"> = </w:t>
-            </w:r>
-            <w:r>
-              <w:rPr>
-                <w:rFonts w:ascii="Consolas" w:hAnsi="Consolas"/>
-                <w:color w:val="098658"/>
-                <w:sz w:val="21"/>
-                <w:szCs w:val="21"/>
-                <w:lang w:eastAsia="en-US" w:bidi="ar-SA"/>
-              </w:rPr>
-              <w:t>0</w:t>
-            </w:r>
-            <w:r>
-              <w:rPr>
-                <w:rFonts w:ascii="Consolas" w:hAnsi="Consolas"/>
-                <w:color w:val="000000"/>
-                <w:sz w:val="21"/>
-                <w:szCs w:val="21"/>
-                <w:lang w:eastAsia="en-US" w:bidi="ar-SA"/>
-              </w:rPr>
-              <w:t xml:space="preserve">; </w:t>
-            </w:r>
-            <w:proofErr w:type="spellStart"/>
-            <w:r>
-              <w:rPr>
-                <w:rFonts w:ascii="Consolas" w:hAnsi="Consolas"/>
-                <w:color w:val="000000"/>
-                <w:sz w:val="21"/>
-                <w:szCs w:val="21"/>
-                <w:lang w:eastAsia="en-US" w:bidi="ar-SA"/>
-              </w:rPr>
-              <w:t>i</w:t>
-            </w:r>
-            <w:proofErr w:type="spellEnd"/>
-            <w:r>
-              <w:rPr>
-                <w:rFonts w:ascii="Consolas" w:hAnsi="Consolas"/>
-                <w:color w:val="000000"/>
-                <w:sz w:val="21"/>
-                <w:szCs w:val="21"/>
-                <w:lang w:eastAsia="en-US" w:bidi="ar-SA"/>
-              </w:rPr>
-              <w:t xml:space="preserve"> &lt; </w:t>
-            </w:r>
-            <w:proofErr w:type="spellStart"/>
-            <w:r>
-              <w:rPr>
-                <w:rFonts w:ascii="Consolas" w:hAnsi="Consolas"/>
-                <w:color w:val="000000"/>
-                <w:sz w:val="21"/>
-                <w:szCs w:val="21"/>
-                <w:lang w:eastAsia="en-US" w:bidi="ar-SA"/>
-              </w:rPr>
-              <w:t>itemsArray.length</w:t>
-            </w:r>
-            <w:proofErr w:type="spellEnd"/>
-            <w:r>
-              <w:rPr>
-                <w:rFonts w:ascii="Consolas" w:hAnsi="Consolas"/>
-                <w:color w:val="000000"/>
-                <w:sz w:val="21"/>
-                <w:szCs w:val="21"/>
-                <w:lang w:eastAsia="en-US" w:bidi="ar-SA"/>
-              </w:rPr>
-              <w:t xml:space="preserve">; </w:t>
-            </w:r>
-            <w:proofErr w:type="spellStart"/>
-            <w:r>
-              <w:rPr>
-                <w:rFonts w:ascii="Consolas" w:hAnsi="Consolas"/>
-                <w:color w:val="000000"/>
-                <w:sz w:val="21"/>
-                <w:szCs w:val="21"/>
-                <w:lang w:eastAsia="en-US" w:bidi="ar-SA"/>
-              </w:rPr>
-              <w:t>i</w:t>
-            </w:r>
-            <w:proofErr w:type="spellEnd"/>
-            <w:r>
-              <w:rPr>
-                <w:rFonts w:ascii="Consolas" w:hAnsi="Consolas"/>
-                <w:color w:val="000000"/>
-                <w:sz w:val="21"/>
-                <w:szCs w:val="21"/>
-                <w:lang w:eastAsia="en-US" w:bidi="ar-SA"/>
-              </w:rPr>
-              <w:t>++){</w:t>
-            </w:r>
-          </w:p>
-          <w:p>
-            <w:pPr>
-              <w:shd w:val="clear" w:color="auto" w:fill="FFFFFF"/>
-              <w:suppressAutoHyphens w:val="0"/>
-              <w:spacing w:line="285" w:lineRule="atLeast"/>
-              <w:rPr>
-                <w:rFonts w:ascii="Consolas" w:hAnsi="Consolas"/>
-                <w:color w:val="000000"/>
-                <w:sz w:val="21"/>
-                <w:szCs w:val="21"/>
-                <w:lang w:eastAsia="en-US" w:bidi="ar-SA"/>
-              </w:rPr>
-            </w:pPr>
-            <w:r>
-              <w:rPr>
-                <w:rFonts w:ascii="Consolas" w:hAnsi="Consolas"/>
-                <w:color w:val="000000"/>
-                <w:sz w:val="21"/>
-                <w:szCs w:val="21"/>
-                <w:lang w:eastAsia="en-US" w:bidi="ar-SA"/>
-              </w:rPr>
-              <w:t xml:space="preserve">                </w:t>
-            </w:r>
-            <w:r>
-              <w:rPr>
-                <w:rFonts w:ascii="Consolas" w:hAnsi="Consolas"/>
-                <w:color w:val="0000FF"/>
-                <w:sz w:val="21"/>
-                <w:szCs w:val="21"/>
-                <w:lang w:eastAsia="en-US" w:bidi="ar-SA"/>
-              </w:rPr>
-              <w:t>if</w:t>
-            </w:r>
-            <w:r>
-              <w:rPr>
-                <w:rFonts w:ascii="Consolas" w:hAnsi="Consolas"/>
-                <w:color w:val="000000"/>
-                <w:sz w:val="21"/>
-                <w:szCs w:val="21"/>
-                <w:lang w:eastAsia="en-US" w:bidi="ar-SA"/>
-              </w:rPr>
-              <w:t>(</w:t>
-            </w:r>
-            <w:proofErr w:type="spellStart"/>
-            <w:r>
-              <w:rPr>
-                <w:rFonts w:ascii="Consolas" w:hAnsi="Consolas"/>
-                <w:color w:val="000000"/>
-                <w:sz w:val="21"/>
-                <w:szCs w:val="21"/>
-                <w:lang w:eastAsia="en-US" w:bidi="ar-SA"/>
-              </w:rPr>
-              <w:t>itemsArray</w:t>
-            </w:r>
-            <w:proofErr w:type="spellEnd"/>
-            <w:r>
-              <w:rPr>
-                <w:rFonts w:ascii="Consolas" w:hAnsi="Consolas"/>
-                <w:color w:val="000000"/>
-                <w:sz w:val="21"/>
-                <w:szCs w:val="21"/>
-                <w:lang w:eastAsia="en-US" w:bidi="ar-SA"/>
-              </w:rPr>
-              <w:t>[</w:t>
-            </w:r>
-            <w:proofErr w:type="spellStart"/>
-            <w:r>
-              <w:rPr>
-                <w:rFonts w:ascii="Consolas" w:hAnsi="Consolas"/>
-                <w:color w:val="000000"/>
-                <w:sz w:val="21"/>
-                <w:szCs w:val="21"/>
-                <w:lang w:eastAsia="en-US" w:bidi="ar-SA"/>
-              </w:rPr>
-              <w:t>i</w:t>
-            </w:r>
-            <w:proofErr w:type="spellEnd"/>
-            <w:r>
-              <w:rPr>
-                <w:rFonts w:ascii="Consolas" w:hAnsi="Consolas"/>
-                <w:color w:val="000000"/>
-                <w:sz w:val="21"/>
-                <w:szCs w:val="21"/>
-                <w:lang w:eastAsia="en-US" w:bidi="ar-SA"/>
-              </w:rPr>
-              <w:t xml:space="preserve">] != </w:t>
-            </w:r>
-            <w:r>
-              <w:rPr>
-                <w:rFonts w:ascii="Consolas" w:hAnsi="Consolas"/>
-                <w:color w:val="0000FF"/>
-                <w:sz w:val="21"/>
-                <w:szCs w:val="21"/>
-                <w:lang w:eastAsia="en-US" w:bidi="ar-SA"/>
-              </w:rPr>
-              <w:t>null</w:t>
-            </w:r>
-            <w:r>
-              <w:rPr>
-                <w:rFonts w:ascii="Consolas" w:hAnsi="Consolas"/>
-                <w:color w:val="000000"/>
-                <w:sz w:val="21"/>
-                <w:szCs w:val="21"/>
-                <w:lang w:eastAsia="en-US" w:bidi="ar-SA"/>
-              </w:rPr>
-              <w:t>){</w:t>
-            </w:r>
-          </w:p>
-          <w:p>
-            <w:pPr>
-              <w:shd w:val="clear" w:color="auto" w:fill="FFFFFF"/>
-              <w:suppressAutoHyphens w:val="0"/>
-              <w:spacing w:line="285" w:lineRule="atLeast"/>
-              <w:rPr>
-                <w:rFonts w:ascii="Consolas" w:hAnsi="Consolas"/>
-                <w:color w:val="000000"/>
-                <w:sz w:val="21"/>
-                <w:szCs w:val="21"/>
-                <w:lang w:eastAsia="en-US" w:bidi="ar-SA"/>
-              </w:rPr>
-            </w:pPr>
-            <w:r>
-              <w:rPr>
-                <w:rFonts w:ascii="Consolas" w:hAnsi="Consolas"/>
-                <w:color w:val="000000"/>
-                <w:sz w:val="21"/>
-                <w:szCs w:val="21"/>
-                <w:lang w:eastAsia="en-US" w:bidi="ar-SA"/>
-              </w:rPr>
-              <w:t>                    count++;</w:t>
-            </w:r>
-          </w:p>
-          <w:p>
-            <w:pPr>
-              <w:shd w:val="clear" w:color="auto" w:fill="FFFFFF"/>
-              <w:suppressAutoHyphens w:val="0"/>
-              <w:spacing w:line="285" w:lineRule="atLeast"/>
-              <w:rPr>
-                <w:rFonts w:ascii="Consolas" w:hAnsi="Consolas"/>
-                <w:color w:val="000000"/>
-                <w:sz w:val="21"/>
-                <w:szCs w:val="21"/>
-                <w:lang w:eastAsia="en-US" w:bidi="ar-SA"/>
-              </w:rPr>
-            </w:pPr>
-            <w:r>
-              <w:rPr>
-                <w:rFonts w:ascii="Consolas" w:hAnsi="Consolas"/>
-                <w:color w:val="000000"/>
-                <w:sz w:val="21"/>
-                <w:szCs w:val="21"/>
-                <w:lang w:eastAsia="en-US" w:bidi="ar-SA"/>
-              </w:rPr>
-              <w:t>                }</w:t>
-            </w:r>
-          </w:p>
-          <w:p>
-            <w:pPr>
-              <w:shd w:val="clear" w:color="auto" w:fill="FFFFFF"/>
-              <w:suppressAutoHyphens w:val="0"/>
-              <w:spacing w:line="285" w:lineRule="atLeast"/>
-              <w:rPr>
-                <w:rFonts w:ascii="Consolas" w:hAnsi="Consolas"/>
-                <w:color w:val="000000"/>
-                <w:sz w:val="21"/>
-                <w:szCs w:val="21"/>
-                <w:lang w:eastAsia="en-US" w:bidi="ar-SA"/>
-              </w:rPr>
-            </w:pPr>
-            <w:r>
-              <w:rPr>
-                <w:rFonts w:ascii="Consolas" w:hAnsi="Consolas"/>
-                <w:color w:val="000000"/>
-                <w:sz w:val="21"/>
-                <w:szCs w:val="21"/>
-                <w:lang w:eastAsia="en-US" w:bidi="ar-SA"/>
-              </w:rPr>
-              <w:t>            }</w:t>
-            </w:r>
-          </w:p>
-          <w:p>
-            <w:pPr>
-              <w:shd w:val="clear" w:color="auto" w:fill="FFFFFF"/>
-              <w:suppressAutoHyphens w:val="0"/>
-              <w:spacing w:line="285" w:lineRule="atLeast"/>
-              <w:rPr>
-                <w:rFonts w:ascii="Consolas" w:hAnsi="Consolas"/>
-                <w:color w:val="000000"/>
-                <w:sz w:val="21"/>
-                <w:szCs w:val="21"/>
-                <w:lang w:eastAsia="en-US" w:bidi="ar-SA"/>
-              </w:rPr>
-            </w:pPr>
-            <w:r>
-              <w:rPr>
-                <w:rFonts w:ascii="Consolas" w:hAnsi="Consolas"/>
-                <w:color w:val="000000"/>
-                <w:sz w:val="21"/>
-                <w:szCs w:val="21"/>
-                <w:lang w:eastAsia="en-US" w:bidi="ar-SA"/>
-              </w:rPr>
-              <w:t xml:space="preserve">            </w:t>
-            </w:r>
-            <w:r>
-              <w:rPr>
-                <w:rFonts w:ascii="Consolas" w:hAnsi="Consolas"/>
-                <w:color w:val="0000FF"/>
-                <w:sz w:val="21"/>
-                <w:szCs w:val="21"/>
-                <w:lang w:eastAsia="en-US" w:bidi="ar-SA"/>
-              </w:rPr>
-              <w:t>return</w:t>
-            </w:r>
-            <w:r>
-              <w:rPr>
-                <w:rFonts w:ascii="Consolas" w:hAnsi="Consolas"/>
-                <w:color w:val="000000"/>
-                <w:sz w:val="21"/>
-                <w:szCs w:val="21"/>
-                <w:lang w:eastAsia="en-US" w:bidi="ar-SA"/>
-              </w:rPr>
-              <w:t xml:space="preserve"> count;</w:t>
-            </w:r>
-          </w:p>
-          <w:p>
-            <w:pPr>
-              <w:shd w:val="clear" w:color="auto" w:fill="FFFFFF"/>
-              <w:suppressAutoHyphens w:val="0"/>
-              <w:spacing w:line="285" w:lineRule="atLeast"/>
-              <w:rPr>
-                <w:rFonts w:ascii="Consolas" w:hAnsi="Consolas"/>
-                <w:color w:val="000000"/>
-                <w:sz w:val="21"/>
-                <w:szCs w:val="21"/>
-                <w:lang w:eastAsia="en-US" w:bidi="ar-SA"/>
-              </w:rPr>
-            </w:pPr>
-            <w:r>
-              <w:rPr>
-                <w:rFonts w:ascii="Consolas" w:hAnsi="Consolas"/>
-                <w:color w:val="000000"/>
-                <w:sz w:val="21"/>
-                <w:szCs w:val="21"/>
-                <w:lang w:eastAsia="en-US" w:bidi="ar-SA"/>
-              </w:rPr>
-              <w:t>        }</w:t>
-            </w:r>
-          </w:p>
-          <w:p>
-            <w:pPr>
-              <w:shd w:val="clear" w:color="auto" w:fill="FFFFFF"/>
-              <w:suppressAutoHyphens w:val="0"/>
-              <w:spacing w:line="285" w:lineRule="atLeast"/>
-              <w:rPr>
-                <w:rFonts w:ascii="Consolas" w:hAnsi="Consolas"/>
-                <w:color w:val="000000"/>
-                <w:sz w:val="21"/>
-                <w:szCs w:val="21"/>
-                <w:lang w:eastAsia="en-US" w:bidi="ar-SA"/>
-              </w:rPr>
-            </w:pPr>
-            <w:r>
-              <w:rPr>
-                <w:rFonts w:ascii="Consolas" w:hAnsi="Consolas"/>
-                <w:color w:val="000000"/>
-                <w:sz w:val="21"/>
-                <w:szCs w:val="21"/>
-                <w:lang w:eastAsia="en-US" w:bidi="ar-SA"/>
-              </w:rPr>
-              <w:t xml:space="preserve">        </w:t>
-            </w:r>
-            <w:r>
-              <w:rPr>
-                <w:rFonts w:ascii="Consolas" w:hAnsi="Consolas"/>
-                <w:color w:val="0000FF"/>
-                <w:sz w:val="21"/>
-                <w:szCs w:val="21"/>
-                <w:lang w:eastAsia="en-US" w:bidi="ar-SA"/>
-              </w:rPr>
-              <w:t>return</w:t>
-            </w:r>
-            <w:r>
-              <w:rPr>
-                <w:rFonts w:ascii="Consolas" w:hAnsi="Consolas"/>
-                <w:color w:val="000000"/>
-                <w:sz w:val="21"/>
-                <w:szCs w:val="21"/>
-                <w:lang w:eastAsia="en-US" w:bidi="ar-SA"/>
-              </w:rPr>
-              <w:t xml:space="preserve"> </w:t>
-            </w:r>
-            <w:r>
-              <w:rPr>
-                <w:rFonts w:ascii="Consolas" w:hAnsi="Consolas"/>
-                <w:color w:val="098658"/>
-                <w:sz w:val="21"/>
-                <w:szCs w:val="21"/>
-                <w:lang w:eastAsia="en-US" w:bidi="ar-SA"/>
-              </w:rPr>
-              <w:t>0</w:t>
-            </w:r>
-            <w:r>
-              <w:rPr>
-                <w:rFonts w:ascii="Consolas" w:hAnsi="Consolas"/>
-                <w:color w:val="000000"/>
-                <w:sz w:val="21"/>
-                <w:szCs w:val="21"/>
+            <w:r>
+              <w:rPr>
+                <w:rFonts w:ascii="Consolas" w:hAnsi="Consolas"/>
+                <w:color w:val="001080"/>
+                <w:szCs w:val="20"/>
+                <w:lang w:eastAsia="en-US" w:bidi="ar-SA"/>
+              </w:rPr>
+              <w:t>result</w:t>
+            </w:r>
+            <w:r>
+              <w:rPr>
+                <w:rFonts w:ascii="Consolas" w:hAnsi="Consolas"/>
+                <w:color w:val="3B3B3B"/>
+                <w:szCs w:val="20"/>
                 <w:lang w:eastAsia="en-US" w:bidi="ar-SA"/>
               </w:rPr>
               <w:t>;</w:t>
             </w:r>
-          </w:p>
-          <w:p>
-            <w:pPr>
-              <w:shd w:val="clear" w:color="auto" w:fill="FFFFFF"/>
-              <w:suppressAutoHyphens w:val="0"/>
-              <w:spacing w:line="285" w:lineRule="atLeast"/>
-              <w:rPr>
-                <w:rFonts w:ascii="Consolas" w:hAnsi="Consolas"/>
-                <w:color w:val="000000"/>
-                <w:sz w:val="21"/>
-                <w:szCs w:val="21"/>
-                <w:lang w:eastAsia="en-US" w:bidi="ar-SA"/>
-              </w:rPr>
-            </w:pPr>
-            <w:r>
-              <w:rPr>
-                <w:rFonts w:ascii="Consolas" w:hAnsi="Consolas"/>
-                <w:color w:val="000000"/>
-                <w:sz w:val="21"/>
-                <w:szCs w:val="21"/>
-                <w:lang w:eastAsia="en-US" w:bidi="ar-SA"/>
-              </w:rPr>
-              <w:t>    }</w:t>
-            </w:r>
-          </w:p>
-          <w:p>
-            <w:pPr>
-              <w:shd w:val="clear" w:color="auto" w:fill="FFFFFF"/>
-              <w:suppressAutoHyphens w:val="0"/>
-              <w:spacing w:line="285" w:lineRule="atLeast"/>
-              <w:rPr>
-                <w:rFonts w:ascii="Consolas" w:hAnsi="Consolas"/>
-                <w:color w:val="000000"/>
-                <w:sz w:val="21"/>
-                <w:szCs w:val="21"/>
-                <w:lang w:eastAsia="en-US" w:bidi="ar-SA"/>
-              </w:rPr>
-            </w:pPr>
-          </w:p>
-          <w:p>
-            <w:pPr>
-              <w:shd w:val="clear" w:color="auto" w:fill="FFFFFF"/>
-              <w:suppressAutoHyphens w:val="0"/>
-              <w:spacing w:line="285" w:lineRule="atLeast"/>
-              <w:rPr>
-                <w:rFonts w:ascii="Consolas" w:hAnsi="Consolas"/>
-                <w:color w:val="000000"/>
-                <w:sz w:val="21"/>
-                <w:szCs w:val="21"/>
-                <w:lang w:eastAsia="en-US" w:bidi="ar-SA"/>
-              </w:rPr>
-            </w:pPr>
-            <w:r>
-              <w:rPr>
-                <w:rFonts w:ascii="Consolas" w:hAnsi="Consolas"/>
-                <w:color w:val="000000"/>
-                <w:sz w:val="21"/>
-                <w:szCs w:val="21"/>
-                <w:lang w:eastAsia="en-US" w:bidi="ar-SA"/>
-              </w:rPr>
-              <w:t xml:space="preserve">    </w:t>
-            </w:r>
-            <w:r>
-              <w:rPr>
-                <w:rFonts w:ascii="Consolas" w:hAnsi="Consolas"/>
-                <w:color w:val="0000FF"/>
-                <w:sz w:val="21"/>
-                <w:szCs w:val="21"/>
-                <w:lang w:eastAsia="en-US" w:bidi="ar-SA"/>
-              </w:rPr>
-              <w:t>public</w:t>
-            </w:r>
-            <w:r>
-              <w:rPr>
-                <w:rFonts w:ascii="Consolas" w:hAnsi="Consolas"/>
-                <w:color w:val="000000"/>
-                <w:sz w:val="21"/>
-                <w:szCs w:val="21"/>
-                <w:lang w:eastAsia="en-US" w:bidi="ar-SA"/>
-              </w:rPr>
-              <w:t xml:space="preserve"> </w:t>
-            </w:r>
-            <w:r>
-              <w:rPr>
-                <w:rFonts w:ascii="Consolas" w:hAnsi="Consolas"/>
-                <w:color w:val="0000FF"/>
-                <w:sz w:val="21"/>
-                <w:szCs w:val="21"/>
-                <w:lang w:eastAsia="en-US" w:bidi="ar-SA"/>
-              </w:rPr>
-              <w:t>void</w:t>
-            </w:r>
-            <w:r>
-              <w:rPr>
-                <w:rFonts w:ascii="Consolas" w:hAnsi="Consolas"/>
-                <w:color w:val="000000"/>
-                <w:sz w:val="21"/>
-                <w:szCs w:val="21"/>
-                <w:lang w:eastAsia="en-US" w:bidi="ar-SA"/>
-              </w:rPr>
-              <w:t xml:space="preserve"> </w:t>
-            </w:r>
-            <w:proofErr w:type="spellStart"/>
-            <w:proofErr w:type="gramStart"/>
-            <w:r>
-              <w:rPr>
-                <w:rFonts w:ascii="Consolas" w:hAnsi="Consolas"/>
-                <w:color w:val="000000"/>
-                <w:sz w:val="21"/>
-                <w:szCs w:val="21"/>
-                <w:lang w:eastAsia="en-US" w:bidi="ar-SA"/>
-              </w:rPr>
-              <w:t>swapitems</w:t>
-            </w:r>
-            <w:proofErr w:type="spellEnd"/>
-            <w:r>
-              <w:rPr>
-                <w:rFonts w:ascii="Consolas" w:hAnsi="Consolas"/>
-                <w:color w:val="000000"/>
-                <w:sz w:val="21"/>
-                <w:szCs w:val="21"/>
-                <w:lang w:eastAsia="en-US" w:bidi="ar-SA"/>
-              </w:rPr>
-              <w:t>(</w:t>
-            </w:r>
-            <w:proofErr w:type="gramEnd"/>
-            <w:r>
-              <w:rPr>
-                <w:rFonts w:ascii="Consolas" w:hAnsi="Consolas"/>
-                <w:color w:val="0000FF"/>
-                <w:sz w:val="21"/>
-                <w:szCs w:val="21"/>
-                <w:lang w:eastAsia="en-US" w:bidi="ar-SA"/>
-              </w:rPr>
-              <w:t>int</w:t>
-            </w:r>
-            <w:r>
-              <w:rPr>
-                <w:rFonts w:ascii="Consolas" w:hAnsi="Consolas"/>
-                <w:color w:val="000000"/>
-                <w:sz w:val="21"/>
-                <w:szCs w:val="21"/>
-                <w:lang w:eastAsia="en-US" w:bidi="ar-SA"/>
-              </w:rPr>
-              <w:t xml:space="preserve"> i1, </w:t>
-            </w:r>
-            <w:r>
-              <w:rPr>
-                <w:rFonts w:ascii="Consolas" w:hAnsi="Consolas"/>
-                <w:color w:val="0000FF"/>
-                <w:sz w:val="21"/>
-                <w:szCs w:val="21"/>
-                <w:lang w:eastAsia="en-US" w:bidi="ar-SA"/>
-              </w:rPr>
-              <w:t>int</w:t>
-            </w:r>
-            <w:r>
-              <w:rPr>
-                <w:rFonts w:ascii="Consolas" w:hAnsi="Consolas"/>
-                <w:color w:val="000000"/>
-                <w:sz w:val="21"/>
-                <w:szCs w:val="21"/>
-                <w:lang w:eastAsia="en-US" w:bidi="ar-SA"/>
-              </w:rPr>
-              <w:t xml:space="preserve"> i</w:t>
-            </w:r>
-            <w:proofErr w:type="gramStart"/>
-            <w:r>
-              <w:rPr>
-                <w:rFonts w:ascii="Consolas" w:hAnsi="Consolas"/>
-                <w:color w:val="000000"/>
-                <w:sz w:val="21"/>
-                <w:szCs w:val="21"/>
-                <w:lang w:eastAsia="en-US" w:bidi="ar-SA"/>
-              </w:rPr>
-              <w:t>2){</w:t>
-            </w:r>
-            <w:proofErr w:type="gramEnd"/>
-          </w:p>
-          <w:p>
-            <w:pPr>
-              <w:shd w:val="clear" w:color="auto" w:fill="FFFFFF"/>
-              <w:suppressAutoHyphens w:val="0"/>
-              <w:spacing w:line="285" w:lineRule="atLeast"/>
-              <w:rPr>
-                <w:rFonts w:ascii="Consolas" w:hAnsi="Consolas"/>
-                <w:color w:val="000000"/>
-                <w:sz w:val="21"/>
-                <w:szCs w:val="21"/>
-                <w:lang w:eastAsia="en-US" w:bidi="ar-SA"/>
-              </w:rPr>
-            </w:pPr>
-            <w:r>
-              <w:rPr>
-                <w:rFonts w:ascii="Consolas" w:hAnsi="Consolas"/>
-                <w:color w:val="000000"/>
-                <w:sz w:val="21"/>
-                <w:szCs w:val="21"/>
-                <w:lang w:eastAsia="en-US" w:bidi="ar-SA"/>
-              </w:rPr>
-              <w:t xml:space="preserve">        </w:t>
-            </w:r>
-            <w:r>
-              <w:rPr>
-                <w:rFonts w:ascii="Consolas" w:hAnsi="Consolas"/>
-                <w:color w:val="0000FF"/>
-                <w:sz w:val="21"/>
-                <w:szCs w:val="21"/>
-                <w:lang w:eastAsia="en-US" w:bidi="ar-SA"/>
-              </w:rPr>
-              <w:t>String</w:t>
-            </w:r>
-            <w:r>
-              <w:rPr>
-                <w:rFonts w:ascii="Consolas" w:hAnsi="Consolas"/>
-                <w:color w:val="000000"/>
-                <w:sz w:val="21"/>
-                <w:szCs w:val="21"/>
-                <w:lang w:eastAsia="en-US" w:bidi="ar-SA"/>
-              </w:rPr>
-              <w:t xml:space="preserve"> temp = </w:t>
-            </w:r>
-            <w:proofErr w:type="spellStart"/>
-            <w:r>
-              <w:rPr>
-                <w:rFonts w:ascii="Consolas" w:hAnsi="Consolas"/>
-                <w:color w:val="000000"/>
-                <w:sz w:val="21"/>
-                <w:szCs w:val="21"/>
-                <w:lang w:eastAsia="en-US" w:bidi="ar-SA"/>
-              </w:rPr>
-              <w:t>itemsArray</w:t>
-            </w:r>
-            <w:proofErr w:type="spellEnd"/>
-            <w:r>
-              <w:rPr>
-                <w:rFonts w:ascii="Consolas" w:hAnsi="Consolas"/>
-                <w:color w:val="000000"/>
-                <w:sz w:val="21"/>
-                <w:szCs w:val="21"/>
-                <w:lang w:eastAsia="en-US" w:bidi="ar-SA"/>
-              </w:rPr>
-              <w:t>[i1];</w:t>
-            </w:r>
-          </w:p>
-          <w:p>
-            <w:pPr>
-              <w:shd w:val="clear" w:color="auto" w:fill="FFFFFF"/>
-              <w:suppressAutoHyphens w:val="0"/>
-              <w:spacing w:line="285" w:lineRule="atLeast"/>
-              <w:rPr>
-                <w:rFonts w:ascii="Consolas" w:hAnsi="Consolas"/>
-                <w:color w:val="000000"/>
-                <w:sz w:val="21"/>
-                <w:szCs w:val="21"/>
-                <w:lang w:eastAsia="en-US" w:bidi="ar-SA"/>
-              </w:rPr>
-            </w:pPr>
-            <w:r>
-              <w:rPr>
-                <w:rFonts w:ascii="Consolas" w:hAnsi="Consolas"/>
-                <w:color w:val="000000"/>
-                <w:sz w:val="21"/>
-                <w:szCs w:val="21"/>
-                <w:lang w:eastAsia="en-US" w:bidi="ar-SA"/>
-              </w:rPr>
-              <w:t xml:space="preserve">        </w:t>
-            </w:r>
-            <w:proofErr w:type="spellStart"/>
-            <w:r>
-              <w:rPr>
-                <w:rFonts w:ascii="Consolas" w:hAnsi="Consolas"/>
-                <w:color w:val="000000"/>
-                <w:sz w:val="21"/>
-                <w:szCs w:val="21"/>
-                <w:lang w:eastAsia="en-US" w:bidi="ar-SA"/>
-              </w:rPr>
-              <w:t>itemsArray</w:t>
-            </w:r>
-            <w:proofErr w:type="spellEnd"/>
-            <w:r>
-              <w:rPr>
-                <w:rFonts w:ascii="Consolas" w:hAnsi="Consolas"/>
-                <w:color w:val="000000"/>
-                <w:sz w:val="21"/>
-                <w:szCs w:val="21"/>
-                <w:lang w:eastAsia="en-US" w:bidi="ar-SA"/>
-              </w:rPr>
-              <w:t xml:space="preserve">[i1] = </w:t>
-            </w:r>
-            <w:proofErr w:type="spellStart"/>
-            <w:r>
-              <w:rPr>
-                <w:rFonts w:ascii="Consolas" w:hAnsi="Consolas"/>
-                <w:color w:val="000000"/>
-                <w:sz w:val="21"/>
-                <w:szCs w:val="21"/>
-                <w:lang w:eastAsia="en-US" w:bidi="ar-SA"/>
-              </w:rPr>
-              <w:t>itemsArray</w:t>
-            </w:r>
-            <w:proofErr w:type="spellEnd"/>
-            <w:r>
-              <w:rPr>
-                <w:rFonts w:ascii="Consolas" w:hAnsi="Consolas"/>
-                <w:color w:val="000000"/>
-                <w:sz w:val="21"/>
-                <w:szCs w:val="21"/>
-                <w:lang w:eastAsia="en-US" w:bidi="ar-SA"/>
-              </w:rPr>
-              <w:t>[i2];</w:t>
-            </w:r>
-          </w:p>
-          <w:p>
-            <w:pPr>
-              <w:shd w:val="clear" w:color="auto" w:fill="FFFFFF"/>
-              <w:suppressAutoHyphens w:val="0"/>
-              <w:spacing w:line="285" w:lineRule="atLeast"/>
-              <w:rPr>
-                <w:rFonts w:ascii="Consolas" w:hAnsi="Consolas"/>
-                <w:color w:val="000000"/>
-                <w:sz w:val="21"/>
-                <w:szCs w:val="21"/>
-                <w:lang w:eastAsia="en-US" w:bidi="ar-SA"/>
-              </w:rPr>
-            </w:pPr>
-            <w:r>
-              <w:rPr>
-                <w:rFonts w:ascii="Consolas" w:hAnsi="Consolas"/>
-                <w:color w:val="000000"/>
-                <w:sz w:val="21"/>
-                <w:szCs w:val="21"/>
-                <w:lang w:eastAsia="en-US" w:bidi="ar-SA"/>
-              </w:rPr>
-              <w:t xml:space="preserve">        </w:t>
-            </w:r>
-            <w:proofErr w:type="spellStart"/>
-            <w:r>
-              <w:rPr>
-                <w:rFonts w:ascii="Consolas" w:hAnsi="Consolas"/>
-                <w:color w:val="000000"/>
-                <w:sz w:val="21"/>
-                <w:szCs w:val="21"/>
-                <w:lang w:eastAsia="en-US" w:bidi="ar-SA"/>
-              </w:rPr>
-              <w:t>itemsArray</w:t>
-            </w:r>
-            <w:proofErr w:type="spellEnd"/>
-            <w:r>
-              <w:rPr>
-                <w:rFonts w:ascii="Consolas" w:hAnsi="Consolas"/>
-                <w:color w:val="000000"/>
-                <w:sz w:val="21"/>
-                <w:szCs w:val="21"/>
-                <w:lang w:eastAsia="en-US" w:bidi="ar-SA"/>
-              </w:rPr>
-              <w:t>[i2] = temp;</w:t>
-            </w:r>
-          </w:p>
-          <w:p>
-            <w:pPr>
-              <w:shd w:val="clear" w:color="auto" w:fill="FFFFFF"/>
-              <w:suppressAutoHyphens w:val="0"/>
-              <w:spacing w:line="285" w:lineRule="atLeast"/>
-              <w:rPr>
-                <w:rFonts w:ascii="Consolas" w:hAnsi="Consolas"/>
-                <w:color w:val="000000"/>
-                <w:sz w:val="21"/>
-                <w:szCs w:val="21"/>
-                <w:lang w:eastAsia="en-US" w:bidi="ar-SA"/>
-              </w:rPr>
-            </w:pPr>
-            <w:r>
-              <w:rPr>
-                <w:rFonts w:ascii="Consolas" w:hAnsi="Consolas"/>
-                <w:color w:val="000000"/>
-                <w:sz w:val="21"/>
-                <w:szCs w:val="21"/>
-                <w:lang w:eastAsia="en-US" w:bidi="ar-SA"/>
-              </w:rPr>
-              <w:t>    }</w:t>
-            </w:r>
-          </w:p>
-          <w:p>
-            <w:pPr>
-              <w:shd w:val="clear" w:color="auto" w:fill="FFFFFF"/>
-              <w:suppressAutoHyphens w:val="0"/>
-              <w:spacing w:line="285" w:lineRule="atLeast"/>
-              <w:rPr>
-                <w:rFonts w:ascii="Consolas" w:hAnsi="Consolas"/>
-                <w:color w:val="000000"/>
-                <w:sz w:val="21"/>
-                <w:szCs w:val="21"/>
-                <w:lang w:eastAsia="en-US" w:bidi="ar-SA"/>
-              </w:rPr>
-            </w:pPr>
-          </w:p>
-          <w:p>
-            <w:pPr>
-              <w:shd w:val="clear" w:color="auto" w:fill="FFFFFF"/>
-              <w:suppressAutoHyphens w:val="0"/>
-              <w:rPr>
-                <w:rFonts w:ascii="Consolas" w:hAnsi="Consolas"/>
-                <w:color w:val="3B3B3B"/>
-                <w:szCs w:val="20"/>
-                <w:lang w:eastAsia="en-US" w:bidi="ar-SA"/>
-              </w:rPr>
-            </w:pPr>
-            <w:r>
-              <w:rPr>
-                <w:rFonts w:ascii="Consolas" w:hAnsi="Consolas"/>
-                <w:color w:val="3B3B3B"/>
-                <w:szCs w:val="20"/>
-                <w:lang w:eastAsia="en-US" w:bidi="ar-SA"/>
-              </w:rPr>
-              <w:t xml:space="preserve">    </w:t>
-            </w:r>
-            <w:r>
-              <w:rPr>
-                <w:rFonts w:ascii="Consolas" w:hAnsi="Consolas"/>
-                <w:color w:val="0000FF"/>
-                <w:szCs w:val="20"/>
-                <w:lang w:eastAsia="en-US" w:bidi="ar-SA"/>
-              </w:rPr>
-              <w:t>public</w:t>
-            </w:r>
-            <w:r>
-              <w:rPr>
-                <w:rFonts w:ascii="Consolas" w:hAnsi="Consolas"/>
-                <w:color w:val="3B3B3B"/>
-                <w:szCs w:val="20"/>
-                <w:lang w:eastAsia="en-US" w:bidi="ar-SA"/>
-              </w:rPr>
-              <w:t xml:space="preserve"> </w:t>
-            </w:r>
-            <w:r>
-              <w:rPr>
-                <w:rFonts w:ascii="Consolas" w:hAnsi="Consolas"/>
-                <w:color w:val="267F99"/>
-                <w:szCs w:val="20"/>
-                <w:lang w:eastAsia="en-US" w:bidi="ar-SA"/>
-              </w:rPr>
-              <w:t>String</w:t>
-            </w:r>
-            <w:r>
-              <w:rPr>
-                <w:rFonts w:ascii="Consolas" w:hAnsi="Consolas"/>
-                <w:color w:val="3B3B3B"/>
-                <w:szCs w:val="20"/>
-                <w:lang w:eastAsia="en-US" w:bidi="ar-SA"/>
-              </w:rPr>
-              <w:t xml:space="preserve"> </w:t>
-            </w:r>
-            <w:proofErr w:type="spellStart"/>
-            <w:proofErr w:type="gramStart"/>
-            <w:r>
-              <w:rPr>
-                <w:rFonts w:ascii="Consolas" w:hAnsi="Consolas"/>
-                <w:color w:val="795E26"/>
-                <w:szCs w:val="20"/>
-                <w:lang w:eastAsia="en-US" w:bidi="ar-SA"/>
-              </w:rPr>
-              <w:t>toString</w:t>
-            </w:r>
-            <w:proofErr w:type="spellEnd"/>
-            <w:r>
-              <w:rPr>
-                <w:rFonts w:ascii="Consolas" w:hAnsi="Consolas"/>
-                <w:color w:val="3B3B3B"/>
-                <w:szCs w:val="20"/>
-                <w:lang w:eastAsia="en-US" w:bidi="ar-SA"/>
-              </w:rPr>
-              <w:t>(){</w:t>
-            </w:r>
-            <w:proofErr w:type="gramEnd"/>
-          </w:p>
-          <w:p>
-            <w:pPr>
-              <w:shd w:val="clear" w:color="auto" w:fill="FFFFFF"/>
-              <w:suppressAutoHyphens w:val="0"/>
-              <w:rPr>
-                <w:rFonts w:ascii="Consolas" w:hAnsi="Consolas"/>
-                <w:color w:val="3B3B3B"/>
-                <w:szCs w:val="20"/>
-                <w:lang w:eastAsia="en-US" w:bidi="ar-SA"/>
-              </w:rPr>
-            </w:pPr>
-            <w:r>
-              <w:rPr>
-                <w:rFonts w:ascii="Consolas" w:hAnsi="Consolas"/>
-                <w:color w:val="3B3B3B"/>
-                <w:szCs w:val="20"/>
-                <w:lang w:eastAsia="en-US" w:bidi="ar-SA"/>
-              </w:rPr>
-              <w:t xml:space="preserve">        </w:t>
-            </w:r>
-            <w:r>
-              <w:rPr>
-                <w:rFonts w:ascii="Consolas" w:hAnsi="Consolas"/>
-                <w:color w:val="267F99"/>
-                <w:szCs w:val="20"/>
-                <w:lang w:eastAsia="en-US" w:bidi="ar-SA"/>
-              </w:rPr>
-              <w:t>String</w:t>
-            </w:r>
-            <w:r>
-              <w:rPr>
-                <w:rFonts w:ascii="Consolas" w:hAnsi="Consolas"/>
-                <w:color w:val="3B3B3B"/>
-                <w:szCs w:val="20"/>
-                <w:lang w:eastAsia="en-US" w:bidi="ar-SA"/>
-              </w:rPr>
-              <w:t xml:space="preserve"> </w:t>
-            </w:r>
-            <w:r>
-              <w:rPr>
-                <w:rFonts w:ascii="Consolas" w:hAnsi="Consolas"/>
-                <w:color w:val="001080"/>
-                <w:szCs w:val="20"/>
-                <w:lang w:eastAsia="en-US" w:bidi="ar-SA"/>
-              </w:rPr>
-              <w:t>result</w:t>
-            </w:r>
-            <w:r>
-              <w:rPr>
-                <w:rFonts w:ascii="Consolas" w:hAnsi="Consolas"/>
-                <w:color w:val="3B3B3B"/>
-                <w:szCs w:val="20"/>
-                <w:lang w:eastAsia="en-US" w:bidi="ar-SA"/>
-              </w:rPr>
-              <w:t xml:space="preserve"> </w:t>
-            </w:r>
-            <w:r>
-              <w:rPr>
-                <w:rFonts w:ascii="Consolas" w:hAnsi="Consolas"/>
-                <w:color w:val="000000"/>
-                <w:szCs w:val="20"/>
-                <w:lang w:eastAsia="en-US" w:bidi="ar-SA"/>
-              </w:rPr>
-              <w:t>=</w:t>
-            </w:r>
-            <w:r>
-              <w:rPr>
-                <w:rFonts w:ascii="Consolas" w:hAnsi="Consolas"/>
-                <w:color w:val="3B3B3B"/>
-                <w:szCs w:val="20"/>
-                <w:lang w:eastAsia="en-US" w:bidi="ar-SA"/>
-              </w:rPr>
-              <w:t xml:space="preserve"> </w:t>
-            </w:r>
-            <w:r>
-              <w:rPr>
-                <w:rFonts w:ascii="Consolas" w:hAnsi="Consolas"/>
-                <w:color w:val="A31515"/>
-                <w:szCs w:val="20"/>
-                <w:lang w:eastAsia="en-US" w:bidi="ar-SA"/>
-              </w:rPr>
-              <w:t>"</w:t>
-            </w:r>
-            <w:proofErr w:type="gramStart"/>
-            <w:r>
-              <w:rPr>
-                <w:rFonts w:ascii="Consolas" w:hAnsi="Consolas"/>
-                <w:color w:val="A31515"/>
-                <w:szCs w:val="20"/>
-                <w:lang w:eastAsia="en-US" w:bidi="ar-SA"/>
-              </w:rPr>
-              <w:t>"</w:t>
-            </w:r>
-            <w:r>
-              <w:rPr>
-                <w:rFonts w:ascii="Consolas" w:hAnsi="Consolas"/>
-                <w:color w:val="3B3B3B"/>
-                <w:szCs w:val="20"/>
-                <w:lang w:eastAsia="en-US" w:bidi="ar-SA"/>
-              </w:rPr>
-              <w:t>;</w:t>
-            </w:r>
-            <w:proofErr w:type="gramEnd"/>
-          </w:p>
-          <w:p>
-            <w:pPr>
-              <w:shd w:val="clear" w:color="auto" w:fill="FFFFFF"/>
-              <w:suppressAutoHyphens w:val="0"/>
-              <w:rPr>
-                <w:rFonts w:ascii="Consolas" w:hAnsi="Consolas"/>
-                <w:color w:val="3B3B3B"/>
-                <w:szCs w:val="20"/>
-                <w:lang w:eastAsia="en-US" w:bidi="ar-SA"/>
-              </w:rPr>
-            </w:pPr>
-            <w:r>
-              <w:rPr>
-                <w:rFonts w:ascii="Consolas" w:hAnsi="Consolas"/>
-                <w:color w:val="3B3B3B"/>
-                <w:szCs w:val="20"/>
-                <w:lang w:eastAsia="en-US" w:bidi="ar-SA"/>
-              </w:rPr>
-              <w:t xml:space="preserve">        </w:t>
-            </w:r>
-            <w:proofErr w:type="gramStart"/>
-            <w:r>
-              <w:rPr>
-                <w:rFonts w:ascii="Consolas" w:hAnsi="Consolas"/>
-                <w:color w:val="AF00DB"/>
-                <w:szCs w:val="20"/>
-                <w:lang w:eastAsia="en-US" w:bidi="ar-SA"/>
-              </w:rPr>
-              <w:t>for</w:t>
-            </w:r>
-            <w:r>
-              <w:rPr>
-                <w:rFonts w:ascii="Consolas" w:hAnsi="Consolas"/>
-                <w:color w:val="3B3B3B"/>
-                <w:szCs w:val="20"/>
-                <w:lang w:eastAsia="en-US" w:bidi="ar-SA"/>
-              </w:rPr>
-              <w:t>(</w:t>
-            </w:r>
-            <w:proofErr w:type="gramEnd"/>
-            <w:r>
-              <w:rPr>
-                <w:rFonts w:ascii="Consolas" w:hAnsi="Consolas"/>
-                <w:color w:val="267F99"/>
-                <w:szCs w:val="20"/>
-                <w:lang w:eastAsia="en-US" w:bidi="ar-SA"/>
-              </w:rPr>
-              <w:t>int</w:t>
-            </w:r>
-            <w:r>
-              <w:rPr>
-                <w:rFonts w:ascii="Consolas" w:hAnsi="Consolas"/>
-                <w:color w:val="3B3B3B"/>
-                <w:szCs w:val="20"/>
-                <w:lang w:eastAsia="en-US" w:bidi="ar-SA"/>
-              </w:rPr>
-              <w:t xml:space="preserve"> </w:t>
-            </w:r>
-            <w:proofErr w:type="spellStart"/>
-            <w:r>
-              <w:rPr>
-                <w:rFonts w:ascii="Consolas" w:hAnsi="Consolas"/>
-                <w:color w:val="001080"/>
-                <w:szCs w:val="20"/>
-                <w:lang w:eastAsia="en-US" w:bidi="ar-SA"/>
-              </w:rPr>
-              <w:t>i</w:t>
-            </w:r>
-            <w:proofErr w:type="spellEnd"/>
-            <w:r>
-              <w:rPr>
-                <w:rFonts w:ascii="Consolas" w:hAnsi="Consolas"/>
-                <w:color w:val="3B3B3B"/>
-                <w:szCs w:val="20"/>
-                <w:lang w:eastAsia="en-US" w:bidi="ar-SA"/>
-              </w:rPr>
-              <w:t xml:space="preserve"> </w:t>
-            </w:r>
-            <w:r>
-              <w:rPr>
-                <w:rFonts w:ascii="Consolas" w:hAnsi="Consolas"/>
-                <w:color w:val="000000"/>
-                <w:szCs w:val="20"/>
-                <w:lang w:eastAsia="en-US" w:bidi="ar-SA"/>
-              </w:rPr>
-              <w:t>=</w:t>
-            </w:r>
-            <w:r>
-              <w:rPr>
-                <w:rFonts w:ascii="Consolas" w:hAnsi="Consolas"/>
-                <w:color w:val="3B3B3B"/>
-                <w:szCs w:val="20"/>
-                <w:lang w:eastAsia="en-US" w:bidi="ar-SA"/>
-              </w:rPr>
-              <w:t xml:space="preserve"> </w:t>
-            </w:r>
-            <w:r>
-              <w:rPr>
-                <w:rFonts w:ascii="Consolas" w:hAnsi="Consolas"/>
-                <w:color w:val="098658"/>
-                <w:szCs w:val="20"/>
-                <w:lang w:eastAsia="en-US" w:bidi="ar-SA"/>
-              </w:rPr>
-              <w:t>0</w:t>
-            </w:r>
-            <w:r>
-              <w:rPr>
-                <w:rFonts w:ascii="Consolas" w:hAnsi="Consolas"/>
-                <w:color w:val="3B3B3B"/>
-                <w:szCs w:val="20"/>
-                <w:lang w:eastAsia="en-US" w:bidi="ar-SA"/>
-              </w:rPr>
-              <w:t xml:space="preserve">; </w:t>
-            </w:r>
-            <w:proofErr w:type="spellStart"/>
-            <w:r>
-              <w:rPr>
-                <w:rFonts w:ascii="Consolas" w:hAnsi="Consolas"/>
-                <w:color w:val="001080"/>
-                <w:szCs w:val="20"/>
-                <w:lang w:eastAsia="en-US" w:bidi="ar-SA"/>
-              </w:rPr>
-              <w:t>i</w:t>
-            </w:r>
-            <w:proofErr w:type="spellEnd"/>
-            <w:r>
-              <w:rPr>
-                <w:rFonts w:ascii="Consolas" w:hAnsi="Consolas"/>
-                <w:color w:val="3B3B3B"/>
-                <w:szCs w:val="20"/>
-                <w:lang w:eastAsia="en-US" w:bidi="ar-SA"/>
-              </w:rPr>
-              <w:t xml:space="preserve"> </w:t>
-            </w:r>
-            <w:r>
-              <w:rPr>
-                <w:rFonts w:ascii="Consolas" w:hAnsi="Consolas"/>
-                <w:color w:val="000000"/>
-                <w:szCs w:val="20"/>
-                <w:lang w:eastAsia="en-US" w:bidi="ar-SA"/>
-              </w:rPr>
-              <w:t>&lt;</w:t>
-            </w:r>
-            <w:r>
-              <w:rPr>
-                <w:rFonts w:ascii="Consolas" w:hAnsi="Consolas"/>
-                <w:color w:val="3B3B3B"/>
-                <w:szCs w:val="20"/>
-                <w:lang w:eastAsia="en-US" w:bidi="ar-SA"/>
-              </w:rPr>
-              <w:t xml:space="preserve"> </w:t>
-            </w:r>
-            <w:proofErr w:type="spellStart"/>
-            <w:r>
-              <w:rPr>
-                <w:rFonts w:ascii="Consolas" w:hAnsi="Consolas"/>
-                <w:color w:val="001080"/>
-                <w:szCs w:val="20"/>
-                <w:lang w:eastAsia="en-US" w:bidi="ar-SA"/>
-              </w:rPr>
-              <w:t>itemsArray</w:t>
-            </w:r>
-            <w:r>
-              <w:rPr>
-                <w:rFonts w:ascii="Consolas" w:hAnsi="Consolas"/>
-                <w:color w:val="3B3B3B"/>
-                <w:szCs w:val="20"/>
-                <w:lang w:eastAsia="en-US" w:bidi="ar-SA"/>
-              </w:rPr>
-              <w:t>.</w:t>
-            </w:r>
-            <w:r>
-              <w:rPr>
-                <w:rFonts w:ascii="Consolas" w:hAnsi="Consolas"/>
-                <w:color w:val="0070C1"/>
-                <w:szCs w:val="20"/>
-                <w:lang w:eastAsia="en-US" w:bidi="ar-SA"/>
-              </w:rPr>
-              <w:t>length</w:t>
-            </w:r>
-            <w:proofErr w:type="spellEnd"/>
-            <w:r>
-              <w:rPr>
-                <w:rFonts w:ascii="Consolas" w:hAnsi="Consolas"/>
-                <w:color w:val="3B3B3B"/>
-                <w:szCs w:val="20"/>
-                <w:lang w:eastAsia="en-US" w:bidi="ar-SA"/>
-              </w:rPr>
-              <w:t xml:space="preserve">; </w:t>
-            </w:r>
-            <w:proofErr w:type="spellStart"/>
-            <w:r>
-              <w:rPr>
-                <w:rFonts w:ascii="Consolas" w:hAnsi="Consolas"/>
-                <w:color w:val="001080"/>
-                <w:szCs w:val="20"/>
-                <w:lang w:eastAsia="en-US" w:bidi="ar-SA"/>
-              </w:rPr>
-              <w:t>i</w:t>
-            </w:r>
-            <w:proofErr w:type="spellEnd"/>
-            <w:r>
-              <w:rPr>
-                <w:rFonts w:ascii="Consolas" w:hAnsi="Consolas"/>
-                <w:color w:val="000000"/>
-                <w:szCs w:val="20"/>
-                <w:lang w:eastAsia="en-US" w:bidi="ar-SA"/>
-              </w:rPr>
-              <w:t>+</w:t>
-            </w:r>
-            <w:proofErr w:type="gramStart"/>
-            <w:r>
-              <w:rPr>
-                <w:rFonts w:ascii="Consolas" w:hAnsi="Consolas"/>
-                <w:color w:val="000000"/>
-                <w:szCs w:val="20"/>
-                <w:lang w:eastAsia="en-US" w:bidi="ar-SA"/>
-              </w:rPr>
-              <w:t>+</w:t>
-            </w:r>
-            <w:r>
-              <w:rPr>
-                <w:rFonts w:ascii="Consolas" w:hAnsi="Consolas"/>
-                <w:color w:val="3B3B3B"/>
-                <w:szCs w:val="20"/>
-                <w:lang w:eastAsia="en-US" w:bidi="ar-SA"/>
-              </w:rPr>
-              <w:t>){</w:t>
-            </w:r>
-            <w:proofErr w:type="gramEnd"/>
-          </w:p>
-          <w:p>
-            <w:pPr>
-              <w:shd w:val="clear" w:color="auto" w:fill="FFFFFF"/>
-              <w:suppressAutoHyphens w:val="0"/>
-              <w:rPr>
-                <w:rFonts w:ascii="Consolas" w:hAnsi="Consolas"/>
-                <w:color w:val="3B3B3B"/>
-                <w:szCs w:val="20"/>
-                <w:lang w:eastAsia="en-US" w:bidi="ar-SA"/>
-              </w:rPr>
-            </w:pPr>
-            <w:r>
-              <w:rPr>
-                <w:rFonts w:ascii="Consolas" w:hAnsi="Consolas"/>
-                <w:color w:val="3B3B3B"/>
-                <w:szCs w:val="20"/>
-                <w:lang w:eastAsia="en-US" w:bidi="ar-SA"/>
-              </w:rPr>
-              <w:t xml:space="preserve">            </w:t>
-            </w:r>
-            <w:r>
-              <w:rPr>
-                <w:rFonts w:ascii="Consolas" w:hAnsi="Consolas"/>
-                <w:color w:val="001080"/>
-                <w:szCs w:val="20"/>
-                <w:lang w:eastAsia="en-US" w:bidi="ar-SA"/>
-              </w:rPr>
-              <w:t>result</w:t>
-            </w:r>
-            <w:r>
-              <w:rPr>
-                <w:rFonts w:ascii="Consolas" w:hAnsi="Consolas"/>
-                <w:color w:val="3B3B3B"/>
-                <w:szCs w:val="20"/>
-                <w:lang w:eastAsia="en-US" w:bidi="ar-SA"/>
-              </w:rPr>
-              <w:t xml:space="preserve"> </w:t>
-            </w:r>
-            <w:r>
-              <w:rPr>
-                <w:rFonts w:ascii="Consolas" w:hAnsi="Consolas"/>
-                <w:color w:val="000000"/>
-                <w:szCs w:val="20"/>
-                <w:lang w:eastAsia="en-US" w:bidi="ar-SA"/>
-              </w:rPr>
-              <w:t>+=</w:t>
-            </w:r>
-            <w:r>
-              <w:rPr>
-                <w:rFonts w:ascii="Consolas" w:hAnsi="Consolas"/>
-                <w:color w:val="3B3B3B"/>
-                <w:szCs w:val="20"/>
-                <w:lang w:eastAsia="en-US" w:bidi="ar-SA"/>
-              </w:rPr>
-              <w:t xml:space="preserve"> </w:t>
-            </w:r>
-            <w:proofErr w:type="spellStart"/>
-            <w:r>
-              <w:rPr>
-                <w:rFonts w:ascii="Consolas" w:hAnsi="Consolas"/>
-                <w:color w:val="001080"/>
-                <w:szCs w:val="20"/>
-                <w:lang w:eastAsia="en-US" w:bidi="ar-SA"/>
-              </w:rPr>
-              <w:t>itemsArray</w:t>
-            </w:r>
-            <w:proofErr w:type="spellEnd"/>
-            <w:r>
-              <w:rPr>
-                <w:rFonts w:ascii="Consolas" w:hAnsi="Consolas"/>
-                <w:color w:val="3B3B3B"/>
-                <w:szCs w:val="20"/>
-                <w:lang w:eastAsia="en-US" w:bidi="ar-SA"/>
-              </w:rPr>
-              <w:t>[</w:t>
-            </w:r>
-            <w:proofErr w:type="spellStart"/>
-            <w:r>
-              <w:rPr>
-                <w:rFonts w:ascii="Consolas" w:hAnsi="Consolas"/>
-                <w:color w:val="001080"/>
-                <w:szCs w:val="20"/>
-                <w:lang w:eastAsia="en-US" w:bidi="ar-SA"/>
-              </w:rPr>
-              <w:t>i</w:t>
-            </w:r>
-            <w:proofErr w:type="spellEnd"/>
-            <w:r>
-              <w:rPr>
-                <w:rFonts w:ascii="Consolas" w:hAnsi="Consolas"/>
-                <w:color w:val="3B3B3B"/>
-                <w:szCs w:val="20"/>
-                <w:lang w:eastAsia="en-US" w:bidi="ar-SA"/>
-              </w:rPr>
-              <w:t xml:space="preserve">] </w:t>
-            </w:r>
-            <w:r>
-              <w:rPr>
-                <w:rFonts w:ascii="Consolas" w:hAnsi="Consolas"/>
-                <w:color w:val="000000"/>
-                <w:szCs w:val="20"/>
-                <w:lang w:eastAsia="en-US" w:bidi="ar-SA"/>
-              </w:rPr>
-              <w:t>+</w:t>
-            </w:r>
-            <w:r>
-              <w:rPr>
-                <w:rFonts w:ascii="Consolas" w:hAnsi="Consolas"/>
-                <w:color w:val="3B3B3B"/>
-                <w:szCs w:val="20"/>
-                <w:lang w:eastAsia="en-US" w:bidi="ar-SA"/>
-              </w:rPr>
-              <w:t xml:space="preserve"> </w:t>
-            </w:r>
-            <w:r>
-              <w:rPr>
-                <w:rFonts w:ascii="Consolas" w:hAnsi="Consolas"/>
-                <w:color w:val="A31515"/>
-                <w:szCs w:val="20"/>
-                <w:lang w:eastAsia="en-US" w:bidi="ar-SA"/>
-              </w:rPr>
-              <w:t xml:space="preserve">" </w:t>
-            </w:r>
-            <w:proofErr w:type="gramStart"/>
-            <w:r>
-              <w:rPr>
-                <w:rFonts w:ascii="Consolas" w:hAnsi="Consolas"/>
-                <w:color w:val="A31515"/>
-                <w:szCs w:val="20"/>
-                <w:lang w:eastAsia="en-US" w:bidi="ar-SA"/>
-              </w:rPr>
-              <w:t>"</w:t>
-            </w:r>
-            <w:r>
-              <w:rPr>
-                <w:rFonts w:ascii="Consolas" w:hAnsi="Consolas"/>
-                <w:color w:val="3B3B3B"/>
-                <w:szCs w:val="20"/>
-                <w:lang w:eastAsia="en-US" w:bidi="ar-SA"/>
-              </w:rPr>
-              <w:t>;</w:t>
-            </w:r>
-            <w:proofErr w:type="gramEnd"/>
-          </w:p>
-          <w:p>
-            <w:pPr>
-              <w:shd w:val="clear" w:color="auto" w:fill="FFFFFF"/>
-              <w:suppressAutoHyphens w:val="0"/>
-              <w:rPr>
-                <w:rFonts w:ascii="Consolas" w:hAnsi="Consolas"/>
-                <w:color w:val="3B3B3B"/>
-                <w:szCs w:val="20"/>
-                <w:lang w:eastAsia="en-US" w:bidi="ar-SA"/>
-              </w:rPr>
-            </w:pPr>
-            <w:r>
-              <w:rPr>
-                <w:rFonts w:ascii="Consolas" w:hAnsi="Consolas"/>
-                <w:color w:val="3B3B3B"/>
-                <w:szCs w:val="20"/>
-                <w:lang w:eastAsia="en-US" w:bidi="ar-SA"/>
-              </w:rPr>
-              <w:t xml:space="preserve">            </w:t>
-            </w:r>
-            <w:r>
-              <w:rPr>
-                <w:rFonts w:ascii="Consolas" w:hAnsi="Consolas"/>
-                <w:color w:val="AF00DB"/>
-                <w:szCs w:val="20"/>
-                <w:lang w:eastAsia="en-US" w:bidi="ar-SA"/>
-              </w:rPr>
-              <w:t>if</w:t>
-            </w:r>
-            <w:r>
-              <w:rPr>
-                <w:rFonts w:ascii="Consolas" w:hAnsi="Consolas"/>
-                <w:color w:val="3B3B3B"/>
-                <w:szCs w:val="20"/>
-                <w:lang w:eastAsia="en-US" w:bidi="ar-SA"/>
-              </w:rPr>
-              <w:t>(</w:t>
-            </w:r>
-            <w:proofErr w:type="spellStart"/>
-            <w:proofErr w:type="gramStart"/>
-            <w:r>
-              <w:rPr>
-                <w:rFonts w:ascii="Consolas" w:hAnsi="Consolas"/>
-                <w:color w:val="795E26"/>
-                <w:szCs w:val="20"/>
-                <w:lang w:eastAsia="en-US" w:bidi="ar-SA"/>
-              </w:rPr>
-              <w:t>getIsFull</w:t>
-            </w:r>
-            <w:proofErr w:type="spellEnd"/>
-            <w:r>
-              <w:rPr>
-                <w:rFonts w:ascii="Consolas" w:hAnsi="Consolas"/>
-                <w:color w:val="3B3B3B"/>
-                <w:szCs w:val="20"/>
-                <w:lang w:eastAsia="en-US" w:bidi="ar-SA"/>
-              </w:rPr>
-              <w:t>()){</w:t>
-            </w:r>
-            <w:proofErr w:type="gramEnd"/>
-          </w:p>
-          <w:p>
-            <w:pPr>
-              <w:shd w:val="clear" w:color="auto" w:fill="FFFFFF"/>
-              <w:suppressAutoHyphens w:val="0"/>
-              <w:rPr>
-                <w:rFonts w:ascii="Consolas" w:hAnsi="Consolas"/>
-                <w:color w:val="3B3B3B"/>
-                <w:szCs w:val="20"/>
-                <w:lang w:eastAsia="en-US" w:bidi="ar-SA"/>
-              </w:rPr>
-            </w:pPr>
-            <w:r>
-              <w:rPr>
-                <w:rFonts w:ascii="Consolas" w:hAnsi="Consolas"/>
-                <w:color w:val="3B3B3B"/>
-                <w:szCs w:val="20"/>
-                <w:lang w:eastAsia="en-US" w:bidi="ar-SA"/>
-              </w:rPr>
-              <w:t xml:space="preserve">                </w:t>
-            </w:r>
-            <w:r>
-              <w:rPr>
-                <w:rFonts w:ascii="Consolas" w:hAnsi="Consolas"/>
-                <w:color w:val="001080"/>
-                <w:szCs w:val="20"/>
-                <w:lang w:eastAsia="en-US" w:bidi="ar-SA"/>
-              </w:rPr>
-              <w:t>result</w:t>
-            </w:r>
-            <w:r>
-              <w:rPr>
-                <w:rFonts w:ascii="Consolas" w:hAnsi="Consolas"/>
-                <w:color w:val="3B3B3B"/>
-                <w:szCs w:val="20"/>
-                <w:lang w:eastAsia="en-US" w:bidi="ar-SA"/>
-              </w:rPr>
-              <w:t xml:space="preserve"> </w:t>
-            </w:r>
-            <w:r>
-              <w:rPr>
-                <w:rFonts w:ascii="Consolas" w:hAnsi="Consolas"/>
-                <w:color w:val="000000"/>
-                <w:szCs w:val="20"/>
-                <w:lang w:eastAsia="en-US" w:bidi="ar-SA"/>
-              </w:rPr>
-              <w:t>+=</w:t>
-            </w:r>
-            <w:r>
-              <w:rPr>
-                <w:rFonts w:ascii="Consolas" w:hAnsi="Consolas"/>
-                <w:color w:val="3B3B3B"/>
-                <w:szCs w:val="20"/>
-                <w:lang w:eastAsia="en-US" w:bidi="ar-SA"/>
-              </w:rPr>
-              <w:t xml:space="preserve"> </w:t>
-            </w:r>
-            <w:r>
-              <w:rPr>
-                <w:rFonts w:ascii="Consolas" w:hAnsi="Consolas"/>
-                <w:color w:val="A31515"/>
-                <w:szCs w:val="20"/>
-                <w:lang w:eastAsia="en-US" w:bidi="ar-SA"/>
-              </w:rPr>
-              <w:t>"The cup is full</w:t>
-            </w:r>
-            <w:proofErr w:type="gramStart"/>
-            <w:r>
-              <w:rPr>
-                <w:rFonts w:ascii="Consolas" w:hAnsi="Consolas"/>
-                <w:color w:val="A31515"/>
-                <w:szCs w:val="20"/>
-                <w:lang w:eastAsia="en-US" w:bidi="ar-SA"/>
-              </w:rPr>
-              <w:t>"</w:t>
-            </w:r>
-            <w:r>
-              <w:rPr>
-                <w:rFonts w:ascii="Consolas" w:hAnsi="Consolas"/>
-                <w:color w:val="3B3B3B"/>
-                <w:szCs w:val="20"/>
-                <w:lang w:eastAsia="en-US" w:bidi="ar-SA"/>
-              </w:rPr>
-              <w:t>;</w:t>
-            </w:r>
-            <w:proofErr w:type="gramEnd"/>
-          </w:p>
-          <w:p>
-            <w:pPr>
-              <w:shd w:val="clear" w:color="auto" w:fill="FFFFFF"/>
-              <w:suppressAutoHyphens w:val="0"/>
-              <w:rPr>
-                <w:rFonts w:ascii="Consolas" w:hAnsi="Consolas"/>
-                <w:color w:val="3B3B3B"/>
-                <w:szCs w:val="20"/>
-                <w:lang w:eastAsia="en-US" w:bidi="ar-SA"/>
-              </w:rPr>
-            </w:pPr>
-            <w:r>
-              <w:rPr>
-                <w:rFonts w:ascii="Consolas" w:hAnsi="Consolas"/>
-                <w:color w:val="3B3B3B"/>
-                <w:szCs w:val="20"/>
-                <w:lang w:eastAsia="en-US" w:bidi="ar-SA"/>
-              </w:rPr>
-              <w:t xml:space="preserve">            </w:t>
-            </w:r>
-            <w:proofErr w:type="gramStart"/>
-            <w:r>
-              <w:rPr>
-                <w:rFonts w:ascii="Consolas" w:hAnsi="Consolas"/>
-                <w:color w:val="3B3B3B"/>
-                <w:szCs w:val="20"/>
-                <w:lang w:eastAsia="en-US" w:bidi="ar-SA"/>
-              </w:rPr>
-              <w:t>}</w:t>
-            </w:r>
-            <w:r>
-              <w:rPr>
-                <w:rFonts w:ascii="Consolas" w:hAnsi="Consolas"/>
-                <w:color w:val="AF00DB"/>
-                <w:szCs w:val="20"/>
-                <w:lang w:eastAsia="en-US" w:bidi="ar-SA"/>
-              </w:rPr>
-              <w:t>else</w:t>
-            </w:r>
-            <w:proofErr w:type="gramEnd"/>
-            <w:r>
-              <w:rPr>
-                <w:rFonts w:ascii="Consolas" w:hAnsi="Consolas"/>
-                <w:color w:val="3B3B3B"/>
-                <w:szCs w:val="20"/>
-                <w:lang w:eastAsia="en-US" w:bidi="ar-SA"/>
-              </w:rPr>
-              <w:t>{</w:t>
-            </w:r>
-          </w:p>
-          <w:p>
-            <w:pPr>
-              <w:shd w:val="clear" w:color="auto" w:fill="FFFFFF"/>
-              <w:suppressAutoHyphens w:val="0"/>
-              <w:rPr>
-                <w:rFonts w:ascii="Consolas" w:hAnsi="Consolas"/>
-                <w:color w:val="3B3B3B"/>
-                <w:szCs w:val="20"/>
-                <w:lang w:eastAsia="en-US" w:bidi="ar-SA"/>
-              </w:rPr>
-            </w:pPr>
-            <w:r>
-              <w:rPr>
-                <w:rFonts w:ascii="Consolas" w:hAnsi="Consolas"/>
-                <w:color w:val="3B3B3B"/>
-                <w:szCs w:val="20"/>
-                <w:lang w:eastAsia="en-US" w:bidi="ar-SA"/>
-              </w:rPr>
-              <w:t xml:space="preserve">                </w:t>
-            </w:r>
-            <w:r>
-              <w:rPr>
-                <w:rFonts w:ascii="Consolas" w:hAnsi="Consolas"/>
-                <w:color w:val="001080"/>
-                <w:szCs w:val="20"/>
-                <w:lang w:eastAsia="en-US" w:bidi="ar-SA"/>
-              </w:rPr>
-              <w:t>result</w:t>
-            </w:r>
-            <w:r>
-              <w:rPr>
-                <w:rFonts w:ascii="Consolas" w:hAnsi="Consolas"/>
-                <w:color w:val="3B3B3B"/>
-                <w:szCs w:val="20"/>
-                <w:lang w:eastAsia="en-US" w:bidi="ar-SA"/>
-              </w:rPr>
-              <w:t xml:space="preserve"> </w:t>
-            </w:r>
-            <w:r>
-              <w:rPr>
-                <w:rFonts w:ascii="Consolas" w:hAnsi="Consolas"/>
-                <w:color w:val="000000"/>
-                <w:szCs w:val="20"/>
-                <w:lang w:eastAsia="en-US" w:bidi="ar-SA"/>
-              </w:rPr>
-              <w:t>+=</w:t>
-            </w:r>
-            <w:r>
-              <w:rPr>
-                <w:rFonts w:ascii="Consolas" w:hAnsi="Consolas"/>
-                <w:color w:val="3B3B3B"/>
-                <w:szCs w:val="20"/>
-                <w:lang w:eastAsia="en-US" w:bidi="ar-SA"/>
-              </w:rPr>
-              <w:t xml:space="preserve"> </w:t>
-            </w:r>
-            <w:r>
-              <w:rPr>
-                <w:rFonts w:ascii="Consolas" w:hAnsi="Consolas"/>
-                <w:color w:val="A31515"/>
-                <w:szCs w:val="20"/>
-                <w:lang w:eastAsia="en-US" w:bidi="ar-SA"/>
-              </w:rPr>
-              <w:t>"The cup is not full</w:t>
-            </w:r>
-            <w:proofErr w:type="gramStart"/>
-            <w:r>
-              <w:rPr>
-                <w:rFonts w:ascii="Consolas" w:hAnsi="Consolas"/>
-                <w:color w:val="A31515"/>
-                <w:szCs w:val="20"/>
-                <w:lang w:eastAsia="en-US" w:bidi="ar-SA"/>
-              </w:rPr>
-              <w:t>"</w:t>
-            </w:r>
-            <w:r>
-              <w:rPr>
-                <w:rFonts w:ascii="Consolas" w:hAnsi="Consolas"/>
-                <w:color w:val="3B3B3B"/>
-                <w:szCs w:val="20"/>
-                <w:lang w:eastAsia="en-US" w:bidi="ar-SA"/>
-              </w:rPr>
-              <w:t>;</w:t>
-            </w:r>
-            <w:proofErr w:type="gramEnd"/>
-          </w:p>
-          <w:p>
-            <w:pPr>
-              <w:shd w:val="clear" w:color="auto" w:fill="FFFFFF"/>
-              <w:suppressAutoHyphens w:val="0"/>
-              <w:rPr>
-                <w:rFonts w:ascii="Consolas" w:hAnsi="Consolas"/>
-                <w:color w:val="3B3B3B"/>
-                <w:szCs w:val="20"/>
-                <w:lang w:eastAsia="en-US" w:bidi="ar-SA"/>
-              </w:rPr>
-            </w:pPr>
-            <w:r>
-              <w:rPr>
-                <w:rFonts w:ascii="Consolas" w:hAnsi="Consolas"/>
-                <w:color w:val="3B3B3B"/>
-                <w:szCs w:val="20"/>
-                <w:lang w:eastAsia="en-US" w:bidi="ar-SA"/>
-              </w:rPr>
-              <w:t xml:space="preserve">            } </w:t>
-            </w:r>
-          </w:p>
-          <w:p>
-            <w:pPr>
-              <w:shd w:val="clear" w:color="auto" w:fill="FFFFFF"/>
-              <w:suppressAutoHyphens w:val="0"/>
-              <w:rPr>
-                <w:rFonts w:ascii="Consolas" w:hAnsi="Consolas"/>
-                <w:color w:val="3B3B3B"/>
-                <w:szCs w:val="20"/>
-                <w:lang w:eastAsia="en-US" w:bidi="ar-SA"/>
-              </w:rPr>
-            </w:pPr>
-            <w:r>
-              <w:rPr>
-                <w:rFonts w:ascii="Consolas" w:hAnsi="Consolas"/>
-                <w:color w:val="3B3B3B"/>
-                <w:szCs w:val="20"/>
-                <w:lang w:eastAsia="en-US" w:bidi="ar-SA"/>
-              </w:rPr>
-              <w:t>        }</w:t>
-            </w:r>
-          </w:p>
-          <w:p>
-            <w:pPr>
-              <w:shd w:val="clear" w:color="auto" w:fill="FFFFFF"/>
-              <w:suppressAutoHyphens w:val="0"/>
-              <w:rPr>
-                <w:rFonts w:ascii="Consolas" w:hAnsi="Consolas"/>
-                <w:color w:val="3B3B3B"/>
-                <w:szCs w:val="20"/>
-                <w:lang w:eastAsia="en-US" w:bidi="ar-SA"/>
-              </w:rPr>
-            </w:pPr>
-            <w:r>
-              <w:rPr>
-                <w:rFonts w:ascii="Consolas" w:hAnsi="Consolas"/>
-                <w:color w:val="3B3B3B"/>
-                <w:szCs w:val="20"/>
-                <w:lang w:eastAsia="en-US" w:bidi="ar-SA"/>
-              </w:rPr>
-              <w:t xml:space="preserve">        </w:t>
-            </w:r>
-            <w:r>
-              <w:rPr>
-                <w:rFonts w:ascii="Consolas" w:hAnsi="Consolas"/>
-                <w:color w:val="AF00DB"/>
-                <w:szCs w:val="20"/>
-                <w:lang w:eastAsia="en-US" w:bidi="ar-SA"/>
-              </w:rPr>
-              <w:t>return</w:t>
-            </w:r>
-            <w:r>
-              <w:rPr>
-                <w:rFonts w:ascii="Consolas" w:hAnsi="Consolas"/>
-                <w:color w:val="3B3B3B"/>
-                <w:szCs w:val="20"/>
-                <w:lang w:eastAsia="en-US" w:bidi="ar-SA"/>
-              </w:rPr>
-              <w:t xml:space="preserve"> </w:t>
-            </w:r>
-            <w:proofErr w:type="gramStart"/>
-            <w:r>
-              <w:rPr>
-                <w:rFonts w:ascii="Consolas" w:hAnsi="Consolas"/>
-                <w:color w:val="001080"/>
-                <w:szCs w:val="20"/>
-                <w:lang w:eastAsia="en-US" w:bidi="ar-SA"/>
-              </w:rPr>
-              <w:t>result</w:t>
-            </w:r>
-            <w:r>
-              <w:rPr>
-                <w:rFonts w:ascii="Consolas" w:hAnsi="Consolas"/>
-                <w:color w:val="3B3B3B"/>
-                <w:szCs w:val="20"/>
-                <w:lang w:eastAsia="en-US" w:bidi="ar-SA"/>
-              </w:rPr>
-              <w:t>;</w:t>
-            </w:r>
-            <w:proofErr w:type="gramEnd"/>
           </w:p>
           <w:p>
             <w:pPr>
